--- a/notarius/documents/notar.docx
+++ b/notarius/documents/notar.docx
@@ -163,7 +163,6 @@
                 <w:szCs w:val="22"/>
               </w:rPr>
             </w:pPr>
-            <w:proofErr w:type="spellStart"/>
             <w:r>
               <w:rPr>
                 <w:b/>
@@ -173,7 +172,6 @@
               </w:rPr>
               <w:t>tnc</w:t>
             </w:r>
-            <w:proofErr w:type="spellEnd"/>
             <w:r>
               <w:rPr>
                 <w:b/>
@@ -199,7 +197,6 @@
               </w:rPr>
               <w:t>.</w:t>
             </w:r>
-            <w:proofErr w:type="spellStart"/>
             <w:r>
               <w:rPr>
                 <w:b/>
@@ -209,7 +206,6 @@
               </w:rPr>
               <w:t>ru</w:t>
             </w:r>
-            <w:proofErr w:type="spellEnd"/>
             <w:r>
               <w:rPr>
                 <w:b/>
@@ -248,7 +244,6 @@
               </w:rPr>
               <w:t>.</w:t>
             </w:r>
-            <w:proofErr w:type="spellStart"/>
             <w:r>
               <w:rPr>
                 <w:b/>
@@ -258,7 +253,6 @@
               </w:rPr>
               <w:t>tc</w:t>
             </w:r>
-            <w:proofErr w:type="spellEnd"/>
             <w:r>
               <w:rPr>
                 <w:b/>
@@ -267,7 +261,6 @@
               </w:rPr>
               <w:t>54.</w:t>
             </w:r>
-            <w:proofErr w:type="spellStart"/>
             <w:r>
               <w:rPr>
                 <w:b/>
@@ -277,7 +270,6 @@
               </w:rPr>
               <w:t>ru</w:t>
             </w:r>
-            <w:proofErr w:type="spellEnd"/>
           </w:p>
           <w:p>
             <w:pPr>
@@ -335,6 +327,8 @@
           <w:bCs/>
         </w:rPr>
       </w:pPr>
+      <w:bookmarkStart w:id="0" w:name="_GoBack"/>
+      <w:bookmarkEnd w:id="0"/>
     </w:p>
     <w:p>
       <w:pPr>
@@ -356,172 +350,6 @@
     </w:p>
     <w:p>
       <w:pPr>
-        <w:jc w:val="center"/>
-        <w:rPr>
-          <w:b/>
-          <w:bCs/>
-        </w:rPr>
-      </w:pPr>
-    </w:p>
-    <w:p>
-      <w:pPr>
-        <w:jc w:val="center"/>
-        <w:rPr>
-          <w:b/>
-          <w:iCs/>
-        </w:rPr>
-      </w:pPr>
-    </w:p>
-    <w:p>
-      <w:pPr>
-        <w:jc w:val="center"/>
-        <w:rPr>
-          <w:b/>
-          <w:iCs/>
-        </w:rPr>
-      </w:pPr>
-    </w:p>
-    <w:p>
-      <w:pPr>
-        <w:jc w:val="center"/>
-        <w:rPr>
-          <w:b/>
-          <w:bCs/>
-        </w:rPr>
-      </w:pPr>
-    </w:p>
-    <w:p>
-      <w:pPr>
-        <w:jc w:val="center"/>
-        <w:rPr>
-          <w:b/>
-          <w:bCs/>
-        </w:rPr>
-      </w:pPr>
-    </w:p>
-    <w:p>
-      <w:pPr>
-        <w:jc w:val="center"/>
-        <w:rPr>
-          <w:b/>
-          <w:bCs/>
-        </w:rPr>
-      </w:pPr>
-    </w:p>
-    <w:p>
-      <w:pPr>
-        <w:jc w:val="center"/>
-        <w:rPr>
-          <w:b/>
-          <w:bCs/>
-        </w:rPr>
-      </w:pPr>
-    </w:p>
-    <w:p>
-      <w:pPr>
-        <w:jc w:val="center"/>
-        <w:rPr>
-          <w:b/>
-          <w:bCs/>
-        </w:rPr>
-      </w:pPr>
-    </w:p>
-    <w:p>
-      <w:pPr>
-        <w:jc w:val="center"/>
-        <w:rPr>
-          <w:b/>
-          <w:bCs/>
-        </w:rPr>
-      </w:pPr>
-      <w:r>
-        <w:rPr>
-          <w:b/>
-          <w:bCs/>
-        </w:rPr>
-        <w:t xml:space="preserve">ОТЧЕТ № </w:t>
-      </w:r>
-      <w:r>
-        <w:rPr>
-          <w:b/>
-          <w:bCs/>
-        </w:rPr>
-        <w:t>{</w:t>
-      </w:r>
-      <w:r>
-        <w:rPr>
-          <w:b/>
-          <w:bCs/>
-        </w:rPr>
-        <w:t xml:space="preserve">{ </w:t>
-      </w:r>
-      <w:proofErr w:type="spellStart"/>
-      <w:r>
-        <w:rPr>
-          <w:b/>
-          <w:bCs/>
-        </w:rPr>
-        <w:t>report.contractNumber</w:t>
-      </w:r>
-      <w:proofErr w:type="spellEnd"/>
-      <w:r>
-        <w:rPr>
-          <w:b/>
-          <w:bCs/>
-        </w:rPr>
-        <w:t xml:space="preserve"> }</w:t>
-      </w:r>
-      <w:r>
-        <w:rPr>
-          <w:b/>
-          <w:bCs/>
-        </w:rPr>
-        <w:t>}</w:t>
-      </w:r>
-    </w:p>
-    <w:p>
-      <w:pPr>
-        <w:jc w:val="center"/>
-        <w:rPr>
-          <w:b/>
-          <w:bCs/>
-        </w:rPr>
-      </w:pPr>
-    </w:p>
-    <w:p>
-      <w:pPr>
-        <w:ind w:right="287"/>
-        <w:jc w:val="center"/>
-        <w:rPr>
-          <w:b/>
-          <w:bCs/>
-        </w:rPr>
-      </w:pPr>
-      <w:r>
-        <w:rPr>
-          <w:b/>
-          <w:bCs/>
-        </w:rPr>
-        <w:t>ОБ ОЦЕН</w:t>
-      </w:r>
-      <w:r>
-        <w:rPr>
-          <w:b/>
-          <w:bCs/>
-        </w:rPr>
-        <w:t>КЕ РЫНОЧНОЙ СТОИМОСТИ АВТОМОБИЛЯ</w:t>
-      </w:r>
-      <w:r>
-        <w:rPr>
-          <w:b/>
-          <w:bCs/>
-        </w:rPr>
-        <w:t xml:space="preserve"> </w:t>
-      </w:r>
-    </w:p>
-    <w:p>
-      <w:pPr>
-        <w:ind w:right="287"/>
         <w:jc w:val="center"/>
         <w:rPr>
           <w:b/>
@@ -537,16 +365,14 @@
         </w:rPr>
         <w:t xml:space="preserve">{{ </w:t>
       </w:r>
-      <w:proofErr w:type="spellStart"/>
       <w:r>
         <w:rPr>
           <w:b/>
           <w:bCs/>
           <w:lang w:val="en-US"/>
         </w:rPr>
-        <w:t>report.objectOfAssessment.objectOfAssessmentModel</w:t>
-      </w:r>
-      <w:proofErr w:type="spellEnd"/>
+        <w:t>image</w:t>
+      </w:r>
       <w:r>
         <w:rPr>
           <w:b/>
@@ -555,81 +381,250 @@
         </w:rPr>
         <w:t xml:space="preserve"> }}</w:t>
       </w:r>
-      <w:r>
+    </w:p>
+    <w:p>
+      <w:pPr>
+        <w:jc w:val="center"/>
+        <w:rPr>
+          <w:b/>
+          <w:iCs/>
+          <w:lang w:val="en-US"/>
+        </w:rPr>
+      </w:pPr>
+    </w:p>
+    <w:p>
+      <w:pPr>
+        <w:jc w:val="center"/>
+        <w:rPr>
+          <w:b/>
+          <w:iCs/>
+          <w:lang w:val="en-US"/>
+        </w:rPr>
+      </w:pPr>
+    </w:p>
+    <w:p>
+      <w:pPr>
+        <w:jc w:val="center"/>
         <w:rPr>
           <w:b/>
           <w:bCs/>
           <w:lang w:val="en-US"/>
         </w:rPr>
-        <w:t xml:space="preserve">, </w:t>
-      </w:r>
-      <w:r>
+      </w:pPr>
+    </w:p>
+    <w:p>
+      <w:pPr>
+        <w:jc w:val="center"/>
         <w:rPr>
           <w:b/>
           <w:bCs/>
           <w:lang w:val="en-US"/>
         </w:rPr>
-        <w:t xml:space="preserve">{{ </w:t>
-      </w:r>
-      <w:proofErr w:type="spellStart"/>
-      <w:r>
+      </w:pPr>
+    </w:p>
+    <w:p>
+      <w:pPr>
+        <w:jc w:val="center"/>
         <w:rPr>
           <w:b/>
           <w:bCs/>
           <w:lang w:val="en-US"/>
         </w:rPr>
-        <w:t>report.objectOfAssessment.objectOfAssessmentYear</w:t>
-      </w:r>
-      <w:proofErr w:type="spellEnd"/>
-      <w:r>
+      </w:pPr>
+    </w:p>
+    <w:p>
+      <w:pPr>
+        <w:jc w:val="center"/>
         <w:rPr>
           <w:b/>
           <w:bCs/>
           <w:lang w:val="en-US"/>
         </w:rPr>
-        <w:t xml:space="preserve"> }}</w:t>
-      </w:r>
-      <w:r>
+      </w:pPr>
+    </w:p>
+    <w:p>
+      <w:pPr>
+        <w:jc w:val="center"/>
         <w:rPr>
           <w:b/>
           <w:bCs/>
           <w:lang w:val="en-US"/>
         </w:rPr>
-        <w:t xml:space="preserve"> </w:t>
-      </w:r>
-      <w:proofErr w:type="spellStart"/>
+      </w:pPr>
+    </w:p>
+    <w:p>
+      <w:pPr>
+        <w:jc w:val="center"/>
+        <w:rPr>
+          <w:b/>
+          <w:bCs/>
+        </w:rPr>
+      </w:pPr>
+      <w:r>
+        <w:rPr>
+          <w:b/>
+          <w:bCs/>
+        </w:rPr>
+        <w:t>ОТЧЕТ</w:t>
+      </w:r>
+      <w:r>
+        <w:rPr>
+          <w:b/>
+          <w:bCs/>
+        </w:rPr>
+        <w:t xml:space="preserve"> № </w:t>
+      </w:r>
+      <w:r>
+        <w:rPr>
+          <w:b/>
+          <w:bCs/>
+        </w:rPr>
+        <w:t xml:space="preserve">{{ </w:t>
+      </w:r>
       <w:r>
         <w:rPr>
           <w:b/>
           <w:bCs/>
           <w:lang w:val="en-US"/>
         </w:rPr>
-        <w:t>г.в</w:t>
-      </w:r>
-      <w:proofErr w:type="spellEnd"/>
+        <w:t>report</w:t>
+      </w:r>
+      <w:r>
+        <w:rPr>
+          <w:b/>
+          <w:bCs/>
+        </w:rPr>
+        <w:t>.</w:t>
+      </w:r>
       <w:r>
         <w:rPr>
           <w:b/>
           <w:bCs/>
           <w:lang w:val="en-US"/>
         </w:rPr>
-        <w:t>.</w:t>
-      </w:r>
-      <w:r>
+        <w:t>contractNumber</w:t>
+      </w:r>
+      <w:r>
+        <w:rPr>
+          <w:b/>
+          <w:bCs/>
+        </w:rPr>
+        <w:t xml:space="preserve"> }}</w:t>
+      </w:r>
+    </w:p>
+    <w:p>
+      <w:pPr>
+        <w:jc w:val="center"/>
+        <w:rPr>
+          <w:b/>
+          <w:bCs/>
+        </w:rPr>
+      </w:pPr>
+    </w:p>
+    <w:p>
+      <w:pPr>
+        <w:ind w:right="287"/>
+        <w:jc w:val="center"/>
+        <w:rPr>
+          <w:b/>
+          <w:bCs/>
+        </w:rPr>
+      </w:pPr>
+      <w:r>
+        <w:rPr>
+          <w:b/>
+          <w:bCs/>
+        </w:rPr>
+        <w:t>ОБ</w:t>
+      </w:r>
+      <w:r>
+        <w:rPr>
+          <w:b/>
+          <w:bCs/>
+        </w:rPr>
+        <w:t xml:space="preserve"> </w:t>
+      </w:r>
+      <w:r>
+        <w:rPr>
+          <w:b/>
+          <w:bCs/>
+        </w:rPr>
+        <w:t>ОЦЕН</w:t>
+      </w:r>
+      <w:r>
+        <w:rPr>
+          <w:b/>
+          <w:bCs/>
+        </w:rPr>
+        <w:t>КЕ</w:t>
+      </w:r>
+      <w:r>
+        <w:rPr>
+          <w:b/>
+          <w:bCs/>
+        </w:rPr>
+        <w:t xml:space="preserve"> </w:t>
+      </w:r>
+      <w:r>
+        <w:rPr>
+          <w:b/>
+          <w:bCs/>
+        </w:rPr>
+        <w:t>РЫНОЧНОЙ</w:t>
+      </w:r>
+      <w:r>
+        <w:rPr>
+          <w:b/>
+          <w:bCs/>
+        </w:rPr>
+        <w:t xml:space="preserve"> </w:t>
+      </w:r>
+      <w:r>
+        <w:rPr>
+          <w:b/>
+          <w:bCs/>
+        </w:rPr>
+        <w:t>СТОИМОСТИ</w:t>
+      </w:r>
+      <w:r>
+        <w:rPr>
+          <w:b/>
+          <w:bCs/>
+        </w:rPr>
+        <w:t xml:space="preserve"> </w:t>
+      </w:r>
+      <w:r>
+        <w:rPr>
+          <w:b/>
+          <w:bCs/>
+        </w:rPr>
+        <w:t>АВТОМОБИЛЯ</w:t>
+      </w:r>
+      <w:r>
+        <w:rPr>
+          <w:b/>
+          <w:bCs/>
+        </w:rPr>
+        <w:t xml:space="preserve"> </w:t>
+      </w:r>
+    </w:p>
+    <w:p>
+      <w:pPr>
+        <w:ind w:right="287"/>
+        <w:jc w:val="center"/>
         <w:rPr>
           <w:b/>
           <w:bCs/>
           <w:lang w:val="en-US"/>
         </w:rPr>
-        <w:t xml:space="preserve">, </w:t>
-      </w:r>
+      </w:pPr>
       <w:r>
         <w:rPr>
           <w:b/>
           <w:bCs/>
           <w:lang w:val="en-US"/>
         </w:rPr>
-        <w:t xml:space="preserve">VIN </w:t>
+        <w:t xml:space="preserve">{{ </w:t>
       </w:r>
       <w:r>
         <w:rPr>
@@ -637,18 +632,88 @@
           <w:bCs/>
           <w:lang w:val="en-US"/>
         </w:rPr>
-        <w:t xml:space="preserve">{{ </w:t>
-      </w:r>
-      <w:proofErr w:type="spellStart"/>
+        <w:t>report.objectOfAssessment.objectOfAssessmentModel</w:t>
+      </w:r>
       <w:r>
         <w:rPr>
           <w:b/>
           <w:bCs/>
           <w:lang w:val="en-US"/>
         </w:rPr>
+        <w:t xml:space="preserve"> }}</w:t>
+      </w:r>
+      <w:r>
+        <w:rPr>
+          <w:b/>
+          <w:bCs/>
+          <w:lang w:val="en-US"/>
+        </w:rPr>
+        <w:t xml:space="preserve">, </w:t>
+      </w:r>
+      <w:r>
+        <w:rPr>
+          <w:b/>
+          <w:bCs/>
+          <w:lang w:val="en-US"/>
+        </w:rPr>
+        <w:t xml:space="preserve">{{ </w:t>
+      </w:r>
+      <w:r>
+        <w:rPr>
+          <w:b/>
+          <w:bCs/>
+          <w:lang w:val="en-US"/>
+        </w:rPr>
+        <w:t>report.objectOfAssessment.objectOfAssessmentYear</w:t>
+      </w:r>
+      <w:r>
+        <w:rPr>
+          <w:b/>
+          <w:bCs/>
+          <w:lang w:val="en-US"/>
+        </w:rPr>
+        <w:t xml:space="preserve"> }}</w:t>
+      </w:r>
+      <w:r>
+        <w:rPr>
+          <w:b/>
+          <w:bCs/>
+          <w:lang w:val="en-US"/>
+        </w:rPr>
+        <w:t xml:space="preserve"> г.в.</w:t>
+      </w:r>
+      <w:r>
+        <w:rPr>
+          <w:b/>
+          <w:bCs/>
+          <w:lang w:val="en-US"/>
+        </w:rPr>
+        <w:t xml:space="preserve">, </w:t>
+      </w:r>
+      <w:r>
+        <w:rPr>
+          <w:b/>
+          <w:bCs/>
+          <w:lang w:val="en-US"/>
+        </w:rPr>
+        <w:t xml:space="preserve">VIN </w:t>
+      </w:r>
+      <w:r>
+        <w:rPr>
+          <w:b/>
+          <w:bCs/>
+          <w:lang w:val="en-US"/>
+        </w:rPr>
+        <w:t xml:space="preserve">{{ </w:t>
+      </w:r>
+      <w:r>
+        <w:rPr>
+          <w:b/>
+          <w:bCs/>
+          <w:lang w:val="en-US"/>
+        </w:rPr>
         <w:t>report.objectOfAssessment.objectOfAssessmentVIN</w:t>
       </w:r>
-      <w:proofErr w:type="spellEnd"/>
       <w:r>
         <w:rPr>
           <w:b/>
@@ -824,31 +889,13 @@
               </w:rPr>
               <w:t xml:space="preserve">{{ </w:t>
             </w:r>
-            <w:proofErr w:type="spellStart"/>
             <w:r>
               <w:rPr>
                 <w:bCs/>
                 <w:i/>
               </w:rPr>
-              <w:t>report</w:t>
-            </w:r>
-            <w:proofErr w:type="spellEnd"/>
-            <w:r>
-              <w:rPr>
-                <w:bCs/>
-                <w:i/>
-              </w:rPr>
-              <w:t xml:space="preserve"> .</w:t>
-            </w:r>
-            <w:proofErr w:type="spellStart"/>
-            <w:r>
-              <w:rPr>
-                <w:bCs/>
-                <w:i/>
-              </w:rPr>
-              <w:t>clientName</w:t>
-            </w:r>
-            <w:proofErr w:type="spellEnd"/>
+              <w:t>report .clientName</w:t>
+            </w:r>
             <w:r>
               <w:rPr>
                 <w:bCs/>
@@ -975,16 +1022,15 @@
           <w:bCs/>
           <w:lang w:val="en-US"/>
         </w:rPr>
-        <w:t xml:space="preserve">{{ </w:t>
-      </w:r>
-      <w:proofErr w:type="spellStart"/>
+        <w:t>{{ report.</w:t>
+      </w:r>
       <w:r>
         <w:rPr>
           <w:b/>
           <w:bCs/>
           <w:lang w:val="en-US"/>
         </w:rPr>
-        <w:t>report.</w:t>
+        <w:t>dateOfReport</w:t>
       </w:r>
       <w:r>
         <w:rPr>
@@ -992,7 +1038,7 @@
           <w:bCs/>
           <w:lang w:val="en-US"/>
         </w:rPr>
-        <w:t>dateOfReport</w:t>
+        <w:t>.</w:t>
       </w:r>
       <w:r>
         <w:rPr>
@@ -1000,7 +1046,7 @@
           <w:bCs/>
           <w:lang w:val="en-US"/>
         </w:rPr>
-        <w:t>.</w:t>
+        <w:t>strftime('%d.%m.%Y')</w:t>
       </w:r>
       <w:r>
         <w:rPr>
@@ -1008,53 +1054,18 @@
           <w:bCs/>
           <w:lang w:val="en-US"/>
         </w:rPr>
-        <w:t>strftime</w:t>
-      </w:r>
-      <w:proofErr w:type="spellEnd"/>
-      <w:r>
+        <w:t xml:space="preserve"> }}</w:t>
+      </w:r>
+    </w:p>
+    <w:p>
+      <w:pPr>
+        <w:jc w:val="center"/>
         <w:rPr>
           <w:b/>
-          <w:bCs/>
-          <w:lang w:val="en-US"/>
-        </w:rPr>
-        <w:t>('%</w:t>
-      </w:r>
-      <w:proofErr w:type="spellStart"/>
-      <w:r>
-        <w:rPr>
-          <w:b/>
-          <w:bCs/>
-          <w:lang w:val="en-US"/>
-        </w:rPr>
-        <w:t>d.%m.%Y</w:t>
-      </w:r>
-      <w:proofErr w:type="spellEnd"/>
-      <w:r>
-        <w:rPr>
-          <w:b/>
-          <w:bCs/>
-          <w:lang w:val="en-US"/>
-        </w:rPr>
-        <w:t>')</w:t>
-      </w:r>
-      <w:r>
-        <w:rPr>
-          <w:b/>
-          <w:bCs/>
-          <w:lang w:val="en-US"/>
-        </w:rPr>
-        <w:t xml:space="preserve"> }}</w:t>
-      </w:r>
-    </w:p>
-    <w:p>
-      <w:pPr>
-        <w:jc w:val="center"/>
-        <w:rPr>
-          <w:b/>
-          <w:sz w:val="22"/>
-        </w:rPr>
-      </w:pPr>
-      <w:bookmarkStart w:id="0" w:name="_Toc479318668"/>
+          <w:sz w:val="22"/>
+        </w:rPr>
+      </w:pPr>
+      <w:bookmarkStart w:id="1" w:name="_Toc479318668"/>
       <w:r>
         <w:rPr>
           <w:b/>
@@ -2811,7 +2822,7 @@
       <w:pPr>
         <w:pStyle w:val="1"/>
       </w:pPr>
-      <w:bookmarkStart w:id="1" w:name="_Toc158717184"/>
+      <w:bookmarkStart w:id="2" w:name="_Toc158717184"/>
       <w:r>
         <w:lastRenderedPageBreak/>
         <w:t>1</w:t>
@@ -2819,13 +2830,13 @@
       <w:r>
         <w:t xml:space="preserve"> </w:t>
       </w:r>
-      <w:bookmarkStart w:id="2" w:name="_Toc479241826"/>
+      <w:bookmarkStart w:id="3" w:name="_Toc479241826"/>
       <w:r>
         <w:t>ВВОДНАЯ ЧАСТЬ</w:t>
       </w:r>
-      <w:bookmarkEnd w:id="0"/>
       <w:bookmarkEnd w:id="1"/>
       <w:bookmarkEnd w:id="2"/>
+      <w:bookmarkEnd w:id="3"/>
       <w:r>
         <w:t xml:space="preserve"> </w:t>
       </w:r>
@@ -2834,18 +2845,18 @@
       <w:pPr>
         <w:pStyle w:val="20"/>
       </w:pPr>
-      <w:bookmarkStart w:id="3" w:name="_Toc479241827"/>
-      <w:bookmarkStart w:id="4" w:name="_Toc479318669"/>
-      <w:bookmarkStart w:id="5" w:name="_Toc158717185"/>
+      <w:bookmarkStart w:id="4" w:name="_Toc479241827"/>
+      <w:bookmarkStart w:id="5" w:name="_Toc479318669"/>
+      <w:bookmarkStart w:id="6" w:name="_Toc158717185"/>
       <w:r>
         <w:t xml:space="preserve">1.1 </w:t>
       </w:r>
-      <w:bookmarkEnd w:id="3"/>
       <w:bookmarkEnd w:id="4"/>
+      <w:bookmarkEnd w:id="5"/>
       <w:r>
         <w:t>ОСНОВНЫЕ ФАКТЫ И ВЫВОДЫ</w:t>
       </w:r>
-      <w:bookmarkEnd w:id="5"/>
+      <w:bookmarkEnd w:id="6"/>
     </w:p>
     <w:p>
       <w:pPr>
@@ -2974,7 +2985,6 @@
               </w:rPr>
               <w:t>.</w:t>
             </w:r>
-            <w:proofErr w:type="spellStart"/>
             <w:r>
               <w:rPr>
                 <w:bCs/>
@@ -2984,7 +2994,6 @@
               </w:rPr>
               <w:t>objectOfAssessment</w:t>
             </w:r>
-            <w:proofErr w:type="spellEnd"/>
             <w:r>
               <w:rPr>
                 <w:bCs/>
@@ -2993,7 +3002,6 @@
               </w:rPr>
               <w:t>.</w:t>
             </w:r>
-            <w:proofErr w:type="spellStart"/>
             <w:r>
               <w:rPr>
                 <w:bCs/>
@@ -3003,7 +3011,6 @@
               </w:rPr>
               <w:t>objectOfAssessmentModel</w:t>
             </w:r>
-            <w:proofErr w:type="spellEnd"/>
             <w:r>
               <w:rPr>
                 <w:bCs/>
@@ -3029,7 +3036,6 @@
               </w:rPr>
               <w:t>.</w:t>
             </w:r>
-            <w:proofErr w:type="spellStart"/>
             <w:r>
               <w:rPr>
                 <w:bCs/>
@@ -3039,7 +3045,6 @@
               </w:rPr>
               <w:t>objectOfAssessment</w:t>
             </w:r>
-            <w:proofErr w:type="spellEnd"/>
             <w:r>
               <w:rPr>
                 <w:bCs/>
@@ -3048,7 +3053,6 @@
               </w:rPr>
               <w:t>.</w:t>
             </w:r>
-            <w:proofErr w:type="spellStart"/>
             <w:r>
               <w:rPr>
                 <w:bCs/>
@@ -3058,7 +3062,6 @@
               </w:rPr>
               <w:t>objectOfAssessmentYear</w:t>
             </w:r>
-            <w:proofErr w:type="spellEnd"/>
             <w:r>
               <w:rPr>
                 <w:bCs/>
@@ -3067,7 +3070,6 @@
               </w:rPr>
               <w:t xml:space="preserve"> }} </w:t>
             </w:r>
-            <w:proofErr w:type="spellStart"/>
             <w:r>
               <w:rPr>
                 <w:bCs/>
@@ -3092,7 +3094,6 @@
               </w:rPr>
               <w:t>в</w:t>
             </w:r>
-            <w:proofErr w:type="spellEnd"/>
             <w:r>
               <w:rPr>
                 <w:bCs/>
@@ -3135,7 +3136,6 @@
               </w:rPr>
               <w:t>.</w:t>
             </w:r>
-            <w:proofErr w:type="spellStart"/>
             <w:r>
               <w:rPr>
                 <w:bCs/>
@@ -3145,7 +3145,6 @@
               </w:rPr>
               <w:t>objectOfAssessment</w:t>
             </w:r>
-            <w:proofErr w:type="spellEnd"/>
             <w:r>
               <w:rPr>
                 <w:bCs/>
@@ -3154,7 +3153,6 @@
               </w:rPr>
               <w:t>.</w:t>
             </w:r>
-            <w:proofErr w:type="spellStart"/>
             <w:r>
               <w:rPr>
                 <w:bCs/>
@@ -3164,7 +3162,6 @@
               </w:rPr>
               <w:t>objectOfAssessmentVIN</w:t>
             </w:r>
-            <w:proofErr w:type="spellEnd"/>
             <w:r>
               <w:rPr>
                 <w:bCs/>
@@ -3264,33 +3261,29 @@
               </w:rPr>
               <w:t xml:space="preserve">№ </w:t>
             </w:r>
-            <w:proofErr w:type="gramStart"/>
             <w:r>
               <w:rPr>
                 <w:bCs/>
                 <w:sz w:val="20"/>
                 <w:szCs w:val="20"/>
               </w:rPr>
-              <w:t xml:space="preserve">{{ </w:t>
-            </w:r>
-            <w:proofErr w:type="spellStart"/>
+              <w:t>{{ report.contractNumber }}</w:t>
+            </w:r>
             <w:r>
               <w:rPr>
                 <w:bCs/>
                 <w:sz w:val="20"/>
                 <w:szCs w:val="20"/>
               </w:rPr>
-              <w:t>report.contractNumber</w:t>
-            </w:r>
-            <w:proofErr w:type="spellEnd"/>
-            <w:proofErr w:type="gramEnd"/>
+              <w:t xml:space="preserve"> </w:t>
+            </w:r>
             <w:r>
               <w:rPr>
                 <w:bCs/>
                 <w:sz w:val="20"/>
                 <w:szCs w:val="20"/>
               </w:rPr>
-              <w:t xml:space="preserve"> }}</w:t>
+              <w:t xml:space="preserve">от </w:t>
             </w:r>
             <w:r>
               <w:rPr>
@@ -3298,7 +3291,7 @@
                 <w:sz w:val="20"/>
                 <w:szCs w:val="20"/>
               </w:rPr>
-              <w:t xml:space="preserve"> </w:t>
+              <w:t>{{ report.conrtractDate</w:t>
             </w:r>
             <w:r>
               <w:rPr>
@@ -3306,59 +3299,7 @@
                 <w:sz w:val="20"/>
                 <w:szCs w:val="20"/>
               </w:rPr>
-              <w:t xml:space="preserve">от </w:t>
-            </w:r>
-            <w:r>
-              <w:rPr>
-                <w:bCs/>
-                <w:sz w:val="20"/>
-                <w:szCs w:val="20"/>
-              </w:rPr>
-              <w:t xml:space="preserve">{{ </w:t>
-            </w:r>
-            <w:proofErr w:type="spellStart"/>
-            <w:r>
-              <w:rPr>
-                <w:bCs/>
-                <w:sz w:val="20"/>
-                <w:szCs w:val="20"/>
-              </w:rPr>
-              <w:t>report.conrtractDate</w:t>
-            </w:r>
-            <w:r>
-              <w:rPr>
-                <w:bCs/>
-                <w:sz w:val="20"/>
-                <w:szCs w:val="20"/>
-              </w:rPr>
-              <w:t>.strftime</w:t>
-            </w:r>
-            <w:proofErr w:type="spellEnd"/>
-            <w:r>
-              <w:rPr>
-                <w:bCs/>
-                <w:sz w:val="20"/>
-                <w:szCs w:val="20"/>
-              </w:rPr>
-              <w:t>('%</w:t>
-            </w:r>
-            <w:proofErr w:type="spellStart"/>
-            <w:r>
-              <w:rPr>
-                <w:bCs/>
-                <w:sz w:val="20"/>
-                <w:szCs w:val="20"/>
-              </w:rPr>
-              <w:t>d.%m.%Y</w:t>
-            </w:r>
-            <w:proofErr w:type="spellEnd"/>
-            <w:r>
-              <w:rPr>
-                <w:bCs/>
-                <w:sz w:val="20"/>
-                <w:szCs w:val="20"/>
-              </w:rPr>
-              <w:t>')</w:t>
+              <w:t>.strftime('%d.%m.%Y')</w:t>
             </w:r>
             <w:r>
               <w:rPr>
@@ -3522,25 +3463,7 @@
                 <w:sz w:val="20"/>
                 <w:szCs w:val="20"/>
               </w:rPr>
-              <w:t xml:space="preserve">{{ </w:t>
-            </w:r>
-            <w:proofErr w:type="spellStart"/>
-            <w:r>
-              <w:rPr>
-                <w:bCs/>
-                <w:sz w:val="20"/>
-                <w:szCs w:val="20"/>
-              </w:rPr>
-              <w:t>report.objectTotalCost</w:t>
-            </w:r>
-            <w:proofErr w:type="spellEnd"/>
-            <w:r>
-              <w:rPr>
-                <w:bCs/>
-                <w:sz w:val="20"/>
-                <w:szCs w:val="20"/>
-              </w:rPr>
-              <w:t xml:space="preserve"> }}</w:t>
+              <w:t>{{ report.objectTotalCost }}</w:t>
             </w:r>
             <w:r>
               <w:rPr>
@@ -3673,27 +3596,7 @@
                 <w:sz w:val="20"/>
                 <w:szCs w:val="20"/>
               </w:rPr>
-              <w:t xml:space="preserve">{{ </w:t>
-            </w:r>
-            <w:proofErr w:type="spellStart"/>
-            <w:r>
-              <w:rPr>
-                <w:b/>
-                <w:bCs/>
-                <w:sz w:val="20"/>
-                <w:szCs w:val="20"/>
-              </w:rPr>
-              <w:t>report.objectTotalCost</w:t>
-            </w:r>
-            <w:proofErr w:type="spellEnd"/>
-            <w:r>
-              <w:rPr>
-                <w:b/>
-                <w:bCs/>
-                <w:sz w:val="20"/>
-                <w:szCs w:val="20"/>
-              </w:rPr>
-              <w:t xml:space="preserve"> }}</w:t>
+              <w:t>{{ report.objectTotalCost }}</w:t>
             </w:r>
             <w:r>
               <w:rPr>
@@ -3755,23 +3658,7 @@
                 <w:sz w:val="20"/>
                 <w:szCs w:val="20"/>
               </w:rPr>
-              <w:t xml:space="preserve">{{ </w:t>
-            </w:r>
-            <w:proofErr w:type="spellStart"/>
-            <w:r>
-              <w:rPr>
-                <w:sz w:val="20"/>
-                <w:szCs w:val="20"/>
-              </w:rPr>
-              <w:t>report.purposeOfAssessment</w:t>
-            </w:r>
-            <w:proofErr w:type="spellEnd"/>
-            <w:r>
-              <w:rPr>
-                <w:sz w:val="20"/>
-                <w:szCs w:val="20"/>
-              </w:rPr>
-              <w:t xml:space="preserve"> }}</w:t>
+              <w:t>{{ report.purposeOfAssessment }}</w:t>
             </w:r>
             <w:r>
               <w:rPr>
@@ -3813,16 +3700,16 @@
         <w:pStyle w:val="20"/>
         <w:ind w:left="142"/>
       </w:pPr>
-      <w:bookmarkStart w:id="6" w:name="_Toc479318670"/>
-      <w:bookmarkStart w:id="7" w:name="_Toc158717186"/>
+      <w:bookmarkStart w:id="7" w:name="_Toc479318670"/>
+      <w:bookmarkStart w:id="8" w:name="_Toc158717186"/>
       <w:r>
         <w:t xml:space="preserve">1.2 </w:t>
       </w:r>
-      <w:bookmarkEnd w:id="6"/>
+      <w:bookmarkEnd w:id="7"/>
       <w:r>
         <w:t>ПОСТАНОВКА ЗАДАНИЯ НА ОЦЕНКУ</w:t>
       </w:r>
-      <w:bookmarkEnd w:id="7"/>
+      <w:bookmarkEnd w:id="8"/>
     </w:p>
     <w:p>
       <w:pPr>
@@ -3957,7 +3844,6 @@
               </w:rPr>
               <w:t>.</w:t>
             </w:r>
-            <w:proofErr w:type="spellStart"/>
             <w:r>
               <w:rPr>
                 <w:bCs/>
@@ -3967,7 +3853,6 @@
               </w:rPr>
               <w:t>objectOfAssessment</w:t>
             </w:r>
-            <w:proofErr w:type="spellEnd"/>
             <w:r>
               <w:rPr>
                 <w:bCs/>
@@ -3976,7 +3861,6 @@
               </w:rPr>
               <w:t>.</w:t>
             </w:r>
-            <w:proofErr w:type="spellStart"/>
             <w:r>
               <w:rPr>
                 <w:bCs/>
@@ -3986,7 +3870,6 @@
               </w:rPr>
               <w:t>objectOfAssessmentModel</w:t>
             </w:r>
-            <w:proofErr w:type="spellEnd"/>
             <w:r>
               <w:rPr>
                 <w:bCs/>
@@ -4012,7 +3895,6 @@
               </w:rPr>
               <w:t>.</w:t>
             </w:r>
-            <w:proofErr w:type="spellStart"/>
             <w:r>
               <w:rPr>
                 <w:bCs/>
@@ -4022,7 +3904,6 @@
               </w:rPr>
               <w:t>objectOfAssessment</w:t>
             </w:r>
-            <w:proofErr w:type="spellEnd"/>
             <w:r>
               <w:rPr>
                 <w:bCs/>
@@ -4031,7 +3912,6 @@
               </w:rPr>
               <w:t>.</w:t>
             </w:r>
-            <w:proofErr w:type="spellStart"/>
             <w:r>
               <w:rPr>
                 <w:bCs/>
@@ -4041,7 +3921,6 @@
               </w:rPr>
               <w:t>objectOfAssessmentYear</w:t>
             </w:r>
-            <w:proofErr w:type="spellEnd"/>
             <w:r>
               <w:rPr>
                 <w:bCs/>
@@ -4050,7 +3929,6 @@
               </w:rPr>
               <w:t xml:space="preserve"> }} </w:t>
             </w:r>
-            <w:proofErr w:type="spellStart"/>
             <w:r>
               <w:rPr>
                 <w:bCs/>
@@ -4075,7 +3953,6 @@
               </w:rPr>
               <w:t>в</w:t>
             </w:r>
-            <w:proofErr w:type="spellEnd"/>
             <w:r>
               <w:rPr>
                 <w:bCs/>
@@ -4118,7 +3995,6 @@
               </w:rPr>
               <w:t>.</w:t>
             </w:r>
-            <w:proofErr w:type="spellStart"/>
             <w:r>
               <w:rPr>
                 <w:bCs/>
@@ -4128,7 +4004,6 @@
               </w:rPr>
               <w:t>objectOfAssessment</w:t>
             </w:r>
-            <w:proofErr w:type="spellEnd"/>
             <w:r>
               <w:rPr>
                 <w:bCs/>
@@ -4137,7 +4012,6 @@
               </w:rPr>
               <w:t>.</w:t>
             </w:r>
-            <w:proofErr w:type="spellStart"/>
             <w:r>
               <w:rPr>
                 <w:bCs/>
@@ -4147,7 +4021,6 @@
               </w:rPr>
               <w:t>objectOfAssessmentVIN</w:t>
             </w:r>
-            <w:proofErr w:type="spellEnd"/>
             <w:r>
               <w:rPr>
                 <w:bCs/>
@@ -4247,33 +4120,29 @@
               </w:rPr>
               <w:t xml:space="preserve">а проведение оценки № </w:t>
             </w:r>
-            <w:proofErr w:type="gramStart"/>
             <w:r>
               <w:rPr>
                 <w:bCs/>
                 <w:sz w:val="20"/>
                 <w:szCs w:val="20"/>
               </w:rPr>
-              <w:t xml:space="preserve">{{ </w:t>
-            </w:r>
-            <w:proofErr w:type="spellStart"/>
+              <w:t>{{ report.contractNumber }}</w:t>
+            </w:r>
             <w:r>
               <w:rPr>
                 <w:bCs/>
                 <w:sz w:val="20"/>
                 <w:szCs w:val="20"/>
               </w:rPr>
-              <w:t>report.contractNumber</w:t>
-            </w:r>
-            <w:proofErr w:type="spellEnd"/>
-            <w:proofErr w:type="gramEnd"/>
+              <w:t xml:space="preserve"> от </w:t>
+            </w:r>
             <w:r>
               <w:rPr>
                 <w:bCs/>
                 <w:sz w:val="20"/>
                 <w:szCs w:val="20"/>
               </w:rPr>
-              <w:t xml:space="preserve"> }}</w:t>
+              <w:t>{{ report.conrtractDate</w:t>
             </w:r>
             <w:r>
               <w:rPr>
@@ -4281,59 +4150,7 @@
                 <w:sz w:val="20"/>
                 <w:szCs w:val="20"/>
               </w:rPr>
-              <w:t xml:space="preserve"> от </w:t>
-            </w:r>
-            <w:r>
-              <w:rPr>
-                <w:bCs/>
-                <w:sz w:val="20"/>
-                <w:szCs w:val="20"/>
-              </w:rPr>
-              <w:t xml:space="preserve">{{ </w:t>
-            </w:r>
-            <w:proofErr w:type="spellStart"/>
-            <w:r>
-              <w:rPr>
-                <w:bCs/>
-                <w:sz w:val="20"/>
-                <w:szCs w:val="20"/>
-              </w:rPr>
-              <w:t>report.conrtractDate</w:t>
-            </w:r>
-            <w:r>
-              <w:rPr>
-                <w:bCs/>
-                <w:sz w:val="20"/>
-                <w:szCs w:val="20"/>
-              </w:rPr>
-              <w:t>.strftime</w:t>
-            </w:r>
-            <w:proofErr w:type="spellEnd"/>
-            <w:r>
-              <w:rPr>
-                <w:bCs/>
-                <w:sz w:val="20"/>
-                <w:szCs w:val="20"/>
-              </w:rPr>
-              <w:t>('%</w:t>
-            </w:r>
-            <w:proofErr w:type="spellStart"/>
-            <w:r>
-              <w:rPr>
-                <w:bCs/>
-                <w:sz w:val="20"/>
-                <w:szCs w:val="20"/>
-              </w:rPr>
-              <w:t>d.%m.%Y</w:t>
-            </w:r>
-            <w:proofErr w:type="spellEnd"/>
-            <w:r>
-              <w:rPr>
-                <w:bCs/>
-                <w:sz w:val="20"/>
-                <w:szCs w:val="20"/>
-              </w:rPr>
-              <w:t>')</w:t>
+              <w:t>.strftime('%d.%m.%Y')</w:t>
             </w:r>
             <w:r>
               <w:rPr>
@@ -5271,23 +5088,7 @@
                 <w:sz w:val="20"/>
                 <w:szCs w:val="20"/>
               </w:rPr>
-              <w:t xml:space="preserve">{{ </w:t>
-            </w:r>
-            <w:proofErr w:type="spellStart"/>
-            <w:r>
-              <w:rPr>
-                <w:sz w:val="20"/>
-                <w:szCs w:val="20"/>
-              </w:rPr>
-              <w:t>report.purposeOfAssessment</w:t>
-            </w:r>
-            <w:proofErr w:type="spellEnd"/>
-            <w:r>
-              <w:rPr>
-                <w:sz w:val="20"/>
-                <w:szCs w:val="20"/>
-              </w:rPr>
-              <w:t xml:space="preserve"> }}</w:t>
+              <w:t>{{ report.purposeOfAssessment }}</w:t>
             </w:r>
             <w:r>
               <w:rPr>
@@ -5372,51 +5173,15 @@
                 <w:szCs w:val="20"/>
                 <w:lang w:val="en-US"/>
               </w:rPr>
-              <w:t xml:space="preserve">{{ </w:t>
-            </w:r>
-            <w:proofErr w:type="spellStart"/>
+              <w:t>{{ report.dateOfAssessment</w:t>
+            </w:r>
             <w:r>
               <w:rPr>
                 <w:sz w:val="20"/>
                 <w:szCs w:val="20"/>
                 <w:lang w:val="en-US"/>
               </w:rPr>
-              <w:t>report.dateOfAssessment</w:t>
-            </w:r>
-            <w:r>
-              <w:rPr>
-                <w:sz w:val="20"/>
-                <w:szCs w:val="20"/>
-                <w:lang w:val="en-US"/>
-              </w:rPr>
-              <w:t>.strftime</w:t>
-            </w:r>
-            <w:proofErr w:type="spellEnd"/>
-            <w:r>
-              <w:rPr>
-                <w:sz w:val="20"/>
-                <w:szCs w:val="20"/>
-                <w:lang w:val="en-US"/>
-              </w:rPr>
-              <w:t>('%</w:t>
-            </w:r>
-            <w:proofErr w:type="spellStart"/>
-            <w:r>
-              <w:rPr>
-                <w:sz w:val="20"/>
-                <w:szCs w:val="20"/>
-                <w:lang w:val="en-US"/>
-              </w:rPr>
-              <w:t>d.%m.%Y</w:t>
-            </w:r>
-            <w:proofErr w:type="spellEnd"/>
-            <w:r>
-              <w:rPr>
-                <w:sz w:val="20"/>
-                <w:szCs w:val="20"/>
-                <w:lang w:val="en-US"/>
-              </w:rPr>
-              <w:t>')</w:t>
+              <w:t>.strftime('%d.%m.%Y')</w:t>
             </w:r>
             <w:r>
               <w:rPr>
@@ -5501,51 +5266,15 @@
                 <w:szCs w:val="20"/>
                 <w:lang w:val="en-US"/>
               </w:rPr>
-              <w:t xml:space="preserve">{{ </w:t>
-            </w:r>
-            <w:proofErr w:type="spellStart"/>
+              <w:t>{{ report.dateOfReport</w:t>
+            </w:r>
             <w:r>
               <w:rPr>
                 <w:sz w:val="20"/>
                 <w:szCs w:val="20"/>
                 <w:lang w:val="en-US"/>
               </w:rPr>
-              <w:t>report.dateOfReport</w:t>
-            </w:r>
-            <w:r>
-              <w:rPr>
-                <w:sz w:val="20"/>
-                <w:szCs w:val="20"/>
-                <w:lang w:val="en-US"/>
-              </w:rPr>
-              <w:t>.strftime</w:t>
-            </w:r>
-            <w:proofErr w:type="spellEnd"/>
-            <w:r>
-              <w:rPr>
-                <w:sz w:val="20"/>
-                <w:szCs w:val="20"/>
-                <w:lang w:val="en-US"/>
-              </w:rPr>
-              <w:t>('%</w:t>
-            </w:r>
-            <w:proofErr w:type="spellStart"/>
-            <w:r>
-              <w:rPr>
-                <w:sz w:val="20"/>
-                <w:szCs w:val="20"/>
-                <w:lang w:val="en-US"/>
-              </w:rPr>
-              <w:t>d.%m.%Y</w:t>
-            </w:r>
-            <w:proofErr w:type="spellEnd"/>
-            <w:r>
-              <w:rPr>
-                <w:sz w:val="20"/>
-                <w:szCs w:val="20"/>
-                <w:lang w:val="en-US"/>
-              </w:rPr>
-              <w:t>')</w:t>
+              <w:t>.strftime('%d.%m.%Y')</w:t>
             </w:r>
             <w:r>
               <w:rPr>
@@ -5746,7 +5475,6 @@
                 <w:szCs w:val="20"/>
               </w:rPr>
             </w:pPr>
-            <w:proofErr w:type="spellStart"/>
             <w:r>
               <w:rPr>
                 <w:sz w:val="20"/>
@@ -5755,7 +5483,6 @@
               </w:rPr>
               <w:t>ааааааааааааааааааааааааааааааааааааааааааааааа</w:t>
             </w:r>
-            <w:proofErr w:type="spellEnd"/>
           </w:p>
         </w:tc>
       </w:tr>
@@ -5788,25 +5515,7 @@
                 <w:sz w:val="20"/>
                 <w:szCs w:val="20"/>
               </w:rPr>
-              <w:t xml:space="preserve">Допущения, связанные с </w:t>
-            </w:r>
-            <w:proofErr w:type="spellStart"/>
-            <w:r>
-              <w:rPr>
-                <w:b/>
-                <w:sz w:val="20"/>
-                <w:szCs w:val="20"/>
-              </w:rPr>
-              <w:t>непроведением</w:t>
-            </w:r>
-            <w:proofErr w:type="spellEnd"/>
-            <w:r>
-              <w:rPr>
-                <w:b/>
-                <w:sz w:val="20"/>
-                <w:szCs w:val="20"/>
-              </w:rPr>
-              <w:t xml:space="preserve"> осмотра</w:t>
+              <w:t>Допущения, связанные с непроведением осмотра</w:t>
             </w:r>
           </w:p>
         </w:tc>
@@ -5829,7 +5538,6 @@
                 <w:highlight w:val="yellow"/>
               </w:rPr>
             </w:pPr>
-            <w:proofErr w:type="spellStart"/>
             <w:r>
               <w:rPr>
                 <w:sz w:val="20"/>
@@ -5838,7 +5546,6 @@
               </w:rPr>
               <w:t>ббббббббббббббббббббббббббббб</w:t>
             </w:r>
-            <w:proofErr w:type="spellEnd"/>
           </w:p>
         </w:tc>
       </w:tr>
@@ -5959,23 +5666,7 @@
                 <w:sz w:val="20"/>
                 <w:szCs w:val="20"/>
               </w:rPr>
-              <w:t xml:space="preserve">{{ </w:t>
-            </w:r>
-            <w:proofErr w:type="spellStart"/>
-            <w:r>
-              <w:rPr>
-                <w:sz w:val="20"/>
-                <w:szCs w:val="20"/>
-              </w:rPr>
-              <w:t>report.documentsOfReport</w:t>
-            </w:r>
-            <w:proofErr w:type="spellEnd"/>
-            <w:r>
-              <w:rPr>
-                <w:sz w:val="20"/>
-                <w:szCs w:val="20"/>
-              </w:rPr>
-              <w:t xml:space="preserve"> }}</w:t>
+              <w:t>{{ report.documentsOfReport }}</w:t>
             </w:r>
           </w:p>
         </w:tc>
@@ -6432,21 +6123,21 @@
       </w:tr>
     </w:tbl>
     <w:p>
-      <w:bookmarkStart w:id="8" w:name="_Toc479318671"/>
+      <w:bookmarkStart w:id="9" w:name="_Toc479318671"/>
     </w:p>
     <w:p>
       <w:pPr>
         <w:pStyle w:val="20"/>
       </w:pPr>
-      <w:bookmarkStart w:id="9" w:name="_Toc158717187"/>
+      <w:bookmarkStart w:id="10" w:name="_Toc158717187"/>
       <w:r>
         <w:t xml:space="preserve">1.3 </w:t>
       </w:r>
-      <w:bookmarkEnd w:id="8"/>
+      <w:bookmarkEnd w:id="9"/>
       <w:r>
         <w:t>ОГРАНИЧЕНИЯ И ДОПУЩЕНИЯ</w:t>
       </w:r>
-      <w:bookmarkEnd w:id="9"/>
+      <w:bookmarkEnd w:id="10"/>
     </w:p>
     <w:p>
       <w:pPr>
@@ -7710,16 +7401,16 @@
       <w:pPr>
         <w:pStyle w:val="20"/>
       </w:pPr>
-      <w:bookmarkStart w:id="10" w:name="_Toc479317835"/>
-      <w:bookmarkStart w:id="11" w:name="_Toc158717188"/>
+      <w:bookmarkStart w:id="11" w:name="_Toc479317835"/>
+      <w:bookmarkStart w:id="12" w:name="_Toc158717188"/>
       <w:r>
         <w:t xml:space="preserve">1.4 </w:t>
       </w:r>
-      <w:bookmarkEnd w:id="10"/>
+      <w:bookmarkEnd w:id="11"/>
       <w:r>
         <w:t>ОБЩИЕ ПОНЯТИЯ И ТЕРМИНЫ</w:t>
       </w:r>
-      <w:bookmarkEnd w:id="11"/>
+      <w:bookmarkEnd w:id="12"/>
     </w:p>
     <w:p/>
     <w:p>
@@ -8187,7 +7878,7 @@
           <w:szCs w:val="24"/>
         </w:rPr>
       </w:pPr>
-      <w:bookmarkStart w:id="12" w:name="bookmark1"/>
+      <w:bookmarkStart w:id="13" w:name="bookmark1"/>
       <w:r>
         <w:rPr>
           <w:sz w:val="22"/>
@@ -8195,7 +7886,7 @@
         </w:rPr>
         <w:t>- стороны сделки хорошо осведомлены о предмете сделки и действуют в своих интересах;</w:t>
       </w:r>
-      <w:bookmarkEnd w:id="12"/>
+      <w:bookmarkEnd w:id="13"/>
     </w:p>
     <w:p>
       <w:pPr>
@@ -8206,7 +7897,7 @@
           <w:szCs w:val="24"/>
         </w:rPr>
       </w:pPr>
-      <w:bookmarkStart w:id="13" w:name="bookmark2"/>
+      <w:bookmarkStart w:id="14" w:name="bookmark2"/>
       <w:r>
         <w:rPr>
           <w:sz w:val="22"/>
@@ -8214,7 +7905,7 @@
         </w:rPr>
         <w:t>- объект оценки представлен на открытом рынке посредством публичной оферты, типичной для аналогичных объектов оценки;</w:t>
       </w:r>
-      <w:bookmarkEnd w:id="13"/>
+      <w:bookmarkEnd w:id="14"/>
     </w:p>
     <w:p>
       <w:pPr>
@@ -8443,7 +8134,7 @@
           <w:szCs w:val="24"/>
         </w:rPr>
       </w:pPr>
-      <w:bookmarkStart w:id="14" w:name="bookmark3"/>
+      <w:bookmarkStart w:id="15" w:name="bookmark3"/>
       <w:r>
         <w:rPr>
           <w:sz w:val="22"/>
@@ -8451,7 +8142,7 @@
         </w:rPr>
         <w:t>- при определении стоимости безвозмездно полученного имущества.</w:t>
       </w:r>
-      <w:bookmarkEnd w:id="14"/>
+      <w:bookmarkEnd w:id="15"/>
     </w:p>
     <w:p>
       <w:pPr>
@@ -8486,7 +8177,7 @@
           <w:szCs w:val="24"/>
         </w:rPr>
       </w:pPr>
-      <w:bookmarkStart w:id="15" w:name="bookmark4"/>
+      <w:bookmarkStart w:id="16" w:name="bookmark4"/>
       <w:r>
         <w:rPr>
           <w:sz w:val="22"/>
@@ -8501,7 +8192,7 @@
         </w:rPr>
         <w:t xml:space="preserve">. Инвестиционная стоимость – </w:t>
       </w:r>
-      <w:bookmarkEnd w:id="15"/>
+      <w:bookmarkEnd w:id="16"/>
       <w:r>
         <w:rPr>
           <w:sz w:val="22"/>
@@ -9282,39 +8973,7 @@
           <w:sz w:val="22"/>
           <w:szCs w:val="24"/>
         </w:rPr>
-        <w:t xml:space="preserve">б) затраты на воспроизводство машин и оборудования (без учета износа и </w:t>
-      </w:r>
-      <w:proofErr w:type="spellStart"/>
-      <w:r>
-        <w:rPr>
-          <w:sz w:val="22"/>
-          <w:szCs w:val="24"/>
-        </w:rPr>
-        <w:t>устареваний</w:t>
-      </w:r>
-      <w:proofErr w:type="spellEnd"/>
-      <w:r>
-        <w:rPr>
-          <w:sz w:val="22"/>
-          <w:szCs w:val="24"/>
-        </w:rPr>
-        <w:t xml:space="preserve">) определяются на основе сравнения с затратами на создание или производство либо приобретение точной копии объекта оценки. Затраты на замещение машин и оборудования (без учета износа и </w:t>
-      </w:r>
-      <w:proofErr w:type="spellStart"/>
-      <w:r>
-        <w:rPr>
-          <w:sz w:val="22"/>
-          <w:szCs w:val="24"/>
-        </w:rPr>
-        <w:t>устареваний</w:t>
-      </w:r>
-      <w:proofErr w:type="spellEnd"/>
-      <w:r>
-        <w:rPr>
-          <w:sz w:val="22"/>
-          <w:szCs w:val="24"/>
-        </w:rPr>
-        <w:t>) определяются на основе сравнения с затратами на создание или производство либо приобретение объекта, имеющего аналогичные полезные свойства;</w:t>
+        <w:t>б) затраты на воспроизводство машин и оборудования (без учета износа и устареваний) определяются на основе сравнения с затратами на создание или производство либо приобретение точной копии объекта оценки. Затраты на замещение машин и оборудования (без учета износа и устареваний) определяются на основе сравнения с затратами на создание или производство либо приобретение объекта, имеющего аналогичные полезные свойства;</w:t>
       </w:r>
     </w:p>
     <w:p>
@@ -9656,16 +9315,16 @@
           <w:caps/>
         </w:rPr>
       </w:pPr>
-      <w:bookmarkStart w:id="16" w:name="_Toc120098987"/>
-      <w:bookmarkStart w:id="17" w:name="_Toc158717189"/>
+      <w:bookmarkStart w:id="17" w:name="_Toc120098987"/>
+      <w:bookmarkStart w:id="18" w:name="_Toc158717189"/>
       <w:r>
         <w:rPr>
           <w:caps/>
         </w:rPr>
         <w:t>1.5 объем и этапы исследования</w:t>
       </w:r>
-      <w:bookmarkEnd w:id="16"/>
       <w:bookmarkEnd w:id="17"/>
+      <w:bookmarkEnd w:id="18"/>
     </w:p>
     <w:p>
       <w:pPr>
@@ -9839,13 +9498,13 @@
         <w:ind w:left="0" w:firstLine="0"/>
         <w:jc w:val="left"/>
       </w:pPr>
-      <w:bookmarkStart w:id="18" w:name="_Toc3908567"/>
-      <w:bookmarkStart w:id="19" w:name="_Toc158717190"/>
+      <w:bookmarkStart w:id="19" w:name="_Toc3908567"/>
+      <w:bookmarkStart w:id="20" w:name="_Toc158717190"/>
       <w:r>
         <w:t>СВЕДЕНИЯ О ЗАКАЗЧИКЕ ОЦЕНКИ И ОБ ОЦЕНЩИКЕ</w:t>
       </w:r>
-      <w:bookmarkEnd w:id="18"/>
       <w:bookmarkEnd w:id="19"/>
+      <w:bookmarkEnd w:id="20"/>
     </w:p>
     <w:p>
       <w:pPr>
@@ -9992,25 +9651,7 @@
                 <w:szCs w:val="20"/>
                 <w:lang w:eastAsia="x-none"/>
               </w:rPr>
-              <w:t xml:space="preserve">{{ </w:t>
-            </w:r>
-            <w:proofErr w:type="spellStart"/>
-            <w:r>
-              <w:rPr>
-                <w:sz w:val="20"/>
-                <w:szCs w:val="20"/>
-                <w:lang w:eastAsia="x-none"/>
-              </w:rPr>
-              <w:t>report.clientName</w:t>
-            </w:r>
-            <w:proofErr w:type="spellEnd"/>
-            <w:r>
-              <w:rPr>
-                <w:sz w:val="20"/>
-                <w:szCs w:val="20"/>
-                <w:lang w:eastAsia="x-none"/>
-              </w:rPr>
-              <w:t xml:space="preserve"> }}</w:t>
+              <w:t>{{ report.clientName }}</w:t>
             </w:r>
           </w:p>
           <w:p>
@@ -10038,33 +9679,29 @@
               </w:rPr>
               <w:t xml:space="preserve">серии </w:t>
             </w:r>
-            <w:proofErr w:type="gramStart"/>
             <w:r>
               <w:rPr>
                 <w:sz w:val="20"/>
                 <w:szCs w:val="20"/>
                 <w:lang w:eastAsia="x-none"/>
               </w:rPr>
-              <w:t xml:space="preserve">{{ </w:t>
-            </w:r>
-            <w:proofErr w:type="spellStart"/>
+              <w:t>{{ report.clientPersonData.clientPasportSer }}</w:t>
+            </w:r>
             <w:r>
               <w:rPr>
                 <w:sz w:val="20"/>
                 <w:szCs w:val="20"/>
                 <w:lang w:eastAsia="x-none"/>
               </w:rPr>
-              <w:t>report.clientPersonData.clientPasportSer</w:t>
-            </w:r>
-            <w:proofErr w:type="spellEnd"/>
-            <w:proofErr w:type="gramEnd"/>
+              <w:t xml:space="preserve"> № </w:t>
+            </w:r>
             <w:r>
               <w:rPr>
                 <w:sz w:val="20"/>
                 <w:szCs w:val="20"/>
                 <w:lang w:eastAsia="x-none"/>
               </w:rPr>
-              <w:t xml:space="preserve"> }}</w:t>
+              <w:t>{{ report.clientPersonData.clientPasportNum }}</w:t>
             </w:r>
             <w:r>
               <w:rPr>
@@ -10072,7 +9709,7 @@
                 <w:szCs w:val="20"/>
                 <w:lang w:eastAsia="x-none"/>
               </w:rPr>
-              <w:t xml:space="preserve"> № </w:t>
+              <w:t>, выдан</w:t>
             </w:r>
             <w:r>
               <w:rPr>
@@ -10080,25 +9717,23 @@
                 <w:szCs w:val="20"/>
                 <w:lang w:eastAsia="x-none"/>
               </w:rPr>
-              <w:t xml:space="preserve">{{ </w:t>
-            </w:r>
-            <w:proofErr w:type="spellStart"/>
+              <w:t xml:space="preserve"> </w:t>
+            </w:r>
             <w:r>
               <w:rPr>
                 <w:sz w:val="20"/>
                 <w:szCs w:val="20"/>
                 <w:lang w:eastAsia="x-none"/>
               </w:rPr>
-              <w:t>report.clientPersonData.clientPasportNum</w:t>
-            </w:r>
-            <w:proofErr w:type="spellEnd"/>
+              <w:t>{{ report.clientPersonData.clientPasportGov }}</w:t>
+            </w:r>
             <w:r>
               <w:rPr>
                 <w:sz w:val="20"/>
                 <w:szCs w:val="20"/>
                 <w:lang w:eastAsia="x-none"/>
               </w:rPr>
-              <w:t xml:space="preserve"> }}</w:t>
+              <w:t xml:space="preserve">, дата выдачи </w:t>
             </w:r>
             <w:r>
               <w:rPr>
@@ -10106,7 +9741,7 @@
                 <w:szCs w:val="20"/>
                 <w:lang w:eastAsia="x-none"/>
               </w:rPr>
-              <w:t>, выдан</w:t>
+              <w:t>{{ report.clientPersonData.clientPasportDate</w:t>
             </w:r>
             <w:r>
               <w:rPr>
@@ -10114,103 +9749,7 @@
                 <w:szCs w:val="20"/>
                 <w:lang w:eastAsia="x-none"/>
               </w:rPr>
-              <w:t xml:space="preserve"> </w:t>
-            </w:r>
-            <w:r>
-              <w:rPr>
-                <w:sz w:val="20"/>
-                <w:szCs w:val="20"/>
-                <w:lang w:eastAsia="x-none"/>
-              </w:rPr>
-              <w:t xml:space="preserve">{{ </w:t>
-            </w:r>
-            <w:proofErr w:type="spellStart"/>
-            <w:r>
-              <w:rPr>
-                <w:sz w:val="20"/>
-                <w:szCs w:val="20"/>
-                <w:lang w:eastAsia="x-none"/>
-              </w:rPr>
-              <w:t>report.clientPersonData.clientPasportGov</w:t>
-            </w:r>
-            <w:proofErr w:type="spellEnd"/>
-            <w:r>
-              <w:rPr>
-                <w:sz w:val="20"/>
-                <w:szCs w:val="20"/>
-                <w:lang w:eastAsia="x-none"/>
-              </w:rPr>
-              <w:t xml:space="preserve"> }}</w:t>
-            </w:r>
-            <w:r>
-              <w:rPr>
-                <w:sz w:val="20"/>
-                <w:szCs w:val="20"/>
-                <w:lang w:eastAsia="x-none"/>
-              </w:rPr>
-              <w:t xml:space="preserve">, дата выдачи </w:t>
-            </w:r>
-            <w:r>
-              <w:rPr>
-                <w:sz w:val="20"/>
-                <w:szCs w:val="20"/>
-                <w:lang w:eastAsia="x-none"/>
-              </w:rPr>
-              <w:t xml:space="preserve">{{ </w:t>
-            </w:r>
-            <w:proofErr w:type="spellStart"/>
-            <w:r>
-              <w:rPr>
-                <w:sz w:val="20"/>
-                <w:szCs w:val="20"/>
-                <w:lang w:eastAsia="x-none"/>
-              </w:rPr>
-              <w:t>report.clientPersonData.clientPasport</w:t>
-            </w:r>
-            <w:bookmarkStart w:id="20" w:name="_GoBack"/>
-            <w:r>
-              <w:rPr>
-                <w:sz w:val="20"/>
-                <w:szCs w:val="20"/>
-                <w:lang w:eastAsia="x-none"/>
-              </w:rPr>
-              <w:t>Date</w:t>
-            </w:r>
-            <w:bookmarkEnd w:id="20"/>
-            <w:r>
-              <w:rPr>
-                <w:sz w:val="20"/>
-                <w:szCs w:val="20"/>
-                <w:lang w:eastAsia="x-none"/>
-              </w:rPr>
-              <w:t>.strftime</w:t>
-            </w:r>
-            <w:proofErr w:type="spellEnd"/>
-            <w:r>
-              <w:rPr>
-                <w:sz w:val="20"/>
-                <w:szCs w:val="20"/>
-                <w:lang w:eastAsia="x-none"/>
-              </w:rPr>
-              <w:t>('%</w:t>
-            </w:r>
-            <w:proofErr w:type="spellStart"/>
-            <w:r>
-              <w:rPr>
-                <w:sz w:val="20"/>
-                <w:szCs w:val="20"/>
-                <w:lang w:eastAsia="x-none"/>
-              </w:rPr>
-              <w:t>d.%m.%Y</w:t>
-            </w:r>
-            <w:proofErr w:type="spellEnd"/>
-            <w:r>
-              <w:rPr>
-                <w:sz w:val="20"/>
-                <w:szCs w:val="20"/>
-                <w:lang w:eastAsia="x-none"/>
-              </w:rPr>
-              <w:t>')</w:t>
+              <w:t>.strftime('%d.%m.%Y')</w:t>
             </w:r>
             <w:r>
               <w:rPr>
@@ -10281,25 +9820,7 @@
                 <w:szCs w:val="20"/>
                 <w:lang w:eastAsia="x-none"/>
               </w:rPr>
-              <w:t xml:space="preserve">{{ </w:t>
-            </w:r>
-            <w:proofErr w:type="spellStart"/>
-            <w:r>
-              <w:rPr>
-                <w:sz w:val="20"/>
-                <w:szCs w:val="20"/>
-                <w:lang w:eastAsia="x-none"/>
-              </w:rPr>
-              <w:t>report.clientPersonData.clientAdress</w:t>
-            </w:r>
-            <w:proofErr w:type="spellEnd"/>
-            <w:r>
-              <w:rPr>
-                <w:sz w:val="20"/>
-                <w:szCs w:val="20"/>
-                <w:lang w:eastAsia="x-none"/>
-              </w:rPr>
-              <w:t xml:space="preserve"> }}</w:t>
+              <w:t>{{ report.clientPersonData.clientAdress }}</w:t>
             </w:r>
           </w:p>
         </w:tc>
@@ -11125,7 +10646,6 @@
               </w:rPr>
               <w:t xml:space="preserve">Электронная почта: </w:t>
             </w:r>
-            <w:proofErr w:type="spellStart"/>
             <w:r>
               <w:rPr>
                 <w:sz w:val="20"/>
@@ -11134,7 +10654,6 @@
               </w:rPr>
               <w:t>tnc</w:t>
             </w:r>
-            <w:proofErr w:type="spellEnd"/>
             <w:r>
               <w:rPr>
                 <w:sz w:val="20"/>
@@ -11159,7 +10678,6 @@
               </w:rPr>
               <w:t>.</w:t>
             </w:r>
-            <w:proofErr w:type="spellStart"/>
             <w:r>
               <w:rPr>
                 <w:sz w:val="20"/>
@@ -11168,7 +10686,6 @@
               </w:rPr>
               <w:t>ru</w:t>
             </w:r>
-            <w:proofErr w:type="spellEnd"/>
           </w:p>
         </w:tc>
       </w:tr>
@@ -12102,17 +11619,8 @@
           <w:sz w:val="22"/>
           <w:szCs w:val="22"/>
         </w:rPr>
-        <w:t xml:space="preserve">Сайт Аналитического агентства </w:t>
-      </w:r>
-      <w:proofErr w:type="spellStart"/>
-      <w:r>
-        <w:rPr>
-          <w:sz w:val="22"/>
-          <w:szCs w:val="22"/>
-        </w:rPr>
-        <w:t>Автостат</w:t>
-      </w:r>
-      <w:proofErr w:type="spellEnd"/>
+        <w:t>Сайт Аналитического агентства Автостат</w:t>
+      </w:r>
       <w:r>
         <w:rPr>
           <w:sz w:val="22"/>
@@ -12160,17 +11668,8 @@
           <w:sz w:val="22"/>
           <w:szCs w:val="22"/>
         </w:rPr>
-        <w:t xml:space="preserve">Сайт автомобильного Интернет-портала </w:t>
-      </w:r>
-      <w:proofErr w:type="spellStart"/>
-      <w:r>
-        <w:rPr>
-          <w:sz w:val="22"/>
-          <w:szCs w:val="22"/>
-        </w:rPr>
-        <w:t>Дром</w:t>
-      </w:r>
-      <w:proofErr w:type="spellEnd"/>
+        <w:t>Сайт автомобильного Интернет-портала Дром</w:t>
+      </w:r>
       <w:r>
         <w:rPr>
           <w:sz w:val="22"/>
@@ -12261,15 +11760,7 @@
       </w:pPr>
       <w:bookmarkStart w:id="27" w:name="_Toc158717194"/>
       <w:r>
-        <w:t xml:space="preserve">{{ </w:t>
-      </w:r>
-      <w:proofErr w:type="spellStart"/>
-      <w:r>
-        <w:t>report.documentsOfReport</w:t>
-      </w:r>
-      <w:proofErr w:type="spellEnd"/>
-      <w:r>
-        <w:t xml:space="preserve"> }}</w:t>
+        <w:t>{{ report.documentsOfReport }}</w:t>
       </w:r>
     </w:p>
     <w:p/>
@@ -12331,7 +11822,6 @@
         </w:rPr>
         <w:t xml:space="preserve">{{ </w:t>
       </w:r>
-      <w:proofErr w:type="spellStart"/>
       <w:r>
         <w:rPr>
           <w:rFonts w:ascii="Times New Roman" w:hAnsi="Times New Roman"/>
@@ -12340,7 +11830,6 @@
         </w:rPr>
         <w:t>report.objectOfAssessment.objectOfAssessmentModel</w:t>
       </w:r>
-      <w:proofErr w:type="spellEnd"/>
       <w:r>
         <w:rPr>
           <w:rFonts w:ascii="Times New Roman" w:hAnsi="Times New Roman"/>
@@ -12349,7 +11838,6 @@
         </w:rPr>
         <w:t xml:space="preserve"> }}, {{ </w:t>
       </w:r>
-      <w:proofErr w:type="spellStart"/>
       <w:r>
         <w:rPr>
           <w:rFonts w:ascii="Times New Roman" w:hAnsi="Times New Roman"/>
@@ -12358,43 +11846,22 @@
         </w:rPr>
         <w:t>report.objectOfAssessment.objectOfAssessmentYear</w:t>
       </w:r>
-      <w:proofErr w:type="spellEnd"/>
       <w:r>
         <w:rPr>
           <w:rFonts w:ascii="Times New Roman" w:hAnsi="Times New Roman"/>
           <w:sz w:val="22"/>
           <w:szCs w:val="22"/>
         </w:rPr>
-        <w:t xml:space="preserve"> }} </w:t>
-      </w:r>
-      <w:proofErr w:type="spellStart"/>
+        <w:t xml:space="preserve"> }} г.в., VIN {{ </w:t>
+      </w:r>
       <w:r>
         <w:rPr>
           <w:rFonts w:ascii="Times New Roman" w:hAnsi="Times New Roman"/>
           <w:sz w:val="22"/>
           <w:szCs w:val="22"/>
         </w:rPr>
-        <w:t>г.в</w:t>
-      </w:r>
-      <w:proofErr w:type="spellEnd"/>
-      <w:r>
-        <w:rPr>
-          <w:rFonts w:ascii="Times New Roman" w:hAnsi="Times New Roman"/>
-          <w:sz w:val="22"/>
-          <w:szCs w:val="22"/>
-        </w:rPr>
-        <w:t xml:space="preserve">., VIN {{ </w:t>
-      </w:r>
-      <w:proofErr w:type="spellStart"/>
-      <w:r>
-        <w:rPr>
-          <w:rFonts w:ascii="Times New Roman" w:hAnsi="Times New Roman"/>
-          <w:sz w:val="22"/>
-          <w:szCs w:val="22"/>
-        </w:rPr>
         <w:t>report.objectOfAssessment.objectOfAssessmentVIN</w:t>
       </w:r>
-      <w:proofErr w:type="spellEnd"/>
       <w:r>
         <w:rPr>
           <w:rFonts w:ascii="Times New Roman" w:hAnsi="Times New Roman"/>
@@ -12550,7 +12017,6 @@
               </w:rPr>
               <w:t xml:space="preserve">{{ </w:t>
             </w:r>
-            <w:proofErr w:type="spellStart"/>
             <w:r>
               <w:rPr>
                 <w:sz w:val="20"/>
@@ -12559,7 +12025,6 @@
               </w:rPr>
               <w:t>report.objectOfAssessment.objectOfAssessmentModel</w:t>
             </w:r>
-            <w:proofErr w:type="spellEnd"/>
             <w:r>
               <w:rPr>
                 <w:sz w:val="20"/>
@@ -12568,7 +12033,6 @@
               </w:rPr>
               <w:t xml:space="preserve"> }}, {{ </w:t>
             </w:r>
-            <w:proofErr w:type="spellStart"/>
             <w:r>
               <w:rPr>
                 <w:sz w:val="20"/>
@@ -12577,43 +12041,22 @@
               </w:rPr>
               <w:t>report.objectOfAssessment.objectOfAssessmentYear</w:t>
             </w:r>
-            <w:proofErr w:type="spellEnd"/>
             <w:r>
               <w:rPr>
                 <w:sz w:val="20"/>
                 <w:szCs w:val="20"/>
                 <w:lang w:val="en-US"/>
               </w:rPr>
-              <w:t xml:space="preserve"> }} </w:t>
-            </w:r>
-            <w:proofErr w:type="spellStart"/>
+              <w:t xml:space="preserve"> }} г.в., VIN {{ </w:t>
+            </w:r>
             <w:r>
               <w:rPr>
                 <w:sz w:val="20"/>
                 <w:szCs w:val="20"/>
                 <w:lang w:val="en-US"/>
               </w:rPr>
-              <w:t>г.в</w:t>
-            </w:r>
-            <w:proofErr w:type="spellEnd"/>
-            <w:r>
-              <w:rPr>
-                <w:sz w:val="20"/>
-                <w:szCs w:val="20"/>
-                <w:lang w:val="en-US"/>
-              </w:rPr>
-              <w:t xml:space="preserve">., VIN {{ </w:t>
-            </w:r>
-            <w:proofErr w:type="spellStart"/>
-            <w:r>
-              <w:rPr>
-                <w:sz w:val="20"/>
-                <w:szCs w:val="20"/>
-                <w:lang w:val="en-US"/>
-              </w:rPr>
               <w:t>report.objectOfAssessment.objectOfAssessmentVIN</w:t>
             </w:r>
-            <w:proofErr w:type="spellEnd"/>
             <w:r>
               <w:rPr>
                 <w:sz w:val="20"/>
@@ -12684,23 +12127,7 @@
                 <w:sz w:val="20"/>
                 <w:szCs w:val="20"/>
               </w:rPr>
-              <w:t xml:space="preserve">{{ </w:t>
-            </w:r>
-            <w:proofErr w:type="spellStart"/>
-            <w:r>
-              <w:rPr>
-                <w:sz w:val="20"/>
-                <w:szCs w:val="20"/>
-              </w:rPr>
-              <w:t>report.objectOfAssessment.objectRegistrationNumber</w:t>
-            </w:r>
-            <w:proofErr w:type="spellEnd"/>
-            <w:r>
-              <w:rPr>
-                <w:sz w:val="20"/>
-                <w:szCs w:val="20"/>
-              </w:rPr>
-              <w:t xml:space="preserve"> }}</w:t>
+              <w:t>{{ report.objectOfAssessment.objectRegistrationNumber }}</w:t>
             </w:r>
           </w:p>
         </w:tc>
@@ -12757,23 +12184,7 @@
                 <w:sz w:val="20"/>
                 <w:szCs w:val="20"/>
               </w:rPr>
-              <w:t xml:space="preserve">{{ </w:t>
-            </w:r>
-            <w:proofErr w:type="spellStart"/>
-            <w:r>
-              <w:rPr>
-                <w:sz w:val="20"/>
-                <w:szCs w:val="20"/>
-              </w:rPr>
-              <w:t>report.objectOfAssessment.objectOfAssessmentModel</w:t>
-            </w:r>
-            <w:proofErr w:type="spellEnd"/>
-            <w:r>
-              <w:rPr>
-                <w:sz w:val="20"/>
-                <w:szCs w:val="20"/>
-              </w:rPr>
-              <w:t xml:space="preserve"> }}</w:t>
+              <w:t>{{ report.objectOfAssessment.objectOfAssessmentModel }}</w:t>
             </w:r>
           </w:p>
         </w:tc>
@@ -12832,25 +12243,7 @@
                 <w:szCs w:val="20"/>
                 <w:lang w:val="en-US"/>
               </w:rPr>
-              <w:t xml:space="preserve">{{ </w:t>
-            </w:r>
-            <w:proofErr w:type="spellStart"/>
-            <w:r>
-              <w:rPr>
-                <w:sz w:val="20"/>
-                <w:szCs w:val="20"/>
-                <w:lang w:val="en-US"/>
-              </w:rPr>
-              <w:t>report.objectOfAssessment.objectOfAssessmentVIN</w:t>
-            </w:r>
-            <w:proofErr w:type="spellEnd"/>
-            <w:r>
-              <w:rPr>
-                <w:sz w:val="20"/>
-                <w:szCs w:val="20"/>
-                <w:lang w:val="en-US"/>
-              </w:rPr>
-              <w:t xml:space="preserve"> }}</w:t>
+              <w:t>{{ report.objectOfAssessment.objectOfAssessmentVIN }}</w:t>
             </w:r>
           </w:p>
         </w:tc>
@@ -12900,23 +12293,7 @@
                 <w:sz w:val="20"/>
                 <w:szCs w:val="20"/>
               </w:rPr>
-              <w:t xml:space="preserve">{{ </w:t>
-            </w:r>
-            <w:proofErr w:type="spellStart"/>
-            <w:r>
-              <w:rPr>
-                <w:sz w:val="20"/>
-                <w:szCs w:val="20"/>
-              </w:rPr>
-              <w:t>report.objectOfAssessment.vehicleCategory</w:t>
-            </w:r>
-            <w:proofErr w:type="spellEnd"/>
-            <w:r>
-              <w:rPr>
-                <w:sz w:val="20"/>
-                <w:szCs w:val="20"/>
-              </w:rPr>
-              <w:t xml:space="preserve"> }}</w:t>
+              <w:t>{{ report.objectOfAssessment.vehicleCategory }}</w:t>
             </w:r>
           </w:p>
         </w:tc>
@@ -12981,23 +12358,7 @@
                 <w:sz w:val="20"/>
                 <w:szCs w:val="20"/>
               </w:rPr>
-              <w:t xml:space="preserve">{{ </w:t>
-            </w:r>
-            <w:proofErr w:type="spellStart"/>
-            <w:r>
-              <w:rPr>
-                <w:sz w:val="20"/>
-                <w:szCs w:val="20"/>
-              </w:rPr>
-              <w:t>report.objectOfAssessment.objectOfAssessmentYear</w:t>
-            </w:r>
-            <w:proofErr w:type="spellEnd"/>
-            <w:r>
-              <w:rPr>
-                <w:sz w:val="20"/>
-                <w:szCs w:val="20"/>
-              </w:rPr>
-              <w:t xml:space="preserve"> }}</w:t>
+              <w:t>{{ report.objectOfAssessment.objectOfAssessmentYear }}</w:t>
             </w:r>
           </w:p>
         </w:tc>
@@ -13047,23 +12408,7 @@
                 <w:sz w:val="20"/>
                 <w:szCs w:val="20"/>
               </w:rPr>
-              <w:t xml:space="preserve">{{ </w:t>
-            </w:r>
-            <w:proofErr w:type="spellStart"/>
-            <w:r>
-              <w:rPr>
-                <w:sz w:val="20"/>
-                <w:szCs w:val="20"/>
-              </w:rPr>
-              <w:t>report.objectOfAssessment.vehicleColor</w:t>
-            </w:r>
-            <w:proofErr w:type="spellEnd"/>
-            <w:r>
-              <w:rPr>
-                <w:sz w:val="20"/>
-                <w:szCs w:val="20"/>
-              </w:rPr>
-              <w:t xml:space="preserve"> }}</w:t>
+              <w:t>{{ report.objectOfAssessment.vehicleColor }}</w:t>
             </w:r>
           </w:p>
         </w:tc>
@@ -13090,23 +12435,7 @@
                 <w:sz w:val="20"/>
                 <w:szCs w:val="20"/>
               </w:rPr>
-              <w:t xml:space="preserve">Мощность двигателя, </w:t>
-            </w:r>
-            <w:proofErr w:type="spellStart"/>
-            <w:r>
-              <w:rPr>
-                <w:sz w:val="20"/>
-                <w:szCs w:val="20"/>
-              </w:rPr>
-              <w:t>л.с</w:t>
-            </w:r>
-            <w:proofErr w:type="spellEnd"/>
-            <w:r>
-              <w:rPr>
-                <w:sz w:val="20"/>
-                <w:szCs w:val="20"/>
-              </w:rPr>
-              <w:t>. (кВт)</w:t>
+              <w:t>Мощность двигателя, л.с. (кВт)</w:t>
             </w:r>
           </w:p>
         </w:tc>
@@ -13129,23 +12458,7 @@
                 <w:sz w:val="20"/>
                 <w:szCs w:val="20"/>
               </w:rPr>
-              <w:t xml:space="preserve">{{ </w:t>
-            </w:r>
-            <w:proofErr w:type="spellStart"/>
-            <w:r>
-              <w:rPr>
-                <w:sz w:val="20"/>
-                <w:szCs w:val="20"/>
-              </w:rPr>
-              <w:t>report.objectOfAssessment.engine_power</w:t>
-            </w:r>
-            <w:proofErr w:type="spellEnd"/>
-            <w:r>
-              <w:rPr>
-                <w:sz w:val="20"/>
-                <w:szCs w:val="20"/>
-              </w:rPr>
-              <w:t xml:space="preserve"> }}</w:t>
+              <w:t>{{ report.objectOfAssessment.engine_power }}</w:t>
             </w:r>
           </w:p>
         </w:tc>
@@ -13195,23 +12508,7 @@
                 <w:sz w:val="20"/>
                 <w:szCs w:val="20"/>
               </w:rPr>
-              <w:t xml:space="preserve">{{ </w:t>
-            </w:r>
-            <w:proofErr w:type="spellStart"/>
-            <w:r>
-              <w:rPr>
-                <w:sz w:val="20"/>
-                <w:szCs w:val="20"/>
-              </w:rPr>
-              <w:t>report.objectOfAssessment.vehicleTechnicalCondition</w:t>
-            </w:r>
-            <w:proofErr w:type="spellEnd"/>
-            <w:r>
-              <w:rPr>
-                <w:sz w:val="20"/>
-                <w:szCs w:val="20"/>
-              </w:rPr>
-              <w:t xml:space="preserve"> }}</w:t>
+              <w:t>{{ report.objectOfAssessment.vehicleTechnicalCondition }}</w:t>
             </w:r>
             <w:r>
               <w:rPr>
@@ -13269,23 +12566,7 @@
                 <w:sz w:val="20"/>
                 <w:szCs w:val="20"/>
               </w:rPr>
-              <w:t xml:space="preserve">{{ </w:t>
-            </w:r>
-            <w:proofErr w:type="spellStart"/>
-            <w:r>
-              <w:rPr>
-                <w:sz w:val="20"/>
-                <w:szCs w:val="20"/>
-              </w:rPr>
-              <w:t>report.objectOfAssessment.physicalDeterioration</w:t>
-            </w:r>
-            <w:proofErr w:type="spellEnd"/>
-            <w:r>
-              <w:rPr>
-                <w:sz w:val="20"/>
-                <w:szCs w:val="20"/>
-              </w:rPr>
-              <w:t xml:space="preserve"> }}</w:t>
+              <w:t>{{ report.objectOfAssessment.physicalDeterioration }}</w:t>
             </w:r>
           </w:p>
         </w:tc>
@@ -13638,7 +12919,6 @@
                 <w:sz w:val="16"/>
               </w:rPr>
             </w:pPr>
-            <w:proofErr w:type="spellStart"/>
             <w:r>
               <w:rPr>
                 <w:i/>
@@ -13647,7 +12927,6 @@
               </w:rPr>
               <w:t>Справочно</w:t>
             </w:r>
-            <w:proofErr w:type="spellEnd"/>
             <w:r>
               <w:rPr>
                 <w:i/>
@@ -14235,7 +13514,6 @@
                 <w:sz w:val="16"/>
               </w:rPr>
             </w:pPr>
-            <w:proofErr w:type="spellStart"/>
             <w:r>
               <w:rPr>
                 <w:i/>
@@ -14244,7 +13522,6 @@
               </w:rPr>
               <w:t>Справочно</w:t>
             </w:r>
-            <w:proofErr w:type="spellEnd"/>
             <w:r>
               <w:rPr>
                 <w:i/>
@@ -14647,7 +13924,6 @@
                 <w:u w:val="single"/>
               </w:rPr>
             </w:pPr>
-            <w:proofErr w:type="spellStart"/>
             <w:r>
               <w:rPr>
                 <w:i/>
@@ -14656,7 +13932,6 @@
               </w:rPr>
               <w:t>Справочно</w:t>
             </w:r>
-            <w:proofErr w:type="spellEnd"/>
           </w:p>
         </w:tc>
       </w:tr>
@@ -17342,21 +16617,7 @@
                 <w:sz w:val="16"/>
               </w:rPr>
               <w:br/>
-              <w:t xml:space="preserve"> безработных (по данным </w:t>
-            </w:r>
-            <w:proofErr w:type="spellStart"/>
-            <w:r>
-              <w:rPr>
-                <w:sz w:val="16"/>
-              </w:rPr>
-              <w:t>Роструда</w:t>
-            </w:r>
-            <w:proofErr w:type="spellEnd"/>
-            <w:r>
-              <w:rPr>
-                <w:sz w:val="16"/>
-              </w:rPr>
-              <w:t>), млн</w:t>
+              <w:t xml:space="preserve"> безработных (по данным Роструда), млн</w:t>
             </w:r>
             <w:r>
               <w:rPr>
@@ -17770,7 +17031,6 @@
                 <w:sz w:val="16"/>
               </w:rPr>
             </w:pPr>
-            <w:proofErr w:type="spellStart"/>
             <w:r>
               <w:rPr>
                 <w:i/>
@@ -17778,7 +17038,6 @@
               </w:rPr>
               <w:t>Справочно</w:t>
             </w:r>
-            <w:proofErr w:type="spellEnd"/>
           </w:p>
         </w:tc>
       </w:tr>
@@ -19305,23 +18564,7 @@
           <w:sz w:val="22"/>
           <w:szCs w:val="22"/>
         </w:rPr>
-        <w:t xml:space="preserve">Индекс производства по виду деятельности "Водоснабжение; водоотведение, </w:t>
-      </w:r>
-      <w:proofErr w:type="spellStart"/>
-      <w:r>
-        <w:rPr>
-          <w:sz w:val="22"/>
-          <w:szCs w:val="22"/>
-        </w:rPr>
-        <w:t>организа-ция</w:t>
-      </w:r>
-      <w:proofErr w:type="spellEnd"/>
-      <w:r>
-        <w:rPr>
-          <w:sz w:val="22"/>
-          <w:szCs w:val="22"/>
-        </w:rPr>
-        <w:t xml:space="preserve"> сбора и утилизации отходов, деятельность по ликвидации загрязнений" в январе 2023 г. </w:t>
+        <w:t xml:space="preserve">Индекс производства по виду деятельности "Водоснабжение; водоотведение, организа-ция сбора и утилизации отходов, деятельность по ликвидации загрязнений" в январе 2023 г. </w:t>
       </w:r>
     </w:p>
     <w:p>
@@ -19441,23 +18684,7 @@
           <w:sz w:val="22"/>
           <w:szCs w:val="22"/>
         </w:rPr>
-        <w:t>Объем производства продукции сельского хозяйства всех сельхозпроизводителей (</w:t>
-      </w:r>
-      <w:proofErr w:type="spellStart"/>
-      <w:r>
-        <w:rPr>
-          <w:sz w:val="22"/>
-          <w:szCs w:val="22"/>
-        </w:rPr>
-        <w:t>сельхозорганизации</w:t>
-      </w:r>
-      <w:proofErr w:type="spellEnd"/>
-      <w:r>
-        <w:rPr>
-          <w:sz w:val="22"/>
-          <w:szCs w:val="22"/>
-        </w:rPr>
-        <w:t>, крестьянские (фермерские) хозяйства, хозяйства населения) в январе 2023 г. в действующих ценах, по предварительной оценке, составил 242,2 млрд рублей.</w:t>
+        <w:t>Объем производства продукции сельского хозяйства всех сельхозпроизводителей (сельхозорганизации, крестьянские (фермерские) хозяйства, хозяйства населения) в январе 2023 г. в действующих ценах, по предварительной оценке, составил 242,2 млрд рублей.</w:t>
       </w:r>
     </w:p>
     <w:p>
@@ -19761,7 +18988,6 @@
         </w:rPr>
         <w:t xml:space="preserve">Новосибирская область образована 28 сентября 1937 года, входит в состав Сибирского федерального округа. Территория – 177 756 км2 (1,04% территории РФ). Максимальная протяжённость территории с севера на юг 440 км и с запада на восток – 640 км. Новосибирская область находится на юго-востоке </w:t>
       </w:r>
-      <w:proofErr w:type="spellStart"/>
       <w:r>
         <w:rPr>
           <w:sz w:val="22"/>
@@ -19769,7 +18995,6 @@
         </w:rPr>
         <w:t>ЗападноСибирской</w:t>
       </w:r>
-      <w:proofErr w:type="spellEnd"/>
       <w:r>
         <w:rPr>
           <w:sz w:val="22"/>
@@ -20066,23 +19291,7 @@
           <w:szCs w:val="22"/>
         </w:rPr>
         <w:lastRenderedPageBreak/>
-        <w:t xml:space="preserve">области специализируется на разведении крупного рогатого скота молочно-мясных пород, свиноводстве, птицеводстве. Производственные мощности предприятий агропромышленного комплекса позволяют не только обеспечивать внутренние потребности области, но и экспортировать за ее пределы около 22% молока и молокопродуктов, 29% мяса и мясопродуктов, 38% произведенного в области зерна и </w:t>
-      </w:r>
-      <w:proofErr w:type="spellStart"/>
-      <w:r>
-        <w:rPr>
-          <w:sz w:val="22"/>
-          <w:szCs w:val="22"/>
-        </w:rPr>
-        <w:t>зернопродуктов</w:t>
-      </w:r>
-      <w:proofErr w:type="spellEnd"/>
-      <w:r>
-        <w:rPr>
-          <w:sz w:val="22"/>
-          <w:szCs w:val="22"/>
-        </w:rPr>
-        <w:t>.</w:t>
+        <w:t>области специализируется на разведении крупного рогатого скота молочно-мясных пород, свиноводстве, птицеводстве. Производственные мощности предприятий агропромышленного комплекса позволяют не только обеспечивать внутренние потребности области, но и экспортировать за ее пределы около 22% молока и молокопродуктов, 29% мяса и мясопродуктов, 38% произведенного в области зерна и зернопродуктов.</w:t>
       </w:r>
     </w:p>
     <w:p>
@@ -20666,23 +19875,21 @@
           <w:szCs w:val="22"/>
         </w:rPr>
       </w:pPr>
-      <w:proofErr w:type="spellStart"/>
       <w:r>
         <w:rPr>
           <w:spacing w:val="-2"/>
           <w:sz w:val="22"/>
           <w:szCs w:val="22"/>
         </w:rPr>
-        <w:t>Новосибирскстатом</w:t>
-      </w:r>
-      <w:proofErr w:type="spellEnd"/>
+        <w:t>Новосибирскстатом подведены итоги финансовой деятельности</w:t>
+      </w:r>
       <w:r>
         <w:rPr>
           <w:spacing w:val="-2"/>
           <w:sz w:val="22"/>
           <w:szCs w:val="22"/>
         </w:rPr>
-        <w:t xml:space="preserve"> подведены итоги финансовой деятельности</w:t>
+        <w:t xml:space="preserve"> </w:t>
       </w:r>
       <w:r>
         <w:rPr>
@@ -20690,6 +19897,14 @@
           <w:sz w:val="22"/>
           <w:szCs w:val="22"/>
         </w:rPr>
+        <w:t>организаций в 2022 году. По оперативным данным, сальдированный</w:t>
+      </w:r>
+      <w:r>
+        <w:rPr>
+          <w:spacing w:val="-2"/>
+          <w:sz w:val="22"/>
+          <w:szCs w:val="22"/>
+        </w:rPr>
         <w:t xml:space="preserve"> </w:t>
       </w:r>
       <w:r>
@@ -20698,7 +19913,7 @@
           <w:sz w:val="22"/>
           <w:szCs w:val="22"/>
         </w:rPr>
-        <w:t>организаций в 2022 году. По оперативным данным, сальдированный</w:t>
+        <w:t>финансовый результат (прибыль минус убыток) организаций Новосибирской</w:t>
       </w:r>
       <w:r>
         <w:rPr>
@@ -20714,7 +19929,7 @@
           <w:sz w:val="22"/>
           <w:szCs w:val="22"/>
         </w:rPr>
-        <w:t>финансовый результат (прибыль минус убыток) организаций Новосибирской</w:t>
+        <w:t>области (без субъектов малого предпринимательства, кредитных организаций,</w:t>
       </w:r>
       <w:r>
         <w:rPr>
@@ -20730,41 +19945,7 @@
           <w:sz w:val="22"/>
           <w:szCs w:val="22"/>
         </w:rPr>
-        <w:t>области (без субъектов малого предпринимательства, кредитных организаций,</w:t>
-      </w:r>
-      <w:r>
-        <w:rPr>
-          <w:spacing w:val="-2"/>
-          <w:sz w:val="22"/>
-          <w:szCs w:val="22"/>
-        </w:rPr>
-        <w:t xml:space="preserve"> </w:t>
-      </w:r>
-      <w:r>
-        <w:rPr>
-          <w:spacing w:val="-2"/>
-          <w:sz w:val="22"/>
-          <w:szCs w:val="22"/>
-        </w:rPr>
-        <w:t xml:space="preserve">государственных (муниципальных) учреждений, </w:t>
-      </w:r>
-      <w:proofErr w:type="spellStart"/>
-      <w:r>
-        <w:rPr>
-          <w:spacing w:val="-2"/>
-          <w:sz w:val="22"/>
-          <w:szCs w:val="22"/>
-        </w:rPr>
-        <w:t>некредитных</w:t>
-      </w:r>
-      <w:proofErr w:type="spellEnd"/>
-      <w:r>
-        <w:rPr>
-          <w:spacing w:val="-2"/>
-          <w:sz w:val="22"/>
-          <w:szCs w:val="22"/>
-        </w:rPr>
-        <w:t xml:space="preserve"> финансовых</w:t>
+        <w:t>государственных (муниципальных) учреждений, некредитных финансовых</w:t>
       </w:r>
       <w:r>
         <w:rPr>
@@ -21096,103 +20277,7 @@
           <w:sz w:val="22"/>
           <w:szCs w:val="22"/>
         </w:rPr>
-        <w:t xml:space="preserve">Согласно данным агентства «АВТОСТАТ», в сентябре 2023 года россияне купили 509,5 тыс. легковых автомобилей с пробегом. Это на 10,9% больше, чем в том же месяце прошлого года. Чуть более половины (50,4%) вторичного рынка в начале осени пришлось на пять марок. Лидерство тут сохраняет отечественная LADA, доля которой близка к 23%. Это составляет 115,3 тыс. подержанных машин – на 8,4% выше уровня годичной давности. Второе место в рейтинге удерживает японская </w:t>
-      </w:r>
-      <w:proofErr w:type="spellStart"/>
-      <w:r>
-        <w:rPr>
-          <w:sz w:val="22"/>
-          <w:szCs w:val="22"/>
-        </w:rPr>
-        <w:t>Toyota</w:t>
-      </w:r>
-      <w:proofErr w:type="spellEnd"/>
-      <w:r>
-        <w:rPr>
-          <w:sz w:val="22"/>
-          <w:szCs w:val="22"/>
-        </w:rPr>
-        <w:t xml:space="preserve">, показатель которой достиг 59,1 тыс. единиц (+13,7%). Далее следуют корейские бренды </w:t>
-      </w:r>
-      <w:proofErr w:type="spellStart"/>
-      <w:r>
-        <w:rPr>
-          <w:sz w:val="22"/>
-          <w:szCs w:val="22"/>
-        </w:rPr>
-        <w:t>Kia</w:t>
-      </w:r>
-      <w:proofErr w:type="spellEnd"/>
-      <w:r>
-        <w:rPr>
-          <w:sz w:val="22"/>
-          <w:szCs w:val="22"/>
-        </w:rPr>
-        <w:t xml:space="preserve"> (27,9 тыс. шт.; +11,4%) и </w:t>
-      </w:r>
-      <w:proofErr w:type="spellStart"/>
-      <w:r>
-        <w:rPr>
-          <w:sz w:val="22"/>
-          <w:szCs w:val="22"/>
-        </w:rPr>
-        <w:t>Hyundai</w:t>
-      </w:r>
-      <w:proofErr w:type="spellEnd"/>
-      <w:r>
-        <w:rPr>
-          <w:sz w:val="22"/>
-          <w:szCs w:val="22"/>
-        </w:rPr>
-        <w:t xml:space="preserve"> (27,3 тыс. шт.; +4,3%). В ТОП-5 попал и японский </w:t>
-      </w:r>
-      <w:proofErr w:type="spellStart"/>
-      <w:r>
-        <w:rPr>
-          <w:sz w:val="22"/>
-          <w:szCs w:val="22"/>
-        </w:rPr>
-        <w:t>Nissan</w:t>
-      </w:r>
-      <w:proofErr w:type="spellEnd"/>
-      <w:r>
-        <w:rPr>
-          <w:sz w:val="22"/>
-          <w:szCs w:val="22"/>
-        </w:rPr>
-        <w:t xml:space="preserve">, объем вторичного рынка которого тоже вырос (+13,4% до 27,1 тыс. шт.). Эксперты агентства «АВТОСТАТ» отмечают, что все марки, вошедшие в десятку лидеров по итогам сентября нынешнего года, демонстрируют положительную динамику. Наибольший рост зафиксирован у </w:t>
-      </w:r>
-      <w:proofErr w:type="spellStart"/>
-      <w:r>
-        <w:rPr>
-          <w:sz w:val="22"/>
-          <w:szCs w:val="22"/>
-        </w:rPr>
-        <w:t>Honda</w:t>
-      </w:r>
-      <w:proofErr w:type="spellEnd"/>
-      <w:r>
-        <w:rPr>
-          <w:sz w:val="22"/>
-          <w:szCs w:val="22"/>
-        </w:rPr>
-        <w:t xml:space="preserve"> (+14,7%), а наименьший – у </w:t>
-      </w:r>
-      <w:proofErr w:type="spellStart"/>
-      <w:r>
-        <w:rPr>
-          <w:sz w:val="22"/>
-          <w:szCs w:val="22"/>
-        </w:rPr>
-        <w:t>Renault</w:t>
-      </w:r>
-      <w:proofErr w:type="spellEnd"/>
-      <w:r>
-        <w:rPr>
-          <w:sz w:val="22"/>
-          <w:szCs w:val="22"/>
-        </w:rPr>
-        <w:t xml:space="preserve"> (+0,9%).</w:t>
+        <w:t>Согласно данным агентства «АВТОСТАТ», в сентябре 2023 года россияне купили 509,5 тыс. легковых автомобилей с пробегом. Это на 10,9% больше, чем в том же месяце прошлого года. Чуть более половины (50,4%) вторичного рынка в начале осени пришлось на пять марок. Лидерство тут сохраняет отечественная LADA, доля которой близка к 23%. Это составляет 115,3 тыс. подержанных машин – на 8,4% выше уровня годичной давности. Второе место в рейтинге удерживает японская Toyota, показатель которой достиг 59,1 тыс. единиц (+13,7%). Далее следуют корейские бренды Kia (27,9 тыс. шт.; +11,4%) и Hyundai (27,3 тыс. шт.; +4,3%). В ТОП-5 попал и японский Nissan, объем вторичного рынка которого тоже вырос (+13,4% до 27,1 тыс. шт.). Эксперты агентства «АВТОСТАТ» отмечают, что все марки, вошедшие в десятку лидеров по итогам сентября нынешнего года, демонстрируют положительную динамику. Наибольший рост зафиксирован у Honda (+14,7%), а наименьший – у Renault (+0,9%).</w:t>
       </w:r>
     </w:p>
     <w:p>
@@ -21260,154 +20345,14 @@
         <w:rPr>
           <w:sz w:val="22"/>
         </w:rPr>
-        <w:t xml:space="preserve">Звание самой популярной модели среди б/у легковых автомобилей сохраняет Ford </w:t>
-      </w:r>
-      <w:proofErr w:type="spellStart"/>
-      <w:r>
-        <w:rPr>
-          <w:sz w:val="22"/>
-        </w:rPr>
-        <w:t>Focus</w:t>
-      </w:r>
-      <w:proofErr w:type="spellEnd"/>
-      <w:r>
-        <w:rPr>
-          <w:sz w:val="22"/>
-        </w:rPr>
-        <w:t xml:space="preserve">, объем перепродаж которого в первый осенний месяц составил 10,6 тыс. экземпляров, показав рост на 4,8%. Вторую строчку рейтинга занял </w:t>
-      </w:r>
-      <w:proofErr w:type="spellStart"/>
-      <w:r>
-        <w:rPr>
-          <w:sz w:val="22"/>
-        </w:rPr>
-        <w:t>хэтчбек</w:t>
-      </w:r>
-      <w:proofErr w:type="spellEnd"/>
-      <w:r>
-        <w:rPr>
-          <w:sz w:val="22"/>
-        </w:rPr>
-        <w:t xml:space="preserve"> LADA 2114 «Самара-2» (10,5 тыс. шт.; +2,9%), третью – </w:t>
-      </w:r>
-      <w:proofErr w:type="spellStart"/>
-      <w:r>
-        <w:rPr>
-          <w:sz w:val="22"/>
-        </w:rPr>
-        <w:t>Kia</w:t>
-      </w:r>
-      <w:proofErr w:type="spellEnd"/>
-      <w:r>
-        <w:rPr>
-          <w:sz w:val="22"/>
-        </w:rPr>
-        <w:t xml:space="preserve"> </w:t>
-      </w:r>
-      <w:proofErr w:type="spellStart"/>
-      <w:r>
-        <w:rPr>
-          <w:sz w:val="22"/>
-        </w:rPr>
-        <w:t>Rio</w:t>
-      </w:r>
-      <w:proofErr w:type="spellEnd"/>
-      <w:r>
-        <w:rPr>
-          <w:sz w:val="22"/>
-        </w:rPr>
-        <w:t xml:space="preserve"> (9,6 тыс. шт.; -1,3%). Немного отстает от него </w:t>
-      </w:r>
-      <w:proofErr w:type="spellStart"/>
-      <w:r>
-        <w:rPr>
-          <w:sz w:val="22"/>
-        </w:rPr>
-        <w:t>Hyundai</w:t>
-      </w:r>
-      <w:proofErr w:type="spellEnd"/>
-      <w:r>
-        <w:rPr>
-          <w:sz w:val="22"/>
-        </w:rPr>
-        <w:t xml:space="preserve"> </w:t>
-      </w:r>
-      <w:proofErr w:type="spellStart"/>
-      <w:r>
-        <w:rPr>
-          <w:sz w:val="22"/>
-        </w:rPr>
-        <w:t>Solaris</w:t>
-      </w:r>
-      <w:proofErr w:type="spellEnd"/>
-      <w:r>
-        <w:rPr>
-          <w:sz w:val="22"/>
-        </w:rPr>
-        <w:t xml:space="preserve"> (9,5 тыс. шт.; -7,2%), а замыкает ТОП-5 </w:t>
-      </w:r>
-      <w:proofErr w:type="spellStart"/>
-      <w:r>
-        <w:rPr>
-          <w:sz w:val="22"/>
-        </w:rPr>
-        <w:t>Toyota</w:t>
-      </w:r>
-      <w:proofErr w:type="spellEnd"/>
-      <w:r>
-        <w:rPr>
-          <w:sz w:val="22"/>
-        </w:rPr>
-        <w:t xml:space="preserve"> </w:t>
-      </w:r>
-      <w:proofErr w:type="spellStart"/>
-      <w:r>
-        <w:rPr>
-          <w:sz w:val="22"/>
-        </w:rPr>
-        <w:t>Corolla</w:t>
-      </w:r>
-      <w:proofErr w:type="spellEnd"/>
-      <w:r>
-        <w:rPr>
-          <w:sz w:val="22"/>
-        </w:rPr>
-        <w:t xml:space="preserve"> (9,1 тыс. шт.; +11,3%). Семь представленных здесь моделей находятся «в плюсе», три – ушли «в минус». Самый </w:t>
+        <w:t xml:space="preserve">Звание самой популярной модели среди б/у легковых автомобилей сохраняет Ford Focus, объем перепродаж которого в первый осенний месяц составил 10,6 тыс. экземпляров, показав рост на 4,8%. Вторую строчку рейтинга занял хэтчбек LADA 2114 «Самара-2» (10,5 тыс. шт.; +2,9%), третью – Kia Rio (9,6 тыс. шт.; -1,3%). Немного отстает от него Hyundai Solaris (9,5 тыс. шт.; -7,2%), а замыкает ТОП-5 Toyota Corolla (9,1 тыс. шт.; +11,3%). Семь представленных здесь моделей находятся «в плюсе», три – ушли «в минус». Самый </w:t>
       </w:r>
       <w:r>
         <w:rPr>
           <w:sz w:val="22"/>
         </w:rPr>
         <w:lastRenderedPageBreak/>
-        <w:t xml:space="preserve">сильный рост среди них показывает отечественная LADA 4x4 (+17,7%), а самое большое падение – </w:t>
-      </w:r>
-      <w:proofErr w:type="spellStart"/>
-      <w:r>
-        <w:rPr>
-          <w:sz w:val="22"/>
-        </w:rPr>
-        <w:t>Hyundai</w:t>
-      </w:r>
-      <w:proofErr w:type="spellEnd"/>
-      <w:r>
-        <w:rPr>
-          <w:sz w:val="22"/>
-        </w:rPr>
-        <w:t xml:space="preserve"> </w:t>
-      </w:r>
-      <w:proofErr w:type="spellStart"/>
-      <w:r>
-        <w:rPr>
-          <w:sz w:val="22"/>
-        </w:rPr>
-        <w:t>Solaris</w:t>
-      </w:r>
-      <w:proofErr w:type="spellEnd"/>
-      <w:r>
-        <w:rPr>
-          <w:sz w:val="22"/>
-        </w:rPr>
-        <w:t xml:space="preserve"> (-7,2%).</w:t>
+        <w:t>сильный рост среди них показывает отечественная LADA 4x4 (+17,7%), а самое большое падение – Hyundai Solaris (-7,2%).</w:t>
       </w:r>
     </w:p>
     <w:p>
@@ -21475,21 +20420,7 @@
         <w:rPr>
           <w:sz w:val="22"/>
         </w:rPr>
-        <w:t xml:space="preserve">Источник: https://www.autostat.ru/press-releases/55903/ © </w:t>
-      </w:r>
-      <w:proofErr w:type="spellStart"/>
-      <w:r>
-        <w:rPr>
-          <w:sz w:val="22"/>
-        </w:rPr>
-        <w:t>Автостат</w:t>
-      </w:r>
-      <w:proofErr w:type="spellEnd"/>
-      <w:r>
-        <w:rPr>
-          <w:sz w:val="22"/>
-        </w:rPr>
-        <w:t>.</w:t>
+        <w:t>Источник: https://www.autostat.ru/press-releases/55903/ © Автостат.</w:t>
       </w:r>
     </w:p>
     <w:p>
@@ -21651,7 +20582,6 @@
         </w:rPr>
         <w:t xml:space="preserve"> </w:t>
       </w:r>
-      <w:proofErr w:type="spellStart"/>
       <w:r>
         <w:rPr>
           <w:sz w:val="22"/>
@@ -21660,7 +20590,6 @@
         </w:rPr>
         <w:t>Дром</w:t>
       </w:r>
-      <w:proofErr w:type="spellEnd"/>
       <w:r>
         <w:rPr>
           <w:sz w:val="22"/>
@@ -21725,23 +20654,7 @@
           <w:sz w:val="22"/>
           <w:szCs w:val="22"/>
         </w:rPr>
-        <w:t xml:space="preserve">{{ </w:t>
-      </w:r>
-      <w:proofErr w:type="spellStart"/>
-      <w:r>
-        <w:rPr>
-          <w:sz w:val="22"/>
-          <w:szCs w:val="22"/>
-        </w:rPr>
-        <w:t>report.objectOfAssessment.objectOfAssessmentModel</w:t>
-      </w:r>
-      <w:proofErr w:type="spellEnd"/>
-      <w:r>
-        <w:rPr>
-          <w:sz w:val="22"/>
-          <w:szCs w:val="22"/>
-        </w:rPr>
-        <w:t xml:space="preserve"> }}</w:t>
+        <w:t>{{ report.objectOfAssessment.objectOfAssessmentModel }}</w:t>
       </w:r>
       <w:r>
         <w:rPr>
@@ -21756,23 +20669,7 @@
           <w:sz w:val="22"/>
           <w:szCs w:val="22"/>
         </w:rPr>
-        <w:t xml:space="preserve">{{ </w:t>
-      </w:r>
-      <w:proofErr w:type="spellStart"/>
-      <w:r>
-        <w:rPr>
-          <w:sz w:val="22"/>
-          <w:szCs w:val="22"/>
-        </w:rPr>
-        <w:t>report.objectOfAssessment.objectOfAssessmentYear</w:t>
-      </w:r>
-      <w:proofErr w:type="spellEnd"/>
-      <w:r>
-        <w:rPr>
-          <w:sz w:val="22"/>
-          <w:szCs w:val="22"/>
-        </w:rPr>
-        <w:t xml:space="preserve"> }}</w:t>
+        <w:t>{{ report.objectOfAssessment.objectOfAssessmentYear }}</w:t>
       </w:r>
       <w:r>
         <w:rPr>
@@ -21835,39 +20732,7 @@
           <w:sz w:val="22"/>
           <w:szCs w:val="22"/>
         </w:rPr>
-        <w:t xml:space="preserve">{{ </w:t>
-      </w:r>
-      <w:proofErr w:type="spellStart"/>
-      <w:r>
-        <w:rPr>
-          <w:sz w:val="22"/>
-          <w:szCs w:val="22"/>
-        </w:rPr>
-        <w:t>report.objectOfAssessment.objectOfAssessmentModel</w:t>
-      </w:r>
-      <w:proofErr w:type="spellEnd"/>
-      <w:r>
-        <w:rPr>
-          <w:sz w:val="22"/>
-          <w:szCs w:val="22"/>
-        </w:rPr>
-        <w:t xml:space="preserve"> }} {{ </w:t>
-      </w:r>
-      <w:proofErr w:type="spellStart"/>
-      <w:r>
-        <w:rPr>
-          <w:sz w:val="22"/>
-          <w:szCs w:val="22"/>
-        </w:rPr>
-        <w:t>report.objectOfAssessment.objectOfAssessmentYear</w:t>
-      </w:r>
-      <w:proofErr w:type="spellEnd"/>
-      <w:r>
-        <w:rPr>
-          <w:sz w:val="22"/>
-          <w:szCs w:val="22"/>
-        </w:rPr>
-        <w:t xml:space="preserve"> }}</w:t>
+        <w:t>{{ report.objectOfAssessment.objectOfAssessmentModel }} {{ report.objectOfAssessment.objectOfAssessmentYear }}</w:t>
       </w:r>
       <w:r>
         <w:rPr>
@@ -22052,39 +20917,7 @@
           <w:sz w:val="22"/>
           <w:szCs w:val="22"/>
         </w:rPr>
-        <w:t xml:space="preserve">{{ </w:t>
-      </w:r>
-      <w:proofErr w:type="spellStart"/>
-      <w:r>
-        <w:rPr>
-          <w:sz w:val="22"/>
-          <w:szCs w:val="22"/>
-        </w:rPr>
-        <w:t>report.objectOfAssessment.objectOfAssessmentModel</w:t>
-      </w:r>
-      <w:proofErr w:type="spellEnd"/>
-      <w:r>
-        <w:rPr>
-          <w:sz w:val="22"/>
-          <w:szCs w:val="22"/>
-        </w:rPr>
-        <w:t xml:space="preserve"> }} {{ </w:t>
-      </w:r>
-      <w:proofErr w:type="spellStart"/>
-      <w:r>
-        <w:rPr>
-          <w:sz w:val="22"/>
-          <w:szCs w:val="22"/>
-        </w:rPr>
-        <w:t>report.objectOfAssessment.objectOfAssessmentYear</w:t>
-      </w:r>
-      <w:proofErr w:type="spellEnd"/>
-      <w:r>
-        <w:rPr>
-          <w:sz w:val="22"/>
-          <w:szCs w:val="22"/>
-        </w:rPr>
-        <w:t xml:space="preserve"> }}</w:t>
+        <w:t>{{ report.objectOfAssessment.objectOfAssessmentModel }} {{ report.objectOfAssessment.objectOfAssessmentYear }}</w:t>
       </w:r>
       <w:r>
         <w:rPr>
@@ -22236,23 +21069,7 @@
           <w:sz w:val="22"/>
           <w:szCs w:val="22"/>
         </w:rPr>
-        <w:t xml:space="preserve">основным </w:t>
-      </w:r>
-      <w:proofErr w:type="spellStart"/>
-      <w:r>
-        <w:rPr>
-          <w:sz w:val="22"/>
-          <w:szCs w:val="22"/>
-        </w:rPr>
-        <w:t>ценообразующим</w:t>
-      </w:r>
-      <w:proofErr w:type="spellEnd"/>
-      <w:r>
-        <w:rPr>
-          <w:sz w:val="22"/>
-          <w:szCs w:val="22"/>
-        </w:rPr>
-        <w:t xml:space="preserve"> фактором является техническое состояние </w:t>
+        <w:t xml:space="preserve">основным ценообразующим фактором является техническое состояние </w:t>
       </w:r>
       <w:r>
         <w:rPr>
@@ -22347,23 +21164,7 @@
           <w:sz w:val="22"/>
           <w:szCs w:val="22"/>
         </w:rPr>
-        <w:t xml:space="preserve">- </w:t>
-      </w:r>
-      <w:proofErr w:type="spellStart"/>
-      <w:r>
-        <w:rPr>
-          <w:sz w:val="22"/>
-          <w:szCs w:val="22"/>
-        </w:rPr>
-        <w:t>поагрегатный</w:t>
-      </w:r>
-      <w:proofErr w:type="spellEnd"/>
-      <w:r>
-        <w:rPr>
-          <w:sz w:val="22"/>
-          <w:szCs w:val="22"/>
-        </w:rPr>
-        <w:t xml:space="preserve"> (поэлементный) расчет;</w:t>
+        <w:t>- поагрегатный (поэлементный) расчет;</w:t>
       </w:r>
     </w:p>
     <w:p>
@@ -22409,21 +21210,12 @@
           <w:szCs w:val="22"/>
         </w:rPr>
       </w:pPr>
-      <w:proofErr w:type="spellStart"/>
-      <w:r>
-        <w:rPr>
-          <w:sz w:val="22"/>
-          <w:szCs w:val="22"/>
-        </w:rPr>
-        <w:t>Поагрегатный</w:t>
-      </w:r>
-      <w:proofErr w:type="spellEnd"/>
-      <w:r>
-        <w:rPr>
-          <w:sz w:val="22"/>
-          <w:szCs w:val="22"/>
-        </w:rPr>
-        <w:t xml:space="preserve"> (поэлементный) расчет используется в тех случаях, когда оцениваемый объект может быть собран из составных элементов.</w:t>
+      <w:r>
+        <w:rPr>
+          <w:sz w:val="22"/>
+          <w:szCs w:val="22"/>
+        </w:rPr>
+        <w:t>Поагрегатный (поэлементный) расчет используется в тех случаях, когда оцениваемый объект может быть собран из составных элементов.</w:t>
       </w:r>
     </w:p>
     <w:p>
@@ -22690,39 +21482,7 @@
           <w:sz w:val="22"/>
           <w:szCs w:val="22"/>
         </w:rPr>
-        <w:t xml:space="preserve">{{ </w:t>
-      </w:r>
-      <w:proofErr w:type="spellStart"/>
-      <w:r>
-        <w:rPr>
-          <w:sz w:val="22"/>
-          <w:szCs w:val="22"/>
-        </w:rPr>
-        <w:t>report.objectOfAssessment.objectOfAssessmentModel</w:t>
-      </w:r>
-      <w:proofErr w:type="spellEnd"/>
-      <w:r>
-        <w:rPr>
-          <w:sz w:val="22"/>
-          <w:szCs w:val="22"/>
-        </w:rPr>
-        <w:t xml:space="preserve"> }}, {{ </w:t>
-      </w:r>
-      <w:proofErr w:type="spellStart"/>
-      <w:r>
-        <w:rPr>
-          <w:sz w:val="22"/>
-          <w:szCs w:val="22"/>
-        </w:rPr>
-        <w:t>report.objectOfAssessment.objectOfAssessmentYear</w:t>
-      </w:r>
-      <w:proofErr w:type="spellEnd"/>
-      <w:r>
-        <w:rPr>
-          <w:sz w:val="22"/>
-          <w:szCs w:val="22"/>
-        </w:rPr>
-        <w:t xml:space="preserve"> }}</w:t>
+        <w:t>{{ report.objectOfAssessment.objectOfAssessmentModel }}, {{ report.objectOfAssessment.objectOfAssessmentYear }}</w:t>
       </w:r>
       <w:r>
         <w:rPr>
@@ -22750,23 +21510,7 @@
           <w:sz w:val="22"/>
           <w:szCs w:val="22"/>
         </w:rPr>
-        <w:t xml:space="preserve">{{ </w:t>
-      </w:r>
-      <w:proofErr w:type="spellStart"/>
-      <w:r>
-        <w:rPr>
-          <w:sz w:val="22"/>
-          <w:szCs w:val="22"/>
-        </w:rPr>
-        <w:t>report.objectOfAssessment.objectOfAssessmentVIN</w:t>
-      </w:r>
-      <w:proofErr w:type="spellEnd"/>
-      <w:r>
-        <w:rPr>
-          <w:sz w:val="22"/>
-          <w:szCs w:val="22"/>
-        </w:rPr>
-        <w:t xml:space="preserve"> }}</w:t>
+        <w:t>{{ report.objectOfAssessment.objectOfAssessmentVIN }}</w:t>
       </w:r>
       <w:r>
         <w:rPr>
@@ -22889,23 +21633,7 @@
           <w:sz w:val="22"/>
           <w:szCs w:val="22"/>
         </w:rPr>
-        <w:t xml:space="preserve">Затратный подход преимущественно применяется в тех случаях, когда существует достоверная информация, позволяющая определить затраты на приобретение, воспроизводство либо замещение объекта оценки. В соответствии с </w:t>
-      </w:r>
-      <w:proofErr w:type="spellStart"/>
-      <w:r>
-        <w:rPr>
-          <w:sz w:val="22"/>
-          <w:szCs w:val="22"/>
-        </w:rPr>
-        <w:t>пп</w:t>
-      </w:r>
-      <w:proofErr w:type="spellEnd"/>
-      <w:r>
-        <w:rPr>
-          <w:sz w:val="22"/>
-          <w:szCs w:val="22"/>
-        </w:rPr>
-        <w:t>. В п. 14 Федерального стандарта оценки «Оценка стоимости машин и оборудования (ФСО № 10)», утвержденного Приказом Минэкономразвития России от 01.06.</w:t>
+        <w:t>Затратный подход преимущественно применяется в тех случаях, когда существует достоверная информация, позволяющая определить затраты на приобретение, воспроизводство либо замещение объекта оценки. В соответствии с пп. В п. 14 Федерального стандарта оценки «Оценка стоимости машин и оборудования (ФСО № 10)», утвержденного Приказом Минэкономразвития России от 01.06.</w:t>
       </w:r>
       <w:r>
         <w:rPr>
@@ -23086,39 +21814,7 @@
           <w:sz w:val="22"/>
           <w:szCs w:val="22"/>
         </w:rPr>
-        <w:t xml:space="preserve">{{ </w:t>
-      </w:r>
-      <w:proofErr w:type="spellStart"/>
-      <w:r>
-        <w:rPr>
-          <w:sz w:val="22"/>
-          <w:szCs w:val="22"/>
-        </w:rPr>
-        <w:t>report.objectOfAssessment.objectOfAssessmentModel</w:t>
-      </w:r>
-      <w:proofErr w:type="spellEnd"/>
-      <w:r>
-        <w:rPr>
-          <w:sz w:val="22"/>
-          <w:szCs w:val="22"/>
-        </w:rPr>
-        <w:t xml:space="preserve"> }}, {{ </w:t>
-      </w:r>
-      <w:proofErr w:type="spellStart"/>
-      <w:r>
-        <w:rPr>
-          <w:sz w:val="22"/>
-          <w:szCs w:val="22"/>
-        </w:rPr>
-        <w:t>report.objectOfAssessment.objectOfAssessmentYear</w:t>
-      </w:r>
-      <w:proofErr w:type="spellEnd"/>
-      <w:r>
-        <w:rPr>
-          <w:sz w:val="22"/>
-          <w:szCs w:val="22"/>
-        </w:rPr>
-        <w:t xml:space="preserve"> }}</w:t>
+        <w:t>{{ report.objectOfAssessment.objectOfAssessmentModel }}, {{ report.objectOfAssessment.objectOfAssessmentYear }}</w:t>
       </w:r>
       <w:r>
         <w:rPr>
@@ -23222,39 +21918,7 @@
           <w:sz w:val="22"/>
           <w:szCs w:val="22"/>
         </w:rPr>
-        <w:t xml:space="preserve">{{ </w:t>
-      </w:r>
-      <w:proofErr w:type="spellStart"/>
-      <w:r>
-        <w:rPr>
-          <w:sz w:val="22"/>
-          <w:szCs w:val="22"/>
-        </w:rPr>
-        <w:t>report.objectOfAssessment.objectOfAssessmentModel</w:t>
-      </w:r>
-      <w:proofErr w:type="spellEnd"/>
-      <w:r>
-        <w:rPr>
-          <w:sz w:val="22"/>
-          <w:szCs w:val="22"/>
-        </w:rPr>
-        <w:t xml:space="preserve"> }}, {{ </w:t>
-      </w:r>
-      <w:proofErr w:type="spellStart"/>
-      <w:r>
-        <w:rPr>
-          <w:sz w:val="22"/>
-          <w:szCs w:val="22"/>
-        </w:rPr>
-        <w:t>report.objectOfAssessment.objectOfAssessmentYear</w:t>
-      </w:r>
-      <w:proofErr w:type="spellEnd"/>
-      <w:r>
-        <w:rPr>
-          <w:sz w:val="22"/>
-          <w:szCs w:val="22"/>
-        </w:rPr>
-        <w:t xml:space="preserve"> }}</w:t>
+        <w:t>{{ report.objectOfAssessment.objectOfAssessmentModel }}, {{ report.objectOfAssessment.objectOfAssessmentYear }}</w:t>
       </w:r>
       <w:r>
         <w:rPr>
@@ -23303,17 +21967,8 @@
           <w:sz w:val="22"/>
           <w:szCs w:val="22"/>
         </w:rPr>
-        <w:t xml:space="preserve">объявлений </w:t>
-      </w:r>
-      <w:proofErr w:type="spellStart"/>
-      <w:r>
-        <w:rPr>
-          <w:sz w:val="22"/>
-          <w:szCs w:val="22"/>
-        </w:rPr>
-        <w:t>Дром</w:t>
-      </w:r>
-      <w:proofErr w:type="spellEnd"/>
+        <w:t>объявлений Дром</w:t>
+      </w:r>
       <w:r>
         <w:rPr>
           <w:sz w:val="22"/>
@@ -23392,39 +22047,7 @@
           <w:sz w:val="22"/>
           <w:szCs w:val="22"/>
         </w:rPr>
-        <w:t xml:space="preserve">{{ </w:t>
-      </w:r>
-      <w:proofErr w:type="spellStart"/>
-      <w:r>
-        <w:rPr>
-          <w:sz w:val="22"/>
-          <w:szCs w:val="22"/>
-        </w:rPr>
-        <w:t>report.objectOfAssessment.objectOfAssessmentModel</w:t>
-      </w:r>
-      <w:proofErr w:type="spellEnd"/>
-      <w:r>
-        <w:rPr>
-          <w:sz w:val="22"/>
-          <w:szCs w:val="22"/>
-        </w:rPr>
-        <w:t xml:space="preserve"> }}, {{ </w:t>
-      </w:r>
-      <w:proofErr w:type="spellStart"/>
-      <w:r>
-        <w:rPr>
-          <w:sz w:val="22"/>
-          <w:szCs w:val="22"/>
-        </w:rPr>
-        <w:t>report.objectOfAssessment.objectOfAssessmentYear</w:t>
-      </w:r>
-      <w:proofErr w:type="spellEnd"/>
-      <w:r>
-        <w:rPr>
-          <w:sz w:val="22"/>
-          <w:szCs w:val="22"/>
-        </w:rPr>
-        <w:t xml:space="preserve"> }}</w:t>
+        <w:t>{{ report.objectOfAssessment.objectOfAssessmentModel }}, {{ report.objectOfAssessment.objectOfAssessmentYear }}</w:t>
       </w:r>
       <w:r>
         <w:rPr>
@@ -23452,23 +22075,7 @@
           <w:sz w:val="22"/>
           <w:szCs w:val="22"/>
         </w:rPr>
-        <w:t xml:space="preserve">{{ </w:t>
-      </w:r>
-      <w:proofErr w:type="spellStart"/>
-      <w:r>
-        <w:rPr>
-          <w:sz w:val="22"/>
-          <w:szCs w:val="22"/>
-        </w:rPr>
-        <w:t>report.objectOfAssessment.objectOfAssessmentVIN</w:t>
-      </w:r>
-      <w:proofErr w:type="spellEnd"/>
-      <w:r>
-        <w:rPr>
-          <w:sz w:val="22"/>
-          <w:szCs w:val="22"/>
-        </w:rPr>
-        <w:t xml:space="preserve"> }}</w:t>
+        <w:t>{{ report.objectOfAssessment.objectOfAssessmentVIN }}</w:t>
       </w:r>
       <w:r>
         <w:rPr>
@@ -23788,49 +22395,7 @@
         <w:rPr>
           <w:sz w:val="22"/>
         </w:rPr>
-        <w:t xml:space="preserve">{{ </w:t>
-      </w:r>
-      <w:proofErr w:type="spellStart"/>
-      <w:r>
-        <w:rPr>
-          <w:sz w:val="22"/>
-        </w:rPr>
-        <w:t>report.objectOfAssessment.objectOfAssessmentModel</w:t>
-      </w:r>
-      <w:proofErr w:type="spellEnd"/>
-      <w:r>
-        <w:rPr>
-          <w:sz w:val="22"/>
-        </w:rPr>
-        <w:t xml:space="preserve"> }}, {{ </w:t>
-      </w:r>
-      <w:proofErr w:type="spellStart"/>
-      <w:r>
-        <w:rPr>
-          <w:sz w:val="22"/>
-        </w:rPr>
-        <w:t>report.objectOfAssessment.objectOfAssessmentYear</w:t>
-      </w:r>
-      <w:proofErr w:type="spellEnd"/>
-      <w:r>
-        <w:rPr>
-          <w:sz w:val="22"/>
-        </w:rPr>
-        <w:t xml:space="preserve"> }} г. в., VIN {{ </w:t>
-      </w:r>
-      <w:proofErr w:type="spellStart"/>
-      <w:r>
-        <w:rPr>
-          <w:sz w:val="22"/>
-        </w:rPr>
-        <w:t>report.objectOfAssessment.objectOfAssessmentVIN</w:t>
-      </w:r>
-      <w:proofErr w:type="spellEnd"/>
-      <w:r>
-        <w:rPr>
-          <w:sz w:val="22"/>
-        </w:rPr>
-        <w:t xml:space="preserve"> }}</w:t>
+        <w:t>{{ report.objectOfAssessment.objectOfAssessmentModel }}, {{ report.objectOfAssessment.objectOfAssessmentYear }} г. в., VIN {{ report.objectOfAssessment.objectOfAssessmentVIN }}</w:t>
       </w:r>
     </w:p>
     <w:tbl>
@@ -24164,7 +22729,6 @@
               </w:rPr>
               <w:t>.</w:t>
             </w:r>
-            <w:proofErr w:type="spellStart"/>
             <w:r>
               <w:rPr>
                 <w:sz w:val="20"/>
@@ -24173,7 +22737,6 @@
               </w:rPr>
               <w:t>analogueCost</w:t>
             </w:r>
-            <w:proofErr w:type="spellEnd"/>
             <w:r>
               <w:rPr>
                 <w:sz w:val="20"/>
@@ -24358,17 +22921,8 @@
                 <w:sz w:val="20"/>
                 <w:szCs w:val="20"/>
               </w:rPr>
-              <w:t xml:space="preserve">{{ </w:t>
-            </w:r>
-            <w:proofErr w:type="spellStart"/>
-            <w:r>
-              <w:rPr>
-                <w:sz w:val="20"/>
-                <w:szCs w:val="20"/>
-              </w:rPr>
-              <w:t>report.analogue</w:t>
-            </w:r>
-            <w:proofErr w:type="spellEnd"/>
+              <w:t>{{ report.analogue</w:t>
+            </w:r>
             <w:r>
               <w:rPr>
                 <w:sz w:val="20"/>
@@ -24382,23 +22936,7 @@
                 <w:sz w:val="20"/>
                 <w:szCs w:val="20"/>
               </w:rPr>
-              <w:t>.</w:t>
-            </w:r>
-            <w:proofErr w:type="spellStart"/>
-            <w:r>
-              <w:rPr>
-                <w:sz w:val="20"/>
-                <w:szCs w:val="20"/>
-              </w:rPr>
-              <w:t>analogueModel</w:t>
-            </w:r>
-            <w:proofErr w:type="spellEnd"/>
-            <w:r>
-              <w:rPr>
-                <w:sz w:val="20"/>
-                <w:szCs w:val="20"/>
-              </w:rPr>
-              <w:t xml:space="preserve"> }}</w:t>
+              <w:t>.analogueModel }}</w:t>
             </w:r>
           </w:p>
         </w:tc>
@@ -24427,15 +22965,7 @@
                 <w:sz w:val="20"/>
                 <w:szCs w:val="20"/>
               </w:rPr>
-              <w:t xml:space="preserve">{{ </w:t>
-            </w:r>
-            <w:proofErr w:type="spellStart"/>
-            <w:r>
-              <w:rPr>
-                <w:sz w:val="20"/>
-                <w:szCs w:val="20"/>
-              </w:rPr>
-              <w:t>report.</w:t>
+              <w:t>{{ report.</w:t>
             </w:r>
             <w:hyperlink r:id="rId15" w:history="1">
               <w:r>
@@ -24445,7 +22975,6 @@
                 </w:rPr>
                 <w:t>analogue</w:t>
               </w:r>
-              <w:proofErr w:type="spellEnd"/>
               <w:r>
                 <w:rPr>
                   <w:sz w:val="20"/>
@@ -24505,17 +23034,8 @@
                 <w:sz w:val="20"/>
                 <w:szCs w:val="20"/>
               </w:rPr>
-              <w:t xml:space="preserve">{{ </w:t>
-            </w:r>
-            <w:proofErr w:type="spellStart"/>
-            <w:r>
-              <w:rPr>
-                <w:sz w:val="20"/>
-                <w:szCs w:val="20"/>
-              </w:rPr>
-              <w:t>report.analogue</w:t>
-            </w:r>
-            <w:proofErr w:type="spellEnd"/>
+              <w:t>{{ report.analogue</w:t>
+            </w:r>
             <w:r>
               <w:rPr>
                 <w:sz w:val="20"/>
@@ -24529,23 +23049,7 @@
                 <w:sz w:val="20"/>
                 <w:szCs w:val="20"/>
               </w:rPr>
-              <w:t>.</w:t>
-            </w:r>
-            <w:proofErr w:type="spellStart"/>
-            <w:r>
-              <w:rPr>
-                <w:sz w:val="20"/>
-                <w:szCs w:val="20"/>
-              </w:rPr>
-              <w:t>analogueYear</w:t>
-            </w:r>
-            <w:proofErr w:type="spellEnd"/>
-            <w:r>
-              <w:rPr>
-                <w:sz w:val="20"/>
-                <w:szCs w:val="20"/>
-              </w:rPr>
-              <w:t xml:space="preserve"> }}</w:t>
+              <w:t>.analogueYear }}</w:t>
             </w:r>
           </w:p>
         </w:tc>
@@ -24574,17 +23078,8 @@
                 <w:sz w:val="20"/>
                 <w:szCs w:val="20"/>
               </w:rPr>
-              <w:t xml:space="preserve">{{ </w:t>
-            </w:r>
-            <w:proofErr w:type="spellStart"/>
-            <w:r>
-              <w:rPr>
-                <w:sz w:val="20"/>
-                <w:szCs w:val="20"/>
-              </w:rPr>
-              <w:t>report.analogue</w:t>
-            </w:r>
-            <w:proofErr w:type="spellEnd"/>
+              <w:t>{{ report.analogue</w:t>
+            </w:r>
             <w:r>
               <w:rPr>
                 <w:sz w:val="20"/>
@@ -24598,23 +23093,7 @@
                 <w:sz w:val="20"/>
                 <w:szCs w:val="20"/>
               </w:rPr>
-              <w:t>.</w:t>
-            </w:r>
-            <w:proofErr w:type="spellStart"/>
-            <w:r>
-              <w:rPr>
-                <w:sz w:val="20"/>
-                <w:szCs w:val="20"/>
-              </w:rPr>
-              <w:t>analogueLocation</w:t>
-            </w:r>
-            <w:proofErr w:type="spellEnd"/>
-            <w:r>
-              <w:rPr>
-                <w:sz w:val="20"/>
-                <w:szCs w:val="20"/>
-              </w:rPr>
-              <w:t xml:space="preserve"> }}</w:t>
+              <w:t>.analogueLocation }}</w:t>
             </w:r>
           </w:p>
         </w:tc>
@@ -24643,17 +23122,8 @@
                 <w:sz w:val="20"/>
                 <w:szCs w:val="20"/>
               </w:rPr>
-              <w:t xml:space="preserve">{{ </w:t>
-            </w:r>
-            <w:proofErr w:type="spellStart"/>
-            <w:r>
-              <w:rPr>
-                <w:sz w:val="20"/>
-                <w:szCs w:val="20"/>
-              </w:rPr>
-              <w:t>report.analogue</w:t>
-            </w:r>
-            <w:proofErr w:type="spellEnd"/>
+              <w:t>{{ report.analogue</w:t>
+            </w:r>
             <w:r>
               <w:rPr>
                 <w:sz w:val="20"/>
@@ -24667,23 +23137,7 @@
                 <w:sz w:val="20"/>
                 <w:szCs w:val="20"/>
               </w:rPr>
-              <w:t>.</w:t>
-            </w:r>
-            <w:proofErr w:type="spellStart"/>
-            <w:r>
-              <w:rPr>
-                <w:sz w:val="20"/>
-                <w:szCs w:val="20"/>
-              </w:rPr>
-              <w:t>analogueTechnicalCondition</w:t>
-            </w:r>
-            <w:proofErr w:type="spellEnd"/>
-            <w:r>
-              <w:rPr>
-                <w:sz w:val="20"/>
-                <w:szCs w:val="20"/>
-              </w:rPr>
-              <w:t xml:space="preserve"> }}</w:t>
+              <w:t>.analogueTechnicalCondition }}</w:t>
             </w:r>
           </w:p>
         </w:tc>
@@ -24712,17 +23166,8 @@
                 <w:sz w:val="20"/>
                 <w:szCs w:val="20"/>
               </w:rPr>
-              <w:t xml:space="preserve">{{ </w:t>
-            </w:r>
-            <w:proofErr w:type="spellStart"/>
-            <w:r>
-              <w:rPr>
-                <w:sz w:val="20"/>
-                <w:szCs w:val="20"/>
-              </w:rPr>
-              <w:t>report.analogue</w:t>
-            </w:r>
-            <w:proofErr w:type="spellEnd"/>
+              <w:t>{{ report.analogue</w:t>
+            </w:r>
             <w:r>
               <w:rPr>
                 <w:sz w:val="20"/>
@@ -24736,23 +23181,7 @@
                 <w:sz w:val="20"/>
                 <w:szCs w:val="20"/>
               </w:rPr>
-              <w:t>.</w:t>
-            </w:r>
-            <w:proofErr w:type="spellStart"/>
-            <w:r>
-              <w:rPr>
-                <w:sz w:val="20"/>
-                <w:szCs w:val="20"/>
-              </w:rPr>
-              <w:t>analogueSourceOfInformation</w:t>
-            </w:r>
-            <w:proofErr w:type="spellEnd"/>
-            <w:r>
-              <w:rPr>
-                <w:sz w:val="20"/>
-                <w:szCs w:val="20"/>
-              </w:rPr>
-              <w:t xml:space="preserve"> }}</w:t>
+              <w:t>.analogueSourceOfInformation }}</w:t>
             </w:r>
           </w:p>
         </w:tc>
@@ -24816,17 +23245,8 @@
                 <w:sz w:val="20"/>
                 <w:szCs w:val="20"/>
               </w:rPr>
-              <w:t xml:space="preserve">{{ </w:t>
-            </w:r>
-            <w:proofErr w:type="spellStart"/>
-            <w:r>
-              <w:rPr>
-                <w:sz w:val="20"/>
-                <w:szCs w:val="20"/>
-              </w:rPr>
-              <w:t>report.analogue</w:t>
-            </w:r>
-            <w:proofErr w:type="spellEnd"/>
+              <w:t>{{ report.analogue</w:t>
+            </w:r>
             <w:r>
               <w:rPr>
                 <w:sz w:val="20"/>
@@ -24840,23 +23260,7 @@
                 <w:sz w:val="20"/>
                 <w:szCs w:val="20"/>
               </w:rPr>
-              <w:t>.</w:t>
-            </w:r>
-            <w:proofErr w:type="spellStart"/>
-            <w:r>
-              <w:rPr>
-                <w:sz w:val="20"/>
-                <w:szCs w:val="20"/>
-              </w:rPr>
-              <w:t>analogueModel</w:t>
-            </w:r>
-            <w:proofErr w:type="spellEnd"/>
-            <w:r>
-              <w:rPr>
-                <w:sz w:val="20"/>
-                <w:szCs w:val="20"/>
-              </w:rPr>
-              <w:t xml:space="preserve"> }}</w:t>
+              <w:t>.analogueModel }}</w:t>
             </w:r>
           </w:p>
         </w:tc>
@@ -24885,15 +23289,7 @@
                 <w:sz w:val="20"/>
                 <w:szCs w:val="20"/>
               </w:rPr>
-              <w:t xml:space="preserve">{{ </w:t>
-            </w:r>
-            <w:proofErr w:type="spellStart"/>
-            <w:r>
-              <w:rPr>
-                <w:sz w:val="20"/>
-                <w:szCs w:val="20"/>
-              </w:rPr>
-              <w:t>report.</w:t>
+              <w:t>{{ report.</w:t>
             </w:r>
             <w:hyperlink r:id="rId16" w:history="1">
               <w:r>
@@ -24903,7 +23299,6 @@
                 </w:rPr>
                 <w:t>analogue</w:t>
               </w:r>
-              <w:proofErr w:type="spellEnd"/>
               <w:r>
                 <w:rPr>
                   <w:sz w:val="20"/>
@@ -24963,17 +23358,8 @@
                 <w:sz w:val="20"/>
                 <w:szCs w:val="20"/>
               </w:rPr>
-              <w:t xml:space="preserve">{{ </w:t>
-            </w:r>
-            <w:proofErr w:type="spellStart"/>
-            <w:r>
-              <w:rPr>
-                <w:sz w:val="20"/>
-                <w:szCs w:val="20"/>
-              </w:rPr>
-              <w:t>report.analogue</w:t>
-            </w:r>
-            <w:proofErr w:type="spellEnd"/>
+              <w:t>{{ report.analogue</w:t>
+            </w:r>
             <w:r>
               <w:rPr>
                 <w:sz w:val="20"/>
@@ -24987,23 +23373,7 @@
                 <w:sz w:val="20"/>
                 <w:szCs w:val="20"/>
               </w:rPr>
-              <w:t>.</w:t>
-            </w:r>
-            <w:proofErr w:type="spellStart"/>
-            <w:r>
-              <w:rPr>
-                <w:sz w:val="20"/>
-                <w:szCs w:val="20"/>
-              </w:rPr>
-              <w:t>analogueYear</w:t>
-            </w:r>
-            <w:proofErr w:type="spellEnd"/>
-            <w:r>
-              <w:rPr>
-                <w:sz w:val="20"/>
-                <w:szCs w:val="20"/>
-              </w:rPr>
-              <w:t xml:space="preserve"> }}</w:t>
+              <w:t>.analogueYear }}</w:t>
             </w:r>
           </w:p>
         </w:tc>
@@ -25032,17 +23402,8 @@
                 <w:sz w:val="20"/>
                 <w:szCs w:val="20"/>
               </w:rPr>
-              <w:t xml:space="preserve">{{ </w:t>
-            </w:r>
-            <w:proofErr w:type="spellStart"/>
-            <w:r>
-              <w:rPr>
-                <w:sz w:val="20"/>
-                <w:szCs w:val="20"/>
-              </w:rPr>
-              <w:t>report.analogue</w:t>
-            </w:r>
-            <w:proofErr w:type="spellEnd"/>
+              <w:t>{{ report.analogue</w:t>
+            </w:r>
             <w:r>
               <w:rPr>
                 <w:sz w:val="20"/>
@@ -25056,23 +23417,7 @@
                 <w:sz w:val="20"/>
                 <w:szCs w:val="20"/>
               </w:rPr>
-              <w:t>.</w:t>
-            </w:r>
-            <w:proofErr w:type="spellStart"/>
-            <w:r>
-              <w:rPr>
-                <w:sz w:val="20"/>
-                <w:szCs w:val="20"/>
-              </w:rPr>
-              <w:t>analogueLocation</w:t>
-            </w:r>
-            <w:proofErr w:type="spellEnd"/>
-            <w:r>
-              <w:rPr>
-                <w:sz w:val="20"/>
-                <w:szCs w:val="20"/>
-              </w:rPr>
-              <w:t xml:space="preserve"> }}</w:t>
+              <w:t>.analogueLocation }}</w:t>
             </w:r>
           </w:p>
         </w:tc>
@@ -25101,17 +23446,8 @@
                 <w:sz w:val="20"/>
                 <w:szCs w:val="20"/>
               </w:rPr>
-              <w:t xml:space="preserve">{{ </w:t>
-            </w:r>
-            <w:proofErr w:type="spellStart"/>
-            <w:r>
-              <w:rPr>
-                <w:sz w:val="20"/>
-                <w:szCs w:val="20"/>
-              </w:rPr>
-              <w:t>report.analogue</w:t>
-            </w:r>
-            <w:proofErr w:type="spellEnd"/>
+              <w:t>{{ report.analogue</w:t>
+            </w:r>
             <w:r>
               <w:rPr>
                 <w:sz w:val="20"/>
@@ -25125,23 +23461,7 @@
                 <w:sz w:val="20"/>
                 <w:szCs w:val="20"/>
               </w:rPr>
-              <w:t>.</w:t>
-            </w:r>
-            <w:proofErr w:type="spellStart"/>
-            <w:r>
-              <w:rPr>
-                <w:sz w:val="20"/>
-                <w:szCs w:val="20"/>
-              </w:rPr>
-              <w:t>analogueTechnicalCondition</w:t>
-            </w:r>
-            <w:proofErr w:type="spellEnd"/>
-            <w:r>
-              <w:rPr>
-                <w:sz w:val="20"/>
-                <w:szCs w:val="20"/>
-              </w:rPr>
-              <w:t xml:space="preserve"> }}</w:t>
+              <w:t>.analogueTechnicalCondition }}</w:t>
             </w:r>
           </w:p>
         </w:tc>
@@ -25170,17 +23490,8 @@
                 <w:sz w:val="20"/>
                 <w:szCs w:val="20"/>
               </w:rPr>
-              <w:t xml:space="preserve">{{ </w:t>
-            </w:r>
-            <w:proofErr w:type="spellStart"/>
-            <w:r>
-              <w:rPr>
-                <w:sz w:val="20"/>
-                <w:szCs w:val="20"/>
-              </w:rPr>
-              <w:t>report.analogue</w:t>
-            </w:r>
-            <w:proofErr w:type="spellEnd"/>
+              <w:t>{{ report.analogue</w:t>
+            </w:r>
             <w:r>
               <w:rPr>
                 <w:sz w:val="20"/>
@@ -25194,23 +23505,7 @@
                 <w:sz w:val="20"/>
                 <w:szCs w:val="20"/>
               </w:rPr>
-              <w:t>.</w:t>
-            </w:r>
-            <w:proofErr w:type="spellStart"/>
-            <w:r>
-              <w:rPr>
-                <w:sz w:val="20"/>
-                <w:szCs w:val="20"/>
-              </w:rPr>
-              <w:t>analogueSourceOfInformation</w:t>
-            </w:r>
-            <w:proofErr w:type="spellEnd"/>
-            <w:r>
-              <w:rPr>
-                <w:sz w:val="20"/>
-                <w:szCs w:val="20"/>
-              </w:rPr>
-              <w:t xml:space="preserve"> }}</w:t>
+              <w:t>.analogueSourceOfInformation }}</w:t>
             </w:r>
           </w:p>
         </w:tc>
@@ -25631,23 +23926,7 @@
           <w:sz w:val="22"/>
           <w:szCs w:val="22"/>
         </w:rPr>
-        <w:t xml:space="preserve">{{ </w:t>
-      </w:r>
-      <w:proofErr w:type="spellStart"/>
-      <w:r>
-        <w:rPr>
-          <w:sz w:val="22"/>
-          <w:szCs w:val="22"/>
-        </w:rPr>
-        <w:t>report.objectOfAssessment.objectOfAssessmentYear</w:t>
-      </w:r>
-      <w:proofErr w:type="spellEnd"/>
-      <w:r>
-        <w:rPr>
-          <w:sz w:val="22"/>
-          <w:szCs w:val="22"/>
-        </w:rPr>
-        <w:t xml:space="preserve"> }}</w:t>
+        <w:t>{{ report.objectOfAssessment.objectOfAssessmentYear }}</w:t>
       </w:r>
       <w:r>
         <w:rPr>
@@ -25841,17 +24120,8 @@
           <w:sz w:val="22"/>
           <w:szCs w:val="22"/>
         </w:rPr>
-        <w:t xml:space="preserve">Корректировка на техническое состояние. Данная корректировка учитывает разницу в техническом состоянии объектов аналогов и объекта сравнения. Различия в техническом состоянии можно оценить по дате и виду капремонта, по наработке </w:t>
-      </w:r>
-      <w:proofErr w:type="spellStart"/>
-      <w:r>
-        <w:rPr>
-          <w:sz w:val="22"/>
-          <w:szCs w:val="22"/>
-        </w:rPr>
-        <w:t>моточасов</w:t>
-      </w:r>
-      <w:proofErr w:type="spellEnd"/>
+        <w:t>Корректировка на техническое состояние. Данная корректировка учитывает разницу в техническом состоянии объектов аналогов и объекта сравнения. Различия в техническом состоянии можно оценить по дате и виду капремонта, по наработке моточасов</w:t>
+      </w:r>
       <w:r>
         <w:rPr>
           <w:sz w:val="22"/>
@@ -26015,21 +24285,12 @@
         </w:rPr>
         <w:t xml:space="preserve"> </w:t>
       </w:r>
-      <w:proofErr w:type="spellStart"/>
-      <w:r>
-        <w:rPr>
-          <w:sz w:val="22"/>
-          <w:szCs w:val="22"/>
-        </w:rPr>
-        <w:t>Иоо</w:t>
-      </w:r>
-      <w:proofErr w:type="spellEnd"/>
-      <w:r>
-        <w:rPr>
-          <w:sz w:val="22"/>
-          <w:szCs w:val="22"/>
-        </w:rPr>
-        <w:t>)</w:t>
+      <w:r>
+        <w:rPr>
+          <w:sz w:val="22"/>
+          <w:szCs w:val="22"/>
+        </w:rPr>
+        <w:t>Иоо)</w:t>
       </w:r>
       <w:r>
         <w:rPr>
@@ -26080,21 +24341,12 @@
         </w:rPr>
         <w:t xml:space="preserve"> </w:t>
       </w:r>
-      <w:proofErr w:type="spellStart"/>
-      <w:r>
-        <w:rPr>
-          <w:sz w:val="22"/>
-          <w:szCs w:val="22"/>
-        </w:rPr>
-        <w:t>Иос</w:t>
-      </w:r>
-      <w:proofErr w:type="spellEnd"/>
-      <w:r>
-        <w:rPr>
-          <w:sz w:val="22"/>
-          <w:szCs w:val="22"/>
-        </w:rPr>
-        <w:t xml:space="preserve"> ))</w:t>
+      <w:r>
+        <w:rPr>
+          <w:sz w:val="22"/>
+          <w:szCs w:val="22"/>
+        </w:rPr>
+        <w:t>Иос ))</w:t>
       </w:r>
       <w:r>
         <w:rPr>
@@ -26151,21 +24403,12 @@
         </w:rPr>
         <w:t xml:space="preserve">где </w:t>
       </w:r>
-      <w:proofErr w:type="spellStart"/>
-      <w:r>
-        <w:rPr>
-          <w:sz w:val="22"/>
-          <w:szCs w:val="22"/>
-        </w:rPr>
-        <w:t>Иоо</w:t>
-      </w:r>
-      <w:proofErr w:type="spellEnd"/>
-      <w:r>
-        <w:rPr>
-          <w:sz w:val="22"/>
-          <w:szCs w:val="22"/>
-        </w:rPr>
-        <w:t xml:space="preserve"> – физический износ объекта оценки, определенный экспертным методом на основании данных заказчика и осмотра транспортного средства,</w:t>
+      <w:r>
+        <w:rPr>
+          <w:sz w:val="22"/>
+          <w:szCs w:val="22"/>
+        </w:rPr>
+        <w:t>Иоо – физический износ объекта оценки, определенный экспертным методом на основании данных заказчика и осмотра транспортного средства,</w:t>
       </w:r>
     </w:p>
     <w:p>
@@ -26177,21 +24420,12 @@
           <w:szCs w:val="22"/>
         </w:rPr>
       </w:pPr>
-      <w:proofErr w:type="spellStart"/>
-      <w:r>
-        <w:rPr>
-          <w:sz w:val="22"/>
-          <w:szCs w:val="22"/>
-        </w:rPr>
-        <w:t>Иос</w:t>
-      </w:r>
-      <w:proofErr w:type="spellEnd"/>
-      <w:r>
-        <w:rPr>
-          <w:sz w:val="22"/>
-          <w:szCs w:val="22"/>
-        </w:rPr>
-        <w:t xml:space="preserve"> – физический износ объекта сравнения, определенный на основании данных продавца.</w:t>
+      <w:r>
+        <w:rPr>
+          <w:sz w:val="22"/>
+          <w:szCs w:val="22"/>
+        </w:rPr>
+        <w:t>Иос – физический износ объекта сравнения, определенный на основании данных продавца.</w:t>
       </w:r>
     </w:p>
     <w:p>
@@ -27014,23 +25248,7 @@
           <w:sz w:val="22"/>
           <w:szCs w:val="22"/>
         </w:rPr>
-        <w:t xml:space="preserve">{{ </w:t>
-      </w:r>
-      <w:proofErr w:type="spellStart"/>
-      <w:r>
-        <w:rPr>
-          <w:sz w:val="22"/>
-          <w:szCs w:val="22"/>
-        </w:rPr>
-        <w:t>report.objectOfAssessment.vehicleTechnicalCondition</w:t>
-      </w:r>
-      <w:proofErr w:type="spellEnd"/>
-      <w:r>
-        <w:rPr>
-          <w:sz w:val="22"/>
-          <w:szCs w:val="22"/>
-        </w:rPr>
-        <w:t xml:space="preserve"> }}</w:t>
+        <w:t>{{ report.objectOfAssessment.vehicleTechnicalCondition }}</w:t>
       </w:r>
       <w:r>
         <w:rPr>
@@ -27079,23 +25297,7 @@
           <w:sz w:val="22"/>
           <w:szCs w:val="22"/>
         </w:rPr>
-        <w:t xml:space="preserve">{{ </w:t>
-      </w:r>
-      <w:proofErr w:type="spellStart"/>
-      <w:r>
-        <w:rPr>
-          <w:sz w:val="22"/>
-          <w:szCs w:val="22"/>
-        </w:rPr>
-        <w:t>report.objectOfAssessment.physicalDeterioration</w:t>
-      </w:r>
-      <w:proofErr w:type="spellEnd"/>
-      <w:r>
-        <w:rPr>
-          <w:sz w:val="22"/>
-          <w:szCs w:val="22"/>
-        </w:rPr>
-        <w:t xml:space="preserve"> }} </w:t>
+        <w:t xml:space="preserve">{{ report.objectOfAssessment.physicalDeterioration }} </w:t>
       </w:r>
       <w:r>
         <w:rPr>
@@ -27552,67 +25754,7 @@
           <w:sz w:val="20"/>
           <w:szCs w:val="20"/>
         </w:rPr>
-        <w:t xml:space="preserve">{{ </w:t>
-      </w:r>
-      <w:proofErr w:type="spellStart"/>
-      <w:r>
-        <w:rPr>
-          <w:rFonts w:ascii="Century Gothic" w:hAnsi="Century Gothic"/>
-          <w:b/>
-          <w:sz w:val="20"/>
-          <w:szCs w:val="20"/>
-        </w:rPr>
-        <w:t>report.objectOfAssessment.objectOfAssessmentModel</w:t>
-      </w:r>
-      <w:proofErr w:type="spellEnd"/>
-      <w:r>
-        <w:rPr>
-          <w:rFonts w:ascii="Century Gothic" w:hAnsi="Century Gothic"/>
-          <w:b/>
-          <w:sz w:val="20"/>
-          <w:szCs w:val="20"/>
-        </w:rPr>
-        <w:t xml:space="preserve"> }}, {{ </w:t>
-      </w:r>
-      <w:proofErr w:type="spellStart"/>
-      <w:r>
-        <w:rPr>
-          <w:rFonts w:ascii="Century Gothic" w:hAnsi="Century Gothic"/>
-          <w:b/>
-          <w:sz w:val="20"/>
-          <w:szCs w:val="20"/>
-        </w:rPr>
-        <w:t>report.objectOfAssessment.objectOfAssessmentYear</w:t>
-      </w:r>
-      <w:proofErr w:type="spellEnd"/>
-      <w:r>
-        <w:rPr>
-          <w:rFonts w:ascii="Century Gothic" w:hAnsi="Century Gothic"/>
-          <w:b/>
-          <w:sz w:val="20"/>
-          <w:szCs w:val="20"/>
-        </w:rPr>
-        <w:t xml:space="preserve"> }} г. в., VIN {{ </w:t>
-      </w:r>
-      <w:proofErr w:type="spellStart"/>
-      <w:r>
-        <w:rPr>
-          <w:rFonts w:ascii="Century Gothic" w:hAnsi="Century Gothic"/>
-          <w:b/>
-          <w:sz w:val="20"/>
-          <w:szCs w:val="20"/>
-        </w:rPr>
-        <w:t>report.objectOfAssessment.objectOfAssessmentVIN</w:t>
-      </w:r>
-      <w:proofErr w:type="spellEnd"/>
-      <w:r>
-        <w:rPr>
-          <w:rFonts w:ascii="Century Gothic" w:hAnsi="Century Gothic"/>
-          <w:b/>
-          <w:sz w:val="20"/>
-          <w:szCs w:val="20"/>
-        </w:rPr>
-        <w:t xml:space="preserve"> }}</w:t>
+        <w:t>{{ report.objectOfAssessment.objectOfAssessmentModel }}, {{ report.objectOfAssessment.objectOfAssessmentYear }} г. в., VIN {{ report.objectOfAssessment.objectOfAssessmentVIN }}</w:t>
       </w:r>
     </w:p>
     <w:tbl>
@@ -27922,17 +26064,8 @@
                 <w:sz w:val="20"/>
                 <w:szCs w:val="20"/>
               </w:rPr>
-              <w:t xml:space="preserve">{{ </w:t>
-            </w:r>
-            <w:proofErr w:type="spellStart"/>
-            <w:r>
-              <w:rPr>
-                <w:sz w:val="20"/>
-                <w:szCs w:val="20"/>
-              </w:rPr>
-              <w:t>report.analogue</w:t>
-            </w:r>
-            <w:proofErr w:type="spellEnd"/>
+              <w:t>{{ report.analogue</w:t>
+            </w:r>
             <w:r>
               <w:rPr>
                 <w:sz w:val="20"/>
@@ -27946,23 +26079,7 @@
                 <w:sz w:val="20"/>
                 <w:szCs w:val="20"/>
               </w:rPr>
-              <w:t>.</w:t>
-            </w:r>
-            <w:proofErr w:type="spellStart"/>
-            <w:r>
-              <w:rPr>
-                <w:sz w:val="20"/>
-                <w:szCs w:val="20"/>
-              </w:rPr>
-              <w:t>analogueCost</w:t>
-            </w:r>
-            <w:proofErr w:type="spellEnd"/>
-            <w:r>
-              <w:rPr>
-                <w:sz w:val="20"/>
-                <w:szCs w:val="20"/>
-              </w:rPr>
-              <w:t xml:space="preserve"> }}</w:t>
+              <w:t>.analogueCost }}</w:t>
             </w:r>
           </w:p>
         </w:tc>
@@ -27992,17 +26109,8 @@
                 <w:sz w:val="20"/>
                 <w:szCs w:val="20"/>
               </w:rPr>
-              <w:t xml:space="preserve">{{ </w:t>
-            </w:r>
-            <w:proofErr w:type="spellStart"/>
-            <w:r>
-              <w:rPr>
-                <w:sz w:val="20"/>
-                <w:szCs w:val="20"/>
-              </w:rPr>
-              <w:t>report.analogue</w:t>
-            </w:r>
-            <w:proofErr w:type="spellEnd"/>
+              <w:t>{{ report.analogue</w:t>
+            </w:r>
             <w:r>
               <w:rPr>
                 <w:sz w:val="20"/>
@@ -28016,23 +26124,7 @@
                 <w:sz w:val="20"/>
                 <w:szCs w:val="20"/>
               </w:rPr>
-              <w:t>.</w:t>
-            </w:r>
-            <w:proofErr w:type="spellStart"/>
-            <w:r>
-              <w:rPr>
-                <w:sz w:val="20"/>
-                <w:szCs w:val="20"/>
-              </w:rPr>
-              <w:t>analogueCost</w:t>
-            </w:r>
-            <w:proofErr w:type="spellEnd"/>
-            <w:r>
-              <w:rPr>
-                <w:sz w:val="20"/>
-                <w:szCs w:val="20"/>
-              </w:rPr>
-              <w:t xml:space="preserve"> }}</w:t>
+              <w:t>.analogueCost }}</w:t>
             </w:r>
           </w:p>
         </w:tc>
@@ -28468,17 +26560,8 @@
                 <w:sz w:val="20"/>
                 <w:szCs w:val="20"/>
               </w:rPr>
-              <w:t xml:space="preserve">{{ </w:t>
-            </w:r>
-            <w:proofErr w:type="spellStart"/>
-            <w:r>
-              <w:rPr>
-                <w:sz w:val="20"/>
-                <w:szCs w:val="20"/>
-              </w:rPr>
-              <w:t>report.analogue</w:t>
-            </w:r>
-            <w:proofErr w:type="spellEnd"/>
+              <w:t>{{ report.analogue</w:t>
+            </w:r>
             <w:r>
               <w:rPr>
                 <w:sz w:val="20"/>
@@ -28492,23 +26575,7 @@
                 <w:sz w:val="20"/>
                 <w:szCs w:val="20"/>
               </w:rPr>
-              <w:t>.</w:t>
-            </w:r>
-            <w:proofErr w:type="spellStart"/>
-            <w:r>
-              <w:rPr>
-                <w:sz w:val="20"/>
-                <w:szCs w:val="20"/>
-              </w:rPr>
-              <w:t>analogueCost</w:t>
-            </w:r>
-            <w:proofErr w:type="spellEnd"/>
-            <w:r>
-              <w:rPr>
-                <w:sz w:val="20"/>
-                <w:szCs w:val="20"/>
-              </w:rPr>
-              <w:t xml:space="preserve"> }}</w:t>
+              <w:t>.analogueCost }}</w:t>
             </w:r>
           </w:p>
         </w:tc>
@@ -28538,17 +26605,8 @@
                 <w:sz w:val="20"/>
                 <w:szCs w:val="20"/>
               </w:rPr>
-              <w:t xml:space="preserve">{{ </w:t>
-            </w:r>
-            <w:proofErr w:type="spellStart"/>
-            <w:r>
-              <w:rPr>
-                <w:sz w:val="20"/>
-                <w:szCs w:val="20"/>
-              </w:rPr>
-              <w:t>report.analogue</w:t>
-            </w:r>
-            <w:proofErr w:type="spellEnd"/>
+              <w:t>{{ report.analogue</w:t>
+            </w:r>
             <w:r>
               <w:rPr>
                 <w:sz w:val="20"/>
@@ -28562,23 +26620,7 @@
                 <w:sz w:val="20"/>
                 <w:szCs w:val="20"/>
               </w:rPr>
-              <w:t>.</w:t>
-            </w:r>
-            <w:proofErr w:type="spellStart"/>
-            <w:r>
-              <w:rPr>
-                <w:sz w:val="20"/>
-                <w:szCs w:val="20"/>
-              </w:rPr>
-              <w:t>analogueCost</w:t>
-            </w:r>
-            <w:proofErr w:type="spellEnd"/>
-            <w:r>
-              <w:rPr>
-                <w:sz w:val="20"/>
-                <w:szCs w:val="20"/>
-              </w:rPr>
-              <w:t xml:space="preserve"> }}</w:t>
+              <w:t>.analogueCost }}</w:t>
             </w:r>
           </w:p>
         </w:tc>
@@ -28638,7 +26680,6 @@
                 <w:szCs w:val="20"/>
               </w:rPr>
             </w:pPr>
-            <w:proofErr w:type="spellStart"/>
             <w:r>
               <w:rPr>
                 <w:sz w:val="20"/>
@@ -28646,7 +26687,6 @@
               </w:rPr>
               <w:t>собст.ср-ва</w:t>
             </w:r>
-            <w:proofErr w:type="spellEnd"/>
           </w:p>
         </w:tc>
         <w:tc>
@@ -28670,7 +26710,6 @@
                 <w:szCs w:val="20"/>
               </w:rPr>
             </w:pPr>
-            <w:proofErr w:type="spellStart"/>
             <w:r>
               <w:rPr>
                 <w:sz w:val="20"/>
@@ -28678,7 +26717,6 @@
               </w:rPr>
               <w:t>собст.ср-ва</w:t>
             </w:r>
-            <w:proofErr w:type="spellEnd"/>
           </w:p>
         </w:tc>
         <w:tc>
@@ -28702,7 +26740,6 @@
                 <w:szCs w:val="20"/>
               </w:rPr>
             </w:pPr>
-            <w:proofErr w:type="spellStart"/>
             <w:r>
               <w:rPr>
                 <w:sz w:val="20"/>
@@ -28710,7 +26747,6 @@
               </w:rPr>
               <w:t>собст.ср-ва</w:t>
             </w:r>
-            <w:proofErr w:type="spellEnd"/>
           </w:p>
         </w:tc>
         <w:tc>
@@ -28734,7 +26770,6 @@
                 <w:szCs w:val="20"/>
               </w:rPr>
             </w:pPr>
-            <w:proofErr w:type="spellStart"/>
             <w:r>
               <w:rPr>
                 <w:sz w:val="20"/>
@@ -28742,7 +26777,6 @@
               </w:rPr>
               <w:t>собст.ср-ва</w:t>
             </w:r>
-            <w:proofErr w:type="spellEnd"/>
           </w:p>
         </w:tc>
       </w:tr>
@@ -29021,17 +27055,8 @@
                 <w:sz w:val="20"/>
                 <w:szCs w:val="20"/>
               </w:rPr>
-              <w:t xml:space="preserve">{{ </w:t>
-            </w:r>
-            <w:proofErr w:type="spellStart"/>
-            <w:r>
-              <w:rPr>
-                <w:sz w:val="20"/>
-                <w:szCs w:val="20"/>
-              </w:rPr>
-              <w:t>report.analogue</w:t>
-            </w:r>
-            <w:proofErr w:type="spellEnd"/>
+              <w:t>{{ report.analogue</w:t>
+            </w:r>
             <w:r>
               <w:rPr>
                 <w:sz w:val="20"/>
@@ -29045,23 +27070,7 @@
                 <w:sz w:val="20"/>
                 <w:szCs w:val="20"/>
               </w:rPr>
-              <w:t>.</w:t>
-            </w:r>
-            <w:proofErr w:type="spellStart"/>
-            <w:r>
-              <w:rPr>
-                <w:sz w:val="20"/>
-                <w:szCs w:val="20"/>
-              </w:rPr>
-              <w:t>analogueCost</w:t>
-            </w:r>
-            <w:proofErr w:type="spellEnd"/>
-            <w:r>
-              <w:rPr>
-                <w:sz w:val="20"/>
-                <w:szCs w:val="20"/>
-              </w:rPr>
-              <w:t xml:space="preserve"> }}</w:t>
+              <w:t>.analogueCost }}</w:t>
             </w:r>
           </w:p>
         </w:tc>
@@ -29091,17 +27100,8 @@
                 <w:sz w:val="20"/>
                 <w:szCs w:val="20"/>
               </w:rPr>
-              <w:t xml:space="preserve">{{ </w:t>
-            </w:r>
-            <w:proofErr w:type="spellStart"/>
-            <w:r>
-              <w:rPr>
-                <w:sz w:val="20"/>
-                <w:szCs w:val="20"/>
-              </w:rPr>
-              <w:t>report.analogue</w:t>
-            </w:r>
-            <w:proofErr w:type="spellEnd"/>
+              <w:t>{{ report.analogue</w:t>
+            </w:r>
             <w:r>
               <w:rPr>
                 <w:sz w:val="20"/>
@@ -29115,23 +27115,7 @@
                 <w:sz w:val="20"/>
                 <w:szCs w:val="20"/>
               </w:rPr>
-              <w:t>.</w:t>
-            </w:r>
-            <w:proofErr w:type="spellStart"/>
-            <w:r>
-              <w:rPr>
-                <w:sz w:val="20"/>
-                <w:szCs w:val="20"/>
-              </w:rPr>
-              <w:t>analogueCost</w:t>
-            </w:r>
-            <w:proofErr w:type="spellEnd"/>
-            <w:r>
-              <w:rPr>
-                <w:sz w:val="20"/>
-                <w:szCs w:val="20"/>
-              </w:rPr>
-              <w:t xml:space="preserve"> }}</w:t>
+              <w:t>.analogueCost }}</w:t>
             </w:r>
           </w:p>
         </w:tc>
@@ -29198,51 +27182,15 @@
                 <w:szCs w:val="20"/>
                 <w:lang w:val="en-US"/>
               </w:rPr>
-              <w:t xml:space="preserve">{{ </w:t>
-            </w:r>
-            <w:proofErr w:type="spellStart"/>
+              <w:t>{{ report.dateOfAssessment</w:t>
+            </w:r>
             <w:r>
               <w:rPr>
                 <w:sz w:val="20"/>
                 <w:szCs w:val="20"/>
                 <w:lang w:val="en-US"/>
               </w:rPr>
-              <w:t>report.dateOfAssessment</w:t>
-            </w:r>
-            <w:r>
-              <w:rPr>
-                <w:sz w:val="20"/>
-                <w:szCs w:val="20"/>
-                <w:lang w:val="en-US"/>
-              </w:rPr>
-              <w:t>.strftime</w:t>
-            </w:r>
-            <w:proofErr w:type="spellEnd"/>
-            <w:r>
-              <w:rPr>
-                <w:sz w:val="20"/>
-                <w:szCs w:val="20"/>
-                <w:lang w:val="en-US"/>
-              </w:rPr>
-              <w:t>('%</w:t>
-            </w:r>
-            <w:proofErr w:type="spellStart"/>
-            <w:r>
-              <w:rPr>
-                <w:sz w:val="20"/>
-                <w:szCs w:val="20"/>
-                <w:lang w:val="en-US"/>
-              </w:rPr>
-              <w:t>d.%m.%Y</w:t>
-            </w:r>
-            <w:proofErr w:type="spellEnd"/>
-            <w:r>
-              <w:rPr>
-                <w:sz w:val="20"/>
-                <w:szCs w:val="20"/>
-                <w:lang w:val="en-US"/>
-              </w:rPr>
-              <w:t>')</w:t>
+              <w:t>.strftime('%d.%m.%Y')</w:t>
             </w:r>
             <w:r>
               <w:rPr>
@@ -29290,25 +27238,7 @@
                 <w:szCs w:val="20"/>
                 <w:lang w:val="en-US"/>
               </w:rPr>
-              <w:t>.strftime('%</w:t>
-            </w:r>
-            <w:proofErr w:type="spellStart"/>
-            <w:r>
-              <w:rPr>
-                <w:sz w:val="20"/>
-                <w:szCs w:val="20"/>
-                <w:lang w:val="en-US"/>
-              </w:rPr>
-              <w:t>d.%m.%Y</w:t>
-            </w:r>
-            <w:proofErr w:type="spellEnd"/>
-            <w:r>
-              <w:rPr>
-                <w:sz w:val="20"/>
-                <w:szCs w:val="20"/>
-                <w:lang w:val="en-US"/>
-              </w:rPr>
-              <w:t>')</w:t>
+              <w:t>.strftime('%d.%m.%Y')</w:t>
             </w:r>
             <w:r>
               <w:rPr>
@@ -29372,25 +27302,7 @@
                 <w:szCs w:val="20"/>
                 <w:lang w:val="en-US"/>
               </w:rPr>
-              <w:t>.strftime('%</w:t>
-            </w:r>
-            <w:proofErr w:type="spellStart"/>
-            <w:r>
-              <w:rPr>
-                <w:sz w:val="20"/>
-                <w:szCs w:val="20"/>
-                <w:lang w:val="en-US"/>
-              </w:rPr>
-              <w:t>d.%m.%Y</w:t>
-            </w:r>
-            <w:proofErr w:type="spellEnd"/>
-            <w:r>
-              <w:rPr>
-                <w:sz w:val="20"/>
-                <w:szCs w:val="20"/>
-                <w:lang w:val="en-US"/>
-              </w:rPr>
-              <w:t>')</w:t>
+              <w:t>.strftime('%d.%m.%Y')</w:t>
             </w:r>
             <w:r>
               <w:rPr>
@@ -29454,25 +27366,7 @@
                 <w:szCs w:val="20"/>
                 <w:lang w:val="en-US"/>
               </w:rPr>
-              <w:t>.strftime('%</w:t>
-            </w:r>
-            <w:proofErr w:type="spellStart"/>
-            <w:r>
-              <w:rPr>
-                <w:sz w:val="20"/>
-                <w:szCs w:val="20"/>
-                <w:lang w:val="en-US"/>
-              </w:rPr>
-              <w:t>d.%m.%Y</w:t>
-            </w:r>
-            <w:proofErr w:type="spellEnd"/>
-            <w:r>
-              <w:rPr>
-                <w:sz w:val="20"/>
-                <w:szCs w:val="20"/>
-                <w:lang w:val="en-US"/>
-              </w:rPr>
-              <w:t>')</w:t>
+              <w:t>.strftime('%d.%m.%Y')</w:t>
             </w:r>
             <w:r>
               <w:rPr>
@@ -29760,17 +27654,8 @@
                 <w:sz w:val="20"/>
                 <w:szCs w:val="20"/>
               </w:rPr>
-              <w:t xml:space="preserve">{{ </w:t>
-            </w:r>
-            <w:proofErr w:type="spellStart"/>
-            <w:r>
-              <w:rPr>
-                <w:sz w:val="20"/>
-                <w:szCs w:val="20"/>
-              </w:rPr>
-              <w:t>report.analogue</w:t>
-            </w:r>
-            <w:proofErr w:type="spellEnd"/>
+              <w:t>{{ report.analogue</w:t>
+            </w:r>
             <w:r>
               <w:rPr>
                 <w:sz w:val="20"/>
@@ -29784,23 +27669,7 @@
                 <w:sz w:val="20"/>
                 <w:szCs w:val="20"/>
               </w:rPr>
-              <w:t>.</w:t>
-            </w:r>
-            <w:proofErr w:type="spellStart"/>
-            <w:r>
-              <w:rPr>
-                <w:sz w:val="20"/>
-                <w:szCs w:val="20"/>
-              </w:rPr>
-              <w:t>analogueCost</w:t>
-            </w:r>
-            <w:proofErr w:type="spellEnd"/>
-            <w:r>
-              <w:rPr>
-                <w:sz w:val="20"/>
-                <w:szCs w:val="20"/>
-              </w:rPr>
-              <w:t xml:space="preserve"> }}</w:t>
+              <w:t>.analogueCost }}</w:t>
             </w:r>
           </w:p>
         </w:tc>
@@ -29830,17 +27699,8 @@
                 <w:sz w:val="20"/>
                 <w:szCs w:val="20"/>
               </w:rPr>
-              <w:t xml:space="preserve">{{ </w:t>
-            </w:r>
-            <w:proofErr w:type="spellStart"/>
-            <w:r>
-              <w:rPr>
-                <w:sz w:val="20"/>
-                <w:szCs w:val="20"/>
-              </w:rPr>
-              <w:t>report.analogue</w:t>
-            </w:r>
-            <w:proofErr w:type="spellEnd"/>
+              <w:t>{{ report.analogue</w:t>
+            </w:r>
             <w:r>
               <w:rPr>
                 <w:sz w:val="20"/>
@@ -29854,23 +27714,7 @@
                 <w:sz w:val="20"/>
                 <w:szCs w:val="20"/>
               </w:rPr>
-              <w:t>.</w:t>
-            </w:r>
-            <w:proofErr w:type="spellStart"/>
-            <w:r>
-              <w:rPr>
-                <w:sz w:val="20"/>
-                <w:szCs w:val="20"/>
-              </w:rPr>
-              <w:t>analogueCost</w:t>
-            </w:r>
-            <w:proofErr w:type="spellEnd"/>
-            <w:r>
-              <w:rPr>
-                <w:sz w:val="20"/>
-                <w:szCs w:val="20"/>
-              </w:rPr>
-              <w:t xml:space="preserve"> }}</w:t>
+              <w:t>.analogueCost }}</w:t>
             </w:r>
           </w:p>
         </w:tc>
@@ -30305,17 +28149,8 @@
                 <w:sz w:val="20"/>
                 <w:szCs w:val="20"/>
               </w:rPr>
-              <w:t xml:space="preserve">{{ </w:t>
-            </w:r>
-            <w:proofErr w:type="spellStart"/>
-            <w:r>
-              <w:rPr>
-                <w:sz w:val="20"/>
-                <w:szCs w:val="20"/>
-              </w:rPr>
-              <w:t>report.analogue</w:t>
-            </w:r>
-            <w:proofErr w:type="spellEnd"/>
+              <w:t>{{ report.analogue</w:t>
+            </w:r>
             <w:r>
               <w:rPr>
                 <w:sz w:val="20"/>
@@ -30329,23 +28164,7 @@
                 <w:sz w:val="20"/>
                 <w:szCs w:val="20"/>
               </w:rPr>
-              <w:t>.</w:t>
-            </w:r>
-            <w:proofErr w:type="spellStart"/>
-            <w:r>
-              <w:rPr>
-                <w:sz w:val="20"/>
-                <w:szCs w:val="20"/>
-              </w:rPr>
-              <w:t>analogueCost</w:t>
-            </w:r>
-            <w:proofErr w:type="spellEnd"/>
-            <w:r>
-              <w:rPr>
-                <w:sz w:val="20"/>
-                <w:szCs w:val="20"/>
-              </w:rPr>
-              <w:t xml:space="preserve"> }}</w:t>
+              <w:t>.analogueCost }}</w:t>
             </w:r>
           </w:p>
         </w:tc>
@@ -30375,17 +28194,8 @@
                 <w:sz w:val="20"/>
                 <w:szCs w:val="20"/>
               </w:rPr>
-              <w:t xml:space="preserve">{{ </w:t>
-            </w:r>
-            <w:proofErr w:type="spellStart"/>
-            <w:r>
-              <w:rPr>
-                <w:sz w:val="20"/>
-                <w:szCs w:val="20"/>
-              </w:rPr>
-              <w:t>report.analogue</w:t>
-            </w:r>
-            <w:proofErr w:type="spellEnd"/>
+              <w:t>{{ report.analogue</w:t>
+            </w:r>
             <w:r>
               <w:rPr>
                 <w:sz w:val="20"/>
@@ -30399,23 +28209,7 @@
                 <w:sz w:val="20"/>
                 <w:szCs w:val="20"/>
               </w:rPr>
-              <w:t>.</w:t>
-            </w:r>
-            <w:proofErr w:type="spellStart"/>
-            <w:r>
-              <w:rPr>
-                <w:sz w:val="20"/>
-                <w:szCs w:val="20"/>
-              </w:rPr>
-              <w:t>analogueCost</w:t>
-            </w:r>
-            <w:proofErr w:type="spellEnd"/>
-            <w:r>
-              <w:rPr>
-                <w:sz w:val="20"/>
-                <w:szCs w:val="20"/>
-              </w:rPr>
-              <w:t xml:space="preserve"> }}</w:t>
+              <w:t>.analogueCost }}</w:t>
             </w:r>
           </w:p>
         </w:tc>
@@ -30540,17 +28334,8 @@
                 <w:sz w:val="20"/>
                 <w:szCs w:val="20"/>
               </w:rPr>
-              <w:t xml:space="preserve">{{ </w:t>
-            </w:r>
-            <w:proofErr w:type="spellStart"/>
-            <w:r>
-              <w:rPr>
-                <w:sz w:val="20"/>
-                <w:szCs w:val="20"/>
-              </w:rPr>
-              <w:t>report.analogue</w:t>
-            </w:r>
-            <w:proofErr w:type="spellEnd"/>
+              <w:t>{{ report.analogue</w:t>
+            </w:r>
             <w:r>
               <w:rPr>
                 <w:sz w:val="20"/>
@@ -30564,23 +28349,7 @@
                 <w:sz w:val="20"/>
                 <w:szCs w:val="20"/>
               </w:rPr>
-              <w:t>.</w:t>
-            </w:r>
-            <w:proofErr w:type="spellStart"/>
-            <w:r>
-              <w:rPr>
-                <w:sz w:val="20"/>
-                <w:szCs w:val="20"/>
-              </w:rPr>
-              <w:t>analogueAdjustments.analogueDiscount</w:t>
-            </w:r>
-            <w:proofErr w:type="spellEnd"/>
-            <w:r>
-              <w:rPr>
-                <w:sz w:val="20"/>
-                <w:szCs w:val="20"/>
-              </w:rPr>
-              <w:t xml:space="preserve"> }}</w:t>
+              <w:t>.analogueAdjustments.analogueDiscount }}</w:t>
             </w:r>
           </w:p>
         </w:tc>
@@ -30610,17 +28379,8 @@
                 <w:sz w:val="20"/>
                 <w:szCs w:val="20"/>
               </w:rPr>
-              <w:t xml:space="preserve">{{ </w:t>
-            </w:r>
-            <w:proofErr w:type="spellStart"/>
-            <w:r>
-              <w:rPr>
-                <w:sz w:val="20"/>
-                <w:szCs w:val="20"/>
-              </w:rPr>
-              <w:t>report.analogue</w:t>
-            </w:r>
-            <w:proofErr w:type="spellEnd"/>
+              <w:t>{{ report.analogue</w:t>
+            </w:r>
             <w:r>
               <w:rPr>
                 <w:sz w:val="20"/>
@@ -30634,23 +28394,7 @@
                 <w:sz w:val="20"/>
                 <w:szCs w:val="20"/>
               </w:rPr>
-              <w:t>.</w:t>
-            </w:r>
-            <w:proofErr w:type="spellStart"/>
-            <w:r>
-              <w:rPr>
-                <w:sz w:val="20"/>
-                <w:szCs w:val="20"/>
-              </w:rPr>
-              <w:t>analogueAdjustments.analogueDiscount</w:t>
-            </w:r>
-            <w:proofErr w:type="spellEnd"/>
-            <w:r>
-              <w:rPr>
-                <w:sz w:val="20"/>
-                <w:szCs w:val="20"/>
-              </w:rPr>
-              <w:t xml:space="preserve"> }}</w:t>
+              <w:t>.analogueAdjustments.analogueDiscount }}</w:t>
             </w:r>
           </w:p>
         </w:tc>
@@ -30775,17 +28519,8 @@
                 <w:sz w:val="20"/>
                 <w:szCs w:val="20"/>
               </w:rPr>
-              <w:t xml:space="preserve">{{ </w:t>
-            </w:r>
-            <w:proofErr w:type="spellStart"/>
-            <w:r>
-              <w:rPr>
-                <w:sz w:val="20"/>
-                <w:szCs w:val="20"/>
-              </w:rPr>
-              <w:t>report.analogue</w:t>
-            </w:r>
-            <w:proofErr w:type="spellEnd"/>
+              <w:t>{{ report.analogue</w:t>
+            </w:r>
             <w:r>
               <w:rPr>
                 <w:sz w:val="20"/>
@@ -30799,23 +28534,7 @@
                 <w:sz w:val="20"/>
                 <w:szCs w:val="20"/>
               </w:rPr>
-              <w:t>.</w:t>
-            </w:r>
-            <w:proofErr w:type="spellStart"/>
-            <w:r>
-              <w:rPr>
-                <w:sz w:val="20"/>
-                <w:szCs w:val="20"/>
-              </w:rPr>
-              <w:t>analogueAdjustments.analogueAdjustedDiscount</w:t>
-            </w:r>
-            <w:proofErr w:type="spellEnd"/>
-            <w:r>
-              <w:rPr>
-                <w:sz w:val="20"/>
-                <w:szCs w:val="20"/>
-              </w:rPr>
-              <w:t xml:space="preserve"> }}</w:t>
+              <w:t>.analogueAdjustments.analogueAdjustedDiscount }}</w:t>
             </w:r>
           </w:p>
         </w:tc>
@@ -30845,17 +28564,8 @@
                 <w:sz w:val="20"/>
                 <w:szCs w:val="20"/>
               </w:rPr>
-              <w:t xml:space="preserve">{{ </w:t>
-            </w:r>
-            <w:proofErr w:type="spellStart"/>
-            <w:r>
-              <w:rPr>
-                <w:sz w:val="20"/>
-                <w:szCs w:val="20"/>
-              </w:rPr>
-              <w:t>report.analogue</w:t>
-            </w:r>
-            <w:proofErr w:type="spellEnd"/>
+              <w:t>{{ report.analogue</w:t>
+            </w:r>
             <w:r>
               <w:rPr>
                 <w:sz w:val="20"/>
@@ -30869,23 +28579,7 @@
                 <w:sz w:val="20"/>
                 <w:szCs w:val="20"/>
               </w:rPr>
-              <w:t>.</w:t>
-            </w:r>
-            <w:proofErr w:type="spellStart"/>
-            <w:r>
-              <w:rPr>
-                <w:sz w:val="20"/>
-                <w:szCs w:val="20"/>
-              </w:rPr>
-              <w:t>analogueAdjustments.analogueAdjustedDiscount</w:t>
-            </w:r>
-            <w:proofErr w:type="spellEnd"/>
-            <w:r>
-              <w:rPr>
-                <w:sz w:val="20"/>
-                <w:szCs w:val="20"/>
-              </w:rPr>
-              <w:t xml:space="preserve"> }}</w:t>
+              <w:t>.analogueAdjustments.analogueAdjustedDiscount }}</w:t>
             </w:r>
           </w:p>
         </w:tc>
@@ -30950,15 +28644,7 @@
                 <w:sz w:val="20"/>
                 <w:szCs w:val="20"/>
               </w:rPr>
-              <w:t xml:space="preserve">{{ </w:t>
-            </w:r>
-            <w:proofErr w:type="spellStart"/>
-            <w:r>
-              <w:rPr>
-                <w:sz w:val="20"/>
-                <w:szCs w:val="20"/>
-              </w:rPr>
-              <w:t>report.objectOfAssessment.objectOf</w:t>
+              <w:t>{{ report.objectOfAssessment.objectOf</w:t>
             </w:r>
             <w:r>
               <w:rPr>
@@ -30966,15 +28652,7 @@
                 <w:szCs w:val="20"/>
               </w:rPr>
               <w:lastRenderedPageBreak/>
-              <w:t>AssessmentYear</w:t>
-            </w:r>
-            <w:proofErr w:type="spellEnd"/>
-            <w:r>
-              <w:rPr>
-                <w:sz w:val="20"/>
-                <w:szCs w:val="20"/>
-              </w:rPr>
-              <w:t xml:space="preserve"> }}</w:t>
+              <w:t>AssessmentYear }}</w:t>
             </w:r>
           </w:p>
         </w:tc>
@@ -31035,17 +28713,8 @@
                 <w:sz w:val="20"/>
                 <w:szCs w:val="20"/>
               </w:rPr>
-              <w:t xml:space="preserve">{{ </w:t>
-            </w:r>
-            <w:proofErr w:type="spellStart"/>
-            <w:r>
-              <w:rPr>
-                <w:sz w:val="20"/>
-                <w:szCs w:val="20"/>
-              </w:rPr>
-              <w:t>report.analogue</w:t>
-            </w:r>
-            <w:proofErr w:type="spellEnd"/>
+              <w:t>{{ report.analogue</w:t>
+            </w:r>
             <w:r>
               <w:rPr>
                 <w:sz w:val="20"/>
@@ -31059,23 +28728,7 @@
                 <w:sz w:val="20"/>
                 <w:szCs w:val="20"/>
               </w:rPr>
-              <w:t>.</w:t>
-            </w:r>
-            <w:proofErr w:type="spellStart"/>
-            <w:r>
-              <w:rPr>
-                <w:sz w:val="20"/>
-                <w:szCs w:val="20"/>
-              </w:rPr>
-              <w:t>analogueYear</w:t>
-            </w:r>
-            <w:proofErr w:type="spellEnd"/>
-            <w:r>
-              <w:rPr>
-                <w:sz w:val="20"/>
-                <w:szCs w:val="20"/>
-              </w:rPr>
-              <w:t xml:space="preserve"> }}</w:t>
+              <w:t>.analogueYear }}</w:t>
             </w:r>
           </w:p>
         </w:tc>
@@ -31105,17 +28758,8 @@
                 <w:sz w:val="20"/>
                 <w:szCs w:val="20"/>
               </w:rPr>
-              <w:t xml:space="preserve">{{ </w:t>
-            </w:r>
-            <w:proofErr w:type="spellStart"/>
-            <w:r>
-              <w:rPr>
-                <w:sz w:val="20"/>
-                <w:szCs w:val="20"/>
-              </w:rPr>
-              <w:t>report.analogue</w:t>
-            </w:r>
-            <w:proofErr w:type="spellEnd"/>
+              <w:t>{{ report.analogue</w:t>
+            </w:r>
             <w:r>
               <w:rPr>
                 <w:sz w:val="20"/>
@@ -31129,23 +28773,7 @@
                 <w:sz w:val="20"/>
                 <w:szCs w:val="20"/>
               </w:rPr>
-              <w:t>.</w:t>
-            </w:r>
-            <w:proofErr w:type="spellStart"/>
-            <w:r>
-              <w:rPr>
-                <w:sz w:val="20"/>
-                <w:szCs w:val="20"/>
-              </w:rPr>
-              <w:t>analogueYear</w:t>
-            </w:r>
-            <w:proofErr w:type="spellEnd"/>
-            <w:r>
-              <w:rPr>
-                <w:sz w:val="20"/>
-                <w:szCs w:val="20"/>
-              </w:rPr>
-              <w:t xml:space="preserve"> }}</w:t>
+              <w:t>.analogueYear }}</w:t>
             </w:r>
           </w:p>
         </w:tc>
@@ -31425,17 +29053,8 @@
                 <w:sz w:val="20"/>
                 <w:szCs w:val="20"/>
               </w:rPr>
-              <w:t xml:space="preserve">{{ </w:t>
-            </w:r>
-            <w:proofErr w:type="spellStart"/>
-            <w:r>
-              <w:rPr>
-                <w:sz w:val="20"/>
-                <w:szCs w:val="20"/>
-              </w:rPr>
-              <w:t>report.analogue</w:t>
-            </w:r>
-            <w:proofErr w:type="spellEnd"/>
+              <w:t>{{ report.analogue</w:t>
+            </w:r>
             <w:r>
               <w:rPr>
                 <w:sz w:val="20"/>
@@ -31449,23 +29068,7 @@
                 <w:sz w:val="20"/>
                 <w:szCs w:val="20"/>
               </w:rPr>
-              <w:t>.</w:t>
-            </w:r>
-            <w:proofErr w:type="spellStart"/>
-            <w:r>
-              <w:rPr>
-                <w:sz w:val="20"/>
-                <w:szCs w:val="20"/>
-              </w:rPr>
-              <w:t>analogueAdjustments.analogueAdjustedDiscount</w:t>
-            </w:r>
-            <w:proofErr w:type="spellEnd"/>
-            <w:r>
-              <w:rPr>
-                <w:sz w:val="20"/>
-                <w:szCs w:val="20"/>
-              </w:rPr>
-              <w:t xml:space="preserve"> }}</w:t>
+              <w:t>.analogueAdjustments.analogueAdjustedDiscount }}</w:t>
             </w:r>
           </w:p>
         </w:tc>
@@ -31495,17 +29098,8 @@
                 <w:sz w:val="20"/>
                 <w:szCs w:val="20"/>
               </w:rPr>
-              <w:t xml:space="preserve">{{ </w:t>
-            </w:r>
-            <w:proofErr w:type="spellStart"/>
-            <w:r>
-              <w:rPr>
-                <w:sz w:val="20"/>
-                <w:szCs w:val="20"/>
-              </w:rPr>
-              <w:t>report.analogue</w:t>
-            </w:r>
-            <w:proofErr w:type="spellEnd"/>
+              <w:t>{{ report.analogue</w:t>
+            </w:r>
             <w:r>
               <w:rPr>
                 <w:sz w:val="20"/>
@@ -31519,23 +29113,7 @@
                 <w:sz w:val="20"/>
                 <w:szCs w:val="20"/>
               </w:rPr>
-              <w:t>.</w:t>
-            </w:r>
-            <w:proofErr w:type="spellStart"/>
-            <w:r>
-              <w:rPr>
-                <w:sz w:val="20"/>
-                <w:szCs w:val="20"/>
-              </w:rPr>
-              <w:t>analogueAdjustments.analogueAdjustedDiscount</w:t>
-            </w:r>
-            <w:proofErr w:type="spellEnd"/>
-            <w:r>
-              <w:rPr>
-                <w:sz w:val="20"/>
-                <w:szCs w:val="20"/>
-              </w:rPr>
-              <w:t xml:space="preserve"> }}</w:t>
+              <w:t>.analogueAdjustments.analogueAdjustedDiscount }}</w:t>
             </w:r>
           </w:p>
         </w:tc>
@@ -31600,23 +29178,7 @@
                 <w:sz w:val="20"/>
                 <w:szCs w:val="20"/>
               </w:rPr>
-              <w:t xml:space="preserve">{{ </w:t>
-            </w:r>
-            <w:proofErr w:type="spellStart"/>
-            <w:r>
-              <w:rPr>
-                <w:sz w:val="20"/>
-                <w:szCs w:val="20"/>
-              </w:rPr>
-              <w:t>report.objectOfAssessment.vehicleTechnicalCondition</w:t>
-            </w:r>
-            <w:proofErr w:type="spellEnd"/>
-            <w:r>
-              <w:rPr>
-                <w:sz w:val="20"/>
-                <w:szCs w:val="20"/>
-              </w:rPr>
-              <w:t xml:space="preserve"> }}</w:t>
+              <w:t>{{ report.objectOfAssessment.vehicleTechnicalCondition }}</w:t>
             </w:r>
           </w:p>
         </w:tc>
@@ -31676,17 +29238,8 @@
                 <w:sz w:val="20"/>
                 <w:szCs w:val="20"/>
               </w:rPr>
-              <w:t xml:space="preserve">{{ </w:t>
-            </w:r>
-            <w:proofErr w:type="spellStart"/>
-            <w:r>
-              <w:rPr>
-                <w:sz w:val="20"/>
-                <w:szCs w:val="20"/>
-              </w:rPr>
-              <w:t>report.analogue</w:t>
-            </w:r>
-            <w:proofErr w:type="spellEnd"/>
+              <w:t>{{ report.analogue</w:t>
+            </w:r>
             <w:r>
               <w:rPr>
                 <w:sz w:val="20"/>
@@ -31700,23 +29253,7 @@
                 <w:sz w:val="20"/>
                 <w:szCs w:val="20"/>
               </w:rPr>
-              <w:t>.</w:t>
-            </w:r>
-            <w:proofErr w:type="spellStart"/>
-            <w:r>
-              <w:rPr>
-                <w:sz w:val="20"/>
-                <w:szCs w:val="20"/>
-              </w:rPr>
-              <w:t>analogueTechnicalCondition</w:t>
-            </w:r>
-            <w:proofErr w:type="spellEnd"/>
-            <w:r>
-              <w:rPr>
-                <w:sz w:val="20"/>
-                <w:szCs w:val="20"/>
-              </w:rPr>
-              <w:t xml:space="preserve"> }}</w:t>
+              <w:t>.analogueTechnicalCondition }}</w:t>
             </w:r>
           </w:p>
         </w:tc>
@@ -31746,17 +29283,8 @@
                 <w:sz w:val="20"/>
                 <w:szCs w:val="20"/>
               </w:rPr>
-              <w:t xml:space="preserve">{{ </w:t>
-            </w:r>
-            <w:proofErr w:type="spellStart"/>
-            <w:r>
-              <w:rPr>
-                <w:sz w:val="20"/>
-                <w:szCs w:val="20"/>
-              </w:rPr>
-              <w:t>report.analogue</w:t>
-            </w:r>
-            <w:proofErr w:type="spellEnd"/>
+              <w:t>{{ report.analogue</w:t>
+            </w:r>
             <w:r>
               <w:rPr>
                 <w:sz w:val="20"/>
@@ -31770,23 +29298,7 @@
                 <w:sz w:val="20"/>
                 <w:szCs w:val="20"/>
               </w:rPr>
-              <w:t>.</w:t>
-            </w:r>
-            <w:proofErr w:type="spellStart"/>
-            <w:r>
-              <w:rPr>
-                <w:sz w:val="20"/>
-                <w:szCs w:val="20"/>
-              </w:rPr>
-              <w:t>analogueTechnicalCondition</w:t>
-            </w:r>
-            <w:proofErr w:type="spellEnd"/>
-            <w:r>
-              <w:rPr>
-                <w:sz w:val="20"/>
-                <w:szCs w:val="20"/>
-              </w:rPr>
-              <w:t xml:space="preserve"> }}</w:t>
+              <w:t>.analogueTechnicalCondition }}</w:t>
             </w:r>
           </w:p>
         </w:tc>
@@ -31911,17 +29423,8 @@
                 <w:sz w:val="20"/>
                 <w:szCs w:val="20"/>
               </w:rPr>
-              <w:t xml:space="preserve">{{ </w:t>
-            </w:r>
-            <w:proofErr w:type="spellStart"/>
-            <w:r>
-              <w:rPr>
-                <w:sz w:val="20"/>
-                <w:szCs w:val="20"/>
-              </w:rPr>
-              <w:t>report.analogue</w:t>
-            </w:r>
-            <w:proofErr w:type="spellEnd"/>
+              <w:t>{{ report.analogue</w:t>
+            </w:r>
             <w:r>
               <w:rPr>
                 <w:sz w:val="20"/>
@@ -31935,23 +29438,7 @@
                 <w:sz w:val="20"/>
                 <w:szCs w:val="20"/>
               </w:rPr>
-              <w:t>.</w:t>
-            </w:r>
-            <w:proofErr w:type="spellStart"/>
-            <w:r>
-              <w:rPr>
-                <w:sz w:val="20"/>
-                <w:szCs w:val="20"/>
-              </w:rPr>
-              <w:t>analogueAdjustments.analogueTechnicalConditionAdjustment</w:t>
-            </w:r>
-            <w:proofErr w:type="spellEnd"/>
-            <w:r>
-              <w:rPr>
-                <w:sz w:val="20"/>
-                <w:szCs w:val="20"/>
-              </w:rPr>
-              <w:t xml:space="preserve"> }}</w:t>
+              <w:t>.analogueAdjustments.analogueTechnicalConditionAdjustment }}</w:t>
             </w:r>
           </w:p>
         </w:tc>
@@ -31981,17 +29468,8 @@
                 <w:sz w:val="20"/>
                 <w:szCs w:val="20"/>
               </w:rPr>
-              <w:t xml:space="preserve">{{ </w:t>
-            </w:r>
-            <w:proofErr w:type="spellStart"/>
-            <w:r>
-              <w:rPr>
-                <w:sz w:val="20"/>
-                <w:szCs w:val="20"/>
-              </w:rPr>
-              <w:t>report.analogue</w:t>
-            </w:r>
-            <w:proofErr w:type="spellEnd"/>
+              <w:t>{{ report.analogue</w:t>
+            </w:r>
             <w:r>
               <w:rPr>
                 <w:sz w:val="20"/>
@@ -32005,23 +29483,7 @@
                 <w:sz w:val="20"/>
                 <w:szCs w:val="20"/>
               </w:rPr>
-              <w:t>.</w:t>
-            </w:r>
-            <w:proofErr w:type="spellStart"/>
-            <w:r>
-              <w:rPr>
-                <w:sz w:val="20"/>
-                <w:szCs w:val="20"/>
-              </w:rPr>
-              <w:t>analogueAdjustments.analogueTechnicalConditionAdjustment</w:t>
-            </w:r>
-            <w:proofErr w:type="spellEnd"/>
-            <w:r>
-              <w:rPr>
-                <w:sz w:val="20"/>
-                <w:szCs w:val="20"/>
-              </w:rPr>
-              <w:t xml:space="preserve"> }}</w:t>
+              <w:t>.analogueAdjustments.analogueTechnicalConditionAdjustment }}</w:t>
             </w:r>
           </w:p>
         </w:tc>
@@ -32146,17 +29608,8 @@
                 <w:sz w:val="20"/>
                 <w:szCs w:val="20"/>
               </w:rPr>
-              <w:t xml:space="preserve">{{ </w:t>
-            </w:r>
-            <w:proofErr w:type="spellStart"/>
-            <w:r>
-              <w:rPr>
-                <w:sz w:val="20"/>
-                <w:szCs w:val="20"/>
-              </w:rPr>
-              <w:t>report.analogue</w:t>
-            </w:r>
-            <w:proofErr w:type="spellEnd"/>
+              <w:t>{{ report.analogue</w:t>
+            </w:r>
             <w:r>
               <w:rPr>
                 <w:sz w:val="20"/>
@@ -32170,23 +29623,7 @@
                 <w:sz w:val="20"/>
                 <w:szCs w:val="20"/>
               </w:rPr>
-              <w:t>.</w:t>
-            </w:r>
-            <w:proofErr w:type="spellStart"/>
-            <w:r>
-              <w:rPr>
-                <w:sz w:val="20"/>
-                <w:szCs w:val="20"/>
-              </w:rPr>
-              <w:t>analogueAdjustments.analogueAdjustedTechnicalCondition</w:t>
-            </w:r>
-            <w:proofErr w:type="spellEnd"/>
-            <w:r>
-              <w:rPr>
-                <w:sz w:val="20"/>
-                <w:szCs w:val="20"/>
-              </w:rPr>
-              <w:t xml:space="preserve"> }}</w:t>
+              <w:t>.analogueAdjustments.analogueAdjustedTechnicalCondition }}</w:t>
             </w:r>
           </w:p>
         </w:tc>
@@ -32216,17 +29653,8 @@
                 <w:sz w:val="20"/>
                 <w:szCs w:val="20"/>
               </w:rPr>
-              <w:t xml:space="preserve">{{ </w:t>
-            </w:r>
-            <w:proofErr w:type="spellStart"/>
-            <w:r>
-              <w:rPr>
-                <w:sz w:val="20"/>
-                <w:szCs w:val="20"/>
-              </w:rPr>
-              <w:t>report.analogue</w:t>
-            </w:r>
-            <w:proofErr w:type="spellEnd"/>
+              <w:t>{{ report.analogue</w:t>
+            </w:r>
             <w:r>
               <w:rPr>
                 <w:sz w:val="20"/>
@@ -32240,23 +29668,7 @@
                 <w:sz w:val="20"/>
                 <w:szCs w:val="20"/>
               </w:rPr>
-              <w:t>.</w:t>
-            </w:r>
-            <w:proofErr w:type="spellStart"/>
-            <w:r>
-              <w:rPr>
-                <w:sz w:val="20"/>
-                <w:szCs w:val="20"/>
-              </w:rPr>
-              <w:t>analogueAdjustments.analogueAdjustedTechnicalCondition</w:t>
-            </w:r>
-            <w:proofErr w:type="spellEnd"/>
-            <w:r>
-              <w:rPr>
-                <w:sz w:val="20"/>
-                <w:szCs w:val="20"/>
-              </w:rPr>
-              <w:t xml:space="preserve"> }}</w:t>
+              <w:t>.analogueAdjustments.analogueAdjustedTechnicalCondition }}</w:t>
             </w:r>
           </w:p>
         </w:tc>
@@ -32382,17 +29794,8 @@
                 <w:sz w:val="20"/>
                 <w:szCs w:val="20"/>
               </w:rPr>
-              <w:t xml:space="preserve">{{ </w:t>
-            </w:r>
-            <w:proofErr w:type="spellStart"/>
-            <w:r>
-              <w:rPr>
-                <w:sz w:val="20"/>
-                <w:szCs w:val="20"/>
-              </w:rPr>
-              <w:t>report.analogue</w:t>
-            </w:r>
-            <w:proofErr w:type="spellEnd"/>
+              <w:t>{{ report.analogue</w:t>
+            </w:r>
             <w:r>
               <w:rPr>
                 <w:sz w:val="20"/>
@@ -32406,23 +29809,7 @@
                 <w:sz w:val="20"/>
                 <w:szCs w:val="20"/>
               </w:rPr>
-              <w:t>.</w:t>
-            </w:r>
-            <w:proofErr w:type="spellStart"/>
-            <w:r>
-              <w:rPr>
-                <w:sz w:val="20"/>
-                <w:szCs w:val="20"/>
-              </w:rPr>
-              <w:t>analogueLocation</w:t>
-            </w:r>
-            <w:proofErr w:type="spellEnd"/>
-            <w:r>
-              <w:rPr>
-                <w:sz w:val="20"/>
-                <w:szCs w:val="20"/>
-              </w:rPr>
-              <w:t xml:space="preserve"> }}</w:t>
+              <w:t>.analogueLocation }}</w:t>
             </w:r>
           </w:p>
         </w:tc>
@@ -32452,17 +29839,8 @@
                 <w:sz w:val="20"/>
                 <w:szCs w:val="20"/>
               </w:rPr>
-              <w:t xml:space="preserve">{{ </w:t>
-            </w:r>
-            <w:proofErr w:type="spellStart"/>
-            <w:r>
-              <w:rPr>
-                <w:sz w:val="20"/>
-                <w:szCs w:val="20"/>
-              </w:rPr>
-              <w:t>report.analogue</w:t>
-            </w:r>
-            <w:proofErr w:type="spellEnd"/>
+              <w:t>{{ report.analogue</w:t>
+            </w:r>
             <w:r>
               <w:rPr>
                 <w:sz w:val="20"/>
@@ -32476,23 +29854,7 @@
                 <w:sz w:val="20"/>
                 <w:szCs w:val="20"/>
               </w:rPr>
-              <w:t>.</w:t>
-            </w:r>
-            <w:proofErr w:type="spellStart"/>
-            <w:r>
-              <w:rPr>
-                <w:sz w:val="20"/>
-                <w:szCs w:val="20"/>
-              </w:rPr>
-              <w:t>analogueLocation</w:t>
-            </w:r>
-            <w:proofErr w:type="spellEnd"/>
-            <w:r>
-              <w:rPr>
-                <w:sz w:val="20"/>
-                <w:szCs w:val="20"/>
-              </w:rPr>
-              <w:t xml:space="preserve"> }}</w:t>
+              <w:t>.analogueLocation }}</w:t>
             </w:r>
           </w:p>
         </w:tc>
@@ -32772,17 +30134,8 @@
                 <w:sz w:val="20"/>
                 <w:szCs w:val="20"/>
               </w:rPr>
-              <w:t xml:space="preserve">{{ </w:t>
-            </w:r>
-            <w:proofErr w:type="spellStart"/>
-            <w:r>
-              <w:rPr>
-                <w:sz w:val="20"/>
-                <w:szCs w:val="20"/>
-              </w:rPr>
-              <w:t>report.analogue</w:t>
-            </w:r>
-            <w:proofErr w:type="spellEnd"/>
+              <w:t>{{ report.analogue</w:t>
+            </w:r>
             <w:r>
               <w:rPr>
                 <w:sz w:val="20"/>
@@ -32796,23 +30149,7 @@
                 <w:sz w:val="20"/>
                 <w:szCs w:val="20"/>
               </w:rPr>
-              <w:t>.</w:t>
-            </w:r>
-            <w:proofErr w:type="spellStart"/>
-            <w:r>
-              <w:rPr>
-                <w:sz w:val="20"/>
-                <w:szCs w:val="20"/>
-              </w:rPr>
-              <w:t>analogueAdjustments.analogueAdjustedTechnicalCondition</w:t>
-            </w:r>
-            <w:proofErr w:type="spellEnd"/>
-            <w:r>
-              <w:rPr>
-                <w:sz w:val="20"/>
-                <w:szCs w:val="20"/>
-              </w:rPr>
-              <w:t xml:space="preserve"> }}</w:t>
+              <w:t>.analogueAdjustments.analogueAdjustedTechnicalCondition }}</w:t>
             </w:r>
           </w:p>
         </w:tc>
@@ -32842,17 +30179,8 @@
                 <w:sz w:val="20"/>
                 <w:szCs w:val="20"/>
               </w:rPr>
-              <w:t xml:space="preserve">{{ </w:t>
-            </w:r>
-            <w:proofErr w:type="spellStart"/>
-            <w:r>
-              <w:rPr>
-                <w:sz w:val="20"/>
-                <w:szCs w:val="20"/>
-              </w:rPr>
-              <w:t>report.analogue</w:t>
-            </w:r>
-            <w:proofErr w:type="spellEnd"/>
+              <w:t>{{ report.analogue</w:t>
+            </w:r>
             <w:r>
               <w:rPr>
                 <w:sz w:val="20"/>
@@ -32866,23 +30194,7 @@
                 <w:sz w:val="20"/>
                 <w:szCs w:val="20"/>
               </w:rPr>
-              <w:t>.</w:t>
-            </w:r>
-            <w:proofErr w:type="spellStart"/>
-            <w:r>
-              <w:rPr>
-                <w:sz w:val="20"/>
-                <w:szCs w:val="20"/>
-              </w:rPr>
-              <w:t>analogueAdjustments.analogueAdjustedTechnicalCondition</w:t>
-            </w:r>
-            <w:proofErr w:type="spellEnd"/>
-            <w:r>
-              <w:rPr>
-                <w:sz w:val="20"/>
-                <w:szCs w:val="20"/>
-              </w:rPr>
-              <w:t xml:space="preserve"> }}</w:t>
+              <w:t>.analogueAdjustments.analogueAdjustedTechnicalCondition }}</w:t>
             </w:r>
           </w:p>
         </w:tc>
@@ -33180,17 +30492,8 @@
                 <w:sz w:val="20"/>
                 <w:szCs w:val="20"/>
               </w:rPr>
-              <w:t xml:space="preserve">{{ </w:t>
-            </w:r>
-            <w:proofErr w:type="spellStart"/>
-            <w:r>
-              <w:rPr>
-                <w:sz w:val="20"/>
-                <w:szCs w:val="20"/>
-              </w:rPr>
-              <w:t>report.analogue</w:t>
-            </w:r>
-            <w:proofErr w:type="spellEnd"/>
+              <w:t>{{ report.analogue</w:t>
+            </w:r>
             <w:r>
               <w:rPr>
                 <w:sz w:val="20"/>
@@ -33204,23 +30507,7 @@
                 <w:sz w:val="20"/>
                 <w:szCs w:val="20"/>
               </w:rPr>
-              <w:t>.</w:t>
-            </w:r>
-            <w:proofErr w:type="spellStart"/>
-            <w:r>
-              <w:rPr>
-                <w:sz w:val="20"/>
-                <w:szCs w:val="20"/>
-              </w:rPr>
-              <w:t>analogueAdjustments.analogueAveragePrice</w:t>
-            </w:r>
-            <w:proofErr w:type="spellEnd"/>
-            <w:r>
-              <w:rPr>
-                <w:sz w:val="20"/>
-                <w:szCs w:val="20"/>
-              </w:rPr>
-              <w:t xml:space="preserve"> }}</w:t>
+              <w:t>.analogueAdjustments.analogueAveragePrice }}</w:t>
             </w:r>
           </w:p>
         </w:tc>
@@ -33250,17 +30537,8 @@
                 <w:sz w:val="20"/>
                 <w:szCs w:val="20"/>
               </w:rPr>
-              <w:t xml:space="preserve">{{ </w:t>
-            </w:r>
-            <w:proofErr w:type="spellStart"/>
-            <w:r>
-              <w:rPr>
-                <w:sz w:val="20"/>
-                <w:szCs w:val="20"/>
-              </w:rPr>
-              <w:t>report.analogue</w:t>
-            </w:r>
-            <w:proofErr w:type="spellEnd"/>
+              <w:t>{{ report.analogue</w:t>
+            </w:r>
             <w:r>
               <w:rPr>
                 <w:sz w:val="20"/>
@@ -33274,23 +30552,7 @@
                 <w:sz w:val="20"/>
                 <w:szCs w:val="20"/>
               </w:rPr>
-              <w:t>.</w:t>
-            </w:r>
-            <w:proofErr w:type="spellStart"/>
-            <w:r>
-              <w:rPr>
-                <w:sz w:val="20"/>
-                <w:szCs w:val="20"/>
-              </w:rPr>
-              <w:t>analogueAdjustments.analogueAveragePrice</w:t>
-            </w:r>
-            <w:proofErr w:type="spellEnd"/>
-            <w:r>
-              <w:rPr>
-                <w:sz w:val="20"/>
-                <w:szCs w:val="20"/>
-              </w:rPr>
-              <w:t xml:space="preserve"> }}</w:t>
+              <w:t>.analogueAdjustments.analogueAveragePrice }}</w:t>
             </w:r>
           </w:p>
         </w:tc>
@@ -33363,27 +30625,7 @@
                 <w:sz w:val="20"/>
                 <w:szCs w:val="20"/>
               </w:rPr>
-              <w:t xml:space="preserve">{{ </w:t>
-            </w:r>
-            <w:proofErr w:type="spellStart"/>
-            <w:r>
-              <w:rPr>
-                <w:b/>
-                <w:bCs/>
-                <w:sz w:val="20"/>
-                <w:szCs w:val="20"/>
-              </w:rPr>
-              <w:t>report.objectTotalCost</w:t>
-            </w:r>
-            <w:proofErr w:type="spellEnd"/>
-            <w:r>
-              <w:rPr>
-                <w:b/>
-                <w:bCs/>
-                <w:sz w:val="20"/>
-                <w:szCs w:val="20"/>
-              </w:rPr>
-              <w:t xml:space="preserve"> }}</w:t>
+              <w:t>{{ report.objectTotalCost }}</w:t>
             </w:r>
           </w:p>
         </w:tc>
@@ -33644,55 +30886,7 @@
           <w:sz w:val="22"/>
           <w:szCs w:val="22"/>
         </w:rPr>
-        <w:t xml:space="preserve">{{ </w:t>
-      </w:r>
-      <w:proofErr w:type="spellStart"/>
-      <w:r>
-        <w:rPr>
-          <w:sz w:val="22"/>
-          <w:szCs w:val="22"/>
-        </w:rPr>
-        <w:t>report.objectOfAssessment.objectOfAssessmentModel</w:t>
-      </w:r>
-      <w:proofErr w:type="spellEnd"/>
-      <w:r>
-        <w:rPr>
-          <w:sz w:val="22"/>
-          <w:szCs w:val="22"/>
-        </w:rPr>
-        <w:t xml:space="preserve"> }}, {{ </w:t>
-      </w:r>
-      <w:proofErr w:type="spellStart"/>
-      <w:r>
-        <w:rPr>
-          <w:sz w:val="22"/>
-          <w:szCs w:val="22"/>
-        </w:rPr>
-        <w:t>report.objectOfAssessment.objectOfAssessmentYear</w:t>
-      </w:r>
-      <w:proofErr w:type="spellEnd"/>
-      <w:r>
-        <w:rPr>
-          <w:sz w:val="22"/>
-          <w:szCs w:val="22"/>
-        </w:rPr>
-        <w:t xml:space="preserve"> }} г. в., VIN {{ </w:t>
-      </w:r>
-      <w:proofErr w:type="spellStart"/>
-      <w:r>
-        <w:rPr>
-          <w:sz w:val="22"/>
-          <w:szCs w:val="22"/>
-        </w:rPr>
-        <w:t>report.objectOfAssessment.objectOfAssessmentVIN</w:t>
-      </w:r>
-      <w:proofErr w:type="spellEnd"/>
-      <w:r>
-        <w:rPr>
-          <w:sz w:val="22"/>
-          <w:szCs w:val="22"/>
-        </w:rPr>
-        <w:t xml:space="preserve"> }}</w:t>
+        <w:t>{{ report.objectOfAssessment.objectOfAssessmentModel }}, {{ report.objectOfAssessment.objectOfAssessmentYear }} г. в., VIN {{ report.objectOfAssessment.objectOfAssessmentVIN }}</w:t>
       </w:r>
       <w:r>
         <w:rPr>
@@ -34040,61 +31234,7 @@
                 <w:szCs w:val="20"/>
                 <w:lang w:val="en-US"/>
               </w:rPr>
-              <w:t xml:space="preserve">{{ </w:t>
-            </w:r>
-            <w:proofErr w:type="spellStart"/>
-            <w:r>
-              <w:rPr>
-                <w:sz w:val="20"/>
-                <w:szCs w:val="20"/>
-                <w:lang w:val="en-US"/>
-              </w:rPr>
-              <w:t>report.objectOfAssessment.objectOfAssessmentModel</w:t>
-            </w:r>
-            <w:proofErr w:type="spellEnd"/>
-            <w:r>
-              <w:rPr>
-                <w:sz w:val="20"/>
-                <w:szCs w:val="20"/>
-                <w:lang w:val="en-US"/>
-              </w:rPr>
-              <w:t xml:space="preserve"> }}, {{ </w:t>
-            </w:r>
-            <w:proofErr w:type="spellStart"/>
-            <w:r>
-              <w:rPr>
-                <w:sz w:val="20"/>
-                <w:szCs w:val="20"/>
-                <w:lang w:val="en-US"/>
-              </w:rPr>
-              <w:t>report.objectOfAssessment.objectOfAssessmentYear</w:t>
-            </w:r>
-            <w:proofErr w:type="spellEnd"/>
-            <w:r>
-              <w:rPr>
-                <w:sz w:val="20"/>
-                <w:szCs w:val="20"/>
-                <w:lang w:val="en-US"/>
-              </w:rPr>
-              <w:t xml:space="preserve"> }} г. в., VIN {{ </w:t>
-            </w:r>
-            <w:proofErr w:type="spellStart"/>
-            <w:r>
-              <w:rPr>
-                <w:sz w:val="20"/>
-                <w:szCs w:val="20"/>
-                <w:lang w:val="en-US"/>
-              </w:rPr>
-              <w:t>report.objectOfAssessment.objectOfAssessmentVIN</w:t>
-            </w:r>
-            <w:proofErr w:type="spellEnd"/>
-            <w:r>
-              <w:rPr>
-                <w:sz w:val="20"/>
-                <w:szCs w:val="20"/>
-                <w:lang w:val="en-US"/>
-              </w:rPr>
-              <w:t xml:space="preserve"> }}</w:t>
+              <w:t>{{ report.objectOfAssessment.objectOfAssessmentModel }}, {{ report.objectOfAssessment.objectOfAssessmentYear }} г. в., VIN {{ report.objectOfAssessment.objectOfAssessmentVIN }}</w:t>
             </w:r>
           </w:p>
         </w:tc>
@@ -34146,23 +31286,7 @@
                 <w:sz w:val="20"/>
                 <w:szCs w:val="20"/>
               </w:rPr>
-              <w:t xml:space="preserve">{{ </w:t>
-            </w:r>
-            <w:proofErr w:type="spellStart"/>
-            <w:r>
-              <w:rPr>
-                <w:sz w:val="20"/>
-                <w:szCs w:val="20"/>
-              </w:rPr>
-              <w:t>report.objectTotalCost</w:t>
-            </w:r>
-            <w:proofErr w:type="spellEnd"/>
-            <w:r>
-              <w:rPr>
-                <w:sz w:val="20"/>
-                <w:szCs w:val="20"/>
-              </w:rPr>
-              <w:t xml:space="preserve"> }}</w:t>
+              <w:t>{{ report.objectTotalCost }}</w:t>
             </w:r>
           </w:p>
         </w:tc>
@@ -34256,145 +31380,53 @@
         </w:rPr>
         <w:t xml:space="preserve"> </w:t>
       </w:r>
-      <w:proofErr w:type="gramStart"/>
       <w:r>
         <w:rPr>
           <w:b/>
           <w:sz w:val="20"/>
           <w:szCs w:val="20"/>
         </w:rPr>
-        <w:t xml:space="preserve">{{ </w:t>
-      </w:r>
-      <w:proofErr w:type="spellStart"/>
+        <w:t>{{ report.objectOfAssessment.objectOfAssessmentModel }}, {{ report.objectOfAssessment.objectOfAssessmentYear }} г. в., VIN {{ report.objectOfAssessment.objectOfAssessmentVIN }}</w:t>
+      </w:r>
       <w:r>
         <w:rPr>
           <w:b/>
-          <w:sz w:val="20"/>
-          <w:szCs w:val="20"/>
-        </w:rPr>
-        <w:t>report.objectOfAssessment.objectOfAssessmentModel</w:t>
-      </w:r>
-      <w:proofErr w:type="spellEnd"/>
-      <w:proofErr w:type="gramEnd"/>
+          <w:sz w:val="22"/>
+          <w:szCs w:val="22"/>
+        </w:rPr>
+        <w:t xml:space="preserve">, </w:t>
+      </w:r>
       <w:r>
         <w:rPr>
           <w:b/>
-          <w:sz w:val="20"/>
-          <w:szCs w:val="20"/>
-        </w:rPr>
-        <w:t xml:space="preserve"> }}, {{ </w:t>
-      </w:r>
-      <w:proofErr w:type="spellStart"/>
+          <w:sz w:val="22"/>
+          <w:szCs w:val="22"/>
+        </w:rPr>
+        <w:t xml:space="preserve">на дату </w:t>
+      </w:r>
       <w:r>
         <w:rPr>
           <w:b/>
-          <w:sz w:val="20"/>
-          <w:szCs w:val="20"/>
-        </w:rPr>
-        <w:t>report.objectOfAssessment.objectOfAssessmentYear</w:t>
-      </w:r>
-      <w:proofErr w:type="spellEnd"/>
+          <w:sz w:val="22"/>
+          <w:szCs w:val="22"/>
+        </w:rPr>
+        <w:t xml:space="preserve">оценки </w:t>
+      </w:r>
       <w:r>
         <w:rPr>
           <w:b/>
-          <w:sz w:val="20"/>
-          <w:szCs w:val="20"/>
-        </w:rPr>
-        <w:t xml:space="preserve"> }} г. в., VIN {{ </w:t>
-      </w:r>
-      <w:proofErr w:type="spellStart"/>
+          <w:sz w:val="22"/>
+          <w:szCs w:val="22"/>
+        </w:rPr>
+        <w:t>{{ report.dateOfAssessment</w:t>
+      </w:r>
       <w:r>
         <w:rPr>
           <w:b/>
-          <w:sz w:val="20"/>
-          <w:szCs w:val="20"/>
-        </w:rPr>
-        <w:t>report.objectOfAssessment.objectOfAssessmentVIN</w:t>
-      </w:r>
-      <w:proofErr w:type="spellEnd"/>
-      <w:r>
-        <w:rPr>
-          <w:b/>
-          <w:sz w:val="20"/>
-          <w:szCs w:val="20"/>
-        </w:rPr>
-        <w:t xml:space="preserve"> }}</w:t>
-      </w:r>
-      <w:r>
-        <w:rPr>
-          <w:b/>
-          <w:sz w:val="22"/>
-          <w:szCs w:val="22"/>
-        </w:rPr>
-        <w:t xml:space="preserve">, </w:t>
-      </w:r>
-      <w:r>
-        <w:rPr>
-          <w:b/>
-          <w:sz w:val="22"/>
-          <w:szCs w:val="22"/>
-        </w:rPr>
-        <w:t xml:space="preserve">на дату </w:t>
-      </w:r>
-      <w:r>
-        <w:rPr>
-          <w:b/>
-          <w:sz w:val="22"/>
-          <w:szCs w:val="22"/>
-        </w:rPr>
-        <w:t xml:space="preserve">оценки </w:t>
-      </w:r>
-      <w:r>
-        <w:rPr>
-          <w:b/>
-          <w:sz w:val="22"/>
-          <w:szCs w:val="22"/>
-        </w:rPr>
-        <w:t xml:space="preserve">{{ </w:t>
-      </w:r>
-      <w:proofErr w:type="spellStart"/>
-      <w:r>
-        <w:rPr>
-          <w:b/>
-          <w:sz w:val="22"/>
-          <w:szCs w:val="22"/>
-        </w:rPr>
-        <w:t>report.dateOfAssessment</w:t>
-      </w:r>
-      <w:r>
-        <w:rPr>
-          <w:b/>
-          <w:sz w:val="22"/>
-          <w:szCs w:val="22"/>
-        </w:rPr>
-        <w:t>.strftime</w:t>
-      </w:r>
-      <w:proofErr w:type="spellEnd"/>
-      <w:r>
-        <w:rPr>
-          <w:b/>
-          <w:sz w:val="22"/>
-          <w:szCs w:val="22"/>
-        </w:rPr>
-        <w:t>('%</w:t>
-      </w:r>
-      <w:proofErr w:type="spellStart"/>
-      <w:r>
-        <w:rPr>
-          <w:b/>
-          <w:sz w:val="22"/>
-          <w:szCs w:val="22"/>
-        </w:rPr>
-        <w:t>d.%m.%Y</w:t>
-      </w:r>
-      <w:proofErr w:type="spellEnd"/>
-      <w:r>
-        <w:rPr>
-          <w:b/>
-          <w:sz w:val="22"/>
-          <w:szCs w:val="22"/>
-        </w:rPr>
-        <w:t>')</w:t>
+          <w:sz w:val="22"/>
+          <w:szCs w:val="22"/>
+        </w:rPr>
+        <w:t>.strftime('%d.%m.%Y')</w:t>
       </w:r>
       <w:r>
         <w:rPr>
@@ -34456,27 +31488,7 @@
           <w:szCs w:val="22"/>
           <w:u w:val="single"/>
         </w:rPr>
-        <w:t xml:space="preserve">{{ </w:t>
-      </w:r>
-      <w:proofErr w:type="spellStart"/>
-      <w:r>
-        <w:rPr>
-          <w:b/>
-          <w:sz w:val="22"/>
-          <w:szCs w:val="22"/>
-          <w:u w:val="single"/>
-        </w:rPr>
-        <w:t>report.objectTotalCost</w:t>
-      </w:r>
-      <w:proofErr w:type="spellEnd"/>
-      <w:r>
-        <w:rPr>
-          <w:b/>
-          <w:sz w:val="22"/>
-          <w:szCs w:val="22"/>
-          <w:u w:val="single"/>
-        </w:rPr>
-        <w:t xml:space="preserve"> }}</w:t>
+        <w:t>{{ report.objectTotalCost }}</w:t>
       </w:r>
       <w:r>
         <w:rPr>
@@ -35047,23 +32059,7 @@
           <w:sz w:val="22"/>
           <w:szCs w:val="22"/>
         </w:rPr>
-        <w:t xml:space="preserve">Сайт Аналитического агентства </w:t>
-      </w:r>
-      <w:proofErr w:type="spellStart"/>
-      <w:r>
-        <w:rPr>
-          <w:sz w:val="22"/>
-          <w:szCs w:val="22"/>
-        </w:rPr>
-        <w:t>Автостат</w:t>
-      </w:r>
-      <w:proofErr w:type="spellEnd"/>
-      <w:r>
-        <w:rPr>
-          <w:sz w:val="22"/>
-          <w:szCs w:val="22"/>
-        </w:rPr>
-        <w:t>, https://www.autostat.ru/.</w:t>
+        <w:t>Сайт Аналитического агентства Автостат, https://www.autostat.ru/.</w:t>
       </w:r>
     </w:p>
     <w:p>
@@ -35084,23 +32080,7 @@
           <w:sz w:val="22"/>
           <w:szCs w:val="22"/>
         </w:rPr>
-        <w:t xml:space="preserve">Сайт автомобильного Интернет-портала </w:t>
-      </w:r>
-      <w:proofErr w:type="spellStart"/>
-      <w:r>
-        <w:rPr>
-          <w:sz w:val="22"/>
-          <w:szCs w:val="22"/>
-        </w:rPr>
-        <w:t>Дром</w:t>
-      </w:r>
-      <w:proofErr w:type="spellEnd"/>
-      <w:r>
-        <w:rPr>
-          <w:sz w:val="22"/>
-          <w:szCs w:val="22"/>
-        </w:rPr>
-        <w:t xml:space="preserve">, </w:t>
+        <w:t xml:space="preserve">Сайт автомобильного Интернет-портала Дром, </w:t>
       </w:r>
       <w:hyperlink r:id="rId18" w:history="1">
         <w:r>
@@ -35289,9 +32269,14 @@
     <w:p>
       <w:pPr>
         <w:jc w:val="center"/>
-      </w:pPr>
-      <w:proofErr w:type="gramStart"/>
-      <w:r>
+        <w:rPr>
+          <w:lang w:val="en-US"/>
+        </w:rPr>
+      </w:pPr>
+      <w:r>
+        <w:rPr>
+          <w:lang w:val="en-US"/>
+        </w:rPr>
         <w:t xml:space="preserve">{{ </w:t>
       </w:r>
       <w:r>
@@ -35301,6 +32286,9 @@
         <w:t>report</w:t>
       </w:r>
       <w:r>
+        <w:rPr>
+          <w:lang w:val="en-US"/>
+        </w:rPr>
         <w:t>.</w:t>
       </w:r>
       <w:r>
@@ -35310,26 +32298,35 @@
         <w:t>analogue</w:t>
       </w:r>
       <w:r>
+        <w:rPr>
+          <w:lang w:val="en-US"/>
+        </w:rPr>
         <w:t>1.</w:t>
       </w:r>
-      <w:proofErr w:type="spellStart"/>
       <w:r>
         <w:rPr>
           <w:lang w:val="en-US"/>
         </w:rPr>
         <w:t>analogueSourceOfInformation</w:t>
       </w:r>
-      <w:proofErr w:type="spellEnd"/>
-      <w:proofErr w:type="gramEnd"/>
-      <w:r>
+      <w:r>
+        <w:rPr>
+          <w:lang w:val="en-US"/>
+        </w:rPr>
         <w:t xml:space="preserve"> }}</w:t>
       </w:r>
     </w:p>
     <w:p>
       <w:pPr>
         <w:jc w:val="center"/>
-      </w:pPr>
-      <w:r>
+        <w:rPr>
+          <w:lang w:val="en-US"/>
+        </w:rPr>
+      </w:pPr>
+      <w:r>
+        <w:rPr>
+          <w:lang w:val="en-US"/>
+        </w:rPr>
         <w:br w:type="page"/>
       </w:r>
     </w:p>
@@ -35345,33 +32342,19 @@
           <w:lang w:val="en-US"/>
         </w:rPr>
         <w:lastRenderedPageBreak/>
-        <w:t>{</w:t>
-      </w:r>
-      <w:proofErr w:type="gramStart"/>
+        <w:t>{{ report.analogue</w:t>
+      </w:r>
       <w:r>
         <w:rPr>
           <w:lang w:val="en-US"/>
         </w:rPr>
-        <w:t>{ report.analogue</w:t>
+        <w:t>2</w:t>
       </w:r>
       <w:r>
         <w:rPr>
           <w:lang w:val="en-US"/>
         </w:rPr>
-        <w:t>2</w:t>
-      </w:r>
-      <w:r>
-        <w:rPr>
-          <w:lang w:val="en-US"/>
-        </w:rPr>
-        <w:t>.analogueSourceOfInformation</w:t>
-      </w:r>
-      <w:proofErr w:type="gramEnd"/>
-      <w:r>
-        <w:rPr>
-          <w:lang w:val="en-US"/>
-        </w:rPr>
-        <w:t xml:space="preserve"> }}</w:t>
+        <w:t>.analogueSourceOfInformation }}</w:t>
       </w:r>
     </w:p>
     <w:p>
@@ -35802,7 +32785,7 @@
         <w:rStyle w:val="a9"/>
         <w:noProof/>
       </w:rPr>
-      <w:t>21</w:t>
+      <w:t>12</w:t>
     </w:r>
     <w:r>
       <w:rPr>
@@ -35863,7 +32846,6 @@
       </w:rPr>
       <w:t xml:space="preserve">Отчет № </w:t>
     </w:r>
-    <w:proofErr w:type="gramStart"/>
     <w:r>
       <w:rPr>
         <w:bCs/>
@@ -35872,30 +32854,7 @@
         <w:sz w:val="22"/>
         <w:szCs w:val="16"/>
       </w:rPr>
-      <w:t xml:space="preserve">{{ </w:t>
-    </w:r>
-    <w:proofErr w:type="spellStart"/>
-    <w:r>
-      <w:rPr>
-        <w:bCs/>
-        <w:i/>
-        <w:color w:val="808080"/>
-        <w:sz w:val="22"/>
-        <w:szCs w:val="16"/>
-      </w:rPr>
-      <w:t>report.contractNumber</w:t>
-    </w:r>
-    <w:proofErr w:type="spellEnd"/>
-    <w:proofErr w:type="gramEnd"/>
-    <w:r>
-      <w:rPr>
-        <w:bCs/>
-        <w:i/>
-        <w:color w:val="808080"/>
-        <w:sz w:val="22"/>
-        <w:szCs w:val="16"/>
-      </w:rPr>
-      <w:t xml:space="preserve"> }}</w:t>
+      <w:t>{{ report.contractNumber }}</w:t>
     </w:r>
     <w:r>
       <w:rPr>
@@ -35915,18 +32874,7 @@
         <w:sz w:val="22"/>
         <w:szCs w:val="16"/>
       </w:rPr>
-      <w:t xml:space="preserve">{{ </w:t>
-    </w:r>
-    <w:proofErr w:type="spellStart"/>
-    <w:r>
-      <w:rPr>
-        <w:bCs/>
-        <w:i/>
-        <w:color w:val="808080"/>
-        <w:sz w:val="22"/>
-        <w:szCs w:val="16"/>
-      </w:rPr>
-      <w:t>report.dateOfReport</w:t>
+      <w:t>{{ report.dateOfReport</w:t>
     </w:r>
     <w:r>
       <w:rPr>
@@ -35936,40 +32884,7 @@
         <w:sz w:val="22"/>
         <w:szCs w:val="16"/>
       </w:rPr>
-      <w:t>.strftime</w:t>
-    </w:r>
-    <w:proofErr w:type="spellEnd"/>
-    <w:r>
-      <w:rPr>
-        <w:bCs/>
-        <w:i/>
-        <w:color w:val="808080"/>
-        <w:sz w:val="22"/>
-        <w:szCs w:val="16"/>
-      </w:rPr>
-      <w:t>('%</w:t>
-    </w:r>
-    <w:proofErr w:type="spellStart"/>
-    <w:r>
-      <w:rPr>
-        <w:bCs/>
-        <w:i/>
-        <w:color w:val="808080"/>
-        <w:sz w:val="22"/>
-        <w:szCs w:val="16"/>
-      </w:rPr>
-      <w:t>d.%m.%Y</w:t>
-    </w:r>
-    <w:proofErr w:type="spellEnd"/>
-    <w:r>
-      <w:rPr>
-        <w:bCs/>
-        <w:i/>
-        <w:color w:val="808080"/>
-        <w:sz w:val="22"/>
-        <w:szCs w:val="16"/>
-      </w:rPr>
-      <w:t>')</w:t>
+      <w:t>.strftime('%d.%m.%Y')</w:t>
     </w:r>
     <w:r>
       <w:rPr>
@@ -43772,7 +40687,7 @@
 </file>
 
 <file path=customXml/itemProps1.xml><?xml version="1.0" encoding="utf-8"?>
-<ds:datastoreItem xmlns:ds="http://schemas.openxmlformats.org/officeDocument/2006/customXml" ds:itemID="{D3A6DB99-AFC7-4310-A416-E4316BE49A5D}">
+<ds:datastoreItem xmlns:ds="http://schemas.openxmlformats.org/officeDocument/2006/customXml" ds:itemID="{F0CED6C2-8247-46CC-BB82-0FA75D9B307E}">
   <ds:schemaRefs>
     <ds:schemaRef ds:uri="http://schemas.openxmlformats.org/officeDocument/2006/bibliography"/>
   </ds:schemaRefs>

--- a/notarius/documents/notar.docx
+++ b/notarius/documents/notar.docx
@@ -327,6 +327,33 @@
           <w:bCs/>
         </w:rPr>
       </w:pPr>
+    </w:p>
+    <w:p>
+      <w:pPr>
+        <w:jc w:val="center"/>
+        <w:rPr>
+          <w:b/>
+          <w:bCs/>
+        </w:rPr>
+      </w:pPr>
+    </w:p>
+    <w:p>
+      <w:pPr>
+        <w:jc w:val="center"/>
+        <w:rPr>
+          <w:b/>
+          <w:bCs/>
+        </w:rPr>
+      </w:pPr>
+    </w:p>
+    <w:p>
+      <w:pPr>
+        <w:jc w:val="center"/>
+        <w:rPr>
+          <w:b/>
+          <w:bCs/>
+        </w:rPr>
+      </w:pPr>
       <w:bookmarkStart w:id="0" w:name="_GoBack"/>
       <w:bookmarkEnd w:id="0"/>
     </w:p>
@@ -335,7 +362,16 @@
         <w:jc w:val="center"/>
         <w:rPr>
           <w:b/>
-          <w:bCs/>
+          <w:iCs/>
+        </w:rPr>
+      </w:pPr>
+    </w:p>
+    <w:p>
+      <w:pPr>
+        <w:jc w:val="center"/>
+        <w:rPr>
+          <w:b/>
+          <w:iCs/>
         </w:rPr>
       </w:pPr>
     </w:p>
@@ -354,101 +390,33 @@
         <w:rPr>
           <w:b/>
           <w:bCs/>
-          <w:lang w:val="en-US"/>
-        </w:rPr>
-      </w:pPr>
-      <w:r>
+        </w:rPr>
+      </w:pPr>
+    </w:p>
+    <w:p>
+      <w:pPr>
+        <w:jc w:val="center"/>
         <w:rPr>
           <w:b/>
           <w:bCs/>
-          <w:lang w:val="en-US"/>
-        </w:rPr>
-        <w:t xml:space="preserve">{{ </w:t>
-      </w:r>
-      <w:r>
+        </w:rPr>
+      </w:pPr>
+    </w:p>
+    <w:p>
+      <w:pPr>
+        <w:jc w:val="center"/>
         <w:rPr>
           <w:b/>
           <w:bCs/>
-          <w:lang w:val="en-US"/>
-        </w:rPr>
-        <w:t>image</w:t>
-      </w:r>
-      <w:r>
+        </w:rPr>
+      </w:pPr>
+    </w:p>
+    <w:p>
+      <w:pPr>
+        <w:jc w:val="center"/>
         <w:rPr>
           <w:b/>
           <w:bCs/>
-          <w:lang w:val="en-US"/>
-        </w:rPr>
-        <w:t xml:space="preserve"> }}</w:t>
-      </w:r>
-    </w:p>
-    <w:p>
-      <w:pPr>
-        <w:jc w:val="center"/>
-        <w:rPr>
-          <w:b/>
-          <w:iCs/>
-          <w:lang w:val="en-US"/>
-        </w:rPr>
-      </w:pPr>
-    </w:p>
-    <w:p>
-      <w:pPr>
-        <w:jc w:val="center"/>
-        <w:rPr>
-          <w:b/>
-          <w:iCs/>
-          <w:lang w:val="en-US"/>
-        </w:rPr>
-      </w:pPr>
-    </w:p>
-    <w:p>
-      <w:pPr>
-        <w:jc w:val="center"/>
-        <w:rPr>
-          <w:b/>
-          <w:bCs/>
-          <w:lang w:val="en-US"/>
-        </w:rPr>
-      </w:pPr>
-    </w:p>
-    <w:p>
-      <w:pPr>
-        <w:jc w:val="center"/>
-        <w:rPr>
-          <w:b/>
-          <w:bCs/>
-          <w:lang w:val="en-US"/>
-        </w:rPr>
-      </w:pPr>
-    </w:p>
-    <w:p>
-      <w:pPr>
-        <w:jc w:val="center"/>
-        <w:rPr>
-          <w:b/>
-          <w:bCs/>
-          <w:lang w:val="en-US"/>
-        </w:rPr>
-      </w:pPr>
-    </w:p>
-    <w:p>
-      <w:pPr>
-        <w:jc w:val="center"/>
-        <w:rPr>
-          <w:b/>
-          <w:bCs/>
-          <w:lang w:val="en-US"/>
-        </w:rPr>
-      </w:pPr>
-    </w:p>
-    <w:p>
-      <w:pPr>
-        <w:jc w:val="center"/>
-        <w:rPr>
-          <w:b/>
-          <w:bCs/>
-          <w:lang w:val="en-US"/>
         </w:rPr>
       </w:pPr>
     </w:p>
@@ -11738,11 +11706,7 @@
         <w:t xml:space="preserve"> </w:t>
       </w:r>
       <w:r>
-        <w:t xml:space="preserve">ПЕРЕЧЕНЬ ДОКУМЕНТОВ, ИСПОЛЬЗУЕМЫХ ОЦЕНЩИКОМ И </w:t>
-      </w:r>
-      <w:r>
-        <w:lastRenderedPageBreak/>
-        <w:t>УСТАНАВЛИВАЮЩИХ КОЛИЧЕСТВЕННЫЕ И КАЧЕСТВЕННЫЕ ХАРАКТЕРИСТИКИ ОБЪЕКТА ОЦЕНКИ</w:t>
+        <w:t>ПЕРЕЧЕНЬ ДОКУМЕНТОВ, ИСПОЛЬЗУЕМЫХ ОЦЕНЩИКОМ И УСТАНАВЛИВАЮЩИХ КОЛИЧЕСТВЕННЫЕ И КАЧЕСТВЕННЫЕ ХАРАКТЕРИСТИКИ ОБЪЕКТА ОЦЕНКИ</w:t>
       </w:r>
       <w:bookmarkEnd w:id="26"/>
     </w:p>
@@ -14972,7 +14936,6 @@
               <w:rPr>
                 <w:sz w:val="16"/>
               </w:rPr>
-              <w:lastRenderedPageBreak/>
               <w:t xml:space="preserve">Ввод в действие жилых домов, </w:t>
             </w:r>
             <w:r>
@@ -18666,7 +18629,6 @@
           <w:sz w:val="22"/>
           <w:szCs w:val="22"/>
         </w:rPr>
-        <w:lastRenderedPageBreak/>
         <w:t>По данным обследования деловой активности в феврале 2023 г., в котором приняли участие 3845 организаций обрабатывающих производств (без малых предприятий), значение индекса предпринимательской уверенности составило 3%.</w:t>
       </w:r>
     </w:p>
@@ -19020,15 +18982,7 @@
           <w:sz w:val="22"/>
           <w:szCs w:val="22"/>
         </w:rPr>
-        <w:t xml:space="preserve">Административно-территориальное деление региона составляют 5 городских округов, 30 муниципальных районов и 455 поселений. Административный центр Новосибирской области – город Новосибирск – является также административным центром Сибирского федерального округа, расположен на берегах реки Обь. Новосибирск основан в 1894 году, статус города получил в 1903 году, и до 1926 года он </w:t>
-      </w:r>
-      <w:r>
-        <w:rPr>
-          <w:sz w:val="22"/>
-          <w:szCs w:val="22"/>
-        </w:rPr>
-        <w:lastRenderedPageBreak/>
-        <w:t>назывался Новониколаевском. Это один из самых крупных городов Сибири – третий по численности населения город в России.</w:t>
+        <w:t>Административно-территориальное деление региона составляют 5 городских округов, 30 муниципальных районов и 455 поселений. Административный центр Новосибирской области – город Новосибирск – является также административным центром Сибирского федерального округа, расположен на берегах реки Обь. Новосибирск основан в 1894 году, статус города получил в 1903 году, и до 1926 года он назывался Новониколаевском. Это один из самых крупных городов Сибири – третий по численности населения город в России.</w:t>
       </w:r>
     </w:p>
     <w:p>
@@ -19283,15 +19237,7 @@
           <w:sz w:val="22"/>
           <w:szCs w:val="22"/>
         </w:rPr>
-        <w:t xml:space="preserve">Новосибирская область входит в десятку крупнейших производителей сельскохозяйственных товаров России. Область полностью обеспечивает себя фуражным зерном и семенным материалом. Животноводство </w:t>
-      </w:r>
-      <w:r>
-        <w:rPr>
-          <w:sz w:val="22"/>
-          <w:szCs w:val="22"/>
-        </w:rPr>
-        <w:lastRenderedPageBreak/>
-        <w:t>области специализируется на разведении крупного рогатого скота молочно-мясных пород, свиноводстве, птицеводстве. Производственные мощности предприятий агропромышленного комплекса позволяют не только обеспечивать внутренние потребности области, но и экспортировать за ее пределы около 22% молока и молокопродуктов, 29% мяса и мясопродуктов, 38% произведенного в области зерна и зернопродуктов.</w:t>
+        <w:t>Новосибирская область входит в десятку крупнейших производителей сельскохозяйственных товаров России. Область полностью обеспечивает себя фуражным зерном и семенным материалом. Животноводство области специализируется на разведении крупного рогатого скота молочно-мясных пород, свиноводстве, птицеводстве. Производственные мощности предприятий агропромышленного комплекса позволяют не только обеспечивать внутренние потребности области, но и экспортировать за ее пределы около 22% молока и молокопродуктов, 29% мяса и мясопродуктов, 38% произведенного в области зерна и зернопродуктов.</w:t>
       </w:r>
     </w:p>
     <w:p>
@@ -19813,7 +19759,6 @@
           <w:sz w:val="22"/>
           <w:szCs w:val="22"/>
         </w:rPr>
-        <w:lastRenderedPageBreak/>
         <w:t>В Новосибирской области в феврале 2023 года по сравнению с январем</w:t>
       </w:r>
       <w:r>
@@ -20345,14 +20290,7 @@
         <w:rPr>
           <w:sz w:val="22"/>
         </w:rPr>
-        <w:t xml:space="preserve">Звание самой популярной модели среди б/у легковых автомобилей сохраняет Ford Focus, объем перепродаж которого в первый осенний месяц составил 10,6 тыс. экземпляров, показав рост на 4,8%. Вторую строчку рейтинга занял хэтчбек LADA 2114 «Самара-2» (10,5 тыс. шт.; +2,9%), третью – Kia Rio (9,6 тыс. шт.; -1,3%). Немного отстает от него Hyundai Solaris (9,5 тыс. шт.; -7,2%), а замыкает ТОП-5 Toyota Corolla (9,1 тыс. шт.; +11,3%). Семь представленных здесь моделей находятся «в плюсе», три – ушли «в минус». Самый </w:t>
-      </w:r>
-      <w:r>
-        <w:rPr>
-          <w:sz w:val="22"/>
-        </w:rPr>
-        <w:lastRenderedPageBreak/>
-        <w:t>сильный рост среди них показывает отечественная LADA 4x4 (+17,7%), а самое большое падение – Hyundai Solaris (-7,2%).</w:t>
+        <w:t>Звание самой популярной модели среди б/у легковых автомобилей сохраняет Ford Focus, объем перепродаж которого в первый осенний месяц составил 10,6 тыс. экземпляров, показав рост на 4,8%. Вторую строчку рейтинга занял хэтчбек LADA 2114 «Самара-2» (10,5 тыс. шт.; +2,9%), третью – Kia Rio (9,6 тыс. шт.; -1,3%). Немного отстает от него Hyundai Solaris (9,5 тыс. шт.; -7,2%), а замыкает ТОП-5 Toyota Corolla (9,1 тыс. шт.; +11,3%). Семь представленных здесь моделей находятся «в плюсе», три – ушли «в минус». Самый сильный рост среди них показывает отечественная LADA 4x4 (+17,7%), а самое большое падение – Hyundai Solaris (-7,2%).</w:t>
       </w:r>
     </w:p>
     <w:p>
@@ -21257,7 +21195,6 @@
           <w:sz w:val="22"/>
           <w:szCs w:val="22"/>
         </w:rPr>
-        <w:lastRenderedPageBreak/>
         <w:t>Расчет стоимости по цене однородного объекта производят с по</w:t>
       </w:r>
       <w:r>
@@ -21778,7 +21715,6 @@
           <w:sz w:val="22"/>
           <w:szCs w:val="22"/>
         </w:rPr>
-        <w:lastRenderedPageBreak/>
         <w:t>Поскольку достоверных сведений о сд</w:t>
       </w:r>
       <w:r>
@@ -23214,7 +23150,6 @@
                 <w:sz w:val="20"/>
                 <w:szCs w:val="20"/>
               </w:rPr>
-              <w:lastRenderedPageBreak/>
               <w:t>3</w:t>
             </w:r>
           </w:p>
@@ -24646,7 +24581,6 @@
                 <w:sz w:val="20"/>
                 <w:szCs w:val="20"/>
               </w:rPr>
-              <w:lastRenderedPageBreak/>
               <w:t xml:space="preserve">Новое, не зарегистрированное в органах ГИБДД, в отличном состоянии, после выполнения предпродажной подготовки, без признаков эксплуатации </w:t>
             </w:r>
           </w:p>
@@ -26469,7 +26403,6 @@
                 <w:sz w:val="20"/>
                 <w:szCs w:val="20"/>
               </w:rPr>
-              <w:lastRenderedPageBreak/>
               <w:t>Скорректированная цена, руб.</w:t>
             </w:r>
           </w:p>
@@ -28644,15 +28577,7 @@
                 <w:sz w:val="20"/>
                 <w:szCs w:val="20"/>
               </w:rPr>
-              <w:t>{{ report.objectOfAssessment.objectOf</w:t>
-            </w:r>
-            <w:r>
-              <w:rPr>
-                <w:sz w:val="20"/>
-                <w:szCs w:val="20"/>
-              </w:rPr>
-              <w:lastRenderedPageBreak/>
-              <w:t>AssessmentYear }}</w:t>
+              <w:t>{{ report.objectOfAssessment.objectOfAssessmentYear }}</w:t>
             </w:r>
           </w:p>
         </w:tc>
@@ -28682,7 +28607,6 @@
                 <w:sz w:val="20"/>
                 <w:szCs w:val="20"/>
               </w:rPr>
-              <w:lastRenderedPageBreak/>
               <w:t>{{ report.analogue1.analogueYear }}</w:t>
             </w:r>
           </w:p>
@@ -31755,7 +31679,6 @@
       </w:pPr>
       <w:bookmarkStart w:id="48" w:name="_Toc158717206"/>
       <w:r>
-        <w:lastRenderedPageBreak/>
         <w:t>ИСПОЛЬЗОВАННЫЕ ИСТОЧНИКИ ИНФОРМАЦИИ И ДОКУМЕНТЫ</w:t>
       </w:r>
       <w:bookmarkEnd w:id="48"/>
@@ -32201,7 +32124,6 @@
       </w:pPr>
       <w:bookmarkStart w:id="49" w:name="_Toc158717207"/>
       <w:r>
-        <w:lastRenderedPageBreak/>
         <w:t>ПРИЛОЖЕНИЯ</w:t>
       </w:r>
       <w:bookmarkEnd w:id="49"/>
@@ -32238,7 +32160,6 @@
         <w:jc w:val="center"/>
       </w:pPr>
       <w:r>
-        <w:lastRenderedPageBreak/>
         <w:br w:type="page"/>
       </w:r>
     </w:p>
@@ -32247,7 +32168,6 @@
         <w:jc w:val="center"/>
       </w:pPr>
       <w:r>
-        <w:lastRenderedPageBreak/>
         <w:t xml:space="preserve"> </w:t>
       </w:r>
       <w:r>
@@ -32261,7 +32181,6 @@
       </w:pPr>
       <w:bookmarkStart w:id="51" w:name="_Toc158717209"/>
       <w:r>
-        <w:lastRenderedPageBreak/>
         <w:t>ОБЪЕКТЫ-АНАЛОГИ</w:t>
       </w:r>
       <w:bookmarkEnd w:id="51"/>
@@ -32341,7 +32260,6 @@
         <w:rPr>
           <w:lang w:val="en-US"/>
         </w:rPr>
-        <w:lastRenderedPageBreak/>
         <w:t>{{ report.analogue</w:t>
       </w:r>
       <w:r>
@@ -32389,7 +32307,6 @@
           <w:szCs w:val="24"/>
           <w:lang w:val="en-US"/>
         </w:rPr>
-        <w:lastRenderedPageBreak/>
         <w:t>{{ report.analogue3.analogueSourceOfInformation }}</w:t>
       </w:r>
     </w:p>
@@ -32415,7 +32332,6 @@
       </w:pPr>
       <w:bookmarkStart w:id="52" w:name="_Toc158717210"/>
       <w:r>
-        <w:lastRenderedPageBreak/>
         <w:t>ДОКУМЕНТЫ ОЦЕНЩИКА</w:t>
       </w:r>
       <w:bookmarkEnd w:id="52"/>
@@ -32489,7 +32405,6 @@
         <w:rPr>
           <w:noProof/>
         </w:rPr>
-        <w:lastRenderedPageBreak/>
         <w:drawing>
           <wp:inline distT="0" distB="0" distL="0" distR="0" wp14:anchorId="0DA07F5F" wp14:editId="14F33658">
             <wp:extent cx="5760000" cy="8010000"/>
@@ -32562,7 +32477,6 @@
         <w:rPr>
           <w:noProof/>
         </w:rPr>
-        <w:lastRenderedPageBreak/>
         <w:drawing>
           <wp:inline distT="0" distB="0" distL="0" distR="0" wp14:anchorId="7941A525" wp14:editId="21E6CDF0">
             <wp:extent cx="5760000" cy="8154000"/>
@@ -32624,7 +32538,6 @@
         <w:rPr>
           <w:noProof/>
         </w:rPr>
-        <w:lastRenderedPageBreak/>
         <w:drawing>
           <wp:inline distT="0" distB="0" distL="0" distR="0" wp14:anchorId="2C338E88" wp14:editId="244AF0B9">
             <wp:extent cx="5760000" cy="7945200"/>
@@ -32982,7 +32895,7 @@
             </wp:anchor>
           </w:drawing>
         </mc:Choice>
-        <mc:Fallback xmlns:cx="http://schemas.microsoft.com/office/drawing/2014/chartex" xmlns:cx1="http://schemas.microsoft.com/office/drawing/2015/9/8/chartex" xmlns:cx2="http://schemas.microsoft.com/office/drawing/2015/10/21/chartex" xmlns:cx3="http://schemas.microsoft.com/office/drawing/2016/5/9/chartex" xmlns:cx4="http://schemas.microsoft.com/office/drawing/2016/5/10/chartex" xmlns:cx5="http://schemas.microsoft.com/office/drawing/2016/5/11/chartex" xmlns:cx6="http://schemas.microsoft.com/office/drawing/2016/5/12/chartex" xmlns:cx7="http://schemas.microsoft.com/office/drawing/2016/5/13/chartex" xmlns:cx8="http://schemas.microsoft.com/office/drawing/2016/5/14/chartex" xmlns:aink="http://schemas.microsoft.com/office/drawing/2016/ink" xmlns:am3d="http://schemas.microsoft.com/office/drawing/2017/model3d" xmlns:oel="http://schemas.microsoft.com/office/2019/extlst" xmlns:w16cex="http://schemas.microsoft.com/office/word/2018/wordml/cex" xmlns:w16cid="http://schemas.microsoft.com/office/word/2016/wordml/cid" xmlns:w16="http://schemas.microsoft.com/office/word/2018/wordml" xmlns:w16sdtdh="http://schemas.microsoft.com/office/word/2020/wordml/sdtdatahash" xmlns:w16se="http://schemas.microsoft.com/office/word/2015/wordml/symex">
+        <mc:Fallback xmlns:w16se="http://schemas.microsoft.com/office/word/2015/wordml/symex" xmlns:w16sdtdh="http://schemas.microsoft.com/office/word/2020/wordml/sdtdatahash" xmlns:w16="http://schemas.microsoft.com/office/word/2018/wordml" xmlns:w16cid="http://schemas.microsoft.com/office/word/2016/wordml/cid" xmlns:w16cex="http://schemas.microsoft.com/office/word/2018/wordml/cex" xmlns:oel="http://schemas.microsoft.com/office/2019/extlst" xmlns:am3d="http://schemas.microsoft.com/office/drawing/2017/model3d" xmlns:aink="http://schemas.microsoft.com/office/drawing/2016/ink" xmlns:cx8="http://schemas.microsoft.com/office/drawing/2016/5/14/chartex" xmlns:cx7="http://schemas.microsoft.com/office/drawing/2016/5/13/chartex" xmlns:cx6="http://schemas.microsoft.com/office/drawing/2016/5/12/chartex" xmlns:cx5="http://schemas.microsoft.com/office/drawing/2016/5/11/chartex" xmlns:cx4="http://schemas.microsoft.com/office/drawing/2016/5/10/chartex" xmlns:cx3="http://schemas.microsoft.com/office/drawing/2016/5/9/chartex" xmlns:cx2="http://schemas.microsoft.com/office/drawing/2015/10/21/chartex" xmlns:cx1="http://schemas.microsoft.com/office/drawing/2015/9/8/chartex" xmlns:cx="http://schemas.microsoft.com/office/drawing/2014/chartex">
           <w:pict>
             <v:line w14:anchorId="16A1C0C3" id="Line 2" o:spid="_x0000_s1026" style="position:absolute;z-index:251658240;visibility:visible;mso-wrap-style:square;mso-width-percent:0;mso-height-percent:0;mso-wrap-distance-left:9pt;mso-wrap-distance-top:0;mso-wrap-distance-right:9pt;mso-wrap-distance-bottom:0;mso-position-horizontal:absolute;mso-position-horizontal-relative:text;mso-position-vertical:absolute;mso-position-vertical-relative:text;mso-width-percent:0;mso-height-percent:0;mso-width-relative:page;mso-height-relative:page" from="-1.9pt,5.7pt" to="475.1pt,5.7pt" o:gfxdata="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" strokecolor="silver" strokeweight="1pt">
               <v:stroke startarrowwidth="narrow" startarrowlength="short" endarrowwidth="narrow" endarrowlength="short"/>
@@ -33058,7 +32971,7 @@
             </wp:anchor>
           </w:drawing>
         </mc:Choice>
-        <mc:Fallback xmlns:cx="http://schemas.microsoft.com/office/drawing/2014/chartex" xmlns:cx1="http://schemas.microsoft.com/office/drawing/2015/9/8/chartex" xmlns:cx2="http://schemas.microsoft.com/office/drawing/2015/10/21/chartex" xmlns:cx3="http://schemas.microsoft.com/office/drawing/2016/5/9/chartex" xmlns:cx4="http://schemas.microsoft.com/office/drawing/2016/5/10/chartex" xmlns:cx5="http://schemas.microsoft.com/office/drawing/2016/5/11/chartex" xmlns:cx6="http://schemas.microsoft.com/office/drawing/2016/5/12/chartex" xmlns:cx7="http://schemas.microsoft.com/office/drawing/2016/5/13/chartex" xmlns:cx8="http://schemas.microsoft.com/office/drawing/2016/5/14/chartex" xmlns:aink="http://schemas.microsoft.com/office/drawing/2016/ink" xmlns:am3d="http://schemas.microsoft.com/office/drawing/2017/model3d" xmlns:oel="http://schemas.microsoft.com/office/2019/extlst" xmlns:w16cex="http://schemas.microsoft.com/office/word/2018/wordml/cex" xmlns:w16cid="http://schemas.microsoft.com/office/word/2016/wordml/cid" xmlns:w16="http://schemas.microsoft.com/office/word/2018/wordml" xmlns:w16sdtdh="http://schemas.microsoft.com/office/word/2020/wordml/sdtdatahash" xmlns:w16se="http://schemas.microsoft.com/office/word/2015/wordml/symex">
+        <mc:Fallback xmlns:w16se="http://schemas.microsoft.com/office/word/2015/wordml/symex" xmlns:w16sdtdh="http://schemas.microsoft.com/office/word/2020/wordml/sdtdatahash" xmlns:w16="http://schemas.microsoft.com/office/word/2018/wordml" xmlns:w16cid="http://schemas.microsoft.com/office/word/2016/wordml/cid" xmlns:w16cex="http://schemas.microsoft.com/office/word/2018/wordml/cex" xmlns:oel="http://schemas.microsoft.com/office/2019/extlst" xmlns:am3d="http://schemas.microsoft.com/office/drawing/2017/model3d" xmlns:aink="http://schemas.microsoft.com/office/drawing/2016/ink" xmlns:cx8="http://schemas.microsoft.com/office/drawing/2016/5/14/chartex" xmlns:cx7="http://schemas.microsoft.com/office/drawing/2016/5/13/chartex" xmlns:cx6="http://schemas.microsoft.com/office/drawing/2016/5/12/chartex" xmlns:cx5="http://schemas.microsoft.com/office/drawing/2016/5/11/chartex" xmlns:cx4="http://schemas.microsoft.com/office/drawing/2016/5/10/chartex" xmlns:cx3="http://schemas.microsoft.com/office/drawing/2016/5/9/chartex" xmlns:cx2="http://schemas.microsoft.com/office/drawing/2015/10/21/chartex" xmlns:cx1="http://schemas.microsoft.com/office/drawing/2015/9/8/chartex" xmlns:cx="http://schemas.microsoft.com/office/drawing/2014/chartex">
           <w:pict>
             <v:line w14:anchorId="2AE14C4D" id="Line 1" o:spid="_x0000_s1026" style="position:absolute;z-index:251657216;visibility:visible;mso-wrap-style:square;mso-width-percent:0;mso-height-percent:0;mso-wrap-distance-left:9pt;mso-wrap-distance-top:0;mso-wrap-distance-right:9pt;mso-wrap-distance-bottom:0;mso-position-horizontal:absolute;mso-position-horizontal-relative:text;mso-position-vertical:absolute;mso-position-vertical-relative:text;mso-width-percent:0;mso-height-percent:0;mso-width-relative:page;mso-height-relative:page" from="-2.1pt,2.75pt" to="475.1pt,2.75pt" o:gfxdata="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" strokecolor="silver" strokeweight="1pt">
               <v:stroke startarrowwidth="narrow" startarrowlength="short" endarrowwidth="narrow" endarrowlength="short"/>
@@ -40687,7 +40600,7 @@
 </file>
 
 <file path=customXml/itemProps1.xml><?xml version="1.0" encoding="utf-8"?>
-<ds:datastoreItem xmlns:ds="http://schemas.openxmlformats.org/officeDocument/2006/customXml" ds:itemID="{F0CED6C2-8247-46CC-BB82-0FA75D9B307E}">
+<ds:datastoreItem xmlns:ds="http://schemas.openxmlformats.org/officeDocument/2006/customXml" ds:itemID="{B0FB5B14-11A4-49AA-8829-C7F6F4E8D530}">
   <ds:schemaRefs>
     <ds:schemaRef ds:uri="http://schemas.openxmlformats.org/officeDocument/2006/bibliography"/>
   </ds:schemaRefs>

--- a/notarius/documents/notar.docx
+++ b/notarius/documents/notar.docx
@@ -163,6 +163,7 @@
                 <w:szCs w:val="22"/>
               </w:rPr>
             </w:pPr>
+            <w:proofErr w:type="spellStart"/>
             <w:r>
               <w:rPr>
                 <w:b/>
@@ -172,6 +173,7 @@
               </w:rPr>
               <w:t>tnc</w:t>
             </w:r>
+            <w:proofErr w:type="spellEnd"/>
             <w:r>
               <w:rPr>
                 <w:b/>
@@ -197,6 +199,7 @@
               </w:rPr>
               <w:t>.</w:t>
             </w:r>
+            <w:proofErr w:type="spellStart"/>
             <w:r>
               <w:rPr>
                 <w:b/>
@@ -206,6 +209,7 @@
               </w:rPr>
               <w:t>ru</w:t>
             </w:r>
+            <w:proofErr w:type="spellEnd"/>
             <w:r>
               <w:rPr>
                 <w:b/>
@@ -244,6 +248,7 @@
               </w:rPr>
               <w:t>.</w:t>
             </w:r>
+            <w:proofErr w:type="spellStart"/>
             <w:r>
               <w:rPr>
                 <w:b/>
@@ -253,6 +258,7 @@
               </w:rPr>
               <w:t>tc</w:t>
             </w:r>
+            <w:proofErr w:type="spellEnd"/>
             <w:r>
               <w:rPr>
                 <w:b/>
@@ -261,6 +267,7 @@
               </w:rPr>
               <w:t>54.</w:t>
             </w:r>
+            <w:proofErr w:type="spellStart"/>
             <w:r>
               <w:rPr>
                 <w:b/>
@@ -270,6 +277,7 @@
               </w:rPr>
               <w:t>ru</w:t>
             </w:r>
+            <w:proofErr w:type="spellEnd"/>
           </w:p>
           <w:p>
             <w:pPr>
@@ -354,8 +362,6 @@
           <w:bCs/>
         </w:rPr>
       </w:pPr>
-      <w:bookmarkStart w:id="0" w:name="_GoBack"/>
-      <w:bookmarkEnd w:id="0"/>
     </w:p>
     <w:p>
       <w:pPr>
@@ -442,6 +448,7 @@
         </w:rPr>
         <w:t xml:space="preserve"> № </w:t>
       </w:r>
+      <w:proofErr w:type="gramStart"/>
       <w:r>
         <w:rPr>
           <w:b/>
@@ -464,6 +471,7 @@
         </w:rPr>
         <w:t>.</w:t>
       </w:r>
+      <w:proofErr w:type="spellStart"/>
       <w:r>
         <w:rPr>
           <w:b/>
@@ -472,6 +480,8 @@
         </w:rPr>
         <w:t>contractNumber</w:t>
       </w:r>
+      <w:proofErr w:type="spellEnd"/>
+      <w:proofErr w:type="gramEnd"/>
       <w:r>
         <w:rPr>
           <w:b/>
@@ -592,31 +602,35 @@
           <w:bCs/>
           <w:lang w:val="en-US"/>
         </w:rPr>
-        <w:t xml:space="preserve">{{ </w:t>
-      </w:r>
+        <w:t>{</w:t>
+      </w:r>
+      <w:proofErr w:type="gramStart"/>
       <w:r>
         <w:rPr>
           <w:b/>
           <w:bCs/>
           <w:lang w:val="en-US"/>
         </w:rPr>
-        <w:t>report.objectOfAssessment.objectOfAssessmentModel</w:t>
-      </w:r>
+        <w:t xml:space="preserve">{ </w:t>
+      </w:r>
+      <w:proofErr w:type="spellStart"/>
       <w:r>
         <w:rPr>
           <w:b/>
           <w:bCs/>
           <w:lang w:val="en-US"/>
         </w:rPr>
-        <w:t xml:space="preserve"> }}</w:t>
-      </w:r>
+        <w:t>report.objectOfAssessment.objectOfAssessmentModel</w:t>
+      </w:r>
+      <w:proofErr w:type="spellEnd"/>
+      <w:proofErr w:type="gramEnd"/>
       <w:r>
         <w:rPr>
           <w:b/>
           <w:bCs/>
           <w:lang w:val="en-US"/>
         </w:rPr>
-        <w:t xml:space="preserve">, </w:t>
+        <w:t xml:space="preserve"> }}</w:t>
       </w:r>
       <w:r>
         <w:rPr>
@@ -624,7 +638,7 @@
           <w:bCs/>
           <w:lang w:val="en-US"/>
         </w:rPr>
-        <w:t xml:space="preserve">{{ </w:t>
+        <w:t xml:space="preserve">, </w:t>
       </w:r>
       <w:r>
         <w:rPr>
@@ -632,23 +646,25 @@
           <w:bCs/>
           <w:lang w:val="en-US"/>
         </w:rPr>
-        <w:t>report.objectOfAssessment.objectOfAssessmentYear</w:t>
-      </w:r>
+        <w:t xml:space="preserve">{{ </w:t>
+      </w:r>
+      <w:proofErr w:type="spellStart"/>
       <w:r>
         <w:rPr>
           <w:b/>
           <w:bCs/>
           <w:lang w:val="en-US"/>
         </w:rPr>
-        <w:t xml:space="preserve"> }}</w:t>
-      </w:r>
+        <w:t>report.objectOfAssessment.objectOfAssessmentYear</w:t>
+      </w:r>
+      <w:proofErr w:type="spellEnd"/>
       <w:r>
         <w:rPr>
           <w:b/>
           <w:bCs/>
           <w:lang w:val="en-US"/>
         </w:rPr>
-        <w:t xml:space="preserve"> г.в.</w:t>
+        <w:t xml:space="preserve"> }}</w:t>
       </w:r>
       <w:r>
         <w:rPr>
@@ -656,23 +672,25 @@
           <w:bCs/>
           <w:lang w:val="en-US"/>
         </w:rPr>
-        <w:t xml:space="preserve">, </w:t>
-      </w:r>
+        <w:t xml:space="preserve"> </w:t>
+      </w:r>
+      <w:proofErr w:type="spellStart"/>
       <w:r>
         <w:rPr>
           <w:b/>
           <w:bCs/>
           <w:lang w:val="en-US"/>
         </w:rPr>
-        <w:t xml:space="preserve">VIN </w:t>
-      </w:r>
+        <w:t>г.в</w:t>
+      </w:r>
+      <w:proofErr w:type="spellEnd"/>
       <w:r>
         <w:rPr>
           <w:b/>
           <w:bCs/>
           <w:lang w:val="en-US"/>
         </w:rPr>
-        <w:t xml:space="preserve">{{ </w:t>
+        <w:t>.</w:t>
       </w:r>
       <w:r>
         <w:rPr>
@@ -680,8 +698,34 @@
           <w:bCs/>
           <w:lang w:val="en-US"/>
         </w:rPr>
+        <w:t xml:space="preserve">, </w:t>
+      </w:r>
+      <w:r>
+        <w:rPr>
+          <w:b/>
+          <w:bCs/>
+          <w:lang w:val="en-US"/>
+        </w:rPr>
+        <w:t xml:space="preserve">VIN </w:t>
+      </w:r>
+      <w:r>
+        <w:rPr>
+          <w:b/>
+          <w:bCs/>
+          <w:lang w:val="en-US"/>
+        </w:rPr>
+        <w:t xml:space="preserve">{{ </w:t>
+      </w:r>
+      <w:proofErr w:type="spellStart"/>
+      <w:r>
+        <w:rPr>
+          <w:b/>
+          <w:bCs/>
+          <w:lang w:val="en-US"/>
+        </w:rPr>
         <w:t>report.objectOfAssessment.objectOfAssessmentVIN</w:t>
       </w:r>
+      <w:proofErr w:type="spellEnd"/>
       <w:r>
         <w:rPr>
           <w:b/>
@@ -857,13 +901,31 @@
               </w:rPr>
               <w:t xml:space="preserve">{{ </w:t>
             </w:r>
+            <w:proofErr w:type="spellStart"/>
             <w:r>
               <w:rPr>
                 <w:bCs/>
                 <w:i/>
               </w:rPr>
-              <w:t>report .clientName</w:t>
-            </w:r>
+              <w:t>report</w:t>
+            </w:r>
+            <w:proofErr w:type="spellEnd"/>
+            <w:r>
+              <w:rPr>
+                <w:bCs/>
+                <w:i/>
+              </w:rPr>
+              <w:t xml:space="preserve"> .</w:t>
+            </w:r>
+            <w:proofErr w:type="spellStart"/>
+            <w:r>
+              <w:rPr>
+                <w:bCs/>
+                <w:i/>
+              </w:rPr>
+              <w:t>clientName</w:t>
+            </w:r>
+            <w:proofErr w:type="spellEnd"/>
             <w:r>
               <w:rPr>
                 <w:bCs/>
@@ -990,23 +1052,25 @@
           <w:bCs/>
           <w:lang w:val="en-US"/>
         </w:rPr>
-        <w:t>{{ report.</w:t>
-      </w:r>
+        <w:t>{</w:t>
+      </w:r>
+      <w:proofErr w:type="gramStart"/>
       <w:r>
         <w:rPr>
           <w:b/>
           <w:bCs/>
           <w:lang w:val="en-US"/>
         </w:rPr>
-        <w:t>dateOfReport</w:t>
-      </w:r>
+        <w:t xml:space="preserve">{ </w:t>
+      </w:r>
+      <w:proofErr w:type="spellStart"/>
       <w:r>
         <w:rPr>
           <w:b/>
           <w:bCs/>
           <w:lang w:val="en-US"/>
         </w:rPr>
-        <w:t>.</w:t>
+        <w:t>report.</w:t>
       </w:r>
       <w:r>
         <w:rPr>
@@ -1014,7 +1078,7 @@
           <w:bCs/>
           <w:lang w:val="en-US"/>
         </w:rPr>
-        <w:t>strftime('%d.%m.%Y')</w:t>
+        <w:t>dateOfReport</w:t>
       </w:r>
       <w:r>
         <w:rPr>
@@ -1022,6 +1086,50 @@
           <w:bCs/>
           <w:lang w:val="en-US"/>
         </w:rPr>
+        <w:t>.</w:t>
+      </w:r>
+      <w:r>
+        <w:rPr>
+          <w:b/>
+          <w:bCs/>
+          <w:lang w:val="en-US"/>
+        </w:rPr>
+        <w:t>strftime</w:t>
+      </w:r>
+      <w:proofErr w:type="spellEnd"/>
+      <w:proofErr w:type="gramEnd"/>
+      <w:r>
+        <w:rPr>
+          <w:b/>
+          <w:bCs/>
+          <w:lang w:val="en-US"/>
+        </w:rPr>
+        <w:t>('%</w:t>
+      </w:r>
+      <w:proofErr w:type="spellStart"/>
+      <w:r>
+        <w:rPr>
+          <w:b/>
+          <w:bCs/>
+          <w:lang w:val="en-US"/>
+        </w:rPr>
+        <w:t>d.%m.%Y</w:t>
+      </w:r>
+      <w:proofErr w:type="spellEnd"/>
+      <w:r>
+        <w:rPr>
+          <w:b/>
+          <w:bCs/>
+          <w:lang w:val="en-US"/>
+        </w:rPr>
+        <w:t>')</w:t>
+      </w:r>
+      <w:r>
+        <w:rPr>
+          <w:b/>
+          <w:bCs/>
+          <w:lang w:val="en-US"/>
+        </w:rPr>
         <w:t xml:space="preserve"> }}</w:t>
       </w:r>
     </w:p>
@@ -1033,7 +1141,7 @@
           <w:sz w:val="22"/>
         </w:rPr>
       </w:pPr>
-      <w:bookmarkStart w:id="1" w:name="_Toc479318668"/>
+      <w:bookmarkStart w:id="0" w:name="_Toc479318668"/>
       <w:r>
         <w:rPr>
           <w:b/>
@@ -2790,7 +2898,7 @@
       <w:pPr>
         <w:pStyle w:val="1"/>
       </w:pPr>
-      <w:bookmarkStart w:id="2" w:name="_Toc158717184"/>
+      <w:bookmarkStart w:id="1" w:name="_Toc158717184"/>
       <w:r>
         <w:lastRenderedPageBreak/>
         <w:t>1</w:t>
@@ -2798,33 +2906,33 @@
       <w:r>
         <w:t xml:space="preserve"> </w:t>
       </w:r>
-      <w:bookmarkStart w:id="3" w:name="_Toc479241826"/>
+      <w:bookmarkStart w:id="2" w:name="_Toc479241826"/>
       <w:r>
         <w:t>ВВОДНАЯ ЧАСТЬ</w:t>
       </w:r>
+      <w:bookmarkEnd w:id="0"/>
       <w:bookmarkEnd w:id="1"/>
       <w:bookmarkEnd w:id="2"/>
+      <w:r>
+        <w:t xml:space="preserve"> </w:t>
+      </w:r>
+    </w:p>
+    <w:p>
+      <w:pPr>
+        <w:pStyle w:val="20"/>
+      </w:pPr>
+      <w:bookmarkStart w:id="3" w:name="_Toc479241827"/>
+      <w:bookmarkStart w:id="4" w:name="_Toc479318669"/>
+      <w:bookmarkStart w:id="5" w:name="_Toc158717185"/>
+      <w:r>
+        <w:t xml:space="preserve">1.1 </w:t>
+      </w:r>
       <w:bookmarkEnd w:id="3"/>
-      <w:r>
-        <w:t xml:space="preserve"> </w:t>
-      </w:r>
-    </w:p>
-    <w:p>
-      <w:pPr>
-        <w:pStyle w:val="20"/>
-      </w:pPr>
-      <w:bookmarkStart w:id="4" w:name="_Toc479241827"/>
-      <w:bookmarkStart w:id="5" w:name="_Toc479318669"/>
-      <w:bookmarkStart w:id="6" w:name="_Toc158717185"/>
-      <w:r>
-        <w:t xml:space="preserve">1.1 </w:t>
-      </w:r>
       <w:bookmarkEnd w:id="4"/>
+      <w:r>
+        <w:t>ОСНОВНЫЕ ФАКТЫ И ВЫВОДЫ</w:t>
+      </w:r>
       <w:bookmarkEnd w:id="5"/>
-      <w:r>
-        <w:t>ОСНОВНЫЕ ФАКТЫ И ВЫВОДЫ</w:t>
-      </w:r>
-      <w:bookmarkEnd w:id="6"/>
     </w:p>
     <w:p>
       <w:pPr>
@@ -2928,6 +3036,7 @@
               </w:rPr>
               <w:t xml:space="preserve"> </w:t>
             </w:r>
+            <w:proofErr w:type="gramStart"/>
             <w:r>
               <w:rPr>
                 <w:bCs/>
@@ -2953,6 +3062,7 @@
               </w:rPr>
               <w:t>.</w:t>
             </w:r>
+            <w:proofErr w:type="spellStart"/>
             <w:r>
               <w:rPr>
                 <w:bCs/>
@@ -2962,6 +3072,7 @@
               </w:rPr>
               <w:t>objectOfAssessment</w:t>
             </w:r>
+            <w:proofErr w:type="spellEnd"/>
             <w:r>
               <w:rPr>
                 <w:bCs/>
@@ -2970,6 +3081,7 @@
               </w:rPr>
               <w:t>.</w:t>
             </w:r>
+            <w:proofErr w:type="spellStart"/>
             <w:r>
               <w:rPr>
                 <w:bCs/>
@@ -2979,6 +3091,8 @@
               </w:rPr>
               <w:t>objectOfAssessmentModel</w:t>
             </w:r>
+            <w:proofErr w:type="spellEnd"/>
+            <w:proofErr w:type="gramEnd"/>
             <w:r>
               <w:rPr>
                 <w:bCs/>
@@ -3004,6 +3118,7 @@
               </w:rPr>
               <w:t>.</w:t>
             </w:r>
+            <w:proofErr w:type="spellStart"/>
             <w:r>
               <w:rPr>
                 <w:bCs/>
@@ -3013,6 +3128,7 @@
               </w:rPr>
               <w:t>objectOfAssessment</w:t>
             </w:r>
+            <w:proofErr w:type="spellEnd"/>
             <w:r>
               <w:rPr>
                 <w:bCs/>
@@ -3021,6 +3137,7 @@
               </w:rPr>
               <w:t>.</w:t>
             </w:r>
+            <w:proofErr w:type="spellStart"/>
             <w:r>
               <w:rPr>
                 <w:bCs/>
@@ -3030,6 +3147,7 @@
               </w:rPr>
               <w:t>objectOfAssessmentYear</w:t>
             </w:r>
+            <w:proofErr w:type="spellEnd"/>
             <w:r>
               <w:rPr>
                 <w:bCs/>
@@ -3038,6 +3156,7 @@
               </w:rPr>
               <w:t xml:space="preserve"> }} </w:t>
             </w:r>
+            <w:proofErr w:type="spellStart"/>
             <w:r>
               <w:rPr>
                 <w:bCs/>
@@ -3062,6 +3181,7 @@
               </w:rPr>
               <w:t>в</w:t>
             </w:r>
+            <w:proofErr w:type="spellEnd"/>
             <w:r>
               <w:rPr>
                 <w:bCs/>
@@ -3104,6 +3224,7 @@
               </w:rPr>
               <w:t>.</w:t>
             </w:r>
+            <w:proofErr w:type="spellStart"/>
             <w:r>
               <w:rPr>
                 <w:bCs/>
@@ -3113,6 +3234,7 @@
               </w:rPr>
               <w:t>objectOfAssessment</w:t>
             </w:r>
+            <w:proofErr w:type="spellEnd"/>
             <w:r>
               <w:rPr>
                 <w:bCs/>
@@ -3121,6 +3243,7 @@
               </w:rPr>
               <w:t>.</w:t>
             </w:r>
+            <w:proofErr w:type="spellStart"/>
             <w:r>
               <w:rPr>
                 <w:bCs/>
@@ -3130,6 +3253,7 @@
               </w:rPr>
               <w:t>objectOfAssessmentVIN</w:t>
             </w:r>
+            <w:proofErr w:type="spellEnd"/>
             <w:r>
               <w:rPr>
                 <w:bCs/>
@@ -3229,20 +3353,40 @@
               </w:rPr>
               <w:t xml:space="preserve">№ </w:t>
             </w:r>
+            <w:proofErr w:type="gramStart"/>
             <w:r>
               <w:rPr>
                 <w:bCs/>
                 <w:sz w:val="20"/>
                 <w:szCs w:val="20"/>
               </w:rPr>
-              <w:t>{{ report.contractNumber }}</w:t>
-            </w:r>
+              <w:t xml:space="preserve">{{ </w:t>
+            </w:r>
+            <w:proofErr w:type="spellStart"/>
             <w:r>
               <w:rPr>
                 <w:bCs/>
                 <w:sz w:val="20"/>
                 <w:szCs w:val="20"/>
               </w:rPr>
+              <w:t>report.contractNumber</w:t>
+            </w:r>
+            <w:proofErr w:type="spellEnd"/>
+            <w:proofErr w:type="gramEnd"/>
+            <w:r>
+              <w:rPr>
+                <w:bCs/>
+                <w:sz w:val="20"/>
+                <w:szCs w:val="20"/>
+              </w:rPr>
+              <w:t xml:space="preserve"> }}</w:t>
+            </w:r>
+            <w:r>
+              <w:rPr>
+                <w:bCs/>
+                <w:sz w:val="20"/>
+                <w:szCs w:val="20"/>
+              </w:rPr>
               <w:t xml:space="preserve"> </w:t>
             </w:r>
             <w:r>
@@ -3259,15 +3403,51 @@
                 <w:sz w:val="20"/>
                 <w:szCs w:val="20"/>
               </w:rPr>
-              <w:t>{{ report.conrtractDate</w:t>
-            </w:r>
+              <w:t xml:space="preserve">{{ </w:t>
+            </w:r>
+            <w:proofErr w:type="spellStart"/>
             <w:r>
               <w:rPr>
                 <w:bCs/>
                 <w:sz w:val="20"/>
                 <w:szCs w:val="20"/>
               </w:rPr>
-              <w:t>.strftime('%d.%m.%Y')</w:t>
+              <w:t>report.conrtractDate</w:t>
+            </w:r>
+            <w:r>
+              <w:rPr>
+                <w:bCs/>
+                <w:sz w:val="20"/>
+                <w:szCs w:val="20"/>
+              </w:rPr>
+              <w:t>.strftime</w:t>
+            </w:r>
+            <w:proofErr w:type="spellEnd"/>
+            <w:r>
+              <w:rPr>
+                <w:bCs/>
+                <w:sz w:val="20"/>
+                <w:szCs w:val="20"/>
+              </w:rPr>
+              <w:t>('%</w:t>
+            </w:r>
+            <w:proofErr w:type="spellStart"/>
+            <w:r>
+              <w:rPr>
+                <w:bCs/>
+                <w:sz w:val="20"/>
+                <w:szCs w:val="20"/>
+              </w:rPr>
+              <w:t>d.%m.%Y</w:t>
+            </w:r>
+            <w:proofErr w:type="spellEnd"/>
+            <w:r>
+              <w:rPr>
+                <w:bCs/>
+                <w:sz w:val="20"/>
+                <w:szCs w:val="20"/>
+              </w:rPr>
+              <w:t>')</w:t>
             </w:r>
             <w:r>
               <w:rPr>
@@ -3425,21 +3605,67 @@
                 <w:highlight w:val="yellow"/>
               </w:rPr>
             </w:pPr>
+            <w:proofErr w:type="gramStart"/>
             <w:r>
               <w:rPr>
                 <w:bCs/>
                 <w:sz w:val="20"/>
                 <w:szCs w:val="20"/>
               </w:rPr>
-              <w:t>{{ report.objectTotalCost }}</w:t>
-            </w:r>
+              <w:t xml:space="preserve">{{ </w:t>
+            </w:r>
+            <w:proofErr w:type="spellStart"/>
             <w:r>
               <w:rPr>
                 <w:bCs/>
                 <w:sz w:val="20"/>
                 <w:szCs w:val="20"/>
               </w:rPr>
-              <w:t xml:space="preserve"> руб.</w:t>
+              <w:t>report.objectTotalCost</w:t>
+            </w:r>
+            <w:proofErr w:type="spellEnd"/>
+            <w:proofErr w:type="gramEnd"/>
+            <w:r>
+              <w:rPr>
+                <w:bCs/>
+                <w:sz w:val="20"/>
+                <w:szCs w:val="20"/>
+              </w:rPr>
+              <w:t xml:space="preserve"> }}</w:t>
+            </w:r>
+            <w:r>
+              <w:rPr>
+                <w:bCs/>
+                <w:sz w:val="20"/>
+                <w:szCs w:val="20"/>
+              </w:rPr>
+              <w:t xml:space="preserve"> </w:t>
+            </w:r>
+            <w:r>
+              <w:rPr>
+                <w:bCs/>
+                <w:sz w:val="20"/>
+                <w:szCs w:val="20"/>
+              </w:rPr>
+              <w:t xml:space="preserve">{{ </w:t>
+            </w:r>
+            <w:proofErr w:type="spellStart"/>
+            <w:r>
+              <w:rPr>
+                <w:bCs/>
+                <w:sz w:val="20"/>
+                <w:szCs w:val="20"/>
+              </w:rPr>
+              <w:t>report.objectTotalCostWord</w:t>
+            </w:r>
+            <w:proofErr w:type="spellEnd"/>
+            <w:r>
+              <w:rPr>
+                <w:bCs/>
+                <w:sz w:val="20"/>
+                <w:szCs w:val="20"/>
+              </w:rPr>
+              <w:t xml:space="preserve"> }}</w:t>
             </w:r>
           </w:p>
         </w:tc>
@@ -3555,6 +3781,7 @@
                 <w:sz w:val="20"/>
                 <w:szCs w:val="20"/>
                 <w:highlight w:val="yellow"/>
+                <w:lang w:val="en-US"/>
               </w:rPr>
             </w:pPr>
             <w:r>
@@ -3563,17 +3790,94 @@
                 <w:bCs/>
                 <w:sz w:val="20"/>
                 <w:szCs w:val="20"/>
-              </w:rPr>
-              <w:t>{{ report.objectTotalCost }}</w:t>
-            </w:r>
+                <w:lang w:val="en-US"/>
+              </w:rPr>
+              <w:t xml:space="preserve">{{ </w:t>
+            </w:r>
+            <w:proofErr w:type="spellStart"/>
             <w:r>
               <w:rPr>
                 <w:b/>
                 <w:bCs/>
                 <w:sz w:val="20"/>
                 <w:szCs w:val="20"/>
-              </w:rPr>
-              <w:t xml:space="preserve"> руб.</w:t>
+                <w:lang w:val="en-US"/>
+              </w:rPr>
+              <w:t>report.objectTotalCost</w:t>
+            </w:r>
+            <w:proofErr w:type="spellEnd"/>
+            <w:r>
+              <w:rPr>
+                <w:b/>
+                <w:bCs/>
+                <w:sz w:val="20"/>
+                <w:szCs w:val="20"/>
+                <w:lang w:val="en-US"/>
+              </w:rPr>
+              <w:t xml:space="preserve"> }}</w:t>
+            </w:r>
+            <w:r>
+              <w:rPr>
+                <w:b/>
+                <w:bCs/>
+                <w:sz w:val="20"/>
+                <w:szCs w:val="20"/>
+                <w:lang w:val="en-US"/>
+              </w:rPr>
+              <w:t xml:space="preserve"> </w:t>
+            </w:r>
+            <w:r>
+              <w:rPr>
+                <w:b/>
+                <w:bCs/>
+                <w:sz w:val="20"/>
+                <w:szCs w:val="20"/>
+                <w:lang w:val="en-US"/>
+              </w:rPr>
+              <w:t xml:space="preserve">{{ </w:t>
+            </w:r>
+            <w:proofErr w:type="spellStart"/>
+            <w:r>
+              <w:rPr>
+                <w:b/>
+                <w:bCs/>
+                <w:sz w:val="20"/>
+                <w:szCs w:val="20"/>
+                <w:lang w:val="en-US"/>
+              </w:rPr>
+              <w:t>report.objectTotalCost</w:t>
+            </w:r>
+            <w:r>
+              <w:rPr>
+                <w:b/>
+                <w:bCs/>
+                <w:sz w:val="20"/>
+                <w:szCs w:val="20"/>
+                <w:lang w:val="en-US"/>
+              </w:rPr>
+              <w:t>Word</w:t>
+            </w:r>
+            <w:proofErr w:type="spellEnd"/>
+            <w:r>
+              <w:rPr>
+                <w:b/>
+                <w:bCs/>
+                <w:sz w:val="20"/>
+                <w:szCs w:val="20"/>
+                <w:lang w:val="en-US"/>
+              </w:rPr>
+              <w:t xml:space="preserve"> }}</w:t>
+            </w:r>
+            <w:r>
+              <w:rPr>
+                <w:b/>
+                <w:bCs/>
+                <w:sz w:val="20"/>
+                <w:szCs w:val="20"/>
+                <w:highlight w:val="yellow"/>
+                <w:lang w:val="en-US"/>
+              </w:rPr>
+              <w:t xml:space="preserve"> </w:t>
             </w:r>
           </w:p>
         </w:tc>
@@ -3621,12 +3925,30 @@
                 <w:szCs w:val="20"/>
               </w:rPr>
             </w:pPr>
-            <w:r>
-              <w:rPr>
-                <w:sz w:val="20"/>
-                <w:szCs w:val="20"/>
-              </w:rPr>
-              <w:t>{{ report.purposeOfAssessment }}</w:t>
+            <w:proofErr w:type="gramStart"/>
+            <w:r>
+              <w:rPr>
+                <w:sz w:val="20"/>
+                <w:szCs w:val="20"/>
+              </w:rPr>
+              <w:t xml:space="preserve">{{ </w:t>
+            </w:r>
+            <w:proofErr w:type="spellStart"/>
+            <w:r>
+              <w:rPr>
+                <w:sz w:val="20"/>
+                <w:szCs w:val="20"/>
+              </w:rPr>
+              <w:t>report.purposeOfAssessment</w:t>
+            </w:r>
+            <w:proofErr w:type="spellEnd"/>
+            <w:proofErr w:type="gramEnd"/>
+            <w:r>
+              <w:rPr>
+                <w:sz w:val="20"/>
+                <w:szCs w:val="20"/>
+              </w:rPr>
+              <w:t xml:space="preserve"> }}</w:t>
             </w:r>
             <w:r>
               <w:rPr>
@@ -3668,16 +3990,16 @@
         <w:pStyle w:val="20"/>
         <w:ind w:left="142"/>
       </w:pPr>
-      <w:bookmarkStart w:id="7" w:name="_Toc479318670"/>
-      <w:bookmarkStart w:id="8" w:name="_Toc158717186"/>
+      <w:bookmarkStart w:id="6" w:name="_Toc479318670"/>
+      <w:bookmarkStart w:id="7" w:name="_Toc158717186"/>
       <w:r>
         <w:t xml:space="preserve">1.2 </w:t>
       </w:r>
+      <w:bookmarkEnd w:id="6"/>
+      <w:r>
+        <w:t>ПОСТАНОВКА ЗАДАНИЯ НА ОЦЕНКУ</w:t>
+      </w:r>
       <w:bookmarkEnd w:id="7"/>
-      <w:r>
-        <w:t>ПОСТАНОВКА ЗАДАНИЯ НА ОЦЕНКУ</w:t>
-      </w:r>
-      <w:bookmarkEnd w:id="8"/>
     </w:p>
     <w:p>
       <w:pPr>
@@ -3787,6 +4109,7 @@
               </w:rPr>
               <w:t xml:space="preserve"> </w:t>
             </w:r>
+            <w:proofErr w:type="gramStart"/>
             <w:r>
               <w:rPr>
                 <w:bCs/>
@@ -3812,6 +4135,7 @@
               </w:rPr>
               <w:t>.</w:t>
             </w:r>
+            <w:proofErr w:type="spellStart"/>
             <w:r>
               <w:rPr>
                 <w:bCs/>
@@ -3821,6 +4145,7 @@
               </w:rPr>
               <w:t>objectOfAssessment</w:t>
             </w:r>
+            <w:proofErr w:type="spellEnd"/>
             <w:r>
               <w:rPr>
                 <w:bCs/>
@@ -3829,6 +4154,7 @@
               </w:rPr>
               <w:t>.</w:t>
             </w:r>
+            <w:proofErr w:type="spellStart"/>
             <w:r>
               <w:rPr>
                 <w:bCs/>
@@ -3838,6 +4164,8 @@
               </w:rPr>
               <w:t>objectOfAssessmentModel</w:t>
             </w:r>
+            <w:proofErr w:type="spellEnd"/>
+            <w:proofErr w:type="gramEnd"/>
             <w:r>
               <w:rPr>
                 <w:bCs/>
@@ -3863,6 +4191,7 @@
               </w:rPr>
               <w:t>.</w:t>
             </w:r>
+            <w:proofErr w:type="spellStart"/>
             <w:r>
               <w:rPr>
                 <w:bCs/>
@@ -3872,6 +4201,7 @@
               </w:rPr>
               <w:t>objectOfAssessment</w:t>
             </w:r>
+            <w:proofErr w:type="spellEnd"/>
             <w:r>
               <w:rPr>
                 <w:bCs/>
@@ -3880,6 +4210,7 @@
               </w:rPr>
               <w:t>.</w:t>
             </w:r>
+            <w:proofErr w:type="spellStart"/>
             <w:r>
               <w:rPr>
                 <w:bCs/>
@@ -3889,6 +4220,7 @@
               </w:rPr>
               <w:t>objectOfAssessmentYear</w:t>
             </w:r>
+            <w:proofErr w:type="spellEnd"/>
             <w:r>
               <w:rPr>
                 <w:bCs/>
@@ -3897,6 +4229,7 @@
               </w:rPr>
               <w:t xml:space="preserve"> }} </w:t>
             </w:r>
+            <w:proofErr w:type="spellStart"/>
             <w:r>
               <w:rPr>
                 <w:bCs/>
@@ -3921,6 +4254,7 @@
               </w:rPr>
               <w:t>в</w:t>
             </w:r>
+            <w:proofErr w:type="spellEnd"/>
             <w:r>
               <w:rPr>
                 <w:bCs/>
@@ -3963,6 +4297,7 @@
               </w:rPr>
               <w:t>.</w:t>
             </w:r>
+            <w:proofErr w:type="spellStart"/>
             <w:r>
               <w:rPr>
                 <w:bCs/>
@@ -3972,6 +4307,7 @@
               </w:rPr>
               <w:t>objectOfAssessment</w:t>
             </w:r>
+            <w:proofErr w:type="spellEnd"/>
             <w:r>
               <w:rPr>
                 <w:bCs/>
@@ -3980,6 +4316,7 @@
               </w:rPr>
               <w:t>.</w:t>
             </w:r>
+            <w:proofErr w:type="spellStart"/>
             <w:r>
               <w:rPr>
                 <w:bCs/>
@@ -3989,6 +4326,7 @@
               </w:rPr>
               <w:t>objectOfAssessmentVIN</w:t>
             </w:r>
+            <w:proofErr w:type="spellEnd"/>
             <w:r>
               <w:rPr>
                 <w:bCs/>
@@ -4088,20 +4426,40 @@
               </w:rPr>
               <w:t xml:space="preserve">а проведение оценки № </w:t>
             </w:r>
+            <w:proofErr w:type="gramStart"/>
             <w:r>
               <w:rPr>
                 <w:bCs/>
                 <w:sz w:val="20"/>
                 <w:szCs w:val="20"/>
               </w:rPr>
-              <w:t>{{ report.contractNumber }}</w:t>
-            </w:r>
+              <w:t xml:space="preserve">{{ </w:t>
+            </w:r>
+            <w:proofErr w:type="spellStart"/>
             <w:r>
               <w:rPr>
                 <w:bCs/>
                 <w:sz w:val="20"/>
                 <w:szCs w:val="20"/>
               </w:rPr>
+              <w:t>report.contractNumber</w:t>
+            </w:r>
+            <w:proofErr w:type="spellEnd"/>
+            <w:proofErr w:type="gramEnd"/>
+            <w:r>
+              <w:rPr>
+                <w:bCs/>
+                <w:sz w:val="20"/>
+                <w:szCs w:val="20"/>
+              </w:rPr>
+              <w:t xml:space="preserve"> }}</w:t>
+            </w:r>
+            <w:r>
+              <w:rPr>
+                <w:bCs/>
+                <w:sz w:val="20"/>
+                <w:szCs w:val="20"/>
+              </w:rPr>
               <w:t xml:space="preserve"> от </w:t>
             </w:r>
             <w:r>
@@ -4110,15 +4468,51 @@
                 <w:sz w:val="20"/>
                 <w:szCs w:val="20"/>
               </w:rPr>
-              <w:t>{{ report.conrtractDate</w:t>
-            </w:r>
+              <w:t xml:space="preserve">{{ </w:t>
+            </w:r>
+            <w:proofErr w:type="spellStart"/>
             <w:r>
               <w:rPr>
                 <w:bCs/>
                 <w:sz w:val="20"/>
                 <w:szCs w:val="20"/>
               </w:rPr>
-              <w:t>.strftime('%d.%m.%Y')</w:t>
+              <w:t>report.conrtractDate</w:t>
+            </w:r>
+            <w:r>
+              <w:rPr>
+                <w:bCs/>
+                <w:sz w:val="20"/>
+                <w:szCs w:val="20"/>
+              </w:rPr>
+              <w:t>.strftime</w:t>
+            </w:r>
+            <w:proofErr w:type="spellEnd"/>
+            <w:r>
+              <w:rPr>
+                <w:bCs/>
+                <w:sz w:val="20"/>
+                <w:szCs w:val="20"/>
+              </w:rPr>
+              <w:t>('%</w:t>
+            </w:r>
+            <w:proofErr w:type="spellStart"/>
+            <w:r>
+              <w:rPr>
+                <w:bCs/>
+                <w:sz w:val="20"/>
+                <w:szCs w:val="20"/>
+              </w:rPr>
+              <w:t>d.%m.%Y</w:t>
+            </w:r>
+            <w:proofErr w:type="spellEnd"/>
+            <w:r>
+              <w:rPr>
+                <w:bCs/>
+                <w:sz w:val="20"/>
+                <w:szCs w:val="20"/>
+              </w:rPr>
+              <w:t>')</w:t>
             </w:r>
             <w:r>
               <w:rPr>
@@ -5051,12 +5445,30 @@
                 <w:szCs w:val="20"/>
               </w:rPr>
             </w:pPr>
-            <w:r>
-              <w:rPr>
-                <w:sz w:val="20"/>
-                <w:szCs w:val="20"/>
-              </w:rPr>
-              <w:t>{{ report.purposeOfAssessment }}</w:t>
+            <w:proofErr w:type="gramStart"/>
+            <w:r>
+              <w:rPr>
+                <w:sz w:val="20"/>
+                <w:szCs w:val="20"/>
+              </w:rPr>
+              <w:t xml:space="preserve">{{ </w:t>
+            </w:r>
+            <w:proofErr w:type="spellStart"/>
+            <w:r>
+              <w:rPr>
+                <w:sz w:val="20"/>
+                <w:szCs w:val="20"/>
+              </w:rPr>
+              <w:t>report.purposeOfAssessment</w:t>
+            </w:r>
+            <w:proofErr w:type="spellEnd"/>
+            <w:proofErr w:type="gramEnd"/>
+            <w:r>
+              <w:rPr>
+                <w:sz w:val="20"/>
+                <w:szCs w:val="20"/>
+              </w:rPr>
+              <w:t xml:space="preserve"> }}</w:t>
             </w:r>
             <w:r>
               <w:rPr>
@@ -5141,15 +5553,51 @@
                 <w:szCs w:val="20"/>
                 <w:lang w:val="en-US"/>
               </w:rPr>
-              <w:t>{{ report.dateOfAssessment</w:t>
-            </w:r>
+              <w:t xml:space="preserve">{{ </w:t>
+            </w:r>
+            <w:proofErr w:type="spellStart"/>
             <w:r>
               <w:rPr>
                 <w:sz w:val="20"/>
                 <w:szCs w:val="20"/>
                 <w:lang w:val="en-US"/>
               </w:rPr>
-              <w:t>.strftime('%d.%m.%Y')</w:t>
+              <w:t>report.dateOfAssessment</w:t>
+            </w:r>
+            <w:r>
+              <w:rPr>
+                <w:sz w:val="20"/>
+                <w:szCs w:val="20"/>
+                <w:lang w:val="en-US"/>
+              </w:rPr>
+              <w:t>.strftime</w:t>
+            </w:r>
+            <w:proofErr w:type="spellEnd"/>
+            <w:r>
+              <w:rPr>
+                <w:sz w:val="20"/>
+                <w:szCs w:val="20"/>
+                <w:lang w:val="en-US"/>
+              </w:rPr>
+              <w:t>('%</w:t>
+            </w:r>
+            <w:proofErr w:type="spellStart"/>
+            <w:r>
+              <w:rPr>
+                <w:sz w:val="20"/>
+                <w:szCs w:val="20"/>
+                <w:lang w:val="en-US"/>
+              </w:rPr>
+              <w:t>d.%m.%Y</w:t>
+            </w:r>
+            <w:proofErr w:type="spellEnd"/>
+            <w:r>
+              <w:rPr>
+                <w:sz w:val="20"/>
+                <w:szCs w:val="20"/>
+                <w:lang w:val="en-US"/>
+              </w:rPr>
+              <w:t>')</w:t>
             </w:r>
             <w:r>
               <w:rPr>
@@ -5234,15 +5682,51 @@
                 <w:szCs w:val="20"/>
                 <w:lang w:val="en-US"/>
               </w:rPr>
-              <w:t>{{ report.dateOfReport</w:t>
-            </w:r>
+              <w:t xml:space="preserve">{{ </w:t>
+            </w:r>
+            <w:proofErr w:type="spellStart"/>
             <w:r>
               <w:rPr>
                 <w:sz w:val="20"/>
                 <w:szCs w:val="20"/>
                 <w:lang w:val="en-US"/>
               </w:rPr>
-              <w:t>.strftime('%d.%m.%Y')</w:t>
+              <w:t>report.dateOfReport</w:t>
+            </w:r>
+            <w:r>
+              <w:rPr>
+                <w:sz w:val="20"/>
+                <w:szCs w:val="20"/>
+                <w:lang w:val="en-US"/>
+              </w:rPr>
+              <w:t>.strftime</w:t>
+            </w:r>
+            <w:proofErr w:type="spellEnd"/>
+            <w:r>
+              <w:rPr>
+                <w:sz w:val="20"/>
+                <w:szCs w:val="20"/>
+                <w:lang w:val="en-US"/>
+              </w:rPr>
+              <w:t>('%</w:t>
+            </w:r>
+            <w:proofErr w:type="spellStart"/>
+            <w:r>
+              <w:rPr>
+                <w:sz w:val="20"/>
+                <w:szCs w:val="20"/>
+                <w:lang w:val="en-US"/>
+              </w:rPr>
+              <w:t>d.%m.%Y</w:t>
+            </w:r>
+            <w:proofErr w:type="spellEnd"/>
+            <w:r>
+              <w:rPr>
+                <w:sz w:val="20"/>
+                <w:szCs w:val="20"/>
+                <w:lang w:val="en-US"/>
+              </w:rPr>
+              <w:t>')</w:t>
             </w:r>
             <w:r>
               <w:rPr>
@@ -5443,6 +5927,7 @@
                 <w:szCs w:val="20"/>
               </w:rPr>
             </w:pPr>
+            <w:proofErr w:type="spellStart"/>
             <w:r>
               <w:rPr>
                 <w:sz w:val="20"/>
@@ -5451,6 +5936,7 @@
               </w:rPr>
               <w:t>ааааааааааааааааааааааааааааааааааааааааааааааа</w:t>
             </w:r>
+            <w:proofErr w:type="spellEnd"/>
           </w:p>
         </w:tc>
       </w:tr>
@@ -5483,7 +5969,25 @@
                 <w:sz w:val="20"/>
                 <w:szCs w:val="20"/>
               </w:rPr>
-              <w:t>Допущения, связанные с непроведением осмотра</w:t>
+              <w:t xml:space="preserve">Допущения, связанные с </w:t>
+            </w:r>
+            <w:proofErr w:type="spellStart"/>
+            <w:r>
+              <w:rPr>
+                <w:b/>
+                <w:sz w:val="20"/>
+                <w:szCs w:val="20"/>
+              </w:rPr>
+              <w:t>непроведением</w:t>
+            </w:r>
+            <w:proofErr w:type="spellEnd"/>
+            <w:r>
+              <w:rPr>
+                <w:b/>
+                <w:sz w:val="20"/>
+                <w:szCs w:val="20"/>
+              </w:rPr>
+              <w:t xml:space="preserve"> осмотра</w:t>
             </w:r>
           </w:p>
         </w:tc>
@@ -5506,6 +6010,7 @@
                 <w:highlight w:val="yellow"/>
               </w:rPr>
             </w:pPr>
+            <w:proofErr w:type="spellStart"/>
             <w:r>
               <w:rPr>
                 <w:sz w:val="20"/>
@@ -5514,6 +6019,7 @@
               </w:rPr>
               <w:t>ббббббббббббббббббббббббббббб</w:t>
             </w:r>
+            <w:proofErr w:type="spellEnd"/>
           </w:p>
         </w:tc>
       </w:tr>
@@ -5629,12 +6135,30 @@
                 <w:szCs w:val="20"/>
               </w:rPr>
             </w:pPr>
-            <w:r>
-              <w:rPr>
-                <w:sz w:val="20"/>
-                <w:szCs w:val="20"/>
-              </w:rPr>
-              <w:t>{{ report.documentsOfReport }}</w:t>
+            <w:proofErr w:type="gramStart"/>
+            <w:r>
+              <w:rPr>
+                <w:sz w:val="20"/>
+                <w:szCs w:val="20"/>
+              </w:rPr>
+              <w:t xml:space="preserve">{{ </w:t>
+            </w:r>
+            <w:proofErr w:type="spellStart"/>
+            <w:r>
+              <w:rPr>
+                <w:sz w:val="20"/>
+                <w:szCs w:val="20"/>
+              </w:rPr>
+              <w:t>report.documentsOfReport</w:t>
+            </w:r>
+            <w:proofErr w:type="spellEnd"/>
+            <w:proofErr w:type="gramEnd"/>
+            <w:r>
+              <w:rPr>
+                <w:sz w:val="20"/>
+                <w:szCs w:val="20"/>
+              </w:rPr>
+              <w:t xml:space="preserve"> }}</w:t>
             </w:r>
           </w:p>
         </w:tc>
@@ -6091,21 +6615,21 @@
       </w:tr>
     </w:tbl>
     <w:p>
-      <w:bookmarkStart w:id="9" w:name="_Toc479318671"/>
+      <w:bookmarkStart w:id="8" w:name="_Toc479318671"/>
     </w:p>
     <w:p>
       <w:pPr>
         <w:pStyle w:val="20"/>
       </w:pPr>
-      <w:bookmarkStart w:id="10" w:name="_Toc158717187"/>
+      <w:bookmarkStart w:id="9" w:name="_Toc158717187"/>
       <w:r>
         <w:t xml:space="preserve">1.3 </w:t>
       </w:r>
+      <w:bookmarkEnd w:id="8"/>
+      <w:r>
+        <w:t>ОГРАНИЧЕНИЯ И ДОПУЩЕНИЯ</w:t>
+      </w:r>
       <w:bookmarkEnd w:id="9"/>
-      <w:r>
-        <w:t>ОГРАНИЧЕНИЯ И ДОПУЩЕНИЯ</w:t>
-      </w:r>
-      <w:bookmarkEnd w:id="10"/>
     </w:p>
     <w:p>
       <w:pPr>
@@ -7369,16 +7893,16 @@
       <w:pPr>
         <w:pStyle w:val="20"/>
       </w:pPr>
-      <w:bookmarkStart w:id="11" w:name="_Toc479317835"/>
-      <w:bookmarkStart w:id="12" w:name="_Toc158717188"/>
+      <w:bookmarkStart w:id="10" w:name="_Toc479317835"/>
+      <w:bookmarkStart w:id="11" w:name="_Toc158717188"/>
       <w:r>
         <w:t xml:space="preserve">1.4 </w:t>
       </w:r>
+      <w:bookmarkEnd w:id="10"/>
+      <w:r>
+        <w:t>ОБЩИЕ ПОНЯТИЯ И ТЕРМИНЫ</w:t>
+      </w:r>
       <w:bookmarkEnd w:id="11"/>
-      <w:r>
-        <w:t>ОБЩИЕ ПОНЯТИЯ И ТЕРМИНЫ</w:t>
-      </w:r>
-      <w:bookmarkEnd w:id="12"/>
     </w:p>
     <w:p/>
     <w:p>
@@ -7846,7 +8370,7 @@
           <w:szCs w:val="24"/>
         </w:rPr>
       </w:pPr>
-      <w:bookmarkStart w:id="13" w:name="bookmark1"/>
+      <w:bookmarkStart w:id="12" w:name="bookmark1"/>
       <w:r>
         <w:rPr>
           <w:sz w:val="22"/>
@@ -7854,7 +8378,7 @@
         </w:rPr>
         <w:t>- стороны сделки хорошо осведомлены о предмете сделки и действуют в своих интересах;</w:t>
       </w:r>
-      <w:bookmarkEnd w:id="13"/>
+      <w:bookmarkEnd w:id="12"/>
     </w:p>
     <w:p>
       <w:pPr>
@@ -7865,7 +8389,7 @@
           <w:szCs w:val="24"/>
         </w:rPr>
       </w:pPr>
-      <w:bookmarkStart w:id="14" w:name="bookmark2"/>
+      <w:bookmarkStart w:id="13" w:name="bookmark2"/>
       <w:r>
         <w:rPr>
           <w:sz w:val="22"/>
@@ -7873,7 +8397,7 @@
         </w:rPr>
         <w:t>- объект оценки представлен на открытом рынке посредством публичной оферты, типичной для аналогичных объектов оценки;</w:t>
       </w:r>
-      <w:bookmarkEnd w:id="14"/>
+      <w:bookmarkEnd w:id="13"/>
     </w:p>
     <w:p>
       <w:pPr>
@@ -8102,7 +8626,7 @@
           <w:szCs w:val="24"/>
         </w:rPr>
       </w:pPr>
-      <w:bookmarkStart w:id="15" w:name="bookmark3"/>
+      <w:bookmarkStart w:id="14" w:name="bookmark3"/>
       <w:r>
         <w:rPr>
           <w:sz w:val="22"/>
@@ -8110,7 +8634,7 @@
         </w:rPr>
         <w:t>- при определении стоимости безвозмездно полученного имущества.</w:t>
       </w:r>
-      <w:bookmarkEnd w:id="15"/>
+      <w:bookmarkEnd w:id="14"/>
     </w:p>
     <w:p>
       <w:pPr>
@@ -8145,7 +8669,7 @@
           <w:szCs w:val="24"/>
         </w:rPr>
       </w:pPr>
-      <w:bookmarkStart w:id="16" w:name="bookmark4"/>
+      <w:bookmarkStart w:id="15" w:name="bookmark4"/>
       <w:r>
         <w:rPr>
           <w:sz w:val="22"/>
@@ -8160,7 +8684,7 @@
         </w:rPr>
         <w:t xml:space="preserve">. Инвестиционная стоимость – </w:t>
       </w:r>
-      <w:bookmarkEnd w:id="16"/>
+      <w:bookmarkEnd w:id="15"/>
       <w:r>
         <w:rPr>
           <w:sz w:val="22"/>
@@ -8941,7 +9465,39 @@
           <w:sz w:val="22"/>
           <w:szCs w:val="24"/>
         </w:rPr>
-        <w:t>б) затраты на воспроизводство машин и оборудования (без учета износа и устареваний) определяются на основе сравнения с затратами на создание или производство либо приобретение точной копии объекта оценки. Затраты на замещение машин и оборудования (без учета износа и устареваний) определяются на основе сравнения с затратами на создание или производство либо приобретение объекта, имеющего аналогичные полезные свойства;</w:t>
+        <w:t xml:space="preserve">б) затраты на воспроизводство машин и оборудования (без учета износа и </w:t>
+      </w:r>
+      <w:proofErr w:type="spellStart"/>
+      <w:r>
+        <w:rPr>
+          <w:sz w:val="22"/>
+          <w:szCs w:val="24"/>
+        </w:rPr>
+        <w:t>устареваний</w:t>
+      </w:r>
+      <w:proofErr w:type="spellEnd"/>
+      <w:r>
+        <w:rPr>
+          <w:sz w:val="22"/>
+          <w:szCs w:val="24"/>
+        </w:rPr>
+        <w:t xml:space="preserve">) определяются на основе сравнения с затратами на создание или производство либо приобретение точной копии объекта оценки. Затраты на замещение машин и оборудования (без учета износа и </w:t>
+      </w:r>
+      <w:proofErr w:type="spellStart"/>
+      <w:r>
+        <w:rPr>
+          <w:sz w:val="22"/>
+          <w:szCs w:val="24"/>
+        </w:rPr>
+        <w:t>устареваний</w:t>
+      </w:r>
+      <w:proofErr w:type="spellEnd"/>
+      <w:r>
+        <w:rPr>
+          <w:sz w:val="22"/>
+          <w:szCs w:val="24"/>
+        </w:rPr>
+        <w:t>) определяются на основе сравнения с затратами на создание или производство либо приобретение объекта, имеющего аналогичные полезные свойства;</w:t>
       </w:r>
     </w:p>
     <w:p>
@@ -9283,16 +9839,16 @@
           <w:caps/>
         </w:rPr>
       </w:pPr>
-      <w:bookmarkStart w:id="17" w:name="_Toc120098987"/>
-      <w:bookmarkStart w:id="18" w:name="_Toc158717189"/>
+      <w:bookmarkStart w:id="16" w:name="_Toc120098987"/>
+      <w:bookmarkStart w:id="17" w:name="_Toc158717189"/>
       <w:r>
         <w:rPr>
           <w:caps/>
         </w:rPr>
         <w:t>1.5 объем и этапы исследования</w:t>
       </w:r>
+      <w:bookmarkEnd w:id="16"/>
       <w:bookmarkEnd w:id="17"/>
-      <w:bookmarkEnd w:id="18"/>
     </w:p>
     <w:p>
       <w:pPr>
@@ -9466,13 +10022,13 @@
         <w:ind w:left="0" w:firstLine="0"/>
         <w:jc w:val="left"/>
       </w:pPr>
-      <w:bookmarkStart w:id="19" w:name="_Toc3908567"/>
-      <w:bookmarkStart w:id="20" w:name="_Toc158717190"/>
+      <w:bookmarkStart w:id="18" w:name="_Toc3908567"/>
+      <w:bookmarkStart w:id="19" w:name="_Toc158717190"/>
       <w:r>
         <w:t>СВЕДЕНИЯ О ЗАКАЗЧИКЕ ОЦЕНКИ И ОБ ОЦЕНЩИКЕ</w:t>
       </w:r>
+      <w:bookmarkEnd w:id="18"/>
       <w:bookmarkEnd w:id="19"/>
-      <w:bookmarkEnd w:id="20"/>
     </w:p>
     <w:p>
       <w:pPr>
@@ -9613,13 +10169,33 @@
                 <w:lang w:eastAsia="x-none"/>
               </w:rPr>
             </w:pPr>
+            <w:proofErr w:type="gramStart"/>
             <w:r>
               <w:rPr>
                 <w:sz w:val="20"/>
                 <w:szCs w:val="20"/>
                 <w:lang w:eastAsia="x-none"/>
               </w:rPr>
-              <w:t>{{ report.clientName }}</w:t>
+              <w:t xml:space="preserve">{{ </w:t>
+            </w:r>
+            <w:proofErr w:type="spellStart"/>
+            <w:r>
+              <w:rPr>
+                <w:sz w:val="20"/>
+                <w:szCs w:val="20"/>
+                <w:lang w:eastAsia="x-none"/>
+              </w:rPr>
+              <w:t>report.clientName</w:t>
+            </w:r>
+            <w:proofErr w:type="spellEnd"/>
+            <w:proofErr w:type="gramEnd"/>
+            <w:r>
+              <w:rPr>
+                <w:sz w:val="20"/>
+                <w:szCs w:val="20"/>
+                <w:lang w:eastAsia="x-none"/>
+              </w:rPr>
+              <w:t xml:space="preserve"> }}</w:t>
             </w:r>
           </w:p>
           <w:p>
@@ -9647,20 +10223,40 @@
               </w:rPr>
               <w:t xml:space="preserve">серии </w:t>
             </w:r>
+            <w:proofErr w:type="gramStart"/>
             <w:r>
               <w:rPr>
                 <w:sz w:val="20"/>
                 <w:szCs w:val="20"/>
                 <w:lang w:eastAsia="x-none"/>
               </w:rPr>
-              <w:t>{{ report.clientPersonData.clientPasportSer }}</w:t>
-            </w:r>
+              <w:t xml:space="preserve">{{ </w:t>
+            </w:r>
+            <w:proofErr w:type="spellStart"/>
             <w:r>
               <w:rPr>
                 <w:sz w:val="20"/>
                 <w:szCs w:val="20"/>
                 <w:lang w:eastAsia="x-none"/>
               </w:rPr>
+              <w:t>report.clientPersonData.clientPasportSer</w:t>
+            </w:r>
+            <w:proofErr w:type="spellEnd"/>
+            <w:proofErr w:type="gramEnd"/>
+            <w:r>
+              <w:rPr>
+                <w:sz w:val="20"/>
+                <w:szCs w:val="20"/>
+                <w:lang w:eastAsia="x-none"/>
+              </w:rPr>
+              <w:t xml:space="preserve"> }}</w:t>
+            </w:r>
+            <w:r>
+              <w:rPr>
+                <w:sz w:val="20"/>
+                <w:szCs w:val="20"/>
+                <w:lang w:eastAsia="x-none"/>
+              </w:rPr>
               <w:t xml:space="preserve"> № </w:t>
             </w:r>
             <w:r>
@@ -9669,14 +10265,32 @@
                 <w:szCs w:val="20"/>
                 <w:lang w:eastAsia="x-none"/>
               </w:rPr>
-              <w:t>{{ report.clientPersonData.clientPasportNum }}</w:t>
-            </w:r>
+              <w:t xml:space="preserve">{{ </w:t>
+            </w:r>
+            <w:proofErr w:type="spellStart"/>
             <w:r>
               <w:rPr>
                 <w:sz w:val="20"/>
                 <w:szCs w:val="20"/>
                 <w:lang w:eastAsia="x-none"/>
               </w:rPr>
+              <w:t>report.clientPersonData.clientPasportNum</w:t>
+            </w:r>
+            <w:proofErr w:type="spellEnd"/>
+            <w:r>
+              <w:rPr>
+                <w:sz w:val="20"/>
+                <w:szCs w:val="20"/>
+                <w:lang w:eastAsia="x-none"/>
+              </w:rPr>
+              <w:t xml:space="preserve"> }}</w:t>
+            </w:r>
+            <w:r>
+              <w:rPr>
+                <w:sz w:val="20"/>
+                <w:szCs w:val="20"/>
+                <w:lang w:eastAsia="x-none"/>
+              </w:rPr>
               <w:t>, выдан</w:t>
             </w:r>
             <w:r>
@@ -9693,14 +10307,32 @@
                 <w:szCs w:val="20"/>
                 <w:lang w:eastAsia="x-none"/>
               </w:rPr>
-              <w:t>{{ report.clientPersonData.clientPasportGov }}</w:t>
-            </w:r>
+              <w:t xml:space="preserve">{{ </w:t>
+            </w:r>
+            <w:proofErr w:type="spellStart"/>
             <w:r>
               <w:rPr>
                 <w:sz w:val="20"/>
                 <w:szCs w:val="20"/>
                 <w:lang w:eastAsia="x-none"/>
               </w:rPr>
+              <w:t>report.clientPersonData.clientPasportGov</w:t>
+            </w:r>
+            <w:proofErr w:type="spellEnd"/>
+            <w:r>
+              <w:rPr>
+                <w:sz w:val="20"/>
+                <w:szCs w:val="20"/>
+                <w:lang w:eastAsia="x-none"/>
+              </w:rPr>
+              <w:t xml:space="preserve"> }}</w:t>
+            </w:r>
+            <w:r>
+              <w:rPr>
+                <w:sz w:val="20"/>
+                <w:szCs w:val="20"/>
+                <w:lang w:eastAsia="x-none"/>
+              </w:rPr>
               <w:t xml:space="preserve">, дата выдачи </w:t>
             </w:r>
             <w:r>
@@ -9709,15 +10341,51 @@
                 <w:szCs w:val="20"/>
                 <w:lang w:eastAsia="x-none"/>
               </w:rPr>
-              <w:t>{{ report.clientPersonData.clientPasportDate</w:t>
-            </w:r>
+              <w:t xml:space="preserve">{{ </w:t>
+            </w:r>
+            <w:proofErr w:type="spellStart"/>
             <w:r>
               <w:rPr>
                 <w:sz w:val="20"/>
                 <w:szCs w:val="20"/>
                 <w:lang w:eastAsia="x-none"/>
               </w:rPr>
-              <w:t>.strftime('%d.%m.%Y')</w:t>
+              <w:t>report.clientPersonData.clientPasportDate</w:t>
+            </w:r>
+            <w:r>
+              <w:rPr>
+                <w:sz w:val="20"/>
+                <w:szCs w:val="20"/>
+                <w:lang w:eastAsia="x-none"/>
+              </w:rPr>
+              <w:t>.strftime</w:t>
+            </w:r>
+            <w:proofErr w:type="spellEnd"/>
+            <w:r>
+              <w:rPr>
+                <w:sz w:val="20"/>
+                <w:szCs w:val="20"/>
+                <w:lang w:eastAsia="x-none"/>
+              </w:rPr>
+              <w:t>('%</w:t>
+            </w:r>
+            <w:proofErr w:type="spellStart"/>
+            <w:r>
+              <w:rPr>
+                <w:sz w:val="20"/>
+                <w:szCs w:val="20"/>
+                <w:lang w:eastAsia="x-none"/>
+              </w:rPr>
+              <w:t>d.%m.%Y</w:t>
+            </w:r>
+            <w:proofErr w:type="spellEnd"/>
+            <w:r>
+              <w:rPr>
+                <w:sz w:val="20"/>
+                <w:szCs w:val="20"/>
+                <w:lang w:eastAsia="x-none"/>
+              </w:rPr>
+              <w:t>')</w:t>
             </w:r>
             <w:r>
               <w:rPr>
@@ -9782,13 +10450,33 @@
                 <w:lang w:eastAsia="x-none"/>
               </w:rPr>
             </w:pPr>
+            <w:proofErr w:type="gramStart"/>
             <w:r>
               <w:rPr>
                 <w:sz w:val="20"/>
                 <w:szCs w:val="20"/>
                 <w:lang w:eastAsia="x-none"/>
               </w:rPr>
-              <w:t>{{ report.clientPersonData.clientAdress }}</w:t>
+              <w:t xml:space="preserve">{{ </w:t>
+            </w:r>
+            <w:proofErr w:type="spellStart"/>
+            <w:r>
+              <w:rPr>
+                <w:sz w:val="20"/>
+                <w:szCs w:val="20"/>
+                <w:lang w:eastAsia="x-none"/>
+              </w:rPr>
+              <w:t>report.clientPersonData.clientAdress</w:t>
+            </w:r>
+            <w:proofErr w:type="spellEnd"/>
+            <w:proofErr w:type="gramEnd"/>
+            <w:r>
+              <w:rPr>
+                <w:sz w:val="20"/>
+                <w:szCs w:val="20"/>
+                <w:lang w:eastAsia="x-none"/>
+              </w:rPr>
+              <w:t xml:space="preserve"> }}</w:t>
             </w:r>
           </w:p>
         </w:tc>
@@ -10614,6 +11302,7 @@
               </w:rPr>
               <w:t xml:space="preserve">Электронная почта: </w:t>
             </w:r>
+            <w:proofErr w:type="spellStart"/>
             <w:r>
               <w:rPr>
                 <w:sz w:val="20"/>
@@ -10622,6 +11311,7 @@
               </w:rPr>
               <w:t>tnc</w:t>
             </w:r>
+            <w:proofErr w:type="spellEnd"/>
             <w:r>
               <w:rPr>
                 <w:sz w:val="20"/>
@@ -10646,6 +11336,7 @@
               </w:rPr>
               <w:t>.</w:t>
             </w:r>
+            <w:proofErr w:type="spellStart"/>
             <w:r>
               <w:rPr>
                 <w:sz w:val="20"/>
@@ -10654,6 +11345,7 @@
               </w:rPr>
               <w:t>ru</w:t>
             </w:r>
+            <w:proofErr w:type="spellEnd"/>
           </w:p>
         </w:tc>
       </w:tr>
@@ -10936,7 +11628,7 @@
       <w:pPr>
         <w:pStyle w:val="20"/>
       </w:pPr>
-      <w:bookmarkStart w:id="21" w:name="_Toc479317836"/>
+      <w:bookmarkStart w:id="20" w:name="_Toc479317836"/>
     </w:p>
     <w:p>
       <w:pPr>
@@ -10951,11 +11643,11 @@
       <w:r>
         <w:t xml:space="preserve"> </w:t>
       </w:r>
-      <w:bookmarkStart w:id="22" w:name="_Toc158717191"/>
+      <w:bookmarkStart w:id="21" w:name="_Toc158717191"/>
       <w:r>
         <w:t>ПЕРЕЧЕНЬ ИСПОЛЬЗОВАННЫХ ПРИ ПРОВЕДЕНИИ ОЦЕНКИ ОБЪЕКТА ОЦЕНКИ ДАННЫХ</w:t>
       </w:r>
-      <w:bookmarkEnd w:id="22"/>
+      <w:bookmarkEnd w:id="21"/>
     </w:p>
     <w:p/>
     <w:p>
@@ -11587,8 +12279,17 @@
           <w:sz w:val="22"/>
           <w:szCs w:val="22"/>
         </w:rPr>
-        <w:t>Сайт Аналитического агентства Автостат</w:t>
-      </w:r>
+        <w:t xml:space="preserve">Сайт Аналитического агентства </w:t>
+      </w:r>
+      <w:proofErr w:type="spellStart"/>
+      <w:r>
+        <w:rPr>
+          <w:sz w:val="22"/>
+          <w:szCs w:val="22"/>
+        </w:rPr>
+        <w:t>Автостат</w:t>
+      </w:r>
+      <w:proofErr w:type="spellEnd"/>
       <w:r>
         <w:rPr>
           <w:sz w:val="22"/>
@@ -11636,8 +12337,17 @@
           <w:sz w:val="22"/>
           <w:szCs w:val="22"/>
         </w:rPr>
-        <w:t>Сайт автомобильного Интернет-портала Дром</w:t>
-      </w:r>
+        <w:t xml:space="preserve">Сайт автомобильного Интернет-портала </w:t>
+      </w:r>
+      <w:proofErr w:type="spellStart"/>
+      <w:r>
+        <w:rPr>
+          <w:sz w:val="22"/>
+          <w:szCs w:val="22"/>
+        </w:rPr>
+        <w:t>Дром</w:t>
+      </w:r>
+      <w:proofErr w:type="spellEnd"/>
       <w:r>
         <w:rPr>
           <w:sz w:val="22"/>
@@ -11653,7 +12363,7 @@
         <w:t xml:space="preserve"> https://www.drom.ru/.</w:t>
       </w:r>
     </w:p>
-    <w:bookmarkEnd w:id="21"/>
+    <w:bookmarkEnd w:id="20"/>
     <w:p>
       <w:pPr>
         <w:pStyle w:val="31"/>
@@ -11676,17 +12386,17 @@
           <w:numId w:val="38"/>
         </w:numPr>
       </w:pPr>
-      <w:bookmarkStart w:id="23" w:name="_Toc479317838"/>
-      <w:bookmarkStart w:id="24" w:name="_Toc158717192"/>
+      <w:bookmarkStart w:id="22" w:name="_Toc479317838"/>
+      <w:bookmarkStart w:id="23" w:name="_Toc158717192"/>
       <w:r>
         <w:t>ИССЛЕДОВАТЕЛЬСКАЯ ЧАСТ</w:t>
       </w:r>
-      <w:bookmarkStart w:id="25" w:name="_Toc479318672"/>
+      <w:bookmarkStart w:id="24" w:name="_Toc479318672"/>
+      <w:bookmarkEnd w:id="22"/>
+      <w:r>
+        <w:t>Ь</w:t>
+      </w:r>
       <w:bookmarkEnd w:id="23"/>
-      <w:r>
-        <w:t>Ь</w:t>
-      </w:r>
-      <w:bookmarkEnd w:id="24"/>
     </w:p>
     <w:p>
       <w:pPr>
@@ -11698,7 +12408,7 @@
       <w:pPr>
         <w:pStyle w:val="20"/>
       </w:pPr>
-      <w:bookmarkStart w:id="26" w:name="_Toc158717193"/>
+      <w:bookmarkStart w:id="25" w:name="_Toc158717193"/>
       <w:r>
         <w:t>2.1</w:t>
       </w:r>
@@ -11706,43 +12416,57 @@
         <w:t xml:space="preserve"> </w:t>
       </w:r>
       <w:r>
-        <w:t>ПЕРЕЧЕНЬ ДОКУМЕНТОВ, ИСПОЛЬЗУЕМЫХ ОЦЕНЩИКОМ И УСТАНАВЛИВАЮЩИХ КОЛИЧЕСТВЕННЫЕ И КАЧЕСТВЕННЫЕ ХАРАКТЕРИСТИКИ ОБЪЕКТА ОЦЕНКИ</w:t>
+        <w:t xml:space="preserve">ПЕРЕЧЕНЬ ДОКУМЕНТОВ, ИСПОЛЬЗУЕМЫХ ОЦЕНЩИКОМ И </w:t>
+      </w:r>
+      <w:r>
+        <w:lastRenderedPageBreak/>
+        <w:t>УСТАНАВЛИВАЮЩИХ КОЛИЧЕСТВЕННЫЕ И КАЧЕСТВЕННЫЕ ХАРАКТЕРИСТИКИ ОБЪЕКТА ОЦЕНКИ</w:t>
+      </w:r>
+      <w:bookmarkEnd w:id="25"/>
+    </w:p>
+    <w:p>
+      <w:pPr>
+        <w:rPr>
+          <w:sz w:val="22"/>
+          <w:szCs w:val="22"/>
+        </w:rPr>
+      </w:pPr>
+    </w:p>
+    <w:p>
+      <w:pPr>
+        <w:ind w:firstLine="567"/>
+      </w:pPr>
+      <w:bookmarkStart w:id="26" w:name="_Toc158717194"/>
+      <w:proofErr w:type="gramStart"/>
+      <w:r>
+        <w:t xml:space="preserve">{{ </w:t>
+      </w:r>
+      <w:proofErr w:type="spellStart"/>
+      <w:r>
+        <w:t>report.documentsOfReport</w:t>
+      </w:r>
+      <w:proofErr w:type="spellEnd"/>
+      <w:proofErr w:type="gramEnd"/>
+      <w:r>
+        <w:t xml:space="preserve"> }}</w:t>
+      </w:r>
+    </w:p>
+    <w:p/>
+    <w:p>
+      <w:pPr>
+        <w:pStyle w:val="20"/>
+      </w:pPr>
+      <w:r>
+        <w:t>2.2</w:t>
+      </w:r>
+      <w:r>
+        <w:t xml:space="preserve"> </w:t>
+      </w:r>
+      <w:bookmarkEnd w:id="24"/>
+      <w:r>
+        <w:t>ОПИСАНИЕ ОБЪЕКТА ОЦЕНКИ</w:t>
       </w:r>
       <w:bookmarkEnd w:id="26"/>
-    </w:p>
-    <w:p>
-      <w:pPr>
-        <w:rPr>
-          <w:sz w:val="22"/>
-          <w:szCs w:val="22"/>
-        </w:rPr>
-      </w:pPr>
-    </w:p>
-    <w:p>
-      <w:pPr>
-        <w:ind w:firstLine="567"/>
-      </w:pPr>
-      <w:bookmarkStart w:id="27" w:name="_Toc158717194"/>
-      <w:r>
-        <w:t>{{ report.documentsOfReport }}</w:t>
-      </w:r>
-    </w:p>
-    <w:p/>
-    <w:p>
-      <w:pPr>
-        <w:pStyle w:val="20"/>
-      </w:pPr>
-      <w:r>
-        <w:t>2.2</w:t>
-      </w:r>
-      <w:r>
-        <w:t xml:space="preserve"> </w:t>
-      </w:r>
-      <w:bookmarkEnd w:id="25"/>
-      <w:r>
-        <w:t>ОПИСАНИЕ ОБЪЕКТА ОЦЕНКИ</w:t>
-      </w:r>
-      <w:bookmarkEnd w:id="27"/>
     </w:p>
     <w:p>
       <w:pPr>
@@ -11778,6 +12502,7 @@
         </w:rPr>
         <w:t xml:space="preserve"> </w:t>
       </w:r>
+      <w:proofErr w:type="gramStart"/>
       <w:r>
         <w:rPr>
           <w:rFonts w:ascii="Times New Roman" w:hAnsi="Times New Roman"/>
@@ -11786,6 +12511,7 @@
         </w:rPr>
         <w:t xml:space="preserve">{{ </w:t>
       </w:r>
+      <w:proofErr w:type="spellStart"/>
       <w:r>
         <w:rPr>
           <w:rFonts w:ascii="Times New Roman" w:hAnsi="Times New Roman"/>
@@ -11794,6 +12520,8 @@
         </w:rPr>
         <w:t>report.objectOfAssessment.objectOfAssessmentModel</w:t>
       </w:r>
+      <w:proofErr w:type="spellEnd"/>
+      <w:proofErr w:type="gramEnd"/>
       <w:r>
         <w:rPr>
           <w:rFonts w:ascii="Times New Roman" w:hAnsi="Times New Roman"/>
@@ -11802,6 +12530,7 @@
         </w:rPr>
         <w:t xml:space="preserve"> }}, {{ </w:t>
       </w:r>
+      <w:proofErr w:type="spellStart"/>
       <w:r>
         <w:rPr>
           <w:rFonts w:ascii="Times New Roman" w:hAnsi="Times New Roman"/>
@@ -11810,22 +12539,43 @@
         </w:rPr>
         <w:t>report.objectOfAssessment.objectOfAssessmentYear</w:t>
       </w:r>
+      <w:proofErr w:type="spellEnd"/>
       <w:r>
         <w:rPr>
           <w:rFonts w:ascii="Times New Roman" w:hAnsi="Times New Roman"/>
           <w:sz w:val="22"/>
           <w:szCs w:val="22"/>
         </w:rPr>
-        <w:t xml:space="preserve"> }} г.в., VIN {{ </w:t>
-      </w:r>
+        <w:t xml:space="preserve"> }} </w:t>
+      </w:r>
+      <w:proofErr w:type="spellStart"/>
       <w:r>
         <w:rPr>
           <w:rFonts w:ascii="Times New Roman" w:hAnsi="Times New Roman"/>
           <w:sz w:val="22"/>
           <w:szCs w:val="22"/>
         </w:rPr>
+        <w:t>г.в</w:t>
+      </w:r>
+      <w:proofErr w:type="spellEnd"/>
+      <w:r>
+        <w:rPr>
+          <w:rFonts w:ascii="Times New Roman" w:hAnsi="Times New Roman"/>
+          <w:sz w:val="22"/>
+          <w:szCs w:val="22"/>
+        </w:rPr>
+        <w:t xml:space="preserve">., VIN {{ </w:t>
+      </w:r>
+      <w:proofErr w:type="spellStart"/>
+      <w:r>
+        <w:rPr>
+          <w:rFonts w:ascii="Times New Roman" w:hAnsi="Times New Roman"/>
+          <w:sz w:val="22"/>
+          <w:szCs w:val="22"/>
+        </w:rPr>
         <w:t>report.objectOfAssessment.objectOfAssessmentVIN</w:t>
       </w:r>
+      <w:proofErr w:type="spellEnd"/>
       <w:r>
         <w:rPr>
           <w:rFonts w:ascii="Times New Roman" w:hAnsi="Times New Roman"/>
@@ -11981,6 +12731,7 @@
               </w:rPr>
               <w:t xml:space="preserve">{{ </w:t>
             </w:r>
+            <w:proofErr w:type="spellStart"/>
             <w:r>
               <w:rPr>
                 <w:sz w:val="20"/>
@@ -11989,6 +12740,7 @@
               </w:rPr>
               <w:t>report.objectOfAssessment.objectOfAssessmentModel</w:t>
             </w:r>
+            <w:proofErr w:type="spellEnd"/>
             <w:r>
               <w:rPr>
                 <w:sz w:val="20"/>
@@ -11997,6 +12749,7 @@
               </w:rPr>
               <w:t xml:space="preserve"> }}, {{ </w:t>
             </w:r>
+            <w:proofErr w:type="spellStart"/>
             <w:r>
               <w:rPr>
                 <w:sz w:val="20"/>
@@ -12005,22 +12758,43 @@
               </w:rPr>
               <w:t>report.objectOfAssessment.objectOfAssessmentYear</w:t>
             </w:r>
+            <w:proofErr w:type="spellEnd"/>
             <w:r>
               <w:rPr>
                 <w:sz w:val="20"/>
                 <w:szCs w:val="20"/>
                 <w:lang w:val="en-US"/>
               </w:rPr>
-              <w:t xml:space="preserve"> }} г.в., VIN {{ </w:t>
-            </w:r>
+              <w:t xml:space="preserve"> }} </w:t>
+            </w:r>
+            <w:proofErr w:type="spellStart"/>
             <w:r>
               <w:rPr>
                 <w:sz w:val="20"/>
                 <w:szCs w:val="20"/>
                 <w:lang w:val="en-US"/>
               </w:rPr>
+              <w:t>г.в</w:t>
+            </w:r>
+            <w:proofErr w:type="spellEnd"/>
+            <w:r>
+              <w:rPr>
+                <w:sz w:val="20"/>
+                <w:szCs w:val="20"/>
+                <w:lang w:val="en-US"/>
+              </w:rPr>
+              <w:t xml:space="preserve">., VIN {{ </w:t>
+            </w:r>
+            <w:proofErr w:type="spellStart"/>
+            <w:r>
+              <w:rPr>
+                <w:sz w:val="20"/>
+                <w:szCs w:val="20"/>
+                <w:lang w:val="en-US"/>
+              </w:rPr>
               <w:t>report.objectOfAssessment.objectOfAssessmentVIN</w:t>
             </w:r>
+            <w:proofErr w:type="spellEnd"/>
             <w:r>
               <w:rPr>
                 <w:sz w:val="20"/>
@@ -12086,12 +12860,30 @@
                 <w:szCs w:val="20"/>
               </w:rPr>
             </w:pPr>
-            <w:r>
-              <w:rPr>
-                <w:sz w:val="20"/>
-                <w:szCs w:val="20"/>
-              </w:rPr>
-              <w:t>{{ report.objectOfAssessment.objectRegistrationNumber }}</w:t>
+            <w:proofErr w:type="gramStart"/>
+            <w:r>
+              <w:rPr>
+                <w:sz w:val="20"/>
+                <w:szCs w:val="20"/>
+              </w:rPr>
+              <w:t xml:space="preserve">{{ </w:t>
+            </w:r>
+            <w:proofErr w:type="spellStart"/>
+            <w:r>
+              <w:rPr>
+                <w:sz w:val="20"/>
+                <w:szCs w:val="20"/>
+              </w:rPr>
+              <w:t>report.objectOfAssessment.objectRegistrationNumber</w:t>
+            </w:r>
+            <w:proofErr w:type="spellEnd"/>
+            <w:proofErr w:type="gramEnd"/>
+            <w:r>
+              <w:rPr>
+                <w:sz w:val="20"/>
+                <w:szCs w:val="20"/>
+              </w:rPr>
+              <w:t xml:space="preserve"> }}</w:t>
             </w:r>
           </w:p>
         </w:tc>
@@ -12143,12 +12935,30 @@
                 <w:szCs w:val="20"/>
               </w:rPr>
             </w:pPr>
-            <w:r>
-              <w:rPr>
-                <w:sz w:val="20"/>
-                <w:szCs w:val="20"/>
-              </w:rPr>
-              <w:t>{{ report.objectOfAssessment.objectOfAssessmentModel }}</w:t>
+            <w:proofErr w:type="gramStart"/>
+            <w:r>
+              <w:rPr>
+                <w:sz w:val="20"/>
+                <w:szCs w:val="20"/>
+              </w:rPr>
+              <w:t xml:space="preserve">{{ </w:t>
+            </w:r>
+            <w:proofErr w:type="spellStart"/>
+            <w:r>
+              <w:rPr>
+                <w:sz w:val="20"/>
+                <w:szCs w:val="20"/>
+              </w:rPr>
+              <w:t>report.objectOfAssessment.objectOfAssessmentModel</w:t>
+            </w:r>
+            <w:proofErr w:type="spellEnd"/>
+            <w:proofErr w:type="gramEnd"/>
+            <w:r>
+              <w:rPr>
+                <w:sz w:val="20"/>
+                <w:szCs w:val="20"/>
+              </w:rPr>
+              <w:t xml:space="preserve"> }}</w:t>
             </w:r>
           </w:p>
         </w:tc>
@@ -12207,7 +13017,25 @@
                 <w:szCs w:val="20"/>
                 <w:lang w:val="en-US"/>
               </w:rPr>
-              <w:t>{{ report.objectOfAssessment.objectOfAssessmentVIN }}</w:t>
+              <w:t xml:space="preserve">{{ </w:t>
+            </w:r>
+            <w:proofErr w:type="spellStart"/>
+            <w:r>
+              <w:rPr>
+                <w:sz w:val="20"/>
+                <w:szCs w:val="20"/>
+                <w:lang w:val="en-US"/>
+              </w:rPr>
+              <w:t>report.objectOfAssessment.objectOfAssessmentVIN</w:t>
+            </w:r>
+            <w:proofErr w:type="spellEnd"/>
+            <w:r>
+              <w:rPr>
+                <w:sz w:val="20"/>
+                <w:szCs w:val="20"/>
+                <w:lang w:val="en-US"/>
+              </w:rPr>
+              <w:t xml:space="preserve"> }}</w:t>
             </w:r>
           </w:p>
         </w:tc>
@@ -12252,12 +13080,30 @@
                 <w:szCs w:val="20"/>
               </w:rPr>
             </w:pPr>
-            <w:r>
-              <w:rPr>
-                <w:sz w:val="20"/>
-                <w:szCs w:val="20"/>
-              </w:rPr>
-              <w:t>{{ report.objectOfAssessment.vehicleCategory }}</w:t>
+            <w:proofErr w:type="gramStart"/>
+            <w:r>
+              <w:rPr>
+                <w:sz w:val="20"/>
+                <w:szCs w:val="20"/>
+              </w:rPr>
+              <w:t xml:space="preserve">{{ </w:t>
+            </w:r>
+            <w:proofErr w:type="spellStart"/>
+            <w:r>
+              <w:rPr>
+                <w:sz w:val="20"/>
+                <w:szCs w:val="20"/>
+              </w:rPr>
+              <w:t>report.objectOfAssessment.vehicleCategory</w:t>
+            </w:r>
+            <w:proofErr w:type="spellEnd"/>
+            <w:proofErr w:type="gramEnd"/>
+            <w:r>
+              <w:rPr>
+                <w:sz w:val="20"/>
+                <w:szCs w:val="20"/>
+              </w:rPr>
+              <w:t xml:space="preserve"> }}</w:t>
             </w:r>
           </w:p>
         </w:tc>
@@ -12317,12 +13163,30 @@
                 <w:lang w:val="en-US"/>
               </w:rPr>
             </w:pPr>
-            <w:r>
-              <w:rPr>
-                <w:sz w:val="20"/>
-                <w:szCs w:val="20"/>
-              </w:rPr>
-              <w:t>{{ report.objectOfAssessment.objectOfAssessmentYear }}</w:t>
+            <w:proofErr w:type="gramStart"/>
+            <w:r>
+              <w:rPr>
+                <w:sz w:val="20"/>
+                <w:szCs w:val="20"/>
+              </w:rPr>
+              <w:t xml:space="preserve">{{ </w:t>
+            </w:r>
+            <w:proofErr w:type="spellStart"/>
+            <w:r>
+              <w:rPr>
+                <w:sz w:val="20"/>
+                <w:szCs w:val="20"/>
+              </w:rPr>
+              <w:t>report.objectOfAssessment.objectOfAssessmentYear</w:t>
+            </w:r>
+            <w:proofErr w:type="spellEnd"/>
+            <w:proofErr w:type="gramEnd"/>
+            <w:r>
+              <w:rPr>
+                <w:sz w:val="20"/>
+                <w:szCs w:val="20"/>
+              </w:rPr>
+              <w:t xml:space="preserve"> }}</w:t>
             </w:r>
           </w:p>
         </w:tc>
@@ -12367,12 +13231,30 @@
                 <w:szCs w:val="20"/>
               </w:rPr>
             </w:pPr>
-            <w:r>
-              <w:rPr>
-                <w:sz w:val="20"/>
-                <w:szCs w:val="20"/>
-              </w:rPr>
-              <w:t>{{ report.objectOfAssessment.vehicleColor }}</w:t>
+            <w:proofErr w:type="gramStart"/>
+            <w:r>
+              <w:rPr>
+                <w:sz w:val="20"/>
+                <w:szCs w:val="20"/>
+              </w:rPr>
+              <w:t xml:space="preserve">{{ </w:t>
+            </w:r>
+            <w:proofErr w:type="spellStart"/>
+            <w:r>
+              <w:rPr>
+                <w:sz w:val="20"/>
+                <w:szCs w:val="20"/>
+              </w:rPr>
+              <w:t>report.objectOfAssessment.vehicleColor</w:t>
+            </w:r>
+            <w:proofErr w:type="spellEnd"/>
+            <w:proofErr w:type="gramEnd"/>
+            <w:r>
+              <w:rPr>
+                <w:sz w:val="20"/>
+                <w:szCs w:val="20"/>
+              </w:rPr>
+              <w:t xml:space="preserve"> }}</w:t>
             </w:r>
           </w:p>
         </w:tc>
@@ -12399,7 +13281,23 @@
                 <w:sz w:val="20"/>
                 <w:szCs w:val="20"/>
               </w:rPr>
-              <w:t>Мощность двигателя, л.с. (кВт)</w:t>
+              <w:t xml:space="preserve">Мощность двигателя, </w:t>
+            </w:r>
+            <w:proofErr w:type="spellStart"/>
+            <w:r>
+              <w:rPr>
+                <w:sz w:val="20"/>
+                <w:szCs w:val="20"/>
+              </w:rPr>
+              <w:t>л.с</w:t>
+            </w:r>
+            <w:proofErr w:type="spellEnd"/>
+            <w:r>
+              <w:rPr>
+                <w:sz w:val="20"/>
+                <w:szCs w:val="20"/>
+              </w:rPr>
+              <w:t>. (кВт)</w:t>
             </w:r>
           </w:p>
         </w:tc>
@@ -12417,12 +13315,37 @@
                 <w:szCs w:val="20"/>
               </w:rPr>
             </w:pPr>
-            <w:r>
-              <w:rPr>
-                <w:sz w:val="20"/>
-                <w:szCs w:val="20"/>
-              </w:rPr>
-              <w:t>{{ report.objectOfAssessment.engine_power }}</w:t>
+            <w:proofErr w:type="gramStart"/>
+            <w:r>
+              <w:rPr>
+                <w:sz w:val="20"/>
+                <w:szCs w:val="20"/>
+              </w:rPr>
+              <w:t xml:space="preserve">{{ </w:t>
+            </w:r>
+            <w:proofErr w:type="spellStart"/>
+            <w:r>
+              <w:rPr>
+                <w:sz w:val="20"/>
+                <w:szCs w:val="20"/>
+              </w:rPr>
+              <w:t>report.objectOfAssessment.engine</w:t>
+            </w:r>
+            <w:proofErr w:type="gramEnd"/>
+            <w:r>
+              <w:rPr>
+                <w:sz w:val="20"/>
+                <w:szCs w:val="20"/>
+              </w:rPr>
+              <w:t>_power</w:t>
+            </w:r>
+            <w:proofErr w:type="spellEnd"/>
+            <w:r>
+              <w:rPr>
+                <w:sz w:val="20"/>
+                <w:szCs w:val="20"/>
+              </w:rPr>
+              <w:t xml:space="preserve"> }}</w:t>
             </w:r>
           </w:p>
         </w:tc>
@@ -12467,12 +13390,30 @@
                 <w:szCs w:val="20"/>
               </w:rPr>
             </w:pPr>
-            <w:r>
-              <w:rPr>
-                <w:sz w:val="20"/>
-                <w:szCs w:val="20"/>
-              </w:rPr>
-              <w:t>{{ report.objectOfAssessment.vehicleTechnicalCondition }}</w:t>
+            <w:proofErr w:type="gramStart"/>
+            <w:r>
+              <w:rPr>
+                <w:sz w:val="20"/>
+                <w:szCs w:val="20"/>
+              </w:rPr>
+              <w:t xml:space="preserve">{{ </w:t>
+            </w:r>
+            <w:proofErr w:type="spellStart"/>
+            <w:r>
+              <w:rPr>
+                <w:sz w:val="20"/>
+                <w:szCs w:val="20"/>
+              </w:rPr>
+              <w:t>report.objectOfAssessment.vehicleTechnicalCondition</w:t>
+            </w:r>
+            <w:proofErr w:type="spellEnd"/>
+            <w:proofErr w:type="gramEnd"/>
+            <w:r>
+              <w:rPr>
+                <w:sz w:val="20"/>
+                <w:szCs w:val="20"/>
+              </w:rPr>
+              <w:t xml:space="preserve"> }}</w:t>
             </w:r>
             <w:r>
               <w:rPr>
@@ -12525,12 +13466,30 @@
                 <w:szCs w:val="20"/>
               </w:rPr>
             </w:pPr>
-            <w:r>
-              <w:rPr>
-                <w:sz w:val="20"/>
-                <w:szCs w:val="20"/>
-              </w:rPr>
-              <w:t>{{ report.objectOfAssessment.physicalDeterioration }}</w:t>
+            <w:proofErr w:type="gramStart"/>
+            <w:r>
+              <w:rPr>
+                <w:sz w:val="20"/>
+                <w:szCs w:val="20"/>
+              </w:rPr>
+              <w:t xml:space="preserve">{{ </w:t>
+            </w:r>
+            <w:proofErr w:type="spellStart"/>
+            <w:r>
+              <w:rPr>
+                <w:sz w:val="20"/>
+                <w:szCs w:val="20"/>
+              </w:rPr>
+              <w:t>report.objectOfAssessment.physicalDeterioration</w:t>
+            </w:r>
+            <w:proofErr w:type="spellEnd"/>
+            <w:proofErr w:type="gramEnd"/>
+            <w:r>
+              <w:rPr>
+                <w:sz w:val="20"/>
+                <w:szCs w:val="20"/>
+              </w:rPr>
+              <w:t xml:space="preserve"> }}</w:t>
             </w:r>
           </w:p>
         </w:tc>
@@ -12541,24 +13500,24 @@
       <w:pPr>
         <w:pStyle w:val="20"/>
       </w:pPr>
-      <w:bookmarkStart w:id="28" w:name="_Toc531180563"/>
-      <w:bookmarkStart w:id="29" w:name="_Toc9434155"/>
-      <w:bookmarkStart w:id="30" w:name="_Toc158717195"/>
+      <w:bookmarkStart w:id="27" w:name="_Toc531180563"/>
+      <w:bookmarkStart w:id="28" w:name="_Toc9434155"/>
+      <w:bookmarkStart w:id="29" w:name="_Toc158717195"/>
       <w:r>
         <w:t>2.3</w:t>
       </w:r>
       <w:r>
         <w:t xml:space="preserve"> </w:t>
       </w:r>
+      <w:bookmarkEnd w:id="27"/>
       <w:bookmarkEnd w:id="28"/>
+      <w:r>
+        <w:t>СОЦИАЛЬНО-ЭКОНОМИЧЕСКОЕ ПОЛОЖЕНИЕ РОССИ</w:t>
+      </w:r>
+      <w:r>
+        <w:t>ЙСКОЙ ФЕДЕРАЦИИ</w:t>
+      </w:r>
       <w:bookmarkEnd w:id="29"/>
-      <w:r>
-        <w:t>СОЦИАЛЬНО-ЭКОНОМИЧЕСКОЕ ПОЛОЖЕНИЕ РОССИ</w:t>
-      </w:r>
-      <w:r>
-        <w:t>ЙСКОЙ ФЕДЕРАЦИИ</w:t>
-      </w:r>
-      <w:bookmarkEnd w:id="30"/>
       <w:r>
         <w:t xml:space="preserve"> </w:t>
       </w:r>
@@ -12883,6 +13842,7 @@
                 <w:sz w:val="16"/>
               </w:rPr>
             </w:pPr>
+            <w:proofErr w:type="spellStart"/>
             <w:r>
               <w:rPr>
                 <w:i/>
@@ -12891,6 +13851,7 @@
               </w:rPr>
               <w:t>Справочно</w:t>
             </w:r>
+            <w:proofErr w:type="spellEnd"/>
             <w:r>
               <w:rPr>
                 <w:i/>
@@ -13478,6 +14439,7 @@
                 <w:sz w:val="16"/>
               </w:rPr>
             </w:pPr>
+            <w:proofErr w:type="spellStart"/>
             <w:r>
               <w:rPr>
                 <w:i/>
@@ -13486,6 +14448,7 @@
               </w:rPr>
               <w:t>Справочно</w:t>
             </w:r>
+            <w:proofErr w:type="spellEnd"/>
             <w:r>
               <w:rPr>
                 <w:i/>
@@ -13888,6 +14851,7 @@
                 <w:u w:val="single"/>
               </w:rPr>
             </w:pPr>
+            <w:proofErr w:type="spellStart"/>
             <w:r>
               <w:rPr>
                 <w:i/>
@@ -13896,6 +14860,7 @@
               </w:rPr>
               <w:t>Справочно</w:t>
             </w:r>
+            <w:proofErr w:type="spellEnd"/>
           </w:p>
         </w:tc>
       </w:tr>
@@ -14340,14 +15305,28 @@
               <w:rPr>
                 <w:sz w:val="16"/>
               </w:rPr>
-              <w:t xml:space="preserve">Индекс выпуска товаров и услуг </w:t>
-            </w:r>
+              <w:t xml:space="preserve">Индекс выпуска товаров и </w:t>
+            </w:r>
+            <w:proofErr w:type="gramStart"/>
             <w:r>
               <w:rPr>
                 <w:sz w:val="16"/>
               </w:rPr>
+              <w:t xml:space="preserve">услуг </w:t>
+            </w:r>
+            <w:r>
+              <w:rPr>
+                <w:sz w:val="16"/>
+              </w:rPr>
               <w:br/>
-              <w:t xml:space="preserve"> по базовым видам экономической деятельности</w:t>
+              <w:t xml:space="preserve"> по</w:t>
+            </w:r>
+            <w:proofErr w:type="gramEnd"/>
+            <w:r>
+              <w:rPr>
+                <w:sz w:val="16"/>
+              </w:rPr>
+              <w:t xml:space="preserve"> базовым видам экономической деятельности</w:t>
             </w:r>
           </w:p>
         </w:tc>
@@ -14936,14 +15915,29 @@
               <w:rPr>
                 <w:sz w:val="16"/>
               </w:rPr>
-              <w:t xml:space="preserve">Ввод в действие жилых домов, </w:t>
-            </w:r>
+              <w:lastRenderedPageBreak/>
+              <w:t xml:space="preserve">Ввод в действие жилых </w:t>
+            </w:r>
+            <w:proofErr w:type="gramStart"/>
             <w:r>
               <w:rPr>
                 <w:sz w:val="16"/>
               </w:rPr>
+              <w:t xml:space="preserve">домов, </w:t>
+            </w:r>
+            <w:r>
+              <w:rPr>
+                <w:sz w:val="16"/>
+              </w:rPr>
               <w:br/>
-              <w:t xml:space="preserve"> млн м</w:t>
+              <w:t xml:space="preserve"> млн</w:t>
+            </w:r>
+            <w:proofErr w:type="gramEnd"/>
+            <w:r>
+              <w:rPr>
+                <w:sz w:val="16"/>
+              </w:rPr>
+              <w:t xml:space="preserve"> м</w:t>
             </w:r>
             <w:r>
               <w:rPr>
@@ -15338,7 +16332,21 @@
               <w:rPr>
                 <w:sz w:val="16"/>
               </w:rPr>
-              <w:t xml:space="preserve">   в том числе  железнодорожного транспорта</w:t>
+              <w:t xml:space="preserve">   в том </w:t>
+            </w:r>
+            <w:proofErr w:type="gramStart"/>
+            <w:r>
+              <w:rPr>
+                <w:sz w:val="16"/>
+              </w:rPr>
+              <w:t>числе  железнодорожного</w:t>
+            </w:r>
+            <w:proofErr w:type="gramEnd"/>
+            <w:r>
+              <w:rPr>
+                <w:sz w:val="16"/>
+              </w:rPr>
+              <w:t xml:space="preserve"> транспорта</w:t>
             </w:r>
           </w:p>
         </w:tc>
@@ -16362,14 +17370,28 @@
               <w:rPr>
                 <w:sz w:val="16"/>
               </w:rPr>
-              <w:t xml:space="preserve">Общая численность безработных </w:t>
-            </w:r>
+              <w:t xml:space="preserve">Общая численность </w:t>
+            </w:r>
+            <w:proofErr w:type="gramStart"/>
             <w:r>
               <w:rPr>
                 <w:sz w:val="16"/>
               </w:rPr>
+              <w:t xml:space="preserve">безработных </w:t>
+            </w:r>
+            <w:r>
+              <w:rPr>
+                <w:sz w:val="16"/>
+              </w:rPr>
               <w:br/>
-              <w:t xml:space="preserve"> (в возрасте 15 лет и старше), млн</w:t>
+              <w:t xml:space="preserve"> (</w:t>
+            </w:r>
+            <w:proofErr w:type="gramEnd"/>
+            <w:r>
+              <w:rPr>
+                <w:sz w:val="16"/>
+              </w:rPr>
+              <w:t>в возрасте 15 лет и старше), млн</w:t>
             </w:r>
             <w:r>
               <w:rPr>
@@ -16573,14 +17595,42 @@
               <w:rPr>
                 <w:sz w:val="16"/>
               </w:rPr>
-              <w:t xml:space="preserve">Численность официально зарегистрированных </w:t>
-            </w:r>
+              <w:t xml:space="preserve">Численность официально </w:t>
+            </w:r>
+            <w:proofErr w:type="gramStart"/>
             <w:r>
               <w:rPr>
                 <w:sz w:val="16"/>
               </w:rPr>
+              <w:t xml:space="preserve">зарегистрированных </w:t>
+            </w:r>
+            <w:r>
+              <w:rPr>
+                <w:sz w:val="16"/>
+              </w:rPr>
               <w:br/>
-              <w:t xml:space="preserve"> безработных (по данным Роструда), млн</w:t>
+              <w:t xml:space="preserve"> безработных</w:t>
+            </w:r>
+            <w:proofErr w:type="gramEnd"/>
+            <w:r>
+              <w:rPr>
+                <w:sz w:val="16"/>
+              </w:rPr>
+              <w:t xml:space="preserve"> (по данным </w:t>
+            </w:r>
+            <w:proofErr w:type="spellStart"/>
+            <w:r>
+              <w:rPr>
+                <w:sz w:val="16"/>
+              </w:rPr>
+              <w:t>Роструда</w:t>
+            </w:r>
+            <w:proofErr w:type="spellEnd"/>
+            <w:r>
+              <w:rPr>
+                <w:sz w:val="16"/>
+              </w:rPr>
+              <w:t>), млн</w:t>
             </w:r>
             <w:r>
               <w:rPr>
@@ -16994,6 +18044,7 @@
                 <w:sz w:val="16"/>
               </w:rPr>
             </w:pPr>
+            <w:proofErr w:type="spellStart"/>
             <w:r>
               <w:rPr>
                 <w:i/>
@@ -17001,6 +18052,7 @@
               </w:rPr>
               <w:t>Справочно</w:t>
             </w:r>
+            <w:proofErr w:type="spellEnd"/>
           </w:p>
         </w:tc>
       </w:tr>
@@ -17528,14 +18580,28 @@
               <w:rPr>
                 <w:sz w:val="16"/>
               </w:rPr>
-              <w:t xml:space="preserve">Среднемесячная начисленная заработная </w:t>
-            </w:r>
+              <w:t xml:space="preserve">Среднемесячная начисленная </w:t>
+            </w:r>
+            <w:proofErr w:type="gramStart"/>
             <w:r>
               <w:rPr>
                 <w:sz w:val="16"/>
               </w:rPr>
+              <w:t xml:space="preserve">заработная </w:t>
+            </w:r>
+            <w:r>
+              <w:rPr>
+                <w:sz w:val="16"/>
+              </w:rPr>
               <w:br/>
-              <w:t xml:space="preserve"> плата работников организаций:</w:t>
+              <w:t xml:space="preserve"> плата</w:t>
+            </w:r>
+            <w:proofErr w:type="gramEnd"/>
+            <w:r>
+              <w:rPr>
+                <w:sz w:val="16"/>
+              </w:rPr>
+              <w:t xml:space="preserve"> работников организаций:</w:t>
             </w:r>
           </w:p>
         </w:tc>
@@ -18368,7 +19434,23 @@
           <w:sz w:val="22"/>
           <w:szCs w:val="22"/>
         </w:rPr>
-        <w:t xml:space="preserve">., по первой оценке,  составил в текущих ценах 151455,6 млрд рублей. Индекс его физического объема относительно </w:t>
+        <w:t xml:space="preserve">., по первой </w:t>
+      </w:r>
+      <w:proofErr w:type="gramStart"/>
+      <w:r>
+        <w:rPr>
+          <w:sz w:val="22"/>
+          <w:szCs w:val="22"/>
+        </w:rPr>
+        <w:t>оценке,  составил</w:t>
+      </w:r>
+      <w:proofErr w:type="gramEnd"/>
+      <w:r>
+        <w:rPr>
+          <w:sz w:val="22"/>
+          <w:szCs w:val="22"/>
+        </w:rPr>
+        <w:t xml:space="preserve"> в текущих ценах 151455,6 млрд рублей. Индекс его физического объема относительно </w:t>
       </w:r>
       <w:smartTag w:uri="urn:schemas-microsoft-com:office:smarttags" w:element="metricconverter">
         <w:smartTagPr>
@@ -18527,7 +19609,23 @@
           <w:sz w:val="22"/>
           <w:szCs w:val="22"/>
         </w:rPr>
-        <w:t xml:space="preserve">Индекс производства по виду деятельности "Водоснабжение; водоотведение, организа-ция сбора и утилизации отходов, деятельность по ликвидации загрязнений" в январе 2023 г. </w:t>
+        <w:t xml:space="preserve">Индекс производства по виду деятельности "Водоснабжение; водоотведение, </w:t>
+      </w:r>
+      <w:proofErr w:type="spellStart"/>
+      <w:r>
+        <w:rPr>
+          <w:sz w:val="22"/>
+          <w:szCs w:val="22"/>
+        </w:rPr>
+        <w:t>организа-ция</w:t>
+      </w:r>
+      <w:proofErr w:type="spellEnd"/>
+      <w:r>
+        <w:rPr>
+          <w:sz w:val="22"/>
+          <w:szCs w:val="22"/>
+        </w:rPr>
+        <w:t xml:space="preserve"> сбора и утилизации отходов, деятельность по ликвидации загрязнений" в январе 2023 г. </w:t>
       </w:r>
     </w:p>
     <w:p>
@@ -18629,6 +19727,7 @@
           <w:sz w:val="22"/>
           <w:szCs w:val="22"/>
         </w:rPr>
+        <w:lastRenderedPageBreak/>
         <w:t>По данным обследования деловой активности в феврале 2023 г., в котором приняли участие 3845 организаций обрабатывающих производств (без малых предприятий), значение индекса предпринимательской уверенности составило 3%.</w:t>
       </w:r>
     </w:p>
@@ -18646,7 +19745,23 @@
           <w:sz w:val="22"/>
           <w:szCs w:val="22"/>
         </w:rPr>
-        <w:t>Объем производства продукции сельского хозяйства всех сельхозпроизводителей (сельхозорганизации, крестьянские (фермерские) хозяйства, хозяйства населения) в январе 2023 г. в действующих ценах, по предварительной оценке, составил 242,2 млрд рублей.</w:t>
+        <w:t>Объем производства продукции сельского хозяйства всех сельхозпроизводителей (</w:t>
+      </w:r>
+      <w:proofErr w:type="spellStart"/>
+      <w:r>
+        <w:rPr>
+          <w:sz w:val="22"/>
+          <w:szCs w:val="22"/>
+        </w:rPr>
+        <w:t>сельхозорганизации</w:t>
+      </w:r>
+      <w:proofErr w:type="spellEnd"/>
+      <w:r>
+        <w:rPr>
+          <w:sz w:val="22"/>
+          <w:szCs w:val="22"/>
+        </w:rPr>
+        <w:t>, крестьянские (фермерские) хозяйства, хозяйства населения) в январе 2023 г. в действующих ценах, по предварительной оценке, составил 242,2 млрд рублей.</w:t>
       </w:r>
     </w:p>
     <w:p>
@@ -18901,8 +20016,8 @@
       <w:pPr>
         <w:pStyle w:val="3"/>
       </w:pPr>
-      <w:bookmarkStart w:id="31" w:name="_Toc96589428"/>
-      <w:bookmarkStart w:id="32" w:name="_Toc158717196"/>
+      <w:bookmarkStart w:id="30" w:name="_Toc96589428"/>
+      <w:bookmarkStart w:id="31" w:name="_Toc158717196"/>
       <w:r>
         <w:t>2.</w:t>
       </w:r>
@@ -18918,8 +20033,8 @@
       <w:r>
         <w:t xml:space="preserve"> ОПИСАНИЕ РЕГИОНА</w:t>
       </w:r>
+      <w:bookmarkEnd w:id="30"/>
       <w:bookmarkEnd w:id="31"/>
-      <w:bookmarkEnd w:id="32"/>
     </w:p>
     <w:p>
       <w:pPr>
@@ -18940,9 +20055,9 @@
           <w:szCs w:val="22"/>
         </w:rPr>
       </w:pPr>
-      <w:bookmarkStart w:id="33" w:name="_Toc357357582"/>
-      <w:bookmarkStart w:id="34" w:name="_Toc341032200"/>
-      <w:bookmarkStart w:id="35" w:name="_Toc433112530"/>
+      <w:bookmarkStart w:id="32" w:name="_Toc357357582"/>
+      <w:bookmarkStart w:id="33" w:name="_Toc341032200"/>
+      <w:bookmarkStart w:id="34" w:name="_Toc433112530"/>
       <w:r>
         <w:rPr>
           <w:sz w:val="22"/>
@@ -18950,6 +20065,7 @@
         </w:rPr>
         <w:t xml:space="preserve">Новосибирская область образована 28 сентября 1937 года, входит в состав Сибирского федерального округа. Территория – 177 756 км2 (1,04% территории РФ). Максимальная протяжённость территории с севера на юг 440 км и с запада на восток – 640 км. Новосибирская область находится на юго-востоке </w:t>
       </w:r>
+      <w:proofErr w:type="spellStart"/>
       <w:r>
         <w:rPr>
           <w:sz w:val="22"/>
@@ -18957,6 +20073,7 @@
         </w:rPr>
         <w:t>ЗападноСибирской</w:t>
       </w:r>
+      <w:proofErr w:type="spellEnd"/>
       <w:r>
         <w:rPr>
           <w:sz w:val="22"/>
@@ -18982,7 +20099,15 @@
           <w:sz w:val="22"/>
           <w:szCs w:val="22"/>
         </w:rPr>
-        <w:t>Административно-территориальное деление региона составляют 5 городских округов, 30 муниципальных районов и 455 поселений. Административный центр Новосибирской области – город Новосибирск – является также административным центром Сибирского федерального округа, расположен на берегах реки Обь. Новосибирск основан в 1894 году, статус города получил в 1903 году, и до 1926 года он назывался Новониколаевском. Это один из самых крупных городов Сибири – третий по численности населения город в России.</w:t>
+        <w:t xml:space="preserve">Административно-территориальное деление региона составляют 5 городских округов, 30 муниципальных районов и 455 поселений. Административный центр Новосибирской области – город Новосибирск – является также административным центром Сибирского федерального округа, расположен на берегах реки Обь. Новосибирск основан в 1894 году, статус города получил в 1903 году, и до 1926 года он </w:t>
+      </w:r>
+      <w:r>
+        <w:rPr>
+          <w:sz w:val="22"/>
+          <w:szCs w:val="22"/>
+        </w:rPr>
+        <w:lastRenderedPageBreak/>
+        <w:t>назывался Новониколаевском. Это один из самых крупных городов Сибири – третий по численности населения город в России.</w:t>
       </w:r>
     </w:p>
     <w:p>
@@ -19237,7 +20362,31 @@
           <w:sz w:val="22"/>
           <w:szCs w:val="22"/>
         </w:rPr>
-        <w:t>Новосибирская область входит в десятку крупнейших производителей сельскохозяйственных товаров России. Область полностью обеспечивает себя фуражным зерном и семенным материалом. Животноводство области специализируется на разведении крупного рогатого скота молочно-мясных пород, свиноводстве, птицеводстве. Производственные мощности предприятий агропромышленного комплекса позволяют не только обеспечивать внутренние потребности области, но и экспортировать за ее пределы около 22% молока и молокопродуктов, 29% мяса и мясопродуктов, 38% произведенного в области зерна и зернопродуктов.</w:t>
+        <w:t xml:space="preserve">Новосибирская область входит в десятку крупнейших производителей сельскохозяйственных товаров России. Область полностью обеспечивает себя фуражным зерном и семенным материалом. Животноводство </w:t>
+      </w:r>
+      <w:r>
+        <w:rPr>
+          <w:sz w:val="22"/>
+          <w:szCs w:val="22"/>
+        </w:rPr>
+        <w:lastRenderedPageBreak/>
+        <w:t xml:space="preserve">области специализируется на разведении крупного рогатого скота молочно-мясных пород, свиноводстве, птицеводстве. Производственные мощности предприятий агропромышленного комплекса позволяют не только обеспечивать внутренние потребности области, но и экспортировать за ее пределы около 22% молока и молокопродуктов, 29% мяса и мясопродуктов, 38% произведенного в области зерна и </w:t>
+      </w:r>
+      <w:proofErr w:type="spellStart"/>
+      <w:r>
+        <w:rPr>
+          <w:sz w:val="22"/>
+          <w:szCs w:val="22"/>
+        </w:rPr>
+        <w:t>зернопродуктов</w:t>
+      </w:r>
+      <w:proofErr w:type="spellEnd"/>
+      <w:r>
+        <w:rPr>
+          <w:sz w:val="22"/>
+          <w:szCs w:val="22"/>
+        </w:rPr>
+        <w:t>.</w:t>
       </w:r>
     </w:p>
     <w:p>
@@ -19299,28 +20448,28 @@
       <w:pPr>
         <w:pStyle w:val="3"/>
       </w:pPr>
-      <w:bookmarkStart w:id="36" w:name="_Toc96589429"/>
-      <w:bookmarkStart w:id="37" w:name="_Toc158717197"/>
+      <w:bookmarkStart w:id="35" w:name="_Toc96589429"/>
+      <w:bookmarkStart w:id="36" w:name="_Toc158717197"/>
+      <w:bookmarkEnd w:id="32"/>
       <w:bookmarkEnd w:id="33"/>
       <w:bookmarkEnd w:id="34"/>
+      <w:r>
+        <w:t>2.</w:t>
+      </w:r>
+      <w:r>
+        <w:t>3</w:t>
+      </w:r>
+      <w:r>
+        <w:t>.</w:t>
+      </w:r>
+      <w:r>
+        <w:t>2</w:t>
+      </w:r>
+      <w:r>
+        <w:t>. СОЦИАЛЬНО-ЭКОНОМИЧЕСКОЕ ПОЛОЖЕНИЕ НОВОСИБИРСКОЙ ОБЛАСТИ</w:t>
+      </w:r>
       <w:bookmarkEnd w:id="35"/>
-      <w:r>
-        <w:t>2.</w:t>
-      </w:r>
-      <w:r>
-        <w:t>3</w:t>
-      </w:r>
-      <w:r>
-        <w:t>.</w:t>
-      </w:r>
-      <w:r>
-        <w:t>2</w:t>
-      </w:r>
-      <w:r>
-        <w:t>. СОЦИАЛЬНО-ЭКОНОМИЧЕСКОЕ ПОЛОЖЕНИЕ НОВОСИБИРСКОЙ ОБЛАСТИ</w:t>
-      </w:r>
       <w:bookmarkEnd w:id="36"/>
-      <w:bookmarkEnd w:id="37"/>
       <w:r>
         <w:t xml:space="preserve"> </w:t>
       </w:r>
@@ -19759,6 +20908,7 @@
           <w:sz w:val="22"/>
           <w:szCs w:val="22"/>
         </w:rPr>
+        <w:lastRenderedPageBreak/>
         <w:t>В Новосибирской области в феврале 2023 года по сравнению с январем</w:t>
       </w:r>
       <w:r>
@@ -19820,20 +20970,30 @@
           <w:szCs w:val="22"/>
         </w:rPr>
       </w:pPr>
+      <w:proofErr w:type="spellStart"/>
       <w:r>
         <w:rPr>
           <w:spacing w:val="-2"/>
           <w:sz w:val="22"/>
           <w:szCs w:val="22"/>
         </w:rPr>
-        <w:t>Новосибирскстатом подведены итоги финансовой деятельности</w:t>
-      </w:r>
+        <w:t>Новосибирскстатом</w:t>
+      </w:r>
+      <w:proofErr w:type="spellEnd"/>
       <w:r>
         <w:rPr>
           <w:spacing w:val="-2"/>
           <w:sz w:val="22"/>
           <w:szCs w:val="22"/>
         </w:rPr>
+        <w:t xml:space="preserve"> подведены итоги финансовой деятельности</w:t>
+      </w:r>
+      <w:r>
+        <w:rPr>
+          <w:spacing w:val="-2"/>
+          <w:sz w:val="22"/>
+          <w:szCs w:val="22"/>
+        </w:rPr>
         <w:t xml:space="preserve"> </w:t>
       </w:r>
       <w:r>
@@ -19890,7 +21050,25 @@
           <w:sz w:val="22"/>
           <w:szCs w:val="22"/>
         </w:rPr>
-        <w:t>государственных (муниципальных) учреждений, некредитных финансовых</w:t>
+        <w:t xml:space="preserve">государственных (муниципальных) учреждений, </w:t>
+      </w:r>
+      <w:proofErr w:type="spellStart"/>
+      <w:r>
+        <w:rPr>
+          <w:spacing w:val="-2"/>
+          <w:sz w:val="22"/>
+          <w:szCs w:val="22"/>
+        </w:rPr>
+        <w:t>некредитных</w:t>
+      </w:r>
+      <w:proofErr w:type="spellEnd"/>
+      <w:r>
+        <w:rPr>
+          <w:spacing w:val="-2"/>
+          <w:sz w:val="22"/>
+          <w:szCs w:val="22"/>
+        </w:rPr>
+        <w:t xml:space="preserve"> финансовых</w:t>
       </w:r>
       <w:r>
         <w:rPr>
@@ -20179,7 +21357,7 @@
       <w:pPr>
         <w:pStyle w:val="20"/>
       </w:pPr>
-      <w:bookmarkStart w:id="38" w:name="_Toc158717198"/>
+      <w:bookmarkStart w:id="37" w:name="_Toc158717198"/>
       <w:r>
         <w:t>2.</w:t>
       </w:r>
@@ -20192,7 +21370,7 @@
       <w:r>
         <w:t xml:space="preserve"> ПРОБЕГОМ</w:t>
       </w:r>
-      <w:bookmarkEnd w:id="38"/>
+      <w:bookmarkEnd w:id="37"/>
       <w:r>
         <w:t xml:space="preserve"> </w:t>
       </w:r>
@@ -20222,7 +21400,103 @@
           <w:sz w:val="22"/>
           <w:szCs w:val="22"/>
         </w:rPr>
-        <w:t>Согласно данным агентства «АВТОСТАТ», в сентябре 2023 года россияне купили 509,5 тыс. легковых автомобилей с пробегом. Это на 10,9% больше, чем в том же месяце прошлого года. Чуть более половины (50,4%) вторичного рынка в начале осени пришлось на пять марок. Лидерство тут сохраняет отечественная LADA, доля которой близка к 23%. Это составляет 115,3 тыс. подержанных машин – на 8,4% выше уровня годичной давности. Второе место в рейтинге удерживает японская Toyota, показатель которой достиг 59,1 тыс. единиц (+13,7%). Далее следуют корейские бренды Kia (27,9 тыс. шт.; +11,4%) и Hyundai (27,3 тыс. шт.; +4,3%). В ТОП-5 попал и японский Nissan, объем вторичного рынка которого тоже вырос (+13,4% до 27,1 тыс. шт.). Эксперты агентства «АВТОСТАТ» отмечают, что все марки, вошедшие в десятку лидеров по итогам сентября нынешнего года, демонстрируют положительную динамику. Наибольший рост зафиксирован у Honda (+14,7%), а наименьший – у Renault (+0,9%).</w:t>
+        <w:t xml:space="preserve">Согласно данным агентства «АВТОСТАТ», в сентябре 2023 года россияне купили 509,5 тыс. легковых автомобилей с пробегом. Это на 10,9% больше, чем в том же месяце прошлого года. Чуть более половины (50,4%) вторичного рынка в начале осени пришлось на пять марок. Лидерство тут сохраняет отечественная LADA, доля которой близка к 23%. Это составляет 115,3 тыс. подержанных машин – на 8,4% выше уровня годичной давности. Второе место в рейтинге удерживает японская </w:t>
+      </w:r>
+      <w:proofErr w:type="spellStart"/>
+      <w:r>
+        <w:rPr>
+          <w:sz w:val="22"/>
+          <w:szCs w:val="22"/>
+        </w:rPr>
+        <w:t>Toyota</w:t>
+      </w:r>
+      <w:proofErr w:type="spellEnd"/>
+      <w:r>
+        <w:rPr>
+          <w:sz w:val="22"/>
+          <w:szCs w:val="22"/>
+        </w:rPr>
+        <w:t xml:space="preserve">, показатель которой достиг 59,1 тыс. единиц (+13,7%). Далее следуют корейские бренды </w:t>
+      </w:r>
+      <w:proofErr w:type="spellStart"/>
+      <w:r>
+        <w:rPr>
+          <w:sz w:val="22"/>
+          <w:szCs w:val="22"/>
+        </w:rPr>
+        <w:t>Kia</w:t>
+      </w:r>
+      <w:proofErr w:type="spellEnd"/>
+      <w:r>
+        <w:rPr>
+          <w:sz w:val="22"/>
+          <w:szCs w:val="22"/>
+        </w:rPr>
+        <w:t xml:space="preserve"> (27,9 тыс. шт.; +11,4%) и </w:t>
+      </w:r>
+      <w:proofErr w:type="spellStart"/>
+      <w:r>
+        <w:rPr>
+          <w:sz w:val="22"/>
+          <w:szCs w:val="22"/>
+        </w:rPr>
+        <w:t>Hyundai</w:t>
+      </w:r>
+      <w:proofErr w:type="spellEnd"/>
+      <w:r>
+        <w:rPr>
+          <w:sz w:val="22"/>
+          <w:szCs w:val="22"/>
+        </w:rPr>
+        <w:t xml:space="preserve"> (27,3 тыс. шт.; +4,3%). В ТОП-5 попал и японский </w:t>
+      </w:r>
+      <w:proofErr w:type="spellStart"/>
+      <w:r>
+        <w:rPr>
+          <w:sz w:val="22"/>
+          <w:szCs w:val="22"/>
+        </w:rPr>
+        <w:t>Nissan</w:t>
+      </w:r>
+      <w:proofErr w:type="spellEnd"/>
+      <w:r>
+        <w:rPr>
+          <w:sz w:val="22"/>
+          <w:szCs w:val="22"/>
+        </w:rPr>
+        <w:t xml:space="preserve">, объем вторичного рынка которого тоже вырос (+13,4% до 27,1 тыс. шт.). Эксперты агентства «АВТОСТАТ» отмечают, что все марки, вошедшие в десятку лидеров по итогам сентября нынешнего года, демонстрируют положительную динамику. Наибольший рост зафиксирован у </w:t>
+      </w:r>
+      <w:proofErr w:type="spellStart"/>
+      <w:r>
+        <w:rPr>
+          <w:sz w:val="22"/>
+          <w:szCs w:val="22"/>
+        </w:rPr>
+        <w:t>Honda</w:t>
+      </w:r>
+      <w:proofErr w:type="spellEnd"/>
+      <w:r>
+        <w:rPr>
+          <w:sz w:val="22"/>
+          <w:szCs w:val="22"/>
+        </w:rPr>
+        <w:t xml:space="preserve"> (+14,7%), а наименьший – у </w:t>
+      </w:r>
+      <w:proofErr w:type="spellStart"/>
+      <w:r>
+        <w:rPr>
+          <w:sz w:val="22"/>
+          <w:szCs w:val="22"/>
+        </w:rPr>
+        <w:t>Renault</w:t>
+      </w:r>
+      <w:proofErr w:type="spellEnd"/>
+      <w:r>
+        <w:rPr>
+          <w:sz w:val="22"/>
+          <w:szCs w:val="22"/>
+        </w:rPr>
+        <w:t xml:space="preserve"> (+0,9%).</w:t>
       </w:r>
     </w:p>
     <w:p>
@@ -20290,7 +21564,154 @@
         <w:rPr>
           <w:sz w:val="22"/>
         </w:rPr>
-        <w:t>Звание самой популярной модели среди б/у легковых автомобилей сохраняет Ford Focus, объем перепродаж которого в первый осенний месяц составил 10,6 тыс. экземпляров, показав рост на 4,8%. Вторую строчку рейтинга занял хэтчбек LADA 2114 «Самара-2» (10,5 тыс. шт.; +2,9%), третью – Kia Rio (9,6 тыс. шт.; -1,3%). Немного отстает от него Hyundai Solaris (9,5 тыс. шт.; -7,2%), а замыкает ТОП-5 Toyota Corolla (9,1 тыс. шт.; +11,3%). Семь представленных здесь моделей находятся «в плюсе», три – ушли «в минус». Самый сильный рост среди них показывает отечественная LADA 4x4 (+17,7%), а самое большое падение – Hyundai Solaris (-7,2%).</w:t>
+        <w:t xml:space="preserve">Звание самой популярной модели среди б/у легковых автомобилей сохраняет Ford </w:t>
+      </w:r>
+      <w:proofErr w:type="spellStart"/>
+      <w:r>
+        <w:rPr>
+          <w:sz w:val="22"/>
+        </w:rPr>
+        <w:t>Focus</w:t>
+      </w:r>
+      <w:proofErr w:type="spellEnd"/>
+      <w:r>
+        <w:rPr>
+          <w:sz w:val="22"/>
+        </w:rPr>
+        <w:t xml:space="preserve">, объем перепродаж которого в первый осенний месяц составил 10,6 тыс. экземпляров, показав рост на 4,8%. Вторую строчку рейтинга занял </w:t>
+      </w:r>
+      <w:proofErr w:type="spellStart"/>
+      <w:r>
+        <w:rPr>
+          <w:sz w:val="22"/>
+        </w:rPr>
+        <w:t>хэтчбек</w:t>
+      </w:r>
+      <w:proofErr w:type="spellEnd"/>
+      <w:r>
+        <w:rPr>
+          <w:sz w:val="22"/>
+        </w:rPr>
+        <w:t xml:space="preserve"> LADA 2114 «Самара-2» (10,5 тыс. шт.; +2,9%), третью – </w:t>
+      </w:r>
+      <w:proofErr w:type="spellStart"/>
+      <w:r>
+        <w:rPr>
+          <w:sz w:val="22"/>
+        </w:rPr>
+        <w:t>Kia</w:t>
+      </w:r>
+      <w:proofErr w:type="spellEnd"/>
+      <w:r>
+        <w:rPr>
+          <w:sz w:val="22"/>
+        </w:rPr>
+        <w:t xml:space="preserve"> </w:t>
+      </w:r>
+      <w:proofErr w:type="spellStart"/>
+      <w:r>
+        <w:rPr>
+          <w:sz w:val="22"/>
+        </w:rPr>
+        <w:t>Rio</w:t>
+      </w:r>
+      <w:proofErr w:type="spellEnd"/>
+      <w:r>
+        <w:rPr>
+          <w:sz w:val="22"/>
+        </w:rPr>
+        <w:t xml:space="preserve"> (9,6 тыс. шт.; -1,3%). Немного отстает от него </w:t>
+      </w:r>
+      <w:proofErr w:type="spellStart"/>
+      <w:r>
+        <w:rPr>
+          <w:sz w:val="22"/>
+        </w:rPr>
+        <w:t>Hyundai</w:t>
+      </w:r>
+      <w:proofErr w:type="spellEnd"/>
+      <w:r>
+        <w:rPr>
+          <w:sz w:val="22"/>
+        </w:rPr>
+        <w:t xml:space="preserve"> </w:t>
+      </w:r>
+      <w:proofErr w:type="spellStart"/>
+      <w:r>
+        <w:rPr>
+          <w:sz w:val="22"/>
+        </w:rPr>
+        <w:t>Solaris</w:t>
+      </w:r>
+      <w:proofErr w:type="spellEnd"/>
+      <w:r>
+        <w:rPr>
+          <w:sz w:val="22"/>
+        </w:rPr>
+        <w:t xml:space="preserve"> (9,5 тыс. шт.; -7,2%), а замыкает ТОП-5 </w:t>
+      </w:r>
+      <w:proofErr w:type="spellStart"/>
+      <w:r>
+        <w:rPr>
+          <w:sz w:val="22"/>
+        </w:rPr>
+        <w:t>Toyota</w:t>
+      </w:r>
+      <w:proofErr w:type="spellEnd"/>
+      <w:r>
+        <w:rPr>
+          <w:sz w:val="22"/>
+        </w:rPr>
+        <w:t xml:space="preserve"> </w:t>
+      </w:r>
+      <w:proofErr w:type="spellStart"/>
+      <w:r>
+        <w:rPr>
+          <w:sz w:val="22"/>
+        </w:rPr>
+        <w:t>Corolla</w:t>
+      </w:r>
+      <w:proofErr w:type="spellEnd"/>
+      <w:r>
+        <w:rPr>
+          <w:sz w:val="22"/>
+        </w:rPr>
+        <w:t xml:space="preserve"> (9,1 тыс. шт.; +11,3%). Семь представленных здесь моделей находятся «в плюсе», три – ушли «в минус». Самый </w:t>
+      </w:r>
+      <w:r>
+        <w:rPr>
+          <w:sz w:val="22"/>
+        </w:rPr>
+        <w:lastRenderedPageBreak/>
+        <w:t xml:space="preserve">сильный рост среди них показывает отечественная LADA 4x4 (+17,7%), а самое большое падение – </w:t>
+      </w:r>
+      <w:proofErr w:type="spellStart"/>
+      <w:r>
+        <w:rPr>
+          <w:sz w:val="22"/>
+        </w:rPr>
+        <w:t>Hyundai</w:t>
+      </w:r>
+      <w:proofErr w:type="spellEnd"/>
+      <w:r>
+        <w:rPr>
+          <w:sz w:val="22"/>
+        </w:rPr>
+        <w:t xml:space="preserve"> </w:t>
+      </w:r>
+      <w:proofErr w:type="spellStart"/>
+      <w:r>
+        <w:rPr>
+          <w:sz w:val="22"/>
+        </w:rPr>
+        <w:t>Solaris</w:t>
+      </w:r>
+      <w:proofErr w:type="spellEnd"/>
+      <w:r>
+        <w:rPr>
+          <w:sz w:val="22"/>
+        </w:rPr>
+        <w:t xml:space="preserve"> (-7,2%).</w:t>
       </w:r>
     </w:p>
     <w:p>
@@ -20358,7 +21779,21 @@
         <w:rPr>
           <w:sz w:val="22"/>
         </w:rPr>
-        <w:t>Источник: https://www.autostat.ru/press-releases/55903/ © Автостат.</w:t>
+        <w:t xml:space="preserve">Источник: https://www.autostat.ru/press-releases/55903/ © </w:t>
+      </w:r>
+      <w:proofErr w:type="spellStart"/>
+      <w:r>
+        <w:rPr>
+          <w:sz w:val="22"/>
+        </w:rPr>
+        <w:t>Автостат</w:t>
+      </w:r>
+      <w:proofErr w:type="spellEnd"/>
+      <w:r>
+        <w:rPr>
+          <w:sz w:val="22"/>
+        </w:rPr>
+        <w:t>.</w:t>
       </w:r>
     </w:p>
     <w:p>
@@ -20374,7 +21809,7 @@
           <w:rStyle w:val="10"/>
         </w:rPr>
       </w:pPr>
-      <w:bookmarkStart w:id="39" w:name="_Toc158717199"/>
+      <w:bookmarkStart w:id="38" w:name="_Toc158717199"/>
       <w:r>
         <w:t>2.</w:t>
       </w:r>
@@ -20398,7 +21833,7 @@
         </w:rPr>
         <w:t>ОБЪЕКТА ОЦЕНКИ</w:t>
       </w:r>
-      <w:bookmarkEnd w:id="39"/>
+      <w:bookmarkEnd w:id="38"/>
     </w:p>
     <w:p>
       <w:pPr>
@@ -20520,6 +21955,7 @@
         </w:rPr>
         <w:t xml:space="preserve"> </w:t>
       </w:r>
+      <w:proofErr w:type="spellStart"/>
       <w:r>
         <w:rPr>
           <w:sz w:val="22"/>
@@ -20528,6 +21964,7 @@
         </w:rPr>
         <w:t>Дром</w:t>
       </w:r>
+      <w:proofErr w:type="spellEnd"/>
       <w:r>
         <w:rPr>
           <w:sz w:val="22"/>
@@ -20592,7 +22029,23 @@
           <w:sz w:val="22"/>
           <w:szCs w:val="22"/>
         </w:rPr>
-        <w:t>{{ report.objectOfAssessment.objectOfAssessmentModel }}</w:t>
+        <w:t xml:space="preserve">{{ </w:t>
+      </w:r>
+      <w:proofErr w:type="spellStart"/>
+      <w:r>
+        <w:rPr>
+          <w:sz w:val="22"/>
+          <w:szCs w:val="22"/>
+        </w:rPr>
+        <w:t>report.objectOfAssessment.objectOfAssessmentModel</w:t>
+      </w:r>
+      <w:proofErr w:type="spellEnd"/>
+      <w:r>
+        <w:rPr>
+          <w:sz w:val="22"/>
+          <w:szCs w:val="22"/>
+        </w:rPr>
+        <w:t xml:space="preserve"> }}</w:t>
       </w:r>
       <w:r>
         <w:rPr>
@@ -20607,7 +22060,23 @@
           <w:sz w:val="22"/>
           <w:szCs w:val="22"/>
         </w:rPr>
-        <w:t>{{ report.objectOfAssessment.objectOfAssessmentYear }}</w:t>
+        <w:t xml:space="preserve">{{ </w:t>
+      </w:r>
+      <w:proofErr w:type="spellStart"/>
+      <w:r>
+        <w:rPr>
+          <w:sz w:val="22"/>
+          <w:szCs w:val="22"/>
+        </w:rPr>
+        <w:t>report.objectOfAssessment.objectOfAssessmentYear</w:t>
+      </w:r>
+      <w:proofErr w:type="spellEnd"/>
+      <w:r>
+        <w:rPr>
+          <w:sz w:val="22"/>
+          <w:szCs w:val="22"/>
+        </w:rPr>
+        <w:t xml:space="preserve"> }}</w:t>
       </w:r>
       <w:r>
         <w:rPr>
@@ -20670,7 +22139,39 @@
           <w:sz w:val="22"/>
           <w:szCs w:val="22"/>
         </w:rPr>
-        <w:t>{{ report.objectOfAssessment.objectOfAssessmentModel }} {{ report.objectOfAssessment.objectOfAssessmentYear }}</w:t>
+        <w:t xml:space="preserve">{{ </w:t>
+      </w:r>
+      <w:proofErr w:type="spellStart"/>
+      <w:r>
+        <w:rPr>
+          <w:sz w:val="22"/>
+          <w:szCs w:val="22"/>
+        </w:rPr>
+        <w:t>report.objectOfAssessment.objectOfAssessmentModel</w:t>
+      </w:r>
+      <w:proofErr w:type="spellEnd"/>
+      <w:r>
+        <w:rPr>
+          <w:sz w:val="22"/>
+          <w:szCs w:val="22"/>
+        </w:rPr>
+        <w:t xml:space="preserve"> }} {{ </w:t>
+      </w:r>
+      <w:proofErr w:type="spellStart"/>
+      <w:r>
+        <w:rPr>
+          <w:sz w:val="22"/>
+          <w:szCs w:val="22"/>
+        </w:rPr>
+        <w:t>report.objectOfAssessment.objectOfAssessmentYear</w:t>
+      </w:r>
+      <w:proofErr w:type="spellEnd"/>
+      <w:r>
+        <w:rPr>
+          <w:sz w:val="22"/>
+          <w:szCs w:val="22"/>
+        </w:rPr>
+        <w:t xml:space="preserve"> }}</w:t>
       </w:r>
       <w:r>
         <w:rPr>
@@ -20855,7 +22356,39 @@
           <w:sz w:val="22"/>
           <w:szCs w:val="22"/>
         </w:rPr>
-        <w:t>{{ report.objectOfAssessment.objectOfAssessmentModel }} {{ report.objectOfAssessment.objectOfAssessmentYear }}</w:t>
+        <w:t xml:space="preserve">{{ </w:t>
+      </w:r>
+      <w:proofErr w:type="spellStart"/>
+      <w:r>
+        <w:rPr>
+          <w:sz w:val="22"/>
+          <w:szCs w:val="22"/>
+        </w:rPr>
+        <w:t>report.objectOfAssessment.objectOfAssessmentModel</w:t>
+      </w:r>
+      <w:proofErr w:type="spellEnd"/>
+      <w:r>
+        <w:rPr>
+          <w:sz w:val="22"/>
+          <w:szCs w:val="22"/>
+        </w:rPr>
+        <w:t xml:space="preserve"> }} {{ </w:t>
+      </w:r>
+      <w:proofErr w:type="spellStart"/>
+      <w:r>
+        <w:rPr>
+          <w:sz w:val="22"/>
+          <w:szCs w:val="22"/>
+        </w:rPr>
+        <w:t>report.objectOfAssessment.objectOfAssessmentYear</w:t>
+      </w:r>
+      <w:proofErr w:type="spellEnd"/>
+      <w:r>
+        <w:rPr>
+          <w:sz w:val="22"/>
+          <w:szCs w:val="22"/>
+        </w:rPr>
+        <w:t xml:space="preserve"> }}</w:t>
       </w:r>
       <w:r>
         <w:rPr>
@@ -20947,7 +22480,7 @@
       <w:pPr>
         <w:pStyle w:val="20"/>
       </w:pPr>
-      <w:bookmarkStart w:id="40" w:name="_Toc158717200"/>
+      <w:bookmarkStart w:id="39" w:name="_Toc158717200"/>
       <w:r>
         <w:t>2.</w:t>
       </w:r>
@@ -20957,7 +22490,7 @@
       <w:r>
         <w:t xml:space="preserve"> АНАЛИЗ ЦЕНООБРАЗУЮЩИХ ФАКТОРОВ</w:t>
       </w:r>
-      <w:bookmarkEnd w:id="40"/>
+      <w:bookmarkEnd w:id="39"/>
     </w:p>
     <w:p>
       <w:pPr>
@@ -21007,7 +22540,23 @@
           <w:sz w:val="22"/>
           <w:szCs w:val="22"/>
         </w:rPr>
-        <w:t xml:space="preserve">основным ценообразующим фактором является техническое состояние </w:t>
+        <w:t xml:space="preserve">основным </w:t>
+      </w:r>
+      <w:proofErr w:type="spellStart"/>
+      <w:r>
+        <w:rPr>
+          <w:sz w:val="22"/>
+          <w:szCs w:val="22"/>
+        </w:rPr>
+        <w:t>ценообразующим</w:t>
+      </w:r>
+      <w:proofErr w:type="spellEnd"/>
+      <w:r>
+        <w:rPr>
+          <w:sz w:val="22"/>
+          <w:szCs w:val="22"/>
+        </w:rPr>
+        <w:t xml:space="preserve"> фактором является техническое состояние </w:t>
       </w:r>
       <w:r>
         <w:rPr>
@@ -21045,14 +22594,14 @@
       <w:pPr>
         <w:pStyle w:val="1"/>
       </w:pPr>
-      <w:bookmarkStart w:id="41" w:name="_Toc158717201"/>
+      <w:bookmarkStart w:id="40" w:name="_Toc158717201"/>
       <w:r>
         <w:t>3</w:t>
       </w:r>
       <w:r>
         <w:t xml:space="preserve"> ПРИМЕНЯЕМЫЕ ПОДХОДЫ К ОЦЕНКЕ</w:t>
       </w:r>
-      <w:bookmarkEnd w:id="41"/>
+      <w:bookmarkEnd w:id="40"/>
       <w:r>
         <w:t xml:space="preserve"> </w:t>
       </w:r>
@@ -21102,7 +22651,23 @@
           <w:sz w:val="22"/>
           <w:szCs w:val="22"/>
         </w:rPr>
-        <w:t>- поагрегатный (поэлементный) расчет;</w:t>
+        <w:t xml:space="preserve">- </w:t>
+      </w:r>
+      <w:proofErr w:type="spellStart"/>
+      <w:r>
+        <w:rPr>
+          <w:sz w:val="22"/>
+          <w:szCs w:val="22"/>
+        </w:rPr>
+        <w:t>поагрегатный</w:t>
+      </w:r>
+      <w:proofErr w:type="spellEnd"/>
+      <w:r>
+        <w:rPr>
+          <w:sz w:val="22"/>
+          <w:szCs w:val="22"/>
+        </w:rPr>
+        <w:t xml:space="preserve"> (поэлементный) расчет;</w:t>
       </w:r>
     </w:p>
     <w:p>
@@ -21148,12 +22713,21 @@
           <w:szCs w:val="22"/>
         </w:rPr>
       </w:pPr>
-      <w:r>
-        <w:rPr>
-          <w:sz w:val="22"/>
-          <w:szCs w:val="22"/>
-        </w:rPr>
-        <w:t>Поагрегатный (поэлементный) расчет используется в тех случаях, когда оцениваемый объект может быть собран из составных элементов.</w:t>
+      <w:proofErr w:type="spellStart"/>
+      <w:r>
+        <w:rPr>
+          <w:sz w:val="22"/>
+          <w:szCs w:val="22"/>
+        </w:rPr>
+        <w:t>Поагрегатный</w:t>
+      </w:r>
+      <w:proofErr w:type="spellEnd"/>
+      <w:r>
+        <w:rPr>
+          <w:sz w:val="22"/>
+          <w:szCs w:val="22"/>
+        </w:rPr>
+        <w:t xml:space="preserve"> (поэлементный) расчет используется в тех случаях, когда оцениваемый объект может быть собран из составных элементов.</w:t>
       </w:r>
     </w:p>
     <w:p>
@@ -21195,6 +22769,7 @@
           <w:sz w:val="22"/>
           <w:szCs w:val="22"/>
         </w:rPr>
+        <w:lastRenderedPageBreak/>
         <w:t>Расчет стоимости по цене однородного объекта производят с по</w:t>
       </w:r>
       <w:r>
@@ -21376,14 +22951,14 @@
           <w:szCs w:val="24"/>
         </w:rPr>
       </w:pPr>
-      <w:bookmarkStart w:id="42" w:name="_Toc158717202"/>
+      <w:bookmarkStart w:id="41" w:name="_Toc158717202"/>
       <w:r>
         <w:t>4</w:t>
       </w:r>
       <w:r>
         <w:t xml:space="preserve"> ВЫБОР И ОБОСНОВАНИЕ БАЗЫ ОЦЕНКИ</w:t>
       </w:r>
-      <w:bookmarkEnd w:id="42"/>
+      <w:bookmarkEnd w:id="41"/>
     </w:p>
     <w:p>
       <w:pPr>
@@ -21419,7 +22994,39 @@
           <w:sz w:val="22"/>
           <w:szCs w:val="22"/>
         </w:rPr>
-        <w:t>{{ report.objectOfAssessment.objectOfAssessmentModel }}, {{ report.objectOfAssessment.objectOfAssessmentYear }}</w:t>
+        <w:t xml:space="preserve">{{ </w:t>
+      </w:r>
+      <w:proofErr w:type="spellStart"/>
+      <w:r>
+        <w:rPr>
+          <w:sz w:val="22"/>
+          <w:szCs w:val="22"/>
+        </w:rPr>
+        <w:t>report.objectOfAssessment.objectOfAssessmentModel</w:t>
+      </w:r>
+      <w:proofErr w:type="spellEnd"/>
+      <w:r>
+        <w:rPr>
+          <w:sz w:val="22"/>
+          <w:szCs w:val="22"/>
+        </w:rPr>
+        <w:t xml:space="preserve"> }}, {{ </w:t>
+      </w:r>
+      <w:proofErr w:type="spellStart"/>
+      <w:r>
+        <w:rPr>
+          <w:sz w:val="22"/>
+          <w:szCs w:val="22"/>
+        </w:rPr>
+        <w:t>report.objectOfAssessment.objectOfAssessmentYear</w:t>
+      </w:r>
+      <w:proofErr w:type="spellEnd"/>
+      <w:r>
+        <w:rPr>
+          <w:sz w:val="22"/>
+          <w:szCs w:val="22"/>
+        </w:rPr>
+        <w:t xml:space="preserve"> }}</w:t>
       </w:r>
       <w:r>
         <w:rPr>
@@ -21447,7 +23054,23 @@
           <w:sz w:val="22"/>
           <w:szCs w:val="22"/>
         </w:rPr>
-        <w:t>{{ report.objectOfAssessment.objectOfAssessmentVIN }}</w:t>
+        <w:t xml:space="preserve">{{ </w:t>
+      </w:r>
+      <w:proofErr w:type="spellStart"/>
+      <w:r>
+        <w:rPr>
+          <w:sz w:val="22"/>
+          <w:szCs w:val="22"/>
+        </w:rPr>
+        <w:t>report.objectOfAssessment.objectOfAssessmentVIN</w:t>
+      </w:r>
+      <w:proofErr w:type="spellEnd"/>
+      <w:r>
+        <w:rPr>
+          <w:sz w:val="22"/>
+          <w:szCs w:val="22"/>
+        </w:rPr>
+        <w:t xml:space="preserve"> }}</w:t>
       </w:r>
       <w:r>
         <w:rPr>
@@ -21570,7 +23193,23 @@
           <w:sz w:val="22"/>
           <w:szCs w:val="22"/>
         </w:rPr>
-        <w:t>Затратный подход преимущественно применяется в тех случаях, когда существует достоверная информация, позволяющая определить затраты на приобретение, воспроизводство либо замещение объекта оценки. В соответствии с пп. В п. 14 Федерального стандарта оценки «Оценка стоимости машин и оборудования (ФСО № 10)», утвержденного Приказом Минэкономразвития России от 01.06.</w:t>
+        <w:t xml:space="preserve">Затратный подход преимущественно применяется в тех случаях, когда существует достоверная информация, позволяющая определить затраты на приобретение, воспроизводство либо замещение объекта оценки. В соответствии с </w:t>
+      </w:r>
+      <w:proofErr w:type="spellStart"/>
+      <w:r>
+        <w:rPr>
+          <w:sz w:val="22"/>
+          <w:szCs w:val="22"/>
+        </w:rPr>
+        <w:t>пп</w:t>
+      </w:r>
+      <w:proofErr w:type="spellEnd"/>
+      <w:r>
+        <w:rPr>
+          <w:sz w:val="22"/>
+          <w:szCs w:val="22"/>
+        </w:rPr>
+        <w:t>. В п. 14 Федерального стандарта оценки «Оценка стоимости машин и оборудования (ФСО № 10)», утвержденного Приказом Минэкономразвития России от 01.06.</w:t>
       </w:r>
       <w:r>
         <w:rPr>
@@ -21715,6 +23354,7 @@
           <w:sz w:val="22"/>
           <w:szCs w:val="22"/>
         </w:rPr>
+        <w:lastRenderedPageBreak/>
         <w:t>Поскольку достоверных сведений о сд</w:t>
       </w:r>
       <w:r>
@@ -21750,7 +23390,39 @@
           <w:sz w:val="22"/>
           <w:szCs w:val="22"/>
         </w:rPr>
-        <w:t>{{ report.objectOfAssessment.objectOfAssessmentModel }}, {{ report.objectOfAssessment.objectOfAssessmentYear }}</w:t>
+        <w:t xml:space="preserve">{{ </w:t>
+      </w:r>
+      <w:proofErr w:type="spellStart"/>
+      <w:r>
+        <w:rPr>
+          <w:sz w:val="22"/>
+          <w:szCs w:val="22"/>
+        </w:rPr>
+        <w:t>report.objectOfAssessment.objectOfAssessmentModel</w:t>
+      </w:r>
+      <w:proofErr w:type="spellEnd"/>
+      <w:r>
+        <w:rPr>
+          <w:sz w:val="22"/>
+          <w:szCs w:val="22"/>
+        </w:rPr>
+        <w:t xml:space="preserve"> }}, {{ </w:t>
+      </w:r>
+      <w:proofErr w:type="spellStart"/>
+      <w:r>
+        <w:rPr>
+          <w:sz w:val="22"/>
+          <w:szCs w:val="22"/>
+        </w:rPr>
+        <w:t>report.objectOfAssessment.objectOfAssessmentYear</w:t>
+      </w:r>
+      <w:proofErr w:type="spellEnd"/>
+      <w:r>
+        <w:rPr>
+          <w:sz w:val="22"/>
+          <w:szCs w:val="22"/>
+        </w:rPr>
+        <w:t xml:space="preserve"> }}</w:t>
       </w:r>
       <w:r>
         <w:rPr>
@@ -21854,7 +23526,39 @@
           <w:sz w:val="22"/>
           <w:szCs w:val="22"/>
         </w:rPr>
-        <w:t>{{ report.objectOfAssessment.objectOfAssessmentModel }}, {{ report.objectOfAssessment.objectOfAssessmentYear }}</w:t>
+        <w:t xml:space="preserve">{{ </w:t>
+      </w:r>
+      <w:proofErr w:type="spellStart"/>
+      <w:r>
+        <w:rPr>
+          <w:sz w:val="22"/>
+          <w:szCs w:val="22"/>
+        </w:rPr>
+        <w:t>report.objectOfAssessment.objectOfAssessmentModel</w:t>
+      </w:r>
+      <w:proofErr w:type="spellEnd"/>
+      <w:r>
+        <w:rPr>
+          <w:sz w:val="22"/>
+          <w:szCs w:val="22"/>
+        </w:rPr>
+        <w:t xml:space="preserve"> }}, {{ </w:t>
+      </w:r>
+      <w:proofErr w:type="spellStart"/>
+      <w:r>
+        <w:rPr>
+          <w:sz w:val="22"/>
+          <w:szCs w:val="22"/>
+        </w:rPr>
+        <w:t>report.objectOfAssessment.objectOfAssessmentYear</w:t>
+      </w:r>
+      <w:proofErr w:type="spellEnd"/>
+      <w:r>
+        <w:rPr>
+          <w:sz w:val="22"/>
+          <w:szCs w:val="22"/>
+        </w:rPr>
+        <w:t xml:space="preserve"> }}</w:t>
       </w:r>
       <w:r>
         <w:rPr>
@@ -21903,8 +23607,17 @@
           <w:sz w:val="22"/>
           <w:szCs w:val="22"/>
         </w:rPr>
-        <w:t>объявлений Дром</w:t>
-      </w:r>
+        <w:t xml:space="preserve">объявлений </w:t>
+      </w:r>
+      <w:proofErr w:type="spellStart"/>
+      <w:r>
+        <w:rPr>
+          <w:sz w:val="22"/>
+          <w:szCs w:val="22"/>
+        </w:rPr>
+        <w:t>Дром</w:t>
+      </w:r>
+      <w:proofErr w:type="spellEnd"/>
       <w:r>
         <w:rPr>
           <w:sz w:val="22"/>
@@ -21983,7 +23696,39 @@
           <w:sz w:val="22"/>
           <w:szCs w:val="22"/>
         </w:rPr>
-        <w:t>{{ report.objectOfAssessment.objectOfAssessmentModel }}, {{ report.objectOfAssessment.objectOfAssessmentYear }}</w:t>
+        <w:t xml:space="preserve">{{ </w:t>
+      </w:r>
+      <w:proofErr w:type="spellStart"/>
+      <w:r>
+        <w:rPr>
+          <w:sz w:val="22"/>
+          <w:szCs w:val="22"/>
+        </w:rPr>
+        <w:t>report.objectOfAssessment.objectOfAssessmentModel</w:t>
+      </w:r>
+      <w:proofErr w:type="spellEnd"/>
+      <w:r>
+        <w:rPr>
+          <w:sz w:val="22"/>
+          <w:szCs w:val="22"/>
+        </w:rPr>
+        <w:t xml:space="preserve"> }}, {{ </w:t>
+      </w:r>
+      <w:proofErr w:type="spellStart"/>
+      <w:r>
+        <w:rPr>
+          <w:sz w:val="22"/>
+          <w:szCs w:val="22"/>
+        </w:rPr>
+        <w:t>report.objectOfAssessment.objectOfAssessmentYear</w:t>
+      </w:r>
+      <w:proofErr w:type="spellEnd"/>
+      <w:r>
+        <w:rPr>
+          <w:sz w:val="22"/>
+          <w:szCs w:val="22"/>
+        </w:rPr>
+        <w:t xml:space="preserve"> }}</w:t>
       </w:r>
       <w:r>
         <w:rPr>
@@ -22011,7 +23756,23 @@
           <w:sz w:val="22"/>
           <w:szCs w:val="22"/>
         </w:rPr>
-        <w:t>{{ report.objectOfAssessment.objectOfAssessmentVIN }}</w:t>
+        <w:t xml:space="preserve">{{ </w:t>
+      </w:r>
+      <w:proofErr w:type="spellStart"/>
+      <w:r>
+        <w:rPr>
+          <w:sz w:val="22"/>
+          <w:szCs w:val="22"/>
+        </w:rPr>
+        <w:t>report.objectOfAssessment.objectOfAssessmentVIN</w:t>
+      </w:r>
+      <w:proofErr w:type="spellEnd"/>
+      <w:r>
+        <w:rPr>
+          <w:sz w:val="22"/>
+          <w:szCs w:val="22"/>
+        </w:rPr>
+        <w:t xml:space="preserve"> }}</w:t>
       </w:r>
       <w:r>
         <w:rPr>
@@ -22038,7 +23799,7 @@
       <w:pPr>
         <w:pStyle w:val="1"/>
       </w:pPr>
-      <w:bookmarkStart w:id="43" w:name="_Toc158717203"/>
+      <w:bookmarkStart w:id="42" w:name="_Toc158717203"/>
       <w:r>
         <w:t xml:space="preserve">5 </w:t>
       </w:r>
@@ -22051,7 +23812,7 @@
       <w:r>
         <w:t>СРАВНИТЕЛЬНЫМ ПОДХОДОМ</w:t>
       </w:r>
-      <w:bookmarkEnd w:id="43"/>
+      <w:bookmarkEnd w:id="42"/>
     </w:p>
     <w:p>
       <w:pPr>
@@ -22283,7 +24044,7 @@
           <w:sz w:val="22"/>
         </w:rPr>
       </w:pPr>
-      <w:bookmarkStart w:id="44" w:name="_Toc149826427"/>
+      <w:bookmarkStart w:id="43" w:name="_Toc149826427"/>
       <w:r>
         <w:rPr>
           <w:sz w:val="22"/>
@@ -22326,12 +24087,54 @@
         </w:rPr>
         <w:t xml:space="preserve"> </w:t>
       </w:r>
-      <w:bookmarkEnd w:id="44"/>
-      <w:r>
-        <w:rPr>
-          <w:sz w:val="22"/>
-        </w:rPr>
-        <w:t>{{ report.objectOfAssessment.objectOfAssessmentModel }}, {{ report.objectOfAssessment.objectOfAssessmentYear }} г. в., VIN {{ report.objectOfAssessment.objectOfAssessmentVIN }}</w:t>
+      <w:bookmarkEnd w:id="43"/>
+      <w:r>
+        <w:rPr>
+          <w:sz w:val="22"/>
+        </w:rPr>
+        <w:t xml:space="preserve">{{ </w:t>
+      </w:r>
+      <w:proofErr w:type="spellStart"/>
+      <w:r>
+        <w:rPr>
+          <w:sz w:val="22"/>
+        </w:rPr>
+        <w:t>report.objectOfAssessment.objectOfAssessmentModel</w:t>
+      </w:r>
+      <w:proofErr w:type="spellEnd"/>
+      <w:r>
+        <w:rPr>
+          <w:sz w:val="22"/>
+        </w:rPr>
+        <w:t xml:space="preserve"> }}, {{ </w:t>
+      </w:r>
+      <w:proofErr w:type="spellStart"/>
+      <w:r>
+        <w:rPr>
+          <w:sz w:val="22"/>
+        </w:rPr>
+        <w:t>report.objectOfAssessment.objectOfAssessmentYear</w:t>
+      </w:r>
+      <w:proofErr w:type="spellEnd"/>
+      <w:r>
+        <w:rPr>
+          <w:sz w:val="22"/>
+        </w:rPr>
+        <w:t xml:space="preserve"> }} г. в., VIN {{ </w:t>
+      </w:r>
+      <w:proofErr w:type="spellStart"/>
+      <w:r>
+        <w:rPr>
+          <w:sz w:val="22"/>
+        </w:rPr>
+        <w:t>report.objectOfAssessment.objectOfAssessmentVIN</w:t>
+      </w:r>
+      <w:proofErr w:type="spellEnd"/>
+      <w:r>
+        <w:rPr>
+          <w:sz w:val="22"/>
+        </w:rPr>
+        <w:t xml:space="preserve"> }}</w:t>
       </w:r>
     </w:p>
     <w:tbl>
@@ -22665,6 +24468,7 @@
               </w:rPr>
               <w:t>.</w:t>
             </w:r>
+            <w:proofErr w:type="spellStart"/>
             <w:r>
               <w:rPr>
                 <w:sz w:val="20"/>
@@ -22673,6 +24477,7 @@
               </w:rPr>
               <w:t>analogueCost</w:t>
             </w:r>
+            <w:proofErr w:type="spellEnd"/>
             <w:r>
               <w:rPr>
                 <w:sz w:val="20"/>
@@ -22857,8 +24662,17 @@
                 <w:sz w:val="20"/>
                 <w:szCs w:val="20"/>
               </w:rPr>
-              <w:t>{{ report.analogue</w:t>
-            </w:r>
+              <w:t xml:space="preserve">{{ </w:t>
+            </w:r>
+            <w:proofErr w:type="spellStart"/>
+            <w:r>
+              <w:rPr>
+                <w:sz w:val="20"/>
+                <w:szCs w:val="20"/>
+              </w:rPr>
+              <w:t>report.analogue</w:t>
+            </w:r>
+            <w:proofErr w:type="spellEnd"/>
             <w:r>
               <w:rPr>
                 <w:sz w:val="20"/>
@@ -22872,7 +24686,23 @@
                 <w:sz w:val="20"/>
                 <w:szCs w:val="20"/>
               </w:rPr>
-              <w:t>.analogueModel }}</w:t>
+              <w:t>.</w:t>
+            </w:r>
+            <w:proofErr w:type="spellStart"/>
+            <w:r>
+              <w:rPr>
+                <w:sz w:val="20"/>
+                <w:szCs w:val="20"/>
+              </w:rPr>
+              <w:t>analogueModel</w:t>
+            </w:r>
+            <w:proofErr w:type="spellEnd"/>
+            <w:r>
+              <w:rPr>
+                <w:sz w:val="20"/>
+                <w:szCs w:val="20"/>
+              </w:rPr>
+              <w:t xml:space="preserve"> }}</w:t>
             </w:r>
           </w:p>
         </w:tc>
@@ -22901,7 +24731,15 @@
                 <w:sz w:val="20"/>
                 <w:szCs w:val="20"/>
               </w:rPr>
-              <w:t>{{ report.</w:t>
+              <w:t xml:space="preserve">{{ </w:t>
+            </w:r>
+            <w:proofErr w:type="spellStart"/>
+            <w:r>
+              <w:rPr>
+                <w:sz w:val="20"/>
+                <w:szCs w:val="20"/>
+              </w:rPr>
+              <w:t>report.</w:t>
             </w:r>
             <w:hyperlink r:id="rId15" w:history="1">
               <w:r>
@@ -22911,6 +24749,7 @@
                 </w:rPr>
                 <w:t>analogue</w:t>
               </w:r>
+              <w:proofErr w:type="spellEnd"/>
               <w:r>
                 <w:rPr>
                   <w:sz w:val="20"/>
@@ -22970,8 +24809,17 @@
                 <w:sz w:val="20"/>
                 <w:szCs w:val="20"/>
               </w:rPr>
-              <w:t>{{ report.analogue</w:t>
-            </w:r>
+              <w:t xml:space="preserve">{{ </w:t>
+            </w:r>
+            <w:proofErr w:type="spellStart"/>
+            <w:r>
+              <w:rPr>
+                <w:sz w:val="20"/>
+                <w:szCs w:val="20"/>
+              </w:rPr>
+              <w:t>report.analogue</w:t>
+            </w:r>
+            <w:proofErr w:type="spellEnd"/>
             <w:r>
               <w:rPr>
                 <w:sz w:val="20"/>
@@ -22985,7 +24833,23 @@
                 <w:sz w:val="20"/>
                 <w:szCs w:val="20"/>
               </w:rPr>
-              <w:t>.analogueYear }}</w:t>
+              <w:t>.</w:t>
+            </w:r>
+            <w:proofErr w:type="spellStart"/>
+            <w:r>
+              <w:rPr>
+                <w:sz w:val="20"/>
+                <w:szCs w:val="20"/>
+              </w:rPr>
+              <w:t>analogueYear</w:t>
+            </w:r>
+            <w:proofErr w:type="spellEnd"/>
+            <w:r>
+              <w:rPr>
+                <w:sz w:val="20"/>
+                <w:szCs w:val="20"/>
+              </w:rPr>
+              <w:t xml:space="preserve"> }}</w:t>
             </w:r>
           </w:p>
         </w:tc>
@@ -23014,8 +24878,17 @@
                 <w:sz w:val="20"/>
                 <w:szCs w:val="20"/>
               </w:rPr>
-              <w:t>{{ report.analogue</w:t>
-            </w:r>
+              <w:t xml:space="preserve">{{ </w:t>
+            </w:r>
+            <w:proofErr w:type="spellStart"/>
+            <w:r>
+              <w:rPr>
+                <w:sz w:val="20"/>
+                <w:szCs w:val="20"/>
+              </w:rPr>
+              <w:t>report.analogue</w:t>
+            </w:r>
+            <w:proofErr w:type="spellEnd"/>
             <w:r>
               <w:rPr>
                 <w:sz w:val="20"/>
@@ -23029,7 +24902,23 @@
                 <w:sz w:val="20"/>
                 <w:szCs w:val="20"/>
               </w:rPr>
-              <w:t>.analogueLocation }}</w:t>
+              <w:t>.</w:t>
+            </w:r>
+            <w:proofErr w:type="spellStart"/>
+            <w:r>
+              <w:rPr>
+                <w:sz w:val="20"/>
+                <w:szCs w:val="20"/>
+              </w:rPr>
+              <w:t>analogueLocation</w:t>
+            </w:r>
+            <w:proofErr w:type="spellEnd"/>
+            <w:r>
+              <w:rPr>
+                <w:sz w:val="20"/>
+                <w:szCs w:val="20"/>
+              </w:rPr>
+              <w:t xml:space="preserve"> }}</w:t>
             </w:r>
           </w:p>
         </w:tc>
@@ -23058,8 +24947,17 @@
                 <w:sz w:val="20"/>
                 <w:szCs w:val="20"/>
               </w:rPr>
-              <w:t>{{ report.analogue</w:t>
-            </w:r>
+              <w:t xml:space="preserve">{{ </w:t>
+            </w:r>
+            <w:proofErr w:type="spellStart"/>
+            <w:r>
+              <w:rPr>
+                <w:sz w:val="20"/>
+                <w:szCs w:val="20"/>
+              </w:rPr>
+              <w:t>report.analogue</w:t>
+            </w:r>
+            <w:proofErr w:type="spellEnd"/>
             <w:r>
               <w:rPr>
                 <w:sz w:val="20"/>
@@ -23073,7 +24971,23 @@
                 <w:sz w:val="20"/>
                 <w:szCs w:val="20"/>
               </w:rPr>
-              <w:t>.analogueTechnicalCondition }}</w:t>
+              <w:t>.</w:t>
+            </w:r>
+            <w:proofErr w:type="spellStart"/>
+            <w:r>
+              <w:rPr>
+                <w:sz w:val="20"/>
+                <w:szCs w:val="20"/>
+              </w:rPr>
+              <w:t>analogueTechnicalCondition</w:t>
+            </w:r>
+            <w:proofErr w:type="spellEnd"/>
+            <w:r>
+              <w:rPr>
+                <w:sz w:val="20"/>
+                <w:szCs w:val="20"/>
+              </w:rPr>
+              <w:t xml:space="preserve"> }}</w:t>
             </w:r>
           </w:p>
         </w:tc>
@@ -23102,8 +25016,17 @@
                 <w:sz w:val="20"/>
                 <w:szCs w:val="20"/>
               </w:rPr>
-              <w:t>{{ report.analogue</w:t>
-            </w:r>
+              <w:t xml:space="preserve">{{ </w:t>
+            </w:r>
+            <w:proofErr w:type="spellStart"/>
+            <w:r>
+              <w:rPr>
+                <w:sz w:val="20"/>
+                <w:szCs w:val="20"/>
+              </w:rPr>
+              <w:t>report.analogue</w:t>
+            </w:r>
+            <w:proofErr w:type="spellEnd"/>
             <w:r>
               <w:rPr>
                 <w:sz w:val="20"/>
@@ -23117,7 +25040,23 @@
                 <w:sz w:val="20"/>
                 <w:szCs w:val="20"/>
               </w:rPr>
-              <w:t>.analogueSourceOfInformation }}</w:t>
+              <w:t>.</w:t>
+            </w:r>
+            <w:proofErr w:type="spellStart"/>
+            <w:r>
+              <w:rPr>
+                <w:sz w:val="20"/>
+                <w:szCs w:val="20"/>
+              </w:rPr>
+              <w:t>analogueSourceOfInformation</w:t>
+            </w:r>
+            <w:proofErr w:type="spellEnd"/>
+            <w:r>
+              <w:rPr>
+                <w:sz w:val="20"/>
+                <w:szCs w:val="20"/>
+              </w:rPr>
+              <w:t xml:space="preserve"> }}</w:t>
             </w:r>
           </w:p>
         </w:tc>
@@ -23150,6 +25089,7 @@
                 <w:sz w:val="20"/>
                 <w:szCs w:val="20"/>
               </w:rPr>
+              <w:lastRenderedPageBreak/>
               <w:t>3</w:t>
             </w:r>
           </w:p>
@@ -23180,8 +25120,17 @@
                 <w:sz w:val="20"/>
                 <w:szCs w:val="20"/>
               </w:rPr>
-              <w:t>{{ report.analogue</w:t>
-            </w:r>
+              <w:t xml:space="preserve">{{ </w:t>
+            </w:r>
+            <w:proofErr w:type="spellStart"/>
+            <w:r>
+              <w:rPr>
+                <w:sz w:val="20"/>
+                <w:szCs w:val="20"/>
+              </w:rPr>
+              <w:t>report.analogue</w:t>
+            </w:r>
+            <w:proofErr w:type="spellEnd"/>
             <w:r>
               <w:rPr>
                 <w:sz w:val="20"/>
@@ -23195,7 +25144,23 @@
                 <w:sz w:val="20"/>
                 <w:szCs w:val="20"/>
               </w:rPr>
-              <w:t>.analogueModel }}</w:t>
+              <w:t>.</w:t>
+            </w:r>
+            <w:proofErr w:type="spellStart"/>
+            <w:r>
+              <w:rPr>
+                <w:sz w:val="20"/>
+                <w:szCs w:val="20"/>
+              </w:rPr>
+              <w:t>analogueModel</w:t>
+            </w:r>
+            <w:proofErr w:type="spellEnd"/>
+            <w:r>
+              <w:rPr>
+                <w:sz w:val="20"/>
+                <w:szCs w:val="20"/>
+              </w:rPr>
+              <w:t xml:space="preserve"> }}</w:t>
             </w:r>
           </w:p>
         </w:tc>
@@ -23224,7 +25189,15 @@
                 <w:sz w:val="20"/>
                 <w:szCs w:val="20"/>
               </w:rPr>
-              <w:t>{{ report.</w:t>
+              <w:t xml:space="preserve">{{ </w:t>
+            </w:r>
+            <w:proofErr w:type="spellStart"/>
+            <w:r>
+              <w:rPr>
+                <w:sz w:val="20"/>
+                <w:szCs w:val="20"/>
+              </w:rPr>
+              <w:t>report.</w:t>
             </w:r>
             <w:hyperlink r:id="rId16" w:history="1">
               <w:r>
@@ -23234,6 +25207,7 @@
                 </w:rPr>
                 <w:t>analogue</w:t>
               </w:r>
+              <w:proofErr w:type="spellEnd"/>
               <w:r>
                 <w:rPr>
                   <w:sz w:val="20"/>
@@ -23293,8 +25267,17 @@
                 <w:sz w:val="20"/>
                 <w:szCs w:val="20"/>
               </w:rPr>
-              <w:t>{{ report.analogue</w:t>
-            </w:r>
+              <w:t xml:space="preserve">{{ </w:t>
+            </w:r>
+            <w:proofErr w:type="spellStart"/>
+            <w:r>
+              <w:rPr>
+                <w:sz w:val="20"/>
+                <w:szCs w:val="20"/>
+              </w:rPr>
+              <w:t>report.analogue</w:t>
+            </w:r>
+            <w:proofErr w:type="spellEnd"/>
             <w:r>
               <w:rPr>
                 <w:sz w:val="20"/>
@@ -23308,7 +25291,23 @@
                 <w:sz w:val="20"/>
                 <w:szCs w:val="20"/>
               </w:rPr>
-              <w:t>.analogueYear }}</w:t>
+              <w:t>.</w:t>
+            </w:r>
+            <w:proofErr w:type="spellStart"/>
+            <w:r>
+              <w:rPr>
+                <w:sz w:val="20"/>
+                <w:szCs w:val="20"/>
+              </w:rPr>
+              <w:t>analogueYear</w:t>
+            </w:r>
+            <w:proofErr w:type="spellEnd"/>
+            <w:r>
+              <w:rPr>
+                <w:sz w:val="20"/>
+                <w:szCs w:val="20"/>
+              </w:rPr>
+              <w:t xml:space="preserve"> }}</w:t>
             </w:r>
           </w:p>
         </w:tc>
@@ -23337,8 +25336,17 @@
                 <w:sz w:val="20"/>
                 <w:szCs w:val="20"/>
               </w:rPr>
-              <w:t>{{ report.analogue</w:t>
-            </w:r>
+              <w:t xml:space="preserve">{{ </w:t>
+            </w:r>
+            <w:proofErr w:type="spellStart"/>
+            <w:r>
+              <w:rPr>
+                <w:sz w:val="20"/>
+                <w:szCs w:val="20"/>
+              </w:rPr>
+              <w:t>report.analogue</w:t>
+            </w:r>
+            <w:proofErr w:type="spellEnd"/>
             <w:r>
               <w:rPr>
                 <w:sz w:val="20"/>
@@ -23352,7 +25360,23 @@
                 <w:sz w:val="20"/>
                 <w:szCs w:val="20"/>
               </w:rPr>
-              <w:t>.analogueLocation }}</w:t>
+              <w:t>.</w:t>
+            </w:r>
+            <w:proofErr w:type="spellStart"/>
+            <w:r>
+              <w:rPr>
+                <w:sz w:val="20"/>
+                <w:szCs w:val="20"/>
+              </w:rPr>
+              <w:t>analogueLocation</w:t>
+            </w:r>
+            <w:proofErr w:type="spellEnd"/>
+            <w:r>
+              <w:rPr>
+                <w:sz w:val="20"/>
+                <w:szCs w:val="20"/>
+              </w:rPr>
+              <w:t xml:space="preserve"> }}</w:t>
             </w:r>
           </w:p>
         </w:tc>
@@ -23381,8 +25405,17 @@
                 <w:sz w:val="20"/>
                 <w:szCs w:val="20"/>
               </w:rPr>
-              <w:t>{{ report.analogue</w:t>
-            </w:r>
+              <w:t xml:space="preserve">{{ </w:t>
+            </w:r>
+            <w:proofErr w:type="spellStart"/>
+            <w:r>
+              <w:rPr>
+                <w:sz w:val="20"/>
+                <w:szCs w:val="20"/>
+              </w:rPr>
+              <w:t>report.analogue</w:t>
+            </w:r>
+            <w:proofErr w:type="spellEnd"/>
             <w:r>
               <w:rPr>
                 <w:sz w:val="20"/>
@@ -23396,7 +25429,23 @@
                 <w:sz w:val="20"/>
                 <w:szCs w:val="20"/>
               </w:rPr>
-              <w:t>.analogueTechnicalCondition }}</w:t>
+              <w:t>.</w:t>
+            </w:r>
+            <w:proofErr w:type="spellStart"/>
+            <w:r>
+              <w:rPr>
+                <w:sz w:val="20"/>
+                <w:szCs w:val="20"/>
+              </w:rPr>
+              <w:t>analogueTechnicalCondition</w:t>
+            </w:r>
+            <w:proofErr w:type="spellEnd"/>
+            <w:r>
+              <w:rPr>
+                <w:sz w:val="20"/>
+                <w:szCs w:val="20"/>
+              </w:rPr>
+              <w:t xml:space="preserve"> }}</w:t>
             </w:r>
           </w:p>
         </w:tc>
@@ -23425,8 +25474,17 @@
                 <w:sz w:val="20"/>
                 <w:szCs w:val="20"/>
               </w:rPr>
-              <w:t>{{ report.analogue</w:t>
-            </w:r>
+              <w:t xml:space="preserve">{{ </w:t>
+            </w:r>
+            <w:proofErr w:type="spellStart"/>
+            <w:r>
+              <w:rPr>
+                <w:sz w:val="20"/>
+                <w:szCs w:val="20"/>
+              </w:rPr>
+              <w:t>report.analogue</w:t>
+            </w:r>
+            <w:proofErr w:type="spellEnd"/>
             <w:r>
               <w:rPr>
                 <w:sz w:val="20"/>
@@ -23440,7 +25498,23 @@
                 <w:sz w:val="20"/>
                 <w:szCs w:val="20"/>
               </w:rPr>
-              <w:t>.analogueSourceOfInformation }}</w:t>
+              <w:t>.</w:t>
+            </w:r>
+            <w:proofErr w:type="spellStart"/>
+            <w:r>
+              <w:rPr>
+                <w:sz w:val="20"/>
+                <w:szCs w:val="20"/>
+              </w:rPr>
+              <w:t>analogueSourceOfInformation</w:t>
+            </w:r>
+            <w:proofErr w:type="spellEnd"/>
+            <w:r>
+              <w:rPr>
+                <w:sz w:val="20"/>
+                <w:szCs w:val="20"/>
+              </w:rPr>
+              <w:t xml:space="preserve"> }}</w:t>
             </w:r>
           </w:p>
         </w:tc>
@@ -23861,7 +25935,23 @@
           <w:sz w:val="22"/>
           <w:szCs w:val="22"/>
         </w:rPr>
-        <w:t>{{ report.objectOfAssessment.objectOfAssessmentYear }}</w:t>
+        <w:t xml:space="preserve">{{ </w:t>
+      </w:r>
+      <w:proofErr w:type="spellStart"/>
+      <w:r>
+        <w:rPr>
+          <w:sz w:val="22"/>
+          <w:szCs w:val="22"/>
+        </w:rPr>
+        <w:t>report.objectOfAssessment.objectOfAssessmentYear</w:t>
+      </w:r>
+      <w:proofErr w:type="spellEnd"/>
+      <w:r>
+        <w:rPr>
+          <w:sz w:val="22"/>
+          <w:szCs w:val="22"/>
+        </w:rPr>
+        <w:t xml:space="preserve"> }}</w:t>
       </w:r>
       <w:r>
         <w:rPr>
@@ -24055,8 +26145,17 @@
           <w:sz w:val="22"/>
           <w:szCs w:val="22"/>
         </w:rPr>
-        <w:t>Корректировка на техническое состояние. Данная корректировка учитывает разницу в техническом состоянии объектов аналогов и объекта сравнения. Различия в техническом состоянии можно оценить по дате и виду капремонта, по наработке моточасов</w:t>
-      </w:r>
+        <w:t xml:space="preserve">Корректировка на техническое состояние. Данная корректировка учитывает разницу в техническом состоянии объектов аналогов и объекта сравнения. Различия в техническом состоянии можно оценить по дате и виду капремонта, по наработке </w:t>
+      </w:r>
+      <w:proofErr w:type="spellStart"/>
+      <w:r>
+        <w:rPr>
+          <w:sz w:val="22"/>
+          <w:szCs w:val="22"/>
+        </w:rPr>
+        <w:t>моточасов</w:t>
+      </w:r>
+      <w:proofErr w:type="spellEnd"/>
       <w:r>
         <w:rPr>
           <w:sz w:val="22"/>
@@ -24220,12 +26319,21 @@
         </w:rPr>
         <w:t xml:space="preserve"> </w:t>
       </w:r>
-      <w:r>
-        <w:rPr>
-          <w:sz w:val="22"/>
-          <w:szCs w:val="22"/>
-        </w:rPr>
-        <w:t>Иоо)</w:t>
+      <w:proofErr w:type="spellStart"/>
+      <w:r>
+        <w:rPr>
+          <w:sz w:val="22"/>
+          <w:szCs w:val="22"/>
+        </w:rPr>
+        <w:t>Иоо</w:t>
+      </w:r>
+      <w:proofErr w:type="spellEnd"/>
+      <w:r>
+        <w:rPr>
+          <w:sz w:val="22"/>
+          <w:szCs w:val="22"/>
+        </w:rPr>
+        <w:t>)</w:t>
       </w:r>
       <w:r>
         <w:rPr>
@@ -24276,12 +26384,21 @@
         </w:rPr>
         <w:t xml:space="preserve"> </w:t>
       </w:r>
-      <w:r>
-        <w:rPr>
-          <w:sz w:val="22"/>
-          <w:szCs w:val="22"/>
-        </w:rPr>
-        <w:t>Иос ))</w:t>
+      <w:proofErr w:type="spellStart"/>
+      <w:r>
+        <w:rPr>
+          <w:sz w:val="22"/>
+          <w:szCs w:val="22"/>
+        </w:rPr>
+        <w:t>Иос</w:t>
+      </w:r>
+      <w:proofErr w:type="spellEnd"/>
+      <w:r>
+        <w:rPr>
+          <w:sz w:val="22"/>
+          <w:szCs w:val="22"/>
+        </w:rPr>
+        <w:t xml:space="preserve"> ))</w:t>
       </w:r>
       <w:r>
         <w:rPr>
@@ -24338,12 +26455,21 @@
         </w:rPr>
         <w:t xml:space="preserve">где </w:t>
       </w:r>
-      <w:r>
-        <w:rPr>
-          <w:sz w:val="22"/>
-          <w:szCs w:val="22"/>
-        </w:rPr>
-        <w:t>Иоо – физический износ объекта оценки, определенный экспертным методом на основании данных заказчика и осмотра транспортного средства,</w:t>
+      <w:proofErr w:type="spellStart"/>
+      <w:r>
+        <w:rPr>
+          <w:sz w:val="22"/>
+          <w:szCs w:val="22"/>
+        </w:rPr>
+        <w:t>Иоо</w:t>
+      </w:r>
+      <w:proofErr w:type="spellEnd"/>
+      <w:r>
+        <w:rPr>
+          <w:sz w:val="22"/>
+          <w:szCs w:val="22"/>
+        </w:rPr>
+        <w:t xml:space="preserve"> – физический износ объекта оценки, определенный экспертным методом на основании данных заказчика и осмотра транспортного средства,</w:t>
       </w:r>
     </w:p>
     <w:p>
@@ -24355,12 +26481,21 @@
           <w:szCs w:val="22"/>
         </w:rPr>
       </w:pPr>
-      <w:r>
-        <w:rPr>
-          <w:sz w:val="22"/>
-          <w:szCs w:val="22"/>
-        </w:rPr>
-        <w:t>Иос – физический износ объекта сравнения, определенный на основании данных продавца.</w:t>
+      <w:proofErr w:type="spellStart"/>
+      <w:r>
+        <w:rPr>
+          <w:sz w:val="22"/>
+          <w:szCs w:val="22"/>
+        </w:rPr>
+        <w:t>Иос</w:t>
+      </w:r>
+      <w:proofErr w:type="spellEnd"/>
+      <w:r>
+        <w:rPr>
+          <w:sz w:val="22"/>
+          <w:szCs w:val="22"/>
+        </w:rPr>
+        <w:t xml:space="preserve"> – физический износ объекта сравнения, определенный на основании данных продавца.</w:t>
       </w:r>
     </w:p>
     <w:p>
@@ -24418,7 +26553,7 @@
           <w:szCs w:val="22"/>
         </w:rPr>
       </w:pPr>
-      <w:bookmarkStart w:id="45" w:name="_Toc149826428"/>
+      <w:bookmarkStart w:id="44" w:name="_Toc149826428"/>
       <w:r>
         <w:rPr>
           <w:sz w:val="22"/>
@@ -24461,7 +26596,7 @@
         </w:rPr>
         <w:t>»</w:t>
       </w:r>
-      <w:bookmarkEnd w:id="45"/>
+      <w:bookmarkEnd w:id="44"/>
     </w:p>
     <w:tbl>
       <w:tblPr>
@@ -24581,6 +26716,7 @@
                 <w:sz w:val="20"/>
                 <w:szCs w:val="20"/>
               </w:rPr>
+              <w:lastRenderedPageBreak/>
               <w:t xml:space="preserve">Новое, не зарегистрированное в органах ГИБДД, в отличном состоянии, после выполнения предпродажной подготовки, без признаков эксплуатации </w:t>
             </w:r>
           </w:p>
@@ -25182,7 +27318,23 @@
           <w:sz w:val="22"/>
           <w:szCs w:val="22"/>
         </w:rPr>
-        <w:t>{{ report.objectOfAssessment.vehicleTechnicalCondition }}</w:t>
+        <w:t xml:space="preserve">{{ </w:t>
+      </w:r>
+      <w:proofErr w:type="spellStart"/>
+      <w:r>
+        <w:rPr>
+          <w:sz w:val="22"/>
+          <w:szCs w:val="22"/>
+        </w:rPr>
+        <w:t>report.objectOfAssessment.vehicleTechnicalCondition</w:t>
+      </w:r>
+      <w:proofErr w:type="spellEnd"/>
+      <w:r>
+        <w:rPr>
+          <w:sz w:val="22"/>
+          <w:szCs w:val="22"/>
+        </w:rPr>
+        <w:t xml:space="preserve"> }}</w:t>
       </w:r>
       <w:r>
         <w:rPr>
@@ -25231,7 +27383,23 @@
           <w:sz w:val="22"/>
           <w:szCs w:val="22"/>
         </w:rPr>
-        <w:t xml:space="preserve">{{ report.objectOfAssessment.physicalDeterioration }} </w:t>
+        <w:t xml:space="preserve">{{ </w:t>
+      </w:r>
+      <w:proofErr w:type="spellStart"/>
+      <w:r>
+        <w:rPr>
+          <w:sz w:val="22"/>
+          <w:szCs w:val="22"/>
+        </w:rPr>
+        <w:t>report.objectOfAssessment.physicalDeterioration</w:t>
+      </w:r>
+      <w:proofErr w:type="spellEnd"/>
+      <w:r>
+        <w:rPr>
+          <w:sz w:val="22"/>
+          <w:szCs w:val="22"/>
+        </w:rPr>
+        <w:t xml:space="preserve"> }} </w:t>
       </w:r>
       <w:r>
         <w:rPr>
@@ -25688,7 +27856,67 @@
           <w:sz w:val="20"/>
           <w:szCs w:val="20"/>
         </w:rPr>
-        <w:t>{{ report.objectOfAssessment.objectOfAssessmentModel }}, {{ report.objectOfAssessment.objectOfAssessmentYear }} г. в., VIN {{ report.objectOfAssessment.objectOfAssessmentVIN }}</w:t>
+        <w:t xml:space="preserve">{{ </w:t>
+      </w:r>
+      <w:proofErr w:type="spellStart"/>
+      <w:r>
+        <w:rPr>
+          <w:rFonts w:ascii="Century Gothic" w:hAnsi="Century Gothic"/>
+          <w:b/>
+          <w:sz w:val="20"/>
+          <w:szCs w:val="20"/>
+        </w:rPr>
+        <w:t>report.objectOfAssessment.objectOfAssessmentModel</w:t>
+      </w:r>
+      <w:proofErr w:type="spellEnd"/>
+      <w:r>
+        <w:rPr>
+          <w:rFonts w:ascii="Century Gothic" w:hAnsi="Century Gothic"/>
+          <w:b/>
+          <w:sz w:val="20"/>
+          <w:szCs w:val="20"/>
+        </w:rPr>
+        <w:t xml:space="preserve"> }}, {{ </w:t>
+      </w:r>
+      <w:proofErr w:type="spellStart"/>
+      <w:r>
+        <w:rPr>
+          <w:rFonts w:ascii="Century Gothic" w:hAnsi="Century Gothic"/>
+          <w:b/>
+          <w:sz w:val="20"/>
+          <w:szCs w:val="20"/>
+        </w:rPr>
+        <w:t>report.objectOfAssessment.objectOfAssessmentYear</w:t>
+      </w:r>
+      <w:proofErr w:type="spellEnd"/>
+      <w:r>
+        <w:rPr>
+          <w:rFonts w:ascii="Century Gothic" w:hAnsi="Century Gothic"/>
+          <w:b/>
+          <w:sz w:val="20"/>
+          <w:szCs w:val="20"/>
+        </w:rPr>
+        <w:t xml:space="preserve"> }} г. в., VIN {{ </w:t>
+      </w:r>
+      <w:proofErr w:type="spellStart"/>
+      <w:r>
+        <w:rPr>
+          <w:rFonts w:ascii="Century Gothic" w:hAnsi="Century Gothic"/>
+          <w:b/>
+          <w:sz w:val="20"/>
+          <w:szCs w:val="20"/>
+        </w:rPr>
+        <w:t>report.objectOfAssessment.objectOfAssessmentVIN</w:t>
+      </w:r>
+      <w:proofErr w:type="spellEnd"/>
+      <w:r>
+        <w:rPr>
+          <w:rFonts w:ascii="Century Gothic" w:hAnsi="Century Gothic"/>
+          <w:b/>
+          <w:sz w:val="20"/>
+          <w:szCs w:val="20"/>
+        </w:rPr>
+        <w:t xml:space="preserve"> }}</w:t>
       </w:r>
     </w:p>
     <w:tbl>
@@ -25998,8 +28226,17 @@
                 <w:sz w:val="20"/>
                 <w:szCs w:val="20"/>
               </w:rPr>
-              <w:t>{{ report.analogue</w:t>
-            </w:r>
+              <w:t xml:space="preserve">{{ </w:t>
+            </w:r>
+            <w:proofErr w:type="spellStart"/>
+            <w:r>
+              <w:rPr>
+                <w:sz w:val="20"/>
+                <w:szCs w:val="20"/>
+              </w:rPr>
+              <w:t>report.analogue</w:t>
+            </w:r>
+            <w:proofErr w:type="spellEnd"/>
             <w:r>
               <w:rPr>
                 <w:sz w:val="20"/>
@@ -26013,7 +28250,23 @@
                 <w:sz w:val="20"/>
                 <w:szCs w:val="20"/>
               </w:rPr>
-              <w:t>.analogueCost }}</w:t>
+              <w:t>.</w:t>
+            </w:r>
+            <w:proofErr w:type="spellStart"/>
+            <w:r>
+              <w:rPr>
+                <w:sz w:val="20"/>
+                <w:szCs w:val="20"/>
+              </w:rPr>
+              <w:t>analogueCost</w:t>
+            </w:r>
+            <w:proofErr w:type="spellEnd"/>
+            <w:r>
+              <w:rPr>
+                <w:sz w:val="20"/>
+                <w:szCs w:val="20"/>
+              </w:rPr>
+              <w:t xml:space="preserve"> }}</w:t>
             </w:r>
           </w:p>
         </w:tc>
@@ -26043,8 +28296,17 @@
                 <w:sz w:val="20"/>
                 <w:szCs w:val="20"/>
               </w:rPr>
-              <w:t>{{ report.analogue</w:t>
-            </w:r>
+              <w:t xml:space="preserve">{{ </w:t>
+            </w:r>
+            <w:proofErr w:type="spellStart"/>
+            <w:r>
+              <w:rPr>
+                <w:sz w:val="20"/>
+                <w:szCs w:val="20"/>
+              </w:rPr>
+              <w:t>report.analogue</w:t>
+            </w:r>
+            <w:proofErr w:type="spellEnd"/>
             <w:r>
               <w:rPr>
                 <w:sz w:val="20"/>
@@ -26058,7 +28320,23 @@
                 <w:sz w:val="20"/>
                 <w:szCs w:val="20"/>
               </w:rPr>
-              <w:t>.analogueCost }}</w:t>
+              <w:t>.</w:t>
+            </w:r>
+            <w:proofErr w:type="spellStart"/>
+            <w:r>
+              <w:rPr>
+                <w:sz w:val="20"/>
+                <w:szCs w:val="20"/>
+              </w:rPr>
+              <w:t>analogueCost</w:t>
+            </w:r>
+            <w:proofErr w:type="spellEnd"/>
+            <w:r>
+              <w:rPr>
+                <w:sz w:val="20"/>
+                <w:szCs w:val="20"/>
+              </w:rPr>
+              <w:t xml:space="preserve"> }}</w:t>
             </w:r>
           </w:p>
         </w:tc>
@@ -26403,6 +28681,7 @@
                 <w:sz w:val="20"/>
                 <w:szCs w:val="20"/>
               </w:rPr>
+              <w:lastRenderedPageBreak/>
               <w:t>Скорректированная цена, руб.</w:t>
             </w:r>
           </w:p>
@@ -26493,8 +28772,17 @@
                 <w:sz w:val="20"/>
                 <w:szCs w:val="20"/>
               </w:rPr>
-              <w:t>{{ report.analogue</w:t>
-            </w:r>
+              <w:t xml:space="preserve">{{ </w:t>
+            </w:r>
+            <w:proofErr w:type="spellStart"/>
+            <w:r>
+              <w:rPr>
+                <w:sz w:val="20"/>
+                <w:szCs w:val="20"/>
+              </w:rPr>
+              <w:t>report.analogue</w:t>
+            </w:r>
+            <w:proofErr w:type="spellEnd"/>
             <w:r>
               <w:rPr>
                 <w:sz w:val="20"/>
@@ -26508,7 +28796,23 @@
                 <w:sz w:val="20"/>
                 <w:szCs w:val="20"/>
               </w:rPr>
-              <w:t>.analogueCost }}</w:t>
+              <w:t>.</w:t>
+            </w:r>
+            <w:proofErr w:type="spellStart"/>
+            <w:r>
+              <w:rPr>
+                <w:sz w:val="20"/>
+                <w:szCs w:val="20"/>
+              </w:rPr>
+              <w:t>analogueCost</w:t>
+            </w:r>
+            <w:proofErr w:type="spellEnd"/>
+            <w:r>
+              <w:rPr>
+                <w:sz w:val="20"/>
+                <w:szCs w:val="20"/>
+              </w:rPr>
+              <w:t xml:space="preserve"> }}</w:t>
             </w:r>
           </w:p>
         </w:tc>
@@ -26538,8 +28842,17 @@
                 <w:sz w:val="20"/>
                 <w:szCs w:val="20"/>
               </w:rPr>
-              <w:t>{{ report.analogue</w:t>
-            </w:r>
+              <w:t xml:space="preserve">{{ </w:t>
+            </w:r>
+            <w:proofErr w:type="spellStart"/>
+            <w:r>
+              <w:rPr>
+                <w:sz w:val="20"/>
+                <w:szCs w:val="20"/>
+              </w:rPr>
+              <w:t>report.analogue</w:t>
+            </w:r>
+            <w:proofErr w:type="spellEnd"/>
             <w:r>
               <w:rPr>
                 <w:sz w:val="20"/>
@@ -26553,7 +28866,23 @@
                 <w:sz w:val="20"/>
                 <w:szCs w:val="20"/>
               </w:rPr>
-              <w:t>.analogueCost }}</w:t>
+              <w:t>.</w:t>
+            </w:r>
+            <w:proofErr w:type="spellStart"/>
+            <w:r>
+              <w:rPr>
+                <w:sz w:val="20"/>
+                <w:szCs w:val="20"/>
+              </w:rPr>
+              <w:t>analogueCost</w:t>
+            </w:r>
+            <w:proofErr w:type="spellEnd"/>
+            <w:r>
+              <w:rPr>
+                <w:sz w:val="20"/>
+                <w:szCs w:val="20"/>
+              </w:rPr>
+              <w:t xml:space="preserve"> }}</w:t>
             </w:r>
           </w:p>
         </w:tc>
@@ -26613,6 +28942,7 @@
                 <w:szCs w:val="20"/>
               </w:rPr>
             </w:pPr>
+            <w:proofErr w:type="spellStart"/>
             <w:r>
               <w:rPr>
                 <w:sz w:val="20"/>
@@ -26620,6 +28950,7 @@
               </w:rPr>
               <w:t>собст.ср-ва</w:t>
             </w:r>
+            <w:proofErr w:type="spellEnd"/>
           </w:p>
         </w:tc>
         <w:tc>
@@ -26643,6 +28974,7 @@
                 <w:szCs w:val="20"/>
               </w:rPr>
             </w:pPr>
+            <w:proofErr w:type="spellStart"/>
             <w:r>
               <w:rPr>
                 <w:sz w:val="20"/>
@@ -26650,6 +28982,7 @@
               </w:rPr>
               <w:t>собст.ср-ва</w:t>
             </w:r>
+            <w:proofErr w:type="spellEnd"/>
           </w:p>
         </w:tc>
         <w:tc>
@@ -26673,6 +29006,7 @@
                 <w:szCs w:val="20"/>
               </w:rPr>
             </w:pPr>
+            <w:proofErr w:type="spellStart"/>
             <w:r>
               <w:rPr>
                 <w:sz w:val="20"/>
@@ -26680,6 +29014,7 @@
               </w:rPr>
               <w:t>собст.ср-ва</w:t>
             </w:r>
+            <w:proofErr w:type="spellEnd"/>
           </w:p>
         </w:tc>
         <w:tc>
@@ -26703,6 +29038,7 @@
                 <w:szCs w:val="20"/>
               </w:rPr>
             </w:pPr>
+            <w:proofErr w:type="spellStart"/>
             <w:r>
               <w:rPr>
                 <w:sz w:val="20"/>
@@ -26710,6 +29046,7 @@
               </w:rPr>
               <w:t>собст.ср-ва</w:t>
             </w:r>
+            <w:proofErr w:type="spellEnd"/>
           </w:p>
         </w:tc>
       </w:tr>
@@ -26988,8 +29325,17 @@
                 <w:sz w:val="20"/>
                 <w:szCs w:val="20"/>
               </w:rPr>
-              <w:t>{{ report.analogue</w:t>
-            </w:r>
+              <w:t xml:space="preserve">{{ </w:t>
+            </w:r>
+            <w:proofErr w:type="spellStart"/>
+            <w:r>
+              <w:rPr>
+                <w:sz w:val="20"/>
+                <w:szCs w:val="20"/>
+              </w:rPr>
+              <w:t>report.analogue</w:t>
+            </w:r>
+            <w:proofErr w:type="spellEnd"/>
             <w:r>
               <w:rPr>
                 <w:sz w:val="20"/>
@@ -27003,7 +29349,23 @@
                 <w:sz w:val="20"/>
                 <w:szCs w:val="20"/>
               </w:rPr>
-              <w:t>.analogueCost }}</w:t>
+              <w:t>.</w:t>
+            </w:r>
+            <w:proofErr w:type="spellStart"/>
+            <w:r>
+              <w:rPr>
+                <w:sz w:val="20"/>
+                <w:szCs w:val="20"/>
+              </w:rPr>
+              <w:t>analogueCost</w:t>
+            </w:r>
+            <w:proofErr w:type="spellEnd"/>
+            <w:r>
+              <w:rPr>
+                <w:sz w:val="20"/>
+                <w:szCs w:val="20"/>
+              </w:rPr>
+              <w:t xml:space="preserve"> }}</w:t>
             </w:r>
           </w:p>
         </w:tc>
@@ -27033,8 +29395,17 @@
                 <w:sz w:val="20"/>
                 <w:szCs w:val="20"/>
               </w:rPr>
-              <w:t>{{ report.analogue</w:t>
-            </w:r>
+              <w:t xml:space="preserve">{{ </w:t>
+            </w:r>
+            <w:proofErr w:type="spellStart"/>
+            <w:r>
+              <w:rPr>
+                <w:sz w:val="20"/>
+                <w:szCs w:val="20"/>
+              </w:rPr>
+              <w:t>report.analogue</w:t>
+            </w:r>
+            <w:proofErr w:type="spellEnd"/>
             <w:r>
               <w:rPr>
                 <w:sz w:val="20"/>
@@ -27048,7 +29419,23 @@
                 <w:sz w:val="20"/>
                 <w:szCs w:val="20"/>
               </w:rPr>
-              <w:t>.analogueCost }}</w:t>
+              <w:t>.</w:t>
+            </w:r>
+            <w:proofErr w:type="spellStart"/>
+            <w:r>
+              <w:rPr>
+                <w:sz w:val="20"/>
+                <w:szCs w:val="20"/>
+              </w:rPr>
+              <w:t>analogueCost</w:t>
+            </w:r>
+            <w:proofErr w:type="spellEnd"/>
+            <w:r>
+              <w:rPr>
+                <w:sz w:val="20"/>
+                <w:szCs w:val="20"/>
+              </w:rPr>
+              <w:t xml:space="preserve"> }}</w:t>
             </w:r>
           </w:p>
         </w:tc>
@@ -27115,15 +29502,51 @@
                 <w:szCs w:val="20"/>
                 <w:lang w:val="en-US"/>
               </w:rPr>
-              <w:t>{{ report.dateOfAssessment</w:t>
-            </w:r>
+              <w:t xml:space="preserve">{{ </w:t>
+            </w:r>
+            <w:proofErr w:type="spellStart"/>
             <w:r>
               <w:rPr>
                 <w:sz w:val="20"/>
                 <w:szCs w:val="20"/>
                 <w:lang w:val="en-US"/>
               </w:rPr>
-              <w:t>.strftime('%d.%m.%Y')</w:t>
+              <w:t>report.dateOfAssessment</w:t>
+            </w:r>
+            <w:r>
+              <w:rPr>
+                <w:sz w:val="20"/>
+                <w:szCs w:val="20"/>
+                <w:lang w:val="en-US"/>
+              </w:rPr>
+              <w:t>.strftime</w:t>
+            </w:r>
+            <w:proofErr w:type="spellEnd"/>
+            <w:r>
+              <w:rPr>
+                <w:sz w:val="20"/>
+                <w:szCs w:val="20"/>
+                <w:lang w:val="en-US"/>
+              </w:rPr>
+              <w:t>('%</w:t>
+            </w:r>
+            <w:proofErr w:type="spellStart"/>
+            <w:r>
+              <w:rPr>
+                <w:sz w:val="20"/>
+                <w:szCs w:val="20"/>
+                <w:lang w:val="en-US"/>
+              </w:rPr>
+              <w:t>d.%m.%Y</w:t>
+            </w:r>
+            <w:proofErr w:type="spellEnd"/>
+            <w:r>
+              <w:rPr>
+                <w:sz w:val="20"/>
+                <w:szCs w:val="20"/>
+                <w:lang w:val="en-US"/>
+              </w:rPr>
+              <w:t>')</w:t>
             </w:r>
             <w:r>
               <w:rPr>
@@ -27171,7 +29594,25 @@
                 <w:szCs w:val="20"/>
                 <w:lang w:val="en-US"/>
               </w:rPr>
-              <w:t>.strftime('%d.%m.%Y')</w:t>
+              <w:t>.strftime('%</w:t>
+            </w:r>
+            <w:proofErr w:type="spellStart"/>
+            <w:r>
+              <w:rPr>
+                <w:sz w:val="20"/>
+                <w:szCs w:val="20"/>
+                <w:lang w:val="en-US"/>
+              </w:rPr>
+              <w:t>d.%m.%Y</w:t>
+            </w:r>
+            <w:proofErr w:type="spellEnd"/>
+            <w:r>
+              <w:rPr>
+                <w:sz w:val="20"/>
+                <w:szCs w:val="20"/>
+                <w:lang w:val="en-US"/>
+              </w:rPr>
+              <w:t>')</w:t>
             </w:r>
             <w:r>
               <w:rPr>
@@ -27235,7 +29676,25 @@
                 <w:szCs w:val="20"/>
                 <w:lang w:val="en-US"/>
               </w:rPr>
-              <w:t>.strftime('%d.%m.%Y')</w:t>
+              <w:t>.strftime('%</w:t>
+            </w:r>
+            <w:proofErr w:type="spellStart"/>
+            <w:r>
+              <w:rPr>
+                <w:sz w:val="20"/>
+                <w:szCs w:val="20"/>
+                <w:lang w:val="en-US"/>
+              </w:rPr>
+              <w:t>d.%m.%Y</w:t>
+            </w:r>
+            <w:proofErr w:type="spellEnd"/>
+            <w:r>
+              <w:rPr>
+                <w:sz w:val="20"/>
+                <w:szCs w:val="20"/>
+                <w:lang w:val="en-US"/>
+              </w:rPr>
+              <w:t>')</w:t>
             </w:r>
             <w:r>
               <w:rPr>
@@ -27299,7 +29758,25 @@
                 <w:szCs w:val="20"/>
                 <w:lang w:val="en-US"/>
               </w:rPr>
-              <w:t>.strftime('%d.%m.%Y')</w:t>
+              <w:t>.strftime('%</w:t>
+            </w:r>
+            <w:proofErr w:type="spellStart"/>
+            <w:r>
+              <w:rPr>
+                <w:sz w:val="20"/>
+                <w:szCs w:val="20"/>
+                <w:lang w:val="en-US"/>
+              </w:rPr>
+              <w:t>d.%m.%Y</w:t>
+            </w:r>
+            <w:proofErr w:type="spellEnd"/>
+            <w:r>
+              <w:rPr>
+                <w:sz w:val="20"/>
+                <w:szCs w:val="20"/>
+                <w:lang w:val="en-US"/>
+              </w:rPr>
+              <w:t>')</w:t>
             </w:r>
             <w:r>
               <w:rPr>
@@ -27587,8 +30064,17 @@
                 <w:sz w:val="20"/>
                 <w:szCs w:val="20"/>
               </w:rPr>
-              <w:t>{{ report.analogue</w:t>
-            </w:r>
+              <w:t xml:space="preserve">{{ </w:t>
+            </w:r>
+            <w:proofErr w:type="spellStart"/>
+            <w:r>
+              <w:rPr>
+                <w:sz w:val="20"/>
+                <w:szCs w:val="20"/>
+              </w:rPr>
+              <w:t>report.analogue</w:t>
+            </w:r>
+            <w:proofErr w:type="spellEnd"/>
             <w:r>
               <w:rPr>
                 <w:sz w:val="20"/>
@@ -27602,7 +30088,23 @@
                 <w:sz w:val="20"/>
                 <w:szCs w:val="20"/>
               </w:rPr>
-              <w:t>.analogueCost }}</w:t>
+              <w:t>.</w:t>
+            </w:r>
+            <w:proofErr w:type="spellStart"/>
+            <w:r>
+              <w:rPr>
+                <w:sz w:val="20"/>
+                <w:szCs w:val="20"/>
+              </w:rPr>
+              <w:t>analogueCost</w:t>
+            </w:r>
+            <w:proofErr w:type="spellEnd"/>
+            <w:r>
+              <w:rPr>
+                <w:sz w:val="20"/>
+                <w:szCs w:val="20"/>
+              </w:rPr>
+              <w:t xml:space="preserve"> }}</w:t>
             </w:r>
           </w:p>
         </w:tc>
@@ -27632,8 +30134,17 @@
                 <w:sz w:val="20"/>
                 <w:szCs w:val="20"/>
               </w:rPr>
-              <w:t>{{ report.analogue</w:t>
-            </w:r>
+              <w:t xml:space="preserve">{{ </w:t>
+            </w:r>
+            <w:proofErr w:type="spellStart"/>
+            <w:r>
+              <w:rPr>
+                <w:sz w:val="20"/>
+                <w:szCs w:val="20"/>
+              </w:rPr>
+              <w:t>report.analogue</w:t>
+            </w:r>
+            <w:proofErr w:type="spellEnd"/>
             <w:r>
               <w:rPr>
                 <w:sz w:val="20"/>
@@ -27647,7 +30158,23 @@
                 <w:sz w:val="20"/>
                 <w:szCs w:val="20"/>
               </w:rPr>
-              <w:t>.analogueCost }}</w:t>
+              <w:t>.</w:t>
+            </w:r>
+            <w:proofErr w:type="spellStart"/>
+            <w:r>
+              <w:rPr>
+                <w:sz w:val="20"/>
+                <w:szCs w:val="20"/>
+              </w:rPr>
+              <w:t>analogueCost</w:t>
+            </w:r>
+            <w:proofErr w:type="spellEnd"/>
+            <w:r>
+              <w:rPr>
+                <w:sz w:val="20"/>
+                <w:szCs w:val="20"/>
+              </w:rPr>
+              <w:t xml:space="preserve"> }}</w:t>
             </w:r>
           </w:p>
         </w:tc>
@@ -28082,8 +30609,17 @@
                 <w:sz w:val="20"/>
                 <w:szCs w:val="20"/>
               </w:rPr>
-              <w:t>{{ report.analogue</w:t>
-            </w:r>
+              <w:t xml:space="preserve">{{ </w:t>
+            </w:r>
+            <w:proofErr w:type="spellStart"/>
+            <w:r>
+              <w:rPr>
+                <w:sz w:val="20"/>
+                <w:szCs w:val="20"/>
+              </w:rPr>
+              <w:t>report.analogue</w:t>
+            </w:r>
+            <w:proofErr w:type="spellEnd"/>
             <w:r>
               <w:rPr>
                 <w:sz w:val="20"/>
@@ -28097,7 +30633,23 @@
                 <w:sz w:val="20"/>
                 <w:szCs w:val="20"/>
               </w:rPr>
-              <w:t>.analogueCost }}</w:t>
+              <w:t>.</w:t>
+            </w:r>
+            <w:proofErr w:type="spellStart"/>
+            <w:r>
+              <w:rPr>
+                <w:sz w:val="20"/>
+                <w:szCs w:val="20"/>
+              </w:rPr>
+              <w:t>analogueCost</w:t>
+            </w:r>
+            <w:proofErr w:type="spellEnd"/>
+            <w:r>
+              <w:rPr>
+                <w:sz w:val="20"/>
+                <w:szCs w:val="20"/>
+              </w:rPr>
+              <w:t xml:space="preserve"> }}</w:t>
             </w:r>
           </w:p>
         </w:tc>
@@ -28127,8 +30679,17 @@
                 <w:sz w:val="20"/>
                 <w:szCs w:val="20"/>
               </w:rPr>
-              <w:t>{{ report.analogue</w:t>
-            </w:r>
+              <w:t xml:space="preserve">{{ </w:t>
+            </w:r>
+            <w:proofErr w:type="spellStart"/>
+            <w:r>
+              <w:rPr>
+                <w:sz w:val="20"/>
+                <w:szCs w:val="20"/>
+              </w:rPr>
+              <w:t>report.analogue</w:t>
+            </w:r>
+            <w:proofErr w:type="spellEnd"/>
             <w:r>
               <w:rPr>
                 <w:sz w:val="20"/>
@@ -28142,7 +30703,23 @@
                 <w:sz w:val="20"/>
                 <w:szCs w:val="20"/>
               </w:rPr>
-              <w:t>.analogueCost }}</w:t>
+              <w:t>.</w:t>
+            </w:r>
+            <w:proofErr w:type="spellStart"/>
+            <w:r>
+              <w:rPr>
+                <w:sz w:val="20"/>
+                <w:szCs w:val="20"/>
+              </w:rPr>
+              <w:t>analogueCost</w:t>
+            </w:r>
+            <w:proofErr w:type="spellEnd"/>
+            <w:r>
+              <w:rPr>
+                <w:sz w:val="20"/>
+                <w:szCs w:val="20"/>
+              </w:rPr>
+              <w:t xml:space="preserve"> }}</w:t>
             </w:r>
           </w:p>
         </w:tc>
@@ -28267,8 +30844,17 @@
                 <w:sz w:val="20"/>
                 <w:szCs w:val="20"/>
               </w:rPr>
-              <w:t>{{ report.analogue</w:t>
-            </w:r>
+              <w:t xml:space="preserve">{{ </w:t>
+            </w:r>
+            <w:proofErr w:type="spellStart"/>
+            <w:r>
+              <w:rPr>
+                <w:sz w:val="20"/>
+                <w:szCs w:val="20"/>
+              </w:rPr>
+              <w:t>report.analogue</w:t>
+            </w:r>
+            <w:proofErr w:type="spellEnd"/>
             <w:r>
               <w:rPr>
                 <w:sz w:val="20"/>
@@ -28282,7 +30868,23 @@
                 <w:sz w:val="20"/>
                 <w:szCs w:val="20"/>
               </w:rPr>
-              <w:t>.analogueAdjustments.analogueDiscount }}</w:t>
+              <w:t>.</w:t>
+            </w:r>
+            <w:proofErr w:type="spellStart"/>
+            <w:r>
+              <w:rPr>
+                <w:sz w:val="20"/>
+                <w:szCs w:val="20"/>
+              </w:rPr>
+              <w:t>analogueAdjustments.analogueDiscount</w:t>
+            </w:r>
+            <w:proofErr w:type="spellEnd"/>
+            <w:r>
+              <w:rPr>
+                <w:sz w:val="20"/>
+                <w:szCs w:val="20"/>
+              </w:rPr>
+              <w:t xml:space="preserve"> }}</w:t>
             </w:r>
           </w:p>
         </w:tc>
@@ -28312,8 +30914,17 @@
                 <w:sz w:val="20"/>
                 <w:szCs w:val="20"/>
               </w:rPr>
-              <w:t>{{ report.analogue</w:t>
-            </w:r>
+              <w:t xml:space="preserve">{{ </w:t>
+            </w:r>
+            <w:proofErr w:type="spellStart"/>
+            <w:r>
+              <w:rPr>
+                <w:sz w:val="20"/>
+                <w:szCs w:val="20"/>
+              </w:rPr>
+              <w:t>report.analogue</w:t>
+            </w:r>
+            <w:proofErr w:type="spellEnd"/>
             <w:r>
               <w:rPr>
                 <w:sz w:val="20"/>
@@ -28327,7 +30938,23 @@
                 <w:sz w:val="20"/>
                 <w:szCs w:val="20"/>
               </w:rPr>
-              <w:t>.analogueAdjustments.analogueDiscount }}</w:t>
+              <w:t>.</w:t>
+            </w:r>
+            <w:proofErr w:type="spellStart"/>
+            <w:r>
+              <w:rPr>
+                <w:sz w:val="20"/>
+                <w:szCs w:val="20"/>
+              </w:rPr>
+              <w:t>analogueAdjustments.analogueDiscount</w:t>
+            </w:r>
+            <w:proofErr w:type="spellEnd"/>
+            <w:r>
+              <w:rPr>
+                <w:sz w:val="20"/>
+                <w:szCs w:val="20"/>
+              </w:rPr>
+              <w:t xml:space="preserve"> }}</w:t>
             </w:r>
           </w:p>
         </w:tc>
@@ -28452,8 +31079,17 @@
                 <w:sz w:val="20"/>
                 <w:szCs w:val="20"/>
               </w:rPr>
-              <w:t>{{ report.analogue</w:t>
-            </w:r>
+              <w:t xml:space="preserve">{{ </w:t>
+            </w:r>
+            <w:proofErr w:type="spellStart"/>
+            <w:r>
+              <w:rPr>
+                <w:sz w:val="20"/>
+                <w:szCs w:val="20"/>
+              </w:rPr>
+              <w:t>report.analogue</w:t>
+            </w:r>
+            <w:proofErr w:type="spellEnd"/>
             <w:r>
               <w:rPr>
                 <w:sz w:val="20"/>
@@ -28467,7 +31103,23 @@
                 <w:sz w:val="20"/>
                 <w:szCs w:val="20"/>
               </w:rPr>
-              <w:t>.analogueAdjustments.analogueAdjustedDiscount }}</w:t>
+              <w:t>.</w:t>
+            </w:r>
+            <w:proofErr w:type="spellStart"/>
+            <w:r>
+              <w:rPr>
+                <w:sz w:val="20"/>
+                <w:szCs w:val="20"/>
+              </w:rPr>
+              <w:t>analogueAdjustments.analogueAdjustedDiscount</w:t>
+            </w:r>
+            <w:proofErr w:type="spellEnd"/>
+            <w:r>
+              <w:rPr>
+                <w:sz w:val="20"/>
+                <w:szCs w:val="20"/>
+              </w:rPr>
+              <w:t xml:space="preserve"> }}</w:t>
             </w:r>
           </w:p>
         </w:tc>
@@ -28497,8 +31149,17 @@
                 <w:sz w:val="20"/>
                 <w:szCs w:val="20"/>
               </w:rPr>
-              <w:t>{{ report.analogue</w:t>
-            </w:r>
+              <w:t xml:space="preserve">{{ </w:t>
+            </w:r>
+            <w:proofErr w:type="spellStart"/>
+            <w:r>
+              <w:rPr>
+                <w:sz w:val="20"/>
+                <w:szCs w:val="20"/>
+              </w:rPr>
+              <w:t>report.analogue</w:t>
+            </w:r>
+            <w:proofErr w:type="spellEnd"/>
             <w:r>
               <w:rPr>
                 <w:sz w:val="20"/>
@@ -28512,7 +31173,23 @@
                 <w:sz w:val="20"/>
                 <w:szCs w:val="20"/>
               </w:rPr>
-              <w:t>.analogueAdjustments.analogueAdjustedDiscount }}</w:t>
+              <w:t>.</w:t>
+            </w:r>
+            <w:proofErr w:type="spellStart"/>
+            <w:r>
+              <w:rPr>
+                <w:sz w:val="20"/>
+                <w:szCs w:val="20"/>
+              </w:rPr>
+              <w:t>analogueAdjustments.analogueAdjustedDiscount</w:t>
+            </w:r>
+            <w:proofErr w:type="spellEnd"/>
+            <w:r>
+              <w:rPr>
+                <w:sz w:val="20"/>
+                <w:szCs w:val="20"/>
+              </w:rPr>
+              <w:t xml:space="preserve"> }}</w:t>
             </w:r>
           </w:p>
         </w:tc>
@@ -28577,7 +31254,31 @@
                 <w:sz w:val="20"/>
                 <w:szCs w:val="20"/>
               </w:rPr>
-              <w:t>{{ report.objectOfAssessment.objectOfAssessmentYear }}</w:t>
+              <w:t xml:space="preserve">{{ </w:t>
+            </w:r>
+            <w:proofErr w:type="spellStart"/>
+            <w:r>
+              <w:rPr>
+                <w:sz w:val="20"/>
+                <w:szCs w:val="20"/>
+              </w:rPr>
+              <w:t>report.objectOfAssessment.objectOf</w:t>
+            </w:r>
+            <w:r>
+              <w:rPr>
+                <w:sz w:val="20"/>
+                <w:szCs w:val="20"/>
+              </w:rPr>
+              <w:lastRenderedPageBreak/>
+              <w:t>AssessmentYear</w:t>
+            </w:r>
+            <w:proofErr w:type="spellEnd"/>
+            <w:r>
+              <w:rPr>
+                <w:sz w:val="20"/>
+                <w:szCs w:val="20"/>
+              </w:rPr>
+              <w:t xml:space="preserve"> }}</w:t>
             </w:r>
           </w:p>
         </w:tc>
@@ -28607,6 +31308,7 @@
                 <w:sz w:val="20"/>
                 <w:szCs w:val="20"/>
               </w:rPr>
+              <w:lastRenderedPageBreak/>
               <w:t>{{ report.analogue1.analogueYear }}</w:t>
             </w:r>
           </w:p>
@@ -28637,8 +31339,17 @@
                 <w:sz w:val="20"/>
                 <w:szCs w:val="20"/>
               </w:rPr>
-              <w:t>{{ report.analogue</w:t>
-            </w:r>
+              <w:t xml:space="preserve">{{ </w:t>
+            </w:r>
+            <w:proofErr w:type="spellStart"/>
+            <w:r>
+              <w:rPr>
+                <w:sz w:val="20"/>
+                <w:szCs w:val="20"/>
+              </w:rPr>
+              <w:t>report.analogue</w:t>
+            </w:r>
+            <w:proofErr w:type="spellEnd"/>
             <w:r>
               <w:rPr>
                 <w:sz w:val="20"/>
@@ -28652,7 +31363,23 @@
                 <w:sz w:val="20"/>
                 <w:szCs w:val="20"/>
               </w:rPr>
-              <w:t>.analogueYear }}</w:t>
+              <w:t>.</w:t>
+            </w:r>
+            <w:proofErr w:type="spellStart"/>
+            <w:r>
+              <w:rPr>
+                <w:sz w:val="20"/>
+                <w:szCs w:val="20"/>
+              </w:rPr>
+              <w:t>analogueYear</w:t>
+            </w:r>
+            <w:proofErr w:type="spellEnd"/>
+            <w:r>
+              <w:rPr>
+                <w:sz w:val="20"/>
+                <w:szCs w:val="20"/>
+              </w:rPr>
+              <w:t xml:space="preserve"> }}</w:t>
             </w:r>
           </w:p>
         </w:tc>
@@ -28682,8 +31409,17 @@
                 <w:sz w:val="20"/>
                 <w:szCs w:val="20"/>
               </w:rPr>
-              <w:t>{{ report.analogue</w:t>
-            </w:r>
+              <w:t xml:space="preserve">{{ </w:t>
+            </w:r>
+            <w:proofErr w:type="spellStart"/>
+            <w:r>
+              <w:rPr>
+                <w:sz w:val="20"/>
+                <w:szCs w:val="20"/>
+              </w:rPr>
+              <w:t>report.analogue</w:t>
+            </w:r>
+            <w:proofErr w:type="spellEnd"/>
             <w:r>
               <w:rPr>
                 <w:sz w:val="20"/>
@@ -28697,7 +31433,23 @@
                 <w:sz w:val="20"/>
                 <w:szCs w:val="20"/>
               </w:rPr>
-              <w:t>.analogueYear }}</w:t>
+              <w:t>.</w:t>
+            </w:r>
+            <w:proofErr w:type="spellStart"/>
+            <w:r>
+              <w:rPr>
+                <w:sz w:val="20"/>
+                <w:szCs w:val="20"/>
+              </w:rPr>
+              <w:t>analogueYear</w:t>
+            </w:r>
+            <w:proofErr w:type="spellEnd"/>
+            <w:r>
+              <w:rPr>
+                <w:sz w:val="20"/>
+                <w:szCs w:val="20"/>
+              </w:rPr>
+              <w:t xml:space="preserve"> }}</w:t>
             </w:r>
           </w:p>
         </w:tc>
@@ -28977,8 +31729,17 @@
                 <w:sz w:val="20"/>
                 <w:szCs w:val="20"/>
               </w:rPr>
-              <w:t>{{ report.analogue</w:t>
-            </w:r>
+              <w:t xml:space="preserve">{{ </w:t>
+            </w:r>
+            <w:proofErr w:type="spellStart"/>
+            <w:r>
+              <w:rPr>
+                <w:sz w:val="20"/>
+                <w:szCs w:val="20"/>
+              </w:rPr>
+              <w:t>report.analogue</w:t>
+            </w:r>
+            <w:proofErr w:type="spellEnd"/>
             <w:r>
               <w:rPr>
                 <w:sz w:val="20"/>
@@ -28992,7 +31753,23 @@
                 <w:sz w:val="20"/>
                 <w:szCs w:val="20"/>
               </w:rPr>
-              <w:t>.analogueAdjustments.analogueAdjustedDiscount }}</w:t>
+              <w:t>.</w:t>
+            </w:r>
+            <w:proofErr w:type="spellStart"/>
+            <w:r>
+              <w:rPr>
+                <w:sz w:val="20"/>
+                <w:szCs w:val="20"/>
+              </w:rPr>
+              <w:t>analogueAdjustments.analogueAdjustedDiscount</w:t>
+            </w:r>
+            <w:proofErr w:type="spellEnd"/>
+            <w:r>
+              <w:rPr>
+                <w:sz w:val="20"/>
+                <w:szCs w:val="20"/>
+              </w:rPr>
+              <w:t xml:space="preserve"> }}</w:t>
             </w:r>
           </w:p>
         </w:tc>
@@ -29022,8 +31799,17 @@
                 <w:sz w:val="20"/>
                 <w:szCs w:val="20"/>
               </w:rPr>
-              <w:t>{{ report.analogue</w:t>
-            </w:r>
+              <w:t xml:space="preserve">{{ </w:t>
+            </w:r>
+            <w:proofErr w:type="spellStart"/>
+            <w:r>
+              <w:rPr>
+                <w:sz w:val="20"/>
+                <w:szCs w:val="20"/>
+              </w:rPr>
+              <w:t>report.analogue</w:t>
+            </w:r>
+            <w:proofErr w:type="spellEnd"/>
             <w:r>
               <w:rPr>
                 <w:sz w:val="20"/>
@@ -29037,7 +31823,23 @@
                 <w:sz w:val="20"/>
                 <w:szCs w:val="20"/>
               </w:rPr>
-              <w:t>.analogueAdjustments.analogueAdjustedDiscount }}</w:t>
+              <w:t>.</w:t>
+            </w:r>
+            <w:proofErr w:type="spellStart"/>
+            <w:r>
+              <w:rPr>
+                <w:sz w:val="20"/>
+                <w:szCs w:val="20"/>
+              </w:rPr>
+              <w:t>analogueAdjustments.analogueAdjustedDiscount</w:t>
+            </w:r>
+            <w:proofErr w:type="spellEnd"/>
+            <w:r>
+              <w:rPr>
+                <w:sz w:val="20"/>
+                <w:szCs w:val="20"/>
+              </w:rPr>
+              <w:t xml:space="preserve"> }}</w:t>
             </w:r>
           </w:p>
         </w:tc>
@@ -29102,7 +31904,23 @@
                 <w:sz w:val="20"/>
                 <w:szCs w:val="20"/>
               </w:rPr>
-              <w:t>{{ report.objectOfAssessment.vehicleTechnicalCondition }}</w:t>
+              <w:t xml:space="preserve">{{ </w:t>
+            </w:r>
+            <w:proofErr w:type="spellStart"/>
+            <w:r>
+              <w:rPr>
+                <w:sz w:val="20"/>
+                <w:szCs w:val="20"/>
+              </w:rPr>
+              <w:t>report.objectOfAssessment.vehicleTechnicalCondition</w:t>
+            </w:r>
+            <w:proofErr w:type="spellEnd"/>
+            <w:r>
+              <w:rPr>
+                <w:sz w:val="20"/>
+                <w:szCs w:val="20"/>
+              </w:rPr>
+              <w:t xml:space="preserve"> }}</w:t>
             </w:r>
           </w:p>
         </w:tc>
@@ -29162,8 +31980,17 @@
                 <w:sz w:val="20"/>
                 <w:szCs w:val="20"/>
               </w:rPr>
-              <w:t>{{ report.analogue</w:t>
-            </w:r>
+              <w:t xml:space="preserve">{{ </w:t>
+            </w:r>
+            <w:proofErr w:type="spellStart"/>
+            <w:r>
+              <w:rPr>
+                <w:sz w:val="20"/>
+                <w:szCs w:val="20"/>
+              </w:rPr>
+              <w:t>report.analogue</w:t>
+            </w:r>
+            <w:proofErr w:type="spellEnd"/>
             <w:r>
               <w:rPr>
                 <w:sz w:val="20"/>
@@ -29177,7 +32004,23 @@
                 <w:sz w:val="20"/>
                 <w:szCs w:val="20"/>
               </w:rPr>
-              <w:t>.analogueTechnicalCondition }}</w:t>
+              <w:t>.</w:t>
+            </w:r>
+            <w:proofErr w:type="spellStart"/>
+            <w:r>
+              <w:rPr>
+                <w:sz w:val="20"/>
+                <w:szCs w:val="20"/>
+              </w:rPr>
+              <w:t>analogueTechnicalCondition</w:t>
+            </w:r>
+            <w:proofErr w:type="spellEnd"/>
+            <w:r>
+              <w:rPr>
+                <w:sz w:val="20"/>
+                <w:szCs w:val="20"/>
+              </w:rPr>
+              <w:t xml:space="preserve"> }}</w:t>
             </w:r>
           </w:p>
         </w:tc>
@@ -29207,8 +32050,17 @@
                 <w:sz w:val="20"/>
                 <w:szCs w:val="20"/>
               </w:rPr>
-              <w:t>{{ report.analogue</w:t>
-            </w:r>
+              <w:t xml:space="preserve">{{ </w:t>
+            </w:r>
+            <w:proofErr w:type="spellStart"/>
+            <w:r>
+              <w:rPr>
+                <w:sz w:val="20"/>
+                <w:szCs w:val="20"/>
+              </w:rPr>
+              <w:t>report.analogue</w:t>
+            </w:r>
+            <w:proofErr w:type="spellEnd"/>
             <w:r>
               <w:rPr>
                 <w:sz w:val="20"/>
@@ -29222,7 +32074,23 @@
                 <w:sz w:val="20"/>
                 <w:szCs w:val="20"/>
               </w:rPr>
-              <w:t>.analogueTechnicalCondition }}</w:t>
+              <w:t>.</w:t>
+            </w:r>
+            <w:proofErr w:type="spellStart"/>
+            <w:r>
+              <w:rPr>
+                <w:sz w:val="20"/>
+                <w:szCs w:val="20"/>
+              </w:rPr>
+              <w:t>analogueTechnicalCondition</w:t>
+            </w:r>
+            <w:proofErr w:type="spellEnd"/>
+            <w:r>
+              <w:rPr>
+                <w:sz w:val="20"/>
+                <w:szCs w:val="20"/>
+              </w:rPr>
+              <w:t xml:space="preserve"> }}</w:t>
             </w:r>
           </w:p>
         </w:tc>
@@ -29347,8 +32215,17 @@
                 <w:sz w:val="20"/>
                 <w:szCs w:val="20"/>
               </w:rPr>
-              <w:t>{{ report.analogue</w:t>
-            </w:r>
+              <w:t xml:space="preserve">{{ </w:t>
+            </w:r>
+            <w:proofErr w:type="spellStart"/>
+            <w:r>
+              <w:rPr>
+                <w:sz w:val="20"/>
+                <w:szCs w:val="20"/>
+              </w:rPr>
+              <w:t>report.analogue</w:t>
+            </w:r>
+            <w:proofErr w:type="spellEnd"/>
             <w:r>
               <w:rPr>
                 <w:sz w:val="20"/>
@@ -29362,7 +32239,23 @@
                 <w:sz w:val="20"/>
                 <w:szCs w:val="20"/>
               </w:rPr>
-              <w:t>.analogueAdjustments.analogueTechnicalConditionAdjustment }}</w:t>
+              <w:t>.</w:t>
+            </w:r>
+            <w:proofErr w:type="spellStart"/>
+            <w:r>
+              <w:rPr>
+                <w:sz w:val="20"/>
+                <w:szCs w:val="20"/>
+              </w:rPr>
+              <w:t>analogueAdjustments.analogueTechnicalConditionAdjustment</w:t>
+            </w:r>
+            <w:proofErr w:type="spellEnd"/>
+            <w:r>
+              <w:rPr>
+                <w:sz w:val="20"/>
+                <w:szCs w:val="20"/>
+              </w:rPr>
+              <w:t xml:space="preserve"> }}</w:t>
             </w:r>
           </w:p>
         </w:tc>
@@ -29392,8 +32285,17 @@
                 <w:sz w:val="20"/>
                 <w:szCs w:val="20"/>
               </w:rPr>
-              <w:t>{{ report.analogue</w:t>
-            </w:r>
+              <w:t xml:space="preserve">{{ </w:t>
+            </w:r>
+            <w:proofErr w:type="spellStart"/>
+            <w:r>
+              <w:rPr>
+                <w:sz w:val="20"/>
+                <w:szCs w:val="20"/>
+              </w:rPr>
+              <w:t>report.analogue</w:t>
+            </w:r>
+            <w:proofErr w:type="spellEnd"/>
             <w:r>
               <w:rPr>
                 <w:sz w:val="20"/>
@@ -29407,7 +32309,23 @@
                 <w:sz w:val="20"/>
                 <w:szCs w:val="20"/>
               </w:rPr>
-              <w:t>.analogueAdjustments.analogueTechnicalConditionAdjustment }}</w:t>
+              <w:t>.</w:t>
+            </w:r>
+            <w:proofErr w:type="spellStart"/>
+            <w:r>
+              <w:rPr>
+                <w:sz w:val="20"/>
+                <w:szCs w:val="20"/>
+              </w:rPr>
+              <w:t>analogueAdjustments.analogueTechnicalConditionAdjustment</w:t>
+            </w:r>
+            <w:proofErr w:type="spellEnd"/>
+            <w:r>
+              <w:rPr>
+                <w:sz w:val="20"/>
+                <w:szCs w:val="20"/>
+              </w:rPr>
+              <w:t xml:space="preserve"> }}</w:t>
             </w:r>
           </w:p>
         </w:tc>
@@ -29532,8 +32450,17 @@
                 <w:sz w:val="20"/>
                 <w:szCs w:val="20"/>
               </w:rPr>
-              <w:t>{{ report.analogue</w:t>
-            </w:r>
+              <w:t xml:space="preserve">{{ </w:t>
+            </w:r>
+            <w:proofErr w:type="spellStart"/>
+            <w:r>
+              <w:rPr>
+                <w:sz w:val="20"/>
+                <w:szCs w:val="20"/>
+              </w:rPr>
+              <w:t>report.analogue</w:t>
+            </w:r>
+            <w:proofErr w:type="spellEnd"/>
             <w:r>
               <w:rPr>
                 <w:sz w:val="20"/>
@@ -29547,7 +32474,23 @@
                 <w:sz w:val="20"/>
                 <w:szCs w:val="20"/>
               </w:rPr>
-              <w:t>.analogueAdjustments.analogueAdjustedTechnicalCondition }}</w:t>
+              <w:t>.</w:t>
+            </w:r>
+            <w:proofErr w:type="spellStart"/>
+            <w:r>
+              <w:rPr>
+                <w:sz w:val="20"/>
+                <w:szCs w:val="20"/>
+              </w:rPr>
+              <w:t>analogueAdjustments.analogueAdjustedTechnicalCondition</w:t>
+            </w:r>
+            <w:proofErr w:type="spellEnd"/>
+            <w:r>
+              <w:rPr>
+                <w:sz w:val="20"/>
+                <w:szCs w:val="20"/>
+              </w:rPr>
+              <w:t xml:space="preserve"> }}</w:t>
             </w:r>
           </w:p>
         </w:tc>
@@ -29577,8 +32520,17 @@
                 <w:sz w:val="20"/>
                 <w:szCs w:val="20"/>
               </w:rPr>
-              <w:t>{{ report.analogue</w:t>
-            </w:r>
+              <w:t xml:space="preserve">{{ </w:t>
+            </w:r>
+            <w:proofErr w:type="spellStart"/>
+            <w:r>
+              <w:rPr>
+                <w:sz w:val="20"/>
+                <w:szCs w:val="20"/>
+              </w:rPr>
+              <w:t>report.analogue</w:t>
+            </w:r>
+            <w:proofErr w:type="spellEnd"/>
             <w:r>
               <w:rPr>
                 <w:sz w:val="20"/>
@@ -29592,7 +32544,23 @@
                 <w:sz w:val="20"/>
                 <w:szCs w:val="20"/>
               </w:rPr>
-              <w:t>.analogueAdjustments.analogueAdjustedTechnicalCondition }}</w:t>
+              <w:t>.</w:t>
+            </w:r>
+            <w:proofErr w:type="spellStart"/>
+            <w:r>
+              <w:rPr>
+                <w:sz w:val="20"/>
+                <w:szCs w:val="20"/>
+              </w:rPr>
+              <w:t>analogueAdjustments.analogueAdjustedTechnicalCondition</w:t>
+            </w:r>
+            <w:proofErr w:type="spellEnd"/>
+            <w:r>
+              <w:rPr>
+                <w:sz w:val="20"/>
+                <w:szCs w:val="20"/>
+              </w:rPr>
+              <w:t xml:space="preserve"> }}</w:t>
             </w:r>
           </w:p>
         </w:tc>
@@ -29718,8 +32686,17 @@
                 <w:sz w:val="20"/>
                 <w:szCs w:val="20"/>
               </w:rPr>
-              <w:t>{{ report.analogue</w:t>
-            </w:r>
+              <w:t xml:space="preserve">{{ </w:t>
+            </w:r>
+            <w:proofErr w:type="spellStart"/>
+            <w:r>
+              <w:rPr>
+                <w:sz w:val="20"/>
+                <w:szCs w:val="20"/>
+              </w:rPr>
+              <w:t>report.analogue</w:t>
+            </w:r>
+            <w:proofErr w:type="spellEnd"/>
             <w:r>
               <w:rPr>
                 <w:sz w:val="20"/>
@@ -29733,7 +32710,23 @@
                 <w:sz w:val="20"/>
                 <w:szCs w:val="20"/>
               </w:rPr>
-              <w:t>.analogueLocation }}</w:t>
+              <w:t>.</w:t>
+            </w:r>
+            <w:proofErr w:type="spellStart"/>
+            <w:r>
+              <w:rPr>
+                <w:sz w:val="20"/>
+                <w:szCs w:val="20"/>
+              </w:rPr>
+              <w:t>analogueLocation</w:t>
+            </w:r>
+            <w:proofErr w:type="spellEnd"/>
+            <w:r>
+              <w:rPr>
+                <w:sz w:val="20"/>
+                <w:szCs w:val="20"/>
+              </w:rPr>
+              <w:t xml:space="preserve"> }}</w:t>
             </w:r>
           </w:p>
         </w:tc>
@@ -29763,8 +32756,17 @@
                 <w:sz w:val="20"/>
                 <w:szCs w:val="20"/>
               </w:rPr>
-              <w:t>{{ report.analogue</w:t>
-            </w:r>
+              <w:t xml:space="preserve">{{ </w:t>
+            </w:r>
+            <w:proofErr w:type="spellStart"/>
+            <w:r>
+              <w:rPr>
+                <w:sz w:val="20"/>
+                <w:szCs w:val="20"/>
+              </w:rPr>
+              <w:t>report.analogue</w:t>
+            </w:r>
+            <w:proofErr w:type="spellEnd"/>
             <w:r>
               <w:rPr>
                 <w:sz w:val="20"/>
@@ -29778,7 +32780,23 @@
                 <w:sz w:val="20"/>
                 <w:szCs w:val="20"/>
               </w:rPr>
-              <w:t>.analogueLocation }}</w:t>
+              <w:t>.</w:t>
+            </w:r>
+            <w:proofErr w:type="spellStart"/>
+            <w:r>
+              <w:rPr>
+                <w:sz w:val="20"/>
+                <w:szCs w:val="20"/>
+              </w:rPr>
+              <w:t>analogueLocation</w:t>
+            </w:r>
+            <w:proofErr w:type="spellEnd"/>
+            <w:r>
+              <w:rPr>
+                <w:sz w:val="20"/>
+                <w:szCs w:val="20"/>
+              </w:rPr>
+              <w:t xml:space="preserve"> }}</w:t>
             </w:r>
           </w:p>
         </w:tc>
@@ -30058,8 +33076,17 @@
                 <w:sz w:val="20"/>
                 <w:szCs w:val="20"/>
               </w:rPr>
-              <w:t>{{ report.analogue</w:t>
-            </w:r>
+              <w:t xml:space="preserve">{{ </w:t>
+            </w:r>
+            <w:proofErr w:type="spellStart"/>
+            <w:r>
+              <w:rPr>
+                <w:sz w:val="20"/>
+                <w:szCs w:val="20"/>
+              </w:rPr>
+              <w:t>report.analogue</w:t>
+            </w:r>
+            <w:proofErr w:type="spellEnd"/>
             <w:r>
               <w:rPr>
                 <w:sz w:val="20"/>
@@ -30073,7 +33100,23 @@
                 <w:sz w:val="20"/>
                 <w:szCs w:val="20"/>
               </w:rPr>
-              <w:t>.analogueAdjustments.analogueAdjustedTechnicalCondition }}</w:t>
+              <w:t>.</w:t>
+            </w:r>
+            <w:proofErr w:type="spellStart"/>
+            <w:r>
+              <w:rPr>
+                <w:sz w:val="20"/>
+                <w:szCs w:val="20"/>
+              </w:rPr>
+              <w:t>analogueAdjustments.analogueAdjustedTechnicalCondition</w:t>
+            </w:r>
+            <w:proofErr w:type="spellEnd"/>
+            <w:r>
+              <w:rPr>
+                <w:sz w:val="20"/>
+                <w:szCs w:val="20"/>
+              </w:rPr>
+              <w:t xml:space="preserve"> }}</w:t>
             </w:r>
           </w:p>
         </w:tc>
@@ -30103,8 +33146,17 @@
                 <w:sz w:val="20"/>
                 <w:szCs w:val="20"/>
               </w:rPr>
-              <w:t>{{ report.analogue</w:t>
-            </w:r>
+              <w:t xml:space="preserve">{{ </w:t>
+            </w:r>
+            <w:proofErr w:type="spellStart"/>
+            <w:r>
+              <w:rPr>
+                <w:sz w:val="20"/>
+                <w:szCs w:val="20"/>
+              </w:rPr>
+              <w:t>report.analogue</w:t>
+            </w:r>
+            <w:proofErr w:type="spellEnd"/>
             <w:r>
               <w:rPr>
                 <w:sz w:val="20"/>
@@ -30118,7 +33170,23 @@
                 <w:sz w:val="20"/>
                 <w:szCs w:val="20"/>
               </w:rPr>
-              <w:t>.analogueAdjustments.analogueAdjustedTechnicalCondition }}</w:t>
+              <w:t>.</w:t>
+            </w:r>
+            <w:proofErr w:type="spellStart"/>
+            <w:r>
+              <w:rPr>
+                <w:sz w:val="20"/>
+                <w:szCs w:val="20"/>
+              </w:rPr>
+              <w:t>analogueAdjustments.analogueAdjustedTechnicalCondition</w:t>
+            </w:r>
+            <w:proofErr w:type="spellEnd"/>
+            <w:r>
+              <w:rPr>
+                <w:sz w:val="20"/>
+                <w:szCs w:val="20"/>
+              </w:rPr>
+              <w:t xml:space="preserve"> }}</w:t>
             </w:r>
           </w:p>
         </w:tc>
@@ -30416,8 +33484,17 @@
                 <w:sz w:val="20"/>
                 <w:szCs w:val="20"/>
               </w:rPr>
-              <w:t>{{ report.analogue</w:t>
-            </w:r>
+              <w:t xml:space="preserve">{{ </w:t>
+            </w:r>
+            <w:proofErr w:type="spellStart"/>
+            <w:r>
+              <w:rPr>
+                <w:sz w:val="20"/>
+                <w:szCs w:val="20"/>
+              </w:rPr>
+              <w:t>report.analogue</w:t>
+            </w:r>
+            <w:proofErr w:type="spellEnd"/>
             <w:r>
               <w:rPr>
                 <w:sz w:val="20"/>
@@ -30431,7 +33508,23 @@
                 <w:sz w:val="20"/>
                 <w:szCs w:val="20"/>
               </w:rPr>
-              <w:t>.analogueAdjustments.analogueAveragePrice }}</w:t>
+              <w:t>.</w:t>
+            </w:r>
+            <w:proofErr w:type="spellStart"/>
+            <w:r>
+              <w:rPr>
+                <w:sz w:val="20"/>
+                <w:szCs w:val="20"/>
+              </w:rPr>
+              <w:t>analogueAdjustments.analogueAveragePrice</w:t>
+            </w:r>
+            <w:proofErr w:type="spellEnd"/>
+            <w:r>
+              <w:rPr>
+                <w:sz w:val="20"/>
+                <w:szCs w:val="20"/>
+              </w:rPr>
+              <w:t xml:space="preserve"> }}</w:t>
             </w:r>
           </w:p>
         </w:tc>
@@ -30461,8 +33554,17 @@
                 <w:sz w:val="20"/>
                 <w:szCs w:val="20"/>
               </w:rPr>
-              <w:t>{{ report.analogue</w:t>
-            </w:r>
+              <w:t xml:space="preserve">{{ </w:t>
+            </w:r>
+            <w:proofErr w:type="spellStart"/>
+            <w:r>
+              <w:rPr>
+                <w:sz w:val="20"/>
+                <w:szCs w:val="20"/>
+              </w:rPr>
+              <w:t>report.analogue</w:t>
+            </w:r>
+            <w:proofErr w:type="spellEnd"/>
             <w:r>
               <w:rPr>
                 <w:sz w:val="20"/>
@@ -30476,7 +33578,23 @@
                 <w:sz w:val="20"/>
                 <w:szCs w:val="20"/>
               </w:rPr>
-              <w:t>.analogueAdjustments.analogueAveragePrice }}</w:t>
+              <w:t>.</w:t>
+            </w:r>
+            <w:proofErr w:type="spellStart"/>
+            <w:r>
+              <w:rPr>
+                <w:sz w:val="20"/>
+                <w:szCs w:val="20"/>
+              </w:rPr>
+              <w:t>analogueAdjustments.analogueAveragePrice</w:t>
+            </w:r>
+            <w:proofErr w:type="spellEnd"/>
+            <w:r>
+              <w:rPr>
+                <w:sz w:val="20"/>
+                <w:szCs w:val="20"/>
+              </w:rPr>
+              <w:t xml:space="preserve"> }}</w:t>
             </w:r>
           </w:p>
         </w:tc>
@@ -30549,7 +33667,27 @@
                 <w:sz w:val="20"/>
                 <w:szCs w:val="20"/>
               </w:rPr>
-              <w:t>{{ report.objectTotalCost }}</w:t>
+              <w:t xml:space="preserve">{{ </w:t>
+            </w:r>
+            <w:proofErr w:type="spellStart"/>
+            <w:r>
+              <w:rPr>
+                <w:b/>
+                <w:bCs/>
+                <w:sz w:val="20"/>
+                <w:szCs w:val="20"/>
+              </w:rPr>
+              <w:t>report.objectTotalCost</w:t>
+            </w:r>
+            <w:proofErr w:type="spellEnd"/>
+            <w:r>
+              <w:rPr>
+                <w:b/>
+                <w:bCs/>
+                <w:sz w:val="20"/>
+                <w:szCs w:val="20"/>
+              </w:rPr>
+              <w:t xml:space="preserve"> }}</w:t>
             </w:r>
           </w:p>
         </w:tc>
@@ -30664,11 +33802,11 @@
       <w:pPr>
         <w:pStyle w:val="1"/>
       </w:pPr>
-      <w:bookmarkStart w:id="46" w:name="_Toc158717204"/>
+      <w:bookmarkStart w:id="45" w:name="_Toc158717204"/>
       <w:r>
         <w:t>6 СОГЛАСОВАНИЕ РЕЗУЛЬТАТОВ ОЦЕНКИ И ОПРЕДЕЛЕНИЕ ИТОГОВОЙ СТОИМОСТИ</w:t>
       </w:r>
-      <w:bookmarkEnd w:id="46"/>
+      <w:bookmarkEnd w:id="45"/>
     </w:p>
     <w:p>
       <w:pPr>
@@ -30810,7 +33948,55 @@
           <w:sz w:val="22"/>
           <w:szCs w:val="22"/>
         </w:rPr>
-        <w:t>{{ report.objectOfAssessment.objectOfAssessmentModel }}, {{ report.objectOfAssessment.objectOfAssessmentYear }} г. в., VIN {{ report.objectOfAssessment.objectOfAssessmentVIN }}</w:t>
+        <w:t xml:space="preserve">{{ </w:t>
+      </w:r>
+      <w:proofErr w:type="spellStart"/>
+      <w:r>
+        <w:rPr>
+          <w:sz w:val="22"/>
+          <w:szCs w:val="22"/>
+        </w:rPr>
+        <w:t>report.objectOfAssessment.objectOfAssessmentModel</w:t>
+      </w:r>
+      <w:proofErr w:type="spellEnd"/>
+      <w:r>
+        <w:rPr>
+          <w:sz w:val="22"/>
+          <w:szCs w:val="22"/>
+        </w:rPr>
+        <w:t xml:space="preserve"> }}, {{ </w:t>
+      </w:r>
+      <w:proofErr w:type="spellStart"/>
+      <w:r>
+        <w:rPr>
+          <w:sz w:val="22"/>
+          <w:szCs w:val="22"/>
+        </w:rPr>
+        <w:t>report.objectOfAssessment.objectOfAssessmentYear</w:t>
+      </w:r>
+      <w:proofErr w:type="spellEnd"/>
+      <w:r>
+        <w:rPr>
+          <w:sz w:val="22"/>
+          <w:szCs w:val="22"/>
+        </w:rPr>
+        <w:t xml:space="preserve"> }} г. в., VIN {{ </w:t>
+      </w:r>
+      <w:proofErr w:type="spellStart"/>
+      <w:r>
+        <w:rPr>
+          <w:sz w:val="22"/>
+          <w:szCs w:val="22"/>
+        </w:rPr>
+        <w:t>report.objectOfAssessment.objectOfAssessmentVIN</w:t>
+      </w:r>
+      <w:proofErr w:type="spellEnd"/>
+      <w:r>
+        <w:rPr>
+          <w:sz w:val="22"/>
+          <w:szCs w:val="22"/>
+        </w:rPr>
+        <w:t xml:space="preserve"> }}</w:t>
       </w:r>
       <w:r>
         <w:rPr>
@@ -31158,7 +34344,61 @@
                 <w:szCs w:val="20"/>
                 <w:lang w:val="en-US"/>
               </w:rPr>
-              <w:t>{{ report.objectOfAssessment.objectOfAssessmentModel }}, {{ report.objectOfAssessment.objectOfAssessmentYear }} г. в., VIN {{ report.objectOfAssessment.objectOfAssessmentVIN }}</w:t>
+              <w:t xml:space="preserve">{{ </w:t>
+            </w:r>
+            <w:proofErr w:type="spellStart"/>
+            <w:r>
+              <w:rPr>
+                <w:sz w:val="20"/>
+                <w:szCs w:val="20"/>
+                <w:lang w:val="en-US"/>
+              </w:rPr>
+              <w:t>report.objectOfAssessment.objectOfAssessmentModel</w:t>
+            </w:r>
+            <w:proofErr w:type="spellEnd"/>
+            <w:r>
+              <w:rPr>
+                <w:sz w:val="20"/>
+                <w:szCs w:val="20"/>
+                <w:lang w:val="en-US"/>
+              </w:rPr>
+              <w:t xml:space="preserve"> }}, {{ </w:t>
+            </w:r>
+            <w:proofErr w:type="spellStart"/>
+            <w:r>
+              <w:rPr>
+                <w:sz w:val="20"/>
+                <w:szCs w:val="20"/>
+                <w:lang w:val="en-US"/>
+              </w:rPr>
+              <w:t>report.objectOfAssessment.objectOfAssessmentYear</w:t>
+            </w:r>
+            <w:proofErr w:type="spellEnd"/>
+            <w:r>
+              <w:rPr>
+                <w:sz w:val="20"/>
+                <w:szCs w:val="20"/>
+                <w:lang w:val="en-US"/>
+              </w:rPr>
+              <w:t xml:space="preserve"> }} г. в., VIN {{ </w:t>
+            </w:r>
+            <w:proofErr w:type="spellStart"/>
+            <w:r>
+              <w:rPr>
+                <w:sz w:val="20"/>
+                <w:szCs w:val="20"/>
+                <w:lang w:val="en-US"/>
+              </w:rPr>
+              <w:t>report.objectOfAssessment.objectOfAssessmentVIN</w:t>
+            </w:r>
+            <w:proofErr w:type="spellEnd"/>
+            <w:r>
+              <w:rPr>
+                <w:sz w:val="20"/>
+                <w:szCs w:val="20"/>
+                <w:lang w:val="en-US"/>
+              </w:rPr>
+              <w:t xml:space="preserve"> }}</w:t>
             </w:r>
           </w:p>
         </w:tc>
@@ -31210,7 +34450,23 @@
                 <w:sz w:val="20"/>
                 <w:szCs w:val="20"/>
               </w:rPr>
-              <w:t>{{ report.objectTotalCost }}</w:t>
+              <w:t xml:space="preserve">{{ </w:t>
+            </w:r>
+            <w:proofErr w:type="spellStart"/>
+            <w:r>
+              <w:rPr>
+                <w:sz w:val="20"/>
+                <w:szCs w:val="20"/>
+              </w:rPr>
+              <w:t>report.objectTotalCost</w:t>
+            </w:r>
+            <w:proofErr w:type="spellEnd"/>
+            <w:r>
+              <w:rPr>
+                <w:sz w:val="20"/>
+                <w:szCs w:val="20"/>
+              </w:rPr>
+              <w:t xml:space="preserve"> }}</w:t>
             </w:r>
           </w:p>
         </w:tc>
@@ -31255,14 +34511,14 @@
       <w:pPr>
         <w:pStyle w:val="1"/>
       </w:pPr>
-      <w:bookmarkStart w:id="47" w:name="_Toc158717205"/>
+      <w:bookmarkStart w:id="46" w:name="_Toc158717205"/>
       <w:r>
         <w:t>7</w:t>
       </w:r>
       <w:r>
         <w:t xml:space="preserve"> ВЫВОДЫ</w:t>
       </w:r>
-      <w:bookmarkEnd w:id="47"/>
+      <w:bookmarkEnd w:id="46"/>
     </w:p>
     <w:p>
       <w:pPr>
@@ -31310,11 +34566,65 @@
           <w:sz w:val="20"/>
           <w:szCs w:val="20"/>
         </w:rPr>
-        <w:t>{{ report.objectOfAssessment.objectOfAssessmentModel }}, {{ report.objectOfAssessment.objectOfAssessmentYear }} г. в., VIN {{ report.objectOfAssessment.objectOfAssessmentVIN }}</w:t>
-      </w:r>
+        <w:t xml:space="preserve">{{ </w:t>
+      </w:r>
+      <w:proofErr w:type="spellStart"/>
       <w:r>
         <w:rPr>
           <w:b/>
+          <w:sz w:val="20"/>
+          <w:szCs w:val="20"/>
+        </w:rPr>
+        <w:t>report.objectOfAssessment.objectOfAssessmentModel</w:t>
+      </w:r>
+      <w:proofErr w:type="spellEnd"/>
+      <w:r>
+        <w:rPr>
+          <w:b/>
+          <w:sz w:val="20"/>
+          <w:szCs w:val="20"/>
+        </w:rPr>
+        <w:t xml:space="preserve"> }}, {{ </w:t>
+      </w:r>
+      <w:proofErr w:type="spellStart"/>
+      <w:r>
+        <w:rPr>
+          <w:b/>
+          <w:sz w:val="20"/>
+          <w:szCs w:val="20"/>
+        </w:rPr>
+        <w:t>report.objectOfAssessment.objectOfAssessmentYear</w:t>
+      </w:r>
+      <w:proofErr w:type="spellEnd"/>
+      <w:r>
+        <w:rPr>
+          <w:b/>
+          <w:sz w:val="20"/>
+          <w:szCs w:val="20"/>
+        </w:rPr>
+        <w:t xml:space="preserve"> }} г. в., VIN {{ </w:t>
+      </w:r>
+      <w:proofErr w:type="spellStart"/>
+      <w:r>
+        <w:rPr>
+          <w:b/>
+          <w:sz w:val="20"/>
+          <w:szCs w:val="20"/>
+        </w:rPr>
+        <w:t>report.objectOfAssessment.objectOfAssessmentVIN</w:t>
+      </w:r>
+      <w:proofErr w:type="spellEnd"/>
+      <w:r>
+        <w:rPr>
+          <w:b/>
+          <w:sz w:val="20"/>
+          <w:szCs w:val="20"/>
+        </w:rPr>
+        <w:t xml:space="preserve"> }}</w:t>
+      </w:r>
+      <w:r>
+        <w:rPr>
+          <w:b/>
           <w:sz w:val="22"/>
           <w:szCs w:val="22"/>
         </w:rPr>
@@ -31342,15 +34652,51 @@
           <w:sz w:val="22"/>
           <w:szCs w:val="22"/>
         </w:rPr>
-        <w:t>{{ report.dateOfAssessment</w:t>
-      </w:r>
+        <w:t xml:space="preserve">{{ </w:t>
+      </w:r>
+      <w:proofErr w:type="spellStart"/>
       <w:r>
         <w:rPr>
           <w:b/>
           <w:sz w:val="22"/>
           <w:szCs w:val="22"/>
         </w:rPr>
-        <w:t>.strftime('%d.%m.%Y')</w:t>
+        <w:t>report.dateOfAssessment</w:t>
+      </w:r>
+      <w:r>
+        <w:rPr>
+          <w:b/>
+          <w:sz w:val="22"/>
+          <w:szCs w:val="22"/>
+        </w:rPr>
+        <w:t>.strftime</w:t>
+      </w:r>
+      <w:proofErr w:type="spellEnd"/>
+      <w:r>
+        <w:rPr>
+          <w:b/>
+          <w:sz w:val="22"/>
+          <w:szCs w:val="22"/>
+        </w:rPr>
+        <w:t>('%</w:t>
+      </w:r>
+      <w:proofErr w:type="spellStart"/>
+      <w:r>
+        <w:rPr>
+          <w:b/>
+          <w:sz w:val="22"/>
+          <w:szCs w:val="22"/>
+        </w:rPr>
+        <w:t>d.%m.%Y</w:t>
+      </w:r>
+      <w:proofErr w:type="spellEnd"/>
+      <w:r>
+        <w:rPr>
+          <w:b/>
+          <w:sz w:val="22"/>
+          <w:szCs w:val="22"/>
+        </w:rPr>
+        <w:t>')</w:t>
       </w:r>
       <w:r>
         <w:rPr>
@@ -31412,8 +34758,9 @@
           <w:szCs w:val="22"/>
           <w:u w:val="single"/>
         </w:rPr>
-        <w:t>{{ report.objectTotalCost }}</w:t>
-      </w:r>
+        <w:t xml:space="preserve">{{ </w:t>
+      </w:r>
+      <w:proofErr w:type="spellStart"/>
       <w:r>
         <w:rPr>
           <w:b/>
@@ -31421,6 +34768,25 @@
           <w:szCs w:val="22"/>
           <w:u w:val="single"/>
         </w:rPr>
+        <w:t>report.objectTotalCost</w:t>
+      </w:r>
+      <w:proofErr w:type="spellEnd"/>
+      <w:r>
+        <w:rPr>
+          <w:b/>
+          <w:sz w:val="22"/>
+          <w:szCs w:val="22"/>
+          <w:u w:val="single"/>
+        </w:rPr>
+        <w:t xml:space="preserve"> }}</w:t>
+      </w:r>
+      <w:r>
+        <w:rPr>
+          <w:b/>
+          <w:sz w:val="22"/>
+          <w:szCs w:val="22"/>
+          <w:u w:val="single"/>
+        </w:rPr>
         <w:t xml:space="preserve"> </w:t>
       </w:r>
       <w:r>
@@ -31430,8 +34796,9 @@
           <w:szCs w:val="22"/>
           <w:u w:val="single"/>
         </w:rPr>
-        <w:t>руб</w:t>
-      </w:r>
+        <w:t xml:space="preserve">{{ </w:t>
+      </w:r>
+      <w:proofErr w:type="spellStart"/>
       <w:r>
         <w:rPr>
           <w:b/>
@@ -31439,8 +34806,20 @@
           <w:szCs w:val="22"/>
           <w:u w:val="single"/>
         </w:rPr>
-        <w:t>.</w:t>
-      </w:r>
+        <w:t>report.objectTotalCostWord</w:t>
+      </w:r>
+      <w:proofErr w:type="spellEnd"/>
+      <w:r>
+        <w:rPr>
+          <w:b/>
+          <w:sz w:val="22"/>
+          <w:szCs w:val="22"/>
+          <w:u w:val="single"/>
+        </w:rPr>
+        <w:t xml:space="preserve"> }}</w:t>
+      </w:r>
+      <w:bookmarkStart w:id="47" w:name="_GoBack"/>
+      <w:bookmarkEnd w:id="47"/>
     </w:p>
     <w:p>
       <w:pPr>
@@ -31679,6 +35058,7 @@
       </w:pPr>
       <w:bookmarkStart w:id="48" w:name="_Toc158717206"/>
       <w:r>
+        <w:lastRenderedPageBreak/>
         <w:t>ИСПОЛЬЗОВАННЫЕ ИСТОЧНИКИ ИНФОРМАЦИИ И ДОКУМЕНТЫ</w:t>
       </w:r>
       <w:bookmarkEnd w:id="48"/>
@@ -31982,7 +35362,23 @@
           <w:sz w:val="22"/>
           <w:szCs w:val="22"/>
         </w:rPr>
-        <w:t>Сайт Аналитического агентства Автостат, https://www.autostat.ru/.</w:t>
+        <w:t xml:space="preserve">Сайт Аналитического агентства </w:t>
+      </w:r>
+      <w:proofErr w:type="spellStart"/>
+      <w:r>
+        <w:rPr>
+          <w:sz w:val="22"/>
+          <w:szCs w:val="22"/>
+        </w:rPr>
+        <w:t>Автостат</w:t>
+      </w:r>
+      <w:proofErr w:type="spellEnd"/>
+      <w:r>
+        <w:rPr>
+          <w:sz w:val="22"/>
+          <w:szCs w:val="22"/>
+        </w:rPr>
+        <w:t>, https://www.autostat.ru/.</w:t>
       </w:r>
     </w:p>
     <w:p>
@@ -32003,7 +35399,23 @@
           <w:sz w:val="22"/>
           <w:szCs w:val="22"/>
         </w:rPr>
-        <w:t xml:space="preserve">Сайт автомобильного Интернет-портала Дром, </w:t>
+        <w:t xml:space="preserve">Сайт автомобильного Интернет-портала </w:t>
+      </w:r>
+      <w:proofErr w:type="spellStart"/>
+      <w:r>
+        <w:rPr>
+          <w:sz w:val="22"/>
+          <w:szCs w:val="22"/>
+        </w:rPr>
+        <w:t>Дром</w:t>
+      </w:r>
+      <w:proofErr w:type="spellEnd"/>
+      <w:r>
+        <w:rPr>
+          <w:sz w:val="22"/>
+          <w:szCs w:val="22"/>
+        </w:rPr>
+        <w:t xml:space="preserve">, </w:t>
       </w:r>
       <w:hyperlink r:id="rId18" w:history="1">
         <w:r>
@@ -32124,6 +35536,7 @@
       </w:pPr>
       <w:bookmarkStart w:id="49" w:name="_Toc158717207"/>
       <w:r>
+        <w:lastRenderedPageBreak/>
         <w:t>ПРИЛОЖЕНИЯ</w:t>
       </w:r>
       <w:bookmarkEnd w:id="49"/>
@@ -32160,6 +35573,7 @@
         <w:jc w:val="center"/>
       </w:pPr>
       <w:r>
+        <w:lastRenderedPageBreak/>
         <w:br w:type="page"/>
       </w:r>
     </w:p>
@@ -32168,6 +35582,7 @@
         <w:jc w:val="center"/>
       </w:pPr>
       <w:r>
+        <w:lastRenderedPageBreak/>
         <w:t xml:space="preserve"> </w:t>
       </w:r>
       <w:r>
@@ -32181,6 +35596,7 @@
       </w:pPr>
       <w:bookmarkStart w:id="51" w:name="_Toc158717209"/>
       <w:r>
+        <w:lastRenderedPageBreak/>
         <w:t>ОБЪЕКТЫ-АНАЛОГИ</w:t>
       </w:r>
       <w:bookmarkEnd w:id="51"/>
@@ -32196,12 +35612,19 @@
         <w:rPr>
           <w:lang w:val="en-US"/>
         </w:rPr>
-        <w:t xml:space="preserve">{{ </w:t>
-      </w:r>
+        <w:t>{</w:t>
+      </w:r>
+      <w:proofErr w:type="gramStart"/>
       <w:r>
         <w:rPr>
           <w:lang w:val="en-US"/>
         </w:rPr>
+        <w:t xml:space="preserve">{ </w:t>
+      </w:r>
+      <w:r>
+        <w:rPr>
+          <w:lang w:val="en-US"/>
+        </w:rPr>
         <w:t>report</w:t>
       </w:r>
       <w:r>
@@ -32228,6 +35651,7 @@
         </w:rPr>
         <w:t>analogueSourceOfInformation</w:t>
       </w:r>
+      <w:proofErr w:type="gramEnd"/>
       <w:r>
         <w:rPr>
           <w:lang w:val="en-US"/>
@@ -32260,19 +35684,34 @@
         <w:rPr>
           <w:lang w:val="en-US"/>
         </w:rPr>
-        <w:t>{{ report.analogue</w:t>
-      </w:r>
+        <w:lastRenderedPageBreak/>
+        <w:t>{</w:t>
+      </w:r>
+      <w:proofErr w:type="gramStart"/>
       <w:r>
         <w:rPr>
           <w:lang w:val="en-US"/>
         </w:rPr>
+        <w:t>{ report.analogue</w:t>
+      </w:r>
+      <w:r>
+        <w:rPr>
+          <w:lang w:val="en-US"/>
+        </w:rPr>
         <w:t>2</w:t>
       </w:r>
       <w:r>
         <w:rPr>
           <w:lang w:val="en-US"/>
         </w:rPr>
-        <w:t>.analogueSourceOfInformation }}</w:t>
+        <w:t>.analogueSourceOfInformation</w:t>
+      </w:r>
+      <w:proofErr w:type="gramEnd"/>
+      <w:r>
+        <w:rPr>
+          <w:lang w:val="en-US"/>
+        </w:rPr>
+        <w:t xml:space="preserve"> }}</w:t>
       </w:r>
     </w:p>
     <w:p>
@@ -32307,6 +35746,7 @@
           <w:szCs w:val="24"/>
           <w:lang w:val="en-US"/>
         </w:rPr>
+        <w:lastRenderedPageBreak/>
         <w:t>{{ report.analogue3.analogueSourceOfInformation }}</w:t>
       </w:r>
     </w:p>
@@ -32332,6 +35772,7 @@
       </w:pPr>
       <w:bookmarkStart w:id="52" w:name="_Toc158717210"/>
       <w:r>
+        <w:lastRenderedPageBreak/>
         <w:t>ДОКУМЕНТЫ ОЦЕНЩИКА</w:t>
       </w:r>
       <w:bookmarkEnd w:id="52"/>
@@ -32405,6 +35846,7 @@
         <w:rPr>
           <w:noProof/>
         </w:rPr>
+        <w:lastRenderedPageBreak/>
         <w:drawing>
           <wp:inline distT="0" distB="0" distL="0" distR="0" wp14:anchorId="0DA07F5F" wp14:editId="14F33658">
             <wp:extent cx="5760000" cy="8010000"/>
@@ -32477,6 +35919,7 @@
         <w:rPr>
           <w:noProof/>
         </w:rPr>
+        <w:lastRenderedPageBreak/>
         <w:drawing>
           <wp:inline distT="0" distB="0" distL="0" distR="0" wp14:anchorId="7941A525" wp14:editId="21E6CDF0">
             <wp:extent cx="5760000" cy="8154000"/>
@@ -32538,6 +35981,7 @@
         <w:rPr>
           <w:noProof/>
         </w:rPr>
+        <w:lastRenderedPageBreak/>
         <w:drawing>
           <wp:inline distT="0" distB="0" distL="0" distR="0" wp14:anchorId="2C338E88" wp14:editId="244AF0B9">
             <wp:extent cx="5760000" cy="7945200"/>
@@ -32698,7 +36142,7 @@
         <w:rStyle w:val="a9"/>
         <w:noProof/>
       </w:rPr>
-      <w:t>12</w:t>
+      <w:t>16</w:t>
     </w:r>
     <w:r>
       <w:rPr>
@@ -32759,6 +36203,7 @@
       </w:rPr>
       <w:t xml:space="preserve">Отчет № </w:t>
     </w:r>
+    <w:proofErr w:type="gramStart"/>
     <w:r>
       <w:rPr>
         <w:bCs/>
@@ -32767,7 +36212,30 @@
         <w:sz w:val="22"/>
         <w:szCs w:val="16"/>
       </w:rPr>
-      <w:t>{{ report.contractNumber }}</w:t>
+      <w:t xml:space="preserve">{{ </w:t>
+    </w:r>
+    <w:proofErr w:type="spellStart"/>
+    <w:r>
+      <w:rPr>
+        <w:bCs/>
+        <w:i/>
+        <w:color w:val="808080"/>
+        <w:sz w:val="22"/>
+        <w:szCs w:val="16"/>
+      </w:rPr>
+      <w:t>report.contractNumber</w:t>
+    </w:r>
+    <w:proofErr w:type="spellEnd"/>
+    <w:proofErr w:type="gramEnd"/>
+    <w:r>
+      <w:rPr>
+        <w:bCs/>
+        <w:i/>
+        <w:color w:val="808080"/>
+        <w:sz w:val="22"/>
+        <w:szCs w:val="16"/>
+      </w:rPr>
+      <w:t xml:space="preserve"> }}</w:t>
     </w:r>
     <w:r>
       <w:rPr>
@@ -32787,7 +36255,18 @@
         <w:sz w:val="22"/>
         <w:szCs w:val="16"/>
       </w:rPr>
-      <w:t>{{ report.dateOfReport</w:t>
+      <w:t xml:space="preserve">{{ </w:t>
+    </w:r>
+    <w:proofErr w:type="spellStart"/>
+    <w:r>
+      <w:rPr>
+        <w:bCs/>
+        <w:i/>
+        <w:color w:val="808080"/>
+        <w:sz w:val="22"/>
+        <w:szCs w:val="16"/>
+      </w:rPr>
+      <w:t>report.dateOfReport</w:t>
     </w:r>
     <w:r>
       <w:rPr>
@@ -32797,7 +36276,40 @@
         <w:sz w:val="22"/>
         <w:szCs w:val="16"/>
       </w:rPr>
-      <w:t>.strftime('%d.%m.%Y')</w:t>
+      <w:t>.strftime</w:t>
+    </w:r>
+    <w:proofErr w:type="spellEnd"/>
+    <w:r>
+      <w:rPr>
+        <w:bCs/>
+        <w:i/>
+        <w:color w:val="808080"/>
+        <w:sz w:val="22"/>
+        <w:szCs w:val="16"/>
+      </w:rPr>
+      <w:t>('%</w:t>
+    </w:r>
+    <w:proofErr w:type="spellStart"/>
+    <w:r>
+      <w:rPr>
+        <w:bCs/>
+        <w:i/>
+        <w:color w:val="808080"/>
+        <w:sz w:val="22"/>
+        <w:szCs w:val="16"/>
+      </w:rPr>
+      <w:t>d.%m.%Y</w:t>
+    </w:r>
+    <w:proofErr w:type="spellEnd"/>
+    <w:r>
+      <w:rPr>
+        <w:bCs/>
+        <w:i/>
+        <w:color w:val="808080"/>
+        <w:sz w:val="22"/>
+        <w:szCs w:val="16"/>
+      </w:rPr>
+      <w:t>')</w:t>
     </w:r>
     <w:r>
       <w:rPr>
@@ -32895,7 +36407,7 @@
             </wp:anchor>
           </w:drawing>
         </mc:Choice>
-        <mc:Fallback xmlns:w16se="http://schemas.microsoft.com/office/word/2015/wordml/symex" xmlns:w16sdtdh="http://schemas.microsoft.com/office/word/2020/wordml/sdtdatahash" xmlns:w16="http://schemas.microsoft.com/office/word/2018/wordml" xmlns:w16cid="http://schemas.microsoft.com/office/word/2016/wordml/cid" xmlns:w16cex="http://schemas.microsoft.com/office/word/2018/wordml/cex" xmlns:oel="http://schemas.microsoft.com/office/2019/extlst" xmlns:am3d="http://schemas.microsoft.com/office/drawing/2017/model3d" xmlns:aink="http://schemas.microsoft.com/office/drawing/2016/ink" xmlns:cx8="http://schemas.microsoft.com/office/drawing/2016/5/14/chartex" xmlns:cx7="http://schemas.microsoft.com/office/drawing/2016/5/13/chartex" xmlns:cx6="http://schemas.microsoft.com/office/drawing/2016/5/12/chartex" xmlns:cx5="http://schemas.microsoft.com/office/drawing/2016/5/11/chartex" xmlns:cx4="http://schemas.microsoft.com/office/drawing/2016/5/10/chartex" xmlns:cx3="http://schemas.microsoft.com/office/drawing/2016/5/9/chartex" xmlns:cx2="http://schemas.microsoft.com/office/drawing/2015/10/21/chartex" xmlns:cx1="http://schemas.microsoft.com/office/drawing/2015/9/8/chartex" xmlns:cx="http://schemas.microsoft.com/office/drawing/2014/chartex">
+        <mc:Fallback xmlns:cx="http://schemas.microsoft.com/office/drawing/2014/chartex" xmlns:cx1="http://schemas.microsoft.com/office/drawing/2015/9/8/chartex" xmlns:cx2="http://schemas.microsoft.com/office/drawing/2015/10/21/chartex" xmlns:cx3="http://schemas.microsoft.com/office/drawing/2016/5/9/chartex" xmlns:cx4="http://schemas.microsoft.com/office/drawing/2016/5/10/chartex" xmlns:cx5="http://schemas.microsoft.com/office/drawing/2016/5/11/chartex" xmlns:cx6="http://schemas.microsoft.com/office/drawing/2016/5/12/chartex" xmlns:cx7="http://schemas.microsoft.com/office/drawing/2016/5/13/chartex" xmlns:cx8="http://schemas.microsoft.com/office/drawing/2016/5/14/chartex" xmlns:aink="http://schemas.microsoft.com/office/drawing/2016/ink" xmlns:am3d="http://schemas.microsoft.com/office/drawing/2017/model3d" xmlns:oel="http://schemas.microsoft.com/office/2019/extlst" xmlns:w16cex="http://schemas.microsoft.com/office/word/2018/wordml/cex" xmlns:w16cid="http://schemas.microsoft.com/office/word/2016/wordml/cid" xmlns:w16="http://schemas.microsoft.com/office/word/2018/wordml" xmlns:w16sdtdh="http://schemas.microsoft.com/office/word/2020/wordml/sdtdatahash" xmlns:w16se="http://schemas.microsoft.com/office/word/2015/wordml/symex">
           <w:pict>
             <v:line w14:anchorId="16A1C0C3" id="Line 2" o:spid="_x0000_s1026" style="position:absolute;z-index:251658240;visibility:visible;mso-wrap-style:square;mso-width-percent:0;mso-height-percent:0;mso-wrap-distance-left:9pt;mso-wrap-distance-top:0;mso-wrap-distance-right:9pt;mso-wrap-distance-bottom:0;mso-position-horizontal:absolute;mso-position-horizontal-relative:text;mso-position-vertical:absolute;mso-position-vertical-relative:text;mso-width-percent:0;mso-height-percent:0;mso-width-relative:page;mso-height-relative:page" from="-1.9pt,5.7pt" to="475.1pt,5.7pt" o:gfxdata="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" strokecolor="silver" strokeweight="1pt">
               <v:stroke startarrowwidth="narrow" startarrowlength="short" endarrowwidth="narrow" endarrowlength="short"/>
@@ -32971,7 +36483,7 @@
             </wp:anchor>
           </w:drawing>
         </mc:Choice>
-        <mc:Fallback xmlns:w16se="http://schemas.microsoft.com/office/word/2015/wordml/symex" xmlns:w16sdtdh="http://schemas.microsoft.com/office/word/2020/wordml/sdtdatahash" xmlns:w16="http://schemas.microsoft.com/office/word/2018/wordml" xmlns:w16cid="http://schemas.microsoft.com/office/word/2016/wordml/cid" xmlns:w16cex="http://schemas.microsoft.com/office/word/2018/wordml/cex" xmlns:oel="http://schemas.microsoft.com/office/2019/extlst" xmlns:am3d="http://schemas.microsoft.com/office/drawing/2017/model3d" xmlns:aink="http://schemas.microsoft.com/office/drawing/2016/ink" xmlns:cx8="http://schemas.microsoft.com/office/drawing/2016/5/14/chartex" xmlns:cx7="http://schemas.microsoft.com/office/drawing/2016/5/13/chartex" xmlns:cx6="http://schemas.microsoft.com/office/drawing/2016/5/12/chartex" xmlns:cx5="http://schemas.microsoft.com/office/drawing/2016/5/11/chartex" xmlns:cx4="http://schemas.microsoft.com/office/drawing/2016/5/10/chartex" xmlns:cx3="http://schemas.microsoft.com/office/drawing/2016/5/9/chartex" xmlns:cx2="http://schemas.microsoft.com/office/drawing/2015/10/21/chartex" xmlns:cx1="http://schemas.microsoft.com/office/drawing/2015/9/8/chartex" xmlns:cx="http://schemas.microsoft.com/office/drawing/2014/chartex">
+        <mc:Fallback xmlns:cx="http://schemas.microsoft.com/office/drawing/2014/chartex" xmlns:cx1="http://schemas.microsoft.com/office/drawing/2015/9/8/chartex" xmlns:cx2="http://schemas.microsoft.com/office/drawing/2015/10/21/chartex" xmlns:cx3="http://schemas.microsoft.com/office/drawing/2016/5/9/chartex" xmlns:cx4="http://schemas.microsoft.com/office/drawing/2016/5/10/chartex" xmlns:cx5="http://schemas.microsoft.com/office/drawing/2016/5/11/chartex" xmlns:cx6="http://schemas.microsoft.com/office/drawing/2016/5/12/chartex" xmlns:cx7="http://schemas.microsoft.com/office/drawing/2016/5/13/chartex" xmlns:cx8="http://schemas.microsoft.com/office/drawing/2016/5/14/chartex" xmlns:aink="http://schemas.microsoft.com/office/drawing/2016/ink" xmlns:am3d="http://schemas.microsoft.com/office/drawing/2017/model3d" xmlns:oel="http://schemas.microsoft.com/office/2019/extlst" xmlns:w16cex="http://schemas.microsoft.com/office/word/2018/wordml/cex" xmlns:w16cid="http://schemas.microsoft.com/office/word/2016/wordml/cid" xmlns:w16="http://schemas.microsoft.com/office/word/2018/wordml" xmlns:w16sdtdh="http://schemas.microsoft.com/office/word/2020/wordml/sdtdatahash" xmlns:w16se="http://schemas.microsoft.com/office/word/2015/wordml/symex">
           <w:pict>
             <v:line w14:anchorId="2AE14C4D" id="Line 1" o:spid="_x0000_s1026" style="position:absolute;z-index:251657216;visibility:visible;mso-wrap-style:square;mso-width-percent:0;mso-height-percent:0;mso-wrap-distance-left:9pt;mso-wrap-distance-top:0;mso-wrap-distance-right:9pt;mso-wrap-distance-bottom:0;mso-position-horizontal:absolute;mso-position-horizontal-relative:text;mso-position-vertical:absolute;mso-position-vertical-relative:text;mso-width-percent:0;mso-height-percent:0;mso-width-relative:page;mso-height-relative:page" from="-2.1pt,2.75pt" to="475.1pt,2.75pt" o:gfxdata="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" strokecolor="silver" strokeweight="1pt">
               <v:stroke startarrowwidth="narrow" startarrowlength="short" endarrowwidth="narrow" endarrowlength="short"/>
@@ -40600,7 +44112,7 @@
 </file>
 
 <file path=customXml/itemProps1.xml><?xml version="1.0" encoding="utf-8"?>
-<ds:datastoreItem xmlns:ds="http://schemas.openxmlformats.org/officeDocument/2006/customXml" ds:itemID="{B0FB5B14-11A4-49AA-8829-C7F6F4E8D530}">
+<ds:datastoreItem xmlns:ds="http://schemas.openxmlformats.org/officeDocument/2006/customXml" ds:itemID="{FE040CE7-DD04-46C6-AACE-87457E882E10}">
   <ds:schemaRefs>
     <ds:schemaRef ds:uri="http://schemas.openxmlformats.org/officeDocument/2006/bibliography"/>
   </ds:schemaRefs>

--- a/notarius/documents/notar.docx
+++ b/notarius/documents/notar.docx
@@ -1168,6 +1168,8 @@
         </w:rPr>
       </w:pPr>
     </w:p>
+    <w:bookmarkStart w:id="1" w:name="_GoBack"/>
+    <w:bookmarkEnd w:id="1"/>
     <w:p>
       <w:pPr>
         <w:pStyle w:val="14"/>
@@ -1203,7 +1205,7 @@
         </w:rPr>
         <w:fldChar w:fldCharType="separate"/>
       </w:r>
-      <w:hyperlink w:anchor="_Toc158717184" w:history="1">
+      <w:hyperlink w:anchor="_Toc158891728" w:history="1">
         <w:r>
           <w:rPr>
             <w:rStyle w:val="a5"/>
@@ -1226,7 +1228,7 @@
           <w:rPr>
             <w:webHidden/>
           </w:rPr>
-          <w:instrText xml:space="preserve"> PAGEREF _Toc158717184 \h </w:instrText>
+          <w:instrText xml:space="preserve"> PAGEREF _Toc158891728 \h </w:instrText>
         </w:r>
         <w:r>
           <w:rPr>
@@ -1262,7 +1264,7 @@
           <w:szCs w:val="22"/>
         </w:rPr>
       </w:pPr>
-      <w:hyperlink w:anchor="_Toc158717185" w:history="1">
+      <w:hyperlink w:anchor="_Toc158891729" w:history="1">
         <w:r>
           <w:rPr>
             <w:rStyle w:val="a5"/>
@@ -1285,7 +1287,7 @@
           <w:rPr>
             <w:webHidden/>
           </w:rPr>
-          <w:instrText xml:space="preserve"> PAGEREF _Toc158717185 \h </w:instrText>
+          <w:instrText xml:space="preserve"> PAGEREF _Toc158891729 \h </w:instrText>
         </w:r>
         <w:r>
           <w:rPr>
@@ -1321,7 +1323,7 @@
           <w:szCs w:val="22"/>
         </w:rPr>
       </w:pPr>
-      <w:hyperlink w:anchor="_Toc158717186" w:history="1">
+      <w:hyperlink w:anchor="_Toc158891730" w:history="1">
         <w:r>
           <w:rPr>
             <w:rStyle w:val="a5"/>
@@ -1344,7 +1346,7 @@
           <w:rPr>
             <w:webHidden/>
           </w:rPr>
-          <w:instrText xml:space="preserve"> PAGEREF _Toc158717186 \h </w:instrText>
+          <w:instrText xml:space="preserve"> PAGEREF _Toc158891730 \h </w:instrText>
         </w:r>
         <w:r>
           <w:rPr>
@@ -1380,7 +1382,7 @@
           <w:szCs w:val="22"/>
         </w:rPr>
       </w:pPr>
-      <w:hyperlink w:anchor="_Toc158717187" w:history="1">
+      <w:hyperlink w:anchor="_Toc158891731" w:history="1">
         <w:r>
           <w:rPr>
             <w:rStyle w:val="a5"/>
@@ -1403,7 +1405,7 @@
           <w:rPr>
             <w:webHidden/>
           </w:rPr>
-          <w:instrText xml:space="preserve"> PAGEREF _Toc158717187 \h </w:instrText>
+          <w:instrText xml:space="preserve"> PAGEREF _Toc158891731 \h </w:instrText>
         </w:r>
         <w:r>
           <w:rPr>
@@ -1420,7 +1422,7 @@
           <w:rPr>
             <w:webHidden/>
           </w:rPr>
-          <w:t>5</w:t>
+          <w:t>6</w:t>
         </w:r>
         <w:r>
           <w:rPr>
@@ -1439,7 +1441,7 @@
           <w:szCs w:val="22"/>
         </w:rPr>
       </w:pPr>
-      <w:hyperlink w:anchor="_Toc158717188" w:history="1">
+      <w:hyperlink w:anchor="_Toc158891732" w:history="1">
         <w:r>
           <w:rPr>
             <w:rStyle w:val="a5"/>
@@ -1462,7 +1464,7 @@
           <w:rPr>
             <w:webHidden/>
           </w:rPr>
-          <w:instrText xml:space="preserve"> PAGEREF _Toc158717188 \h </w:instrText>
+          <w:instrText xml:space="preserve"> PAGEREF _Toc158891732 \h </w:instrText>
         </w:r>
         <w:r>
           <w:rPr>
@@ -1498,7 +1500,7 @@
           <w:szCs w:val="22"/>
         </w:rPr>
       </w:pPr>
-      <w:hyperlink w:anchor="_Toc158717189" w:history="1">
+      <w:hyperlink w:anchor="_Toc158891733" w:history="1">
         <w:r>
           <w:rPr>
             <w:rStyle w:val="a5"/>
@@ -1521,7 +1523,7 @@
           <w:rPr>
             <w:webHidden/>
           </w:rPr>
-          <w:instrText xml:space="preserve"> PAGEREF _Toc158717189 \h </w:instrText>
+          <w:instrText xml:space="preserve"> PAGEREF _Toc158891733 \h </w:instrText>
         </w:r>
         <w:r>
           <w:rPr>
@@ -1538,7 +1540,7 @@
           <w:rPr>
             <w:webHidden/>
           </w:rPr>
-          <w:t>10</w:t>
+          <w:t>11</w:t>
         </w:r>
         <w:r>
           <w:rPr>
@@ -1560,7 +1562,7 @@
           <w:szCs w:val="22"/>
         </w:rPr>
       </w:pPr>
-      <w:hyperlink w:anchor="_Toc158717190" w:history="1">
+      <w:hyperlink w:anchor="_Toc158891734" w:history="1">
         <w:r>
           <w:rPr>
             <w:rStyle w:val="a5"/>
@@ -1597,66 +1599,7 @@
           <w:rPr>
             <w:webHidden/>
           </w:rPr>
-          <w:instrText xml:space="preserve"> PAGEREF _Toc158717190 \h </w:instrText>
-        </w:r>
-        <w:r>
-          <w:rPr>
-            <w:webHidden/>
-          </w:rPr>
-        </w:r>
-        <w:r>
-          <w:rPr>
-            <w:webHidden/>
-          </w:rPr>
-          <w:fldChar w:fldCharType="separate"/>
-        </w:r>
-        <w:r>
-          <w:rPr>
-            <w:webHidden/>
-          </w:rPr>
-          <w:t>10</w:t>
-        </w:r>
-        <w:r>
-          <w:rPr>
-            <w:webHidden/>
-          </w:rPr>
-          <w:fldChar w:fldCharType="end"/>
-        </w:r>
-      </w:hyperlink>
-    </w:p>
-    <w:p>
-      <w:pPr>
-        <w:pStyle w:val="28"/>
-        <w:rPr>
-          <w:rFonts w:asciiTheme="minorHAnsi" w:eastAsiaTheme="minorEastAsia" w:hAnsiTheme="minorHAnsi" w:cstheme="minorBidi"/>
-          <w:caps w:val="0"/>
-          <w:szCs w:val="22"/>
-        </w:rPr>
-      </w:pPr>
-      <w:hyperlink w:anchor="_Toc158717191" w:history="1">
-        <w:r>
-          <w:rPr>
-            <w:rStyle w:val="a5"/>
-          </w:rPr>
-          <w:t>1.7 ПЕРЕЧЕНЬ ИСПОЛЬЗОВАННЫХ ПРИ ПРОВЕДЕНИИ ОЦЕНКИ ОБЪЕКТА ОЦЕНКИ ДАННЫХ</w:t>
-        </w:r>
-        <w:r>
-          <w:rPr>
-            <w:webHidden/>
-          </w:rPr>
-          <w:tab/>
-        </w:r>
-        <w:r>
-          <w:rPr>
-            <w:webHidden/>
-          </w:rPr>
-          <w:fldChar w:fldCharType="begin"/>
-        </w:r>
-        <w:r>
-          <w:rPr>
-            <w:webHidden/>
-          </w:rPr>
-          <w:instrText xml:space="preserve"> PAGEREF _Toc158717191 \h </w:instrText>
+          <w:instrText xml:space="preserve"> PAGEREF _Toc158891734 \h </w:instrText>
         </w:r>
         <w:r>
           <w:rPr>
@@ -1685,6 +1628,65 @@
     </w:p>
     <w:p>
       <w:pPr>
+        <w:pStyle w:val="28"/>
+        <w:rPr>
+          <w:rFonts w:asciiTheme="minorHAnsi" w:eastAsiaTheme="minorEastAsia" w:hAnsiTheme="minorHAnsi" w:cstheme="minorBidi"/>
+          <w:caps w:val="0"/>
+          <w:szCs w:val="22"/>
+        </w:rPr>
+      </w:pPr>
+      <w:hyperlink w:anchor="_Toc158891735" w:history="1">
+        <w:r>
+          <w:rPr>
+            <w:rStyle w:val="a5"/>
+          </w:rPr>
+          <w:t>1.7 ПЕРЕЧЕНЬ ИСПОЛЬЗОВАННЫХ ПРИ ПРОВЕДЕНИИ ОЦЕНКИ ОБЪЕКТА ОЦЕНКИ ДАННЫХ</w:t>
+        </w:r>
+        <w:r>
+          <w:rPr>
+            <w:webHidden/>
+          </w:rPr>
+          <w:tab/>
+        </w:r>
+        <w:r>
+          <w:rPr>
+            <w:webHidden/>
+          </w:rPr>
+          <w:fldChar w:fldCharType="begin"/>
+        </w:r>
+        <w:r>
+          <w:rPr>
+            <w:webHidden/>
+          </w:rPr>
+          <w:instrText xml:space="preserve"> PAGEREF _Toc158891735 \h </w:instrText>
+        </w:r>
+        <w:r>
+          <w:rPr>
+            <w:webHidden/>
+          </w:rPr>
+        </w:r>
+        <w:r>
+          <w:rPr>
+            <w:webHidden/>
+          </w:rPr>
+          <w:fldChar w:fldCharType="separate"/>
+        </w:r>
+        <w:r>
+          <w:rPr>
+            <w:webHidden/>
+          </w:rPr>
+          <w:t>13</w:t>
+        </w:r>
+        <w:r>
+          <w:rPr>
+            <w:webHidden/>
+          </w:rPr>
+          <w:fldChar w:fldCharType="end"/>
+        </w:r>
+      </w:hyperlink>
+    </w:p>
+    <w:p>
+      <w:pPr>
         <w:pStyle w:val="14"/>
         <w:tabs>
           <w:tab w:val="left" w:pos="340"/>
@@ -1697,7 +1699,7 @@
           <w:szCs w:val="22"/>
         </w:rPr>
       </w:pPr>
-      <w:hyperlink w:anchor="_Toc158717192" w:history="1">
+      <w:hyperlink w:anchor="_Toc158891736" w:history="1">
         <w:r>
           <w:rPr>
             <w:rStyle w:val="a5"/>
@@ -1736,7 +1738,7 @@
           <w:rPr>
             <w:webHidden/>
           </w:rPr>
-          <w:instrText xml:space="preserve"> PAGEREF _Toc158717192 \h </w:instrText>
+          <w:instrText xml:space="preserve"> PAGEREF _Toc158891736 \h </w:instrText>
         </w:r>
         <w:r>
           <w:rPr>
@@ -1753,7 +1755,7 @@
           <w:rPr>
             <w:webHidden/>
           </w:rPr>
-          <w:t>12</w:t>
+          <w:t>14</w:t>
         </w:r>
         <w:r>
           <w:rPr>
@@ -1772,7 +1774,7 @@
           <w:szCs w:val="22"/>
         </w:rPr>
       </w:pPr>
-      <w:hyperlink w:anchor="_Toc158717193" w:history="1">
+      <w:hyperlink w:anchor="_Toc158891737" w:history="1">
         <w:r>
           <w:rPr>
             <w:rStyle w:val="a5"/>
@@ -1795,7 +1797,7 @@
           <w:rPr>
             <w:webHidden/>
           </w:rPr>
-          <w:instrText xml:space="preserve"> PAGEREF _Toc158717193 \h </w:instrText>
+          <w:instrText xml:space="preserve"> PAGEREF _Toc158891737 \h </w:instrText>
         </w:r>
         <w:r>
           <w:rPr>
@@ -1812,7 +1814,7 @@
           <w:rPr>
             <w:webHidden/>
           </w:rPr>
-          <w:t>12</w:t>
+          <w:t>14</w:t>
         </w:r>
         <w:r>
           <w:rPr>
@@ -1831,7 +1833,7 @@
           <w:szCs w:val="22"/>
         </w:rPr>
       </w:pPr>
-      <w:hyperlink w:anchor="_Toc158717194" w:history="1">
+      <w:hyperlink w:anchor="_Toc158891738" w:history="1">
         <w:r>
           <w:rPr>
             <w:rStyle w:val="a5"/>
@@ -1854,7 +1856,7 @@
           <w:rPr>
             <w:webHidden/>
           </w:rPr>
-          <w:instrText xml:space="preserve"> PAGEREF _Toc158717194 \h </w:instrText>
+          <w:instrText xml:space="preserve"> PAGEREF _Toc158891738 \h </w:instrText>
         </w:r>
         <w:r>
           <w:rPr>
@@ -1871,7 +1873,7 @@
           <w:rPr>
             <w:webHidden/>
           </w:rPr>
-          <w:t>13</w:t>
+          <w:t>14</w:t>
         </w:r>
         <w:r>
           <w:rPr>
@@ -1890,7 +1892,7 @@
           <w:szCs w:val="22"/>
         </w:rPr>
       </w:pPr>
-      <w:hyperlink w:anchor="_Toc158717195" w:history="1">
+      <w:hyperlink w:anchor="_Toc158891739" w:history="1">
         <w:r>
           <w:rPr>
             <w:rStyle w:val="a5"/>
@@ -1913,7 +1915,7 @@
           <w:rPr>
             <w:webHidden/>
           </w:rPr>
-          <w:instrText xml:space="preserve"> PAGEREF _Toc158717195 \h </w:instrText>
+          <w:instrText xml:space="preserve"> PAGEREF _Toc158891739 \h </w:instrText>
         </w:r>
         <w:r>
           <w:rPr>
@@ -1930,7 +1932,7 @@
           <w:rPr>
             <w:webHidden/>
           </w:rPr>
-          <w:t>13</w:t>
+          <w:t>14</w:t>
         </w:r>
         <w:r>
           <w:rPr>
@@ -1949,7 +1951,7 @@
           <w:szCs w:val="22"/>
         </w:rPr>
       </w:pPr>
-      <w:hyperlink w:anchor="_Toc158717196" w:history="1">
+      <w:hyperlink w:anchor="_Toc158891740" w:history="1">
         <w:r>
           <w:rPr>
             <w:rStyle w:val="a5"/>
@@ -1976,74 +1978,7 @@
             <w:noProof/>
             <w:webHidden/>
           </w:rPr>
-          <w:instrText xml:space="preserve"> PAGEREF _Toc158717196 \h </w:instrText>
-        </w:r>
-        <w:r>
-          <w:rPr>
-            <w:noProof/>
-            <w:webHidden/>
-          </w:rPr>
-        </w:r>
-        <w:r>
-          <w:rPr>
-            <w:noProof/>
-            <w:webHidden/>
-          </w:rPr>
-          <w:fldChar w:fldCharType="separate"/>
-        </w:r>
-        <w:r>
-          <w:rPr>
-            <w:noProof/>
-            <w:webHidden/>
-          </w:rPr>
-          <w:t>15</w:t>
-        </w:r>
-        <w:r>
-          <w:rPr>
-            <w:noProof/>
-            <w:webHidden/>
-          </w:rPr>
-          <w:fldChar w:fldCharType="end"/>
-        </w:r>
-      </w:hyperlink>
-    </w:p>
-    <w:p>
-      <w:pPr>
-        <w:pStyle w:val="36"/>
-        <w:rPr>
-          <w:rFonts w:asciiTheme="minorHAnsi" w:eastAsiaTheme="minorEastAsia" w:hAnsiTheme="minorHAnsi" w:cstheme="minorBidi"/>
-          <w:noProof/>
-          <w:szCs w:val="22"/>
-        </w:rPr>
-      </w:pPr>
-      <w:hyperlink w:anchor="_Toc158717197" w:history="1">
-        <w:r>
-          <w:rPr>
-            <w:rStyle w:val="a5"/>
-            <w:noProof/>
-          </w:rPr>
-          <w:t>2.3.2. СОЦИАЛЬНО-ЭКОНОМИЧЕСКОЕ ПОЛОЖЕНИЕ НОВОСИБИРСКОЙ ОБЛАСТИ</w:t>
-        </w:r>
-        <w:r>
-          <w:rPr>
-            <w:noProof/>
-            <w:webHidden/>
-          </w:rPr>
-          <w:tab/>
-        </w:r>
-        <w:r>
-          <w:rPr>
-            <w:noProof/>
-            <w:webHidden/>
-          </w:rPr>
-          <w:fldChar w:fldCharType="begin"/>
-        </w:r>
-        <w:r>
-          <w:rPr>
-            <w:noProof/>
-            <w:webHidden/>
-          </w:rPr>
-          <w:instrText xml:space="preserve"> PAGEREF _Toc158717197 \h </w:instrText>
+          <w:instrText xml:space="preserve"> PAGEREF _Toc158891740 \h </w:instrText>
         </w:r>
         <w:r>
           <w:rPr>
@@ -2076,6 +2011,73 @@
     </w:p>
     <w:p>
       <w:pPr>
+        <w:pStyle w:val="36"/>
+        <w:rPr>
+          <w:rFonts w:asciiTheme="minorHAnsi" w:eastAsiaTheme="minorEastAsia" w:hAnsiTheme="minorHAnsi" w:cstheme="minorBidi"/>
+          <w:noProof/>
+          <w:szCs w:val="22"/>
+        </w:rPr>
+      </w:pPr>
+      <w:hyperlink w:anchor="_Toc158891741" w:history="1">
+        <w:r>
+          <w:rPr>
+            <w:rStyle w:val="a5"/>
+            <w:noProof/>
+          </w:rPr>
+          <w:t>2.3.2. СОЦИАЛЬНО-ЭКОНОМИЧЕСКОЕ ПОЛОЖЕНИЕ НОВОСИБИРСКОЙ ОБЛАСТИ</w:t>
+        </w:r>
+        <w:r>
+          <w:rPr>
+            <w:noProof/>
+            <w:webHidden/>
+          </w:rPr>
+          <w:tab/>
+        </w:r>
+        <w:r>
+          <w:rPr>
+            <w:noProof/>
+            <w:webHidden/>
+          </w:rPr>
+          <w:fldChar w:fldCharType="begin"/>
+        </w:r>
+        <w:r>
+          <w:rPr>
+            <w:noProof/>
+            <w:webHidden/>
+          </w:rPr>
+          <w:instrText xml:space="preserve"> PAGEREF _Toc158891741 \h </w:instrText>
+        </w:r>
+        <w:r>
+          <w:rPr>
+            <w:noProof/>
+            <w:webHidden/>
+          </w:rPr>
+        </w:r>
+        <w:r>
+          <w:rPr>
+            <w:noProof/>
+            <w:webHidden/>
+          </w:rPr>
+          <w:fldChar w:fldCharType="separate"/>
+        </w:r>
+        <w:r>
+          <w:rPr>
+            <w:noProof/>
+            <w:webHidden/>
+          </w:rPr>
+          <w:t>18</w:t>
+        </w:r>
+        <w:r>
+          <w:rPr>
+            <w:noProof/>
+            <w:webHidden/>
+          </w:rPr>
+          <w:fldChar w:fldCharType="end"/>
+        </w:r>
+      </w:hyperlink>
+    </w:p>
+    <w:p>
+      <w:pPr>
         <w:pStyle w:val="28"/>
         <w:rPr>
           <w:rFonts w:asciiTheme="minorHAnsi" w:eastAsiaTheme="minorEastAsia" w:hAnsiTheme="minorHAnsi" w:cstheme="minorBidi"/>
@@ -2083,12 +2085,12 @@
           <w:szCs w:val="22"/>
         </w:rPr>
       </w:pPr>
-      <w:hyperlink w:anchor="_Toc158717198" w:history="1">
+      <w:hyperlink w:anchor="_Toc158891742" w:history="1">
         <w:r>
           <w:rPr>
             <w:rStyle w:val="a5"/>
           </w:rPr>
-          <w:t>2.4 РОССИЙСКИЙ РЫНОК АВТОМОБИЛЕЙ С ПРОБЕГОМ</w:t>
+          <w:t>2.4 анализ рынка объекта оценки, внешних факторов, влияющих на стоимость объекта оценки</w:t>
         </w:r>
         <w:r>
           <w:rPr>
@@ -2106,66 +2108,7 @@
           <w:rPr>
             <w:webHidden/>
           </w:rPr>
-          <w:instrText xml:space="preserve"> PAGEREF _Toc158717198 \h </w:instrText>
-        </w:r>
-        <w:r>
-          <w:rPr>
-            <w:webHidden/>
-          </w:rPr>
-        </w:r>
-        <w:r>
-          <w:rPr>
-            <w:webHidden/>
-          </w:rPr>
-          <w:fldChar w:fldCharType="separate"/>
-        </w:r>
-        <w:r>
-          <w:rPr>
-            <w:webHidden/>
-          </w:rPr>
-          <w:t>18</w:t>
-        </w:r>
-        <w:r>
-          <w:rPr>
-            <w:webHidden/>
-          </w:rPr>
-          <w:fldChar w:fldCharType="end"/>
-        </w:r>
-      </w:hyperlink>
-    </w:p>
-    <w:p>
-      <w:pPr>
-        <w:pStyle w:val="28"/>
-        <w:rPr>
-          <w:rFonts w:asciiTheme="minorHAnsi" w:eastAsiaTheme="minorEastAsia" w:hAnsiTheme="minorHAnsi" w:cstheme="minorBidi"/>
-          <w:caps w:val="0"/>
-          <w:szCs w:val="22"/>
-        </w:rPr>
-      </w:pPr>
-      <w:hyperlink w:anchor="_Toc158717199" w:history="1">
-        <w:r>
-          <w:rPr>
-            <w:rStyle w:val="a5"/>
-          </w:rPr>
-          <w:t>2.5 АНАЛИЗ РЫНКА ОБЪЕКТА ОЦЕНКИ</w:t>
-        </w:r>
-        <w:r>
-          <w:rPr>
-            <w:webHidden/>
-          </w:rPr>
-          <w:tab/>
-        </w:r>
-        <w:r>
-          <w:rPr>
-            <w:webHidden/>
-          </w:rPr>
-          <w:fldChar w:fldCharType="begin"/>
-        </w:r>
-        <w:r>
-          <w:rPr>
-            <w:webHidden/>
-          </w:rPr>
-          <w:instrText xml:space="preserve"> PAGEREF _Toc158717199 \h </w:instrText>
+          <w:instrText xml:space="preserve"> PAGEREF _Toc158891742 \h </w:instrText>
         </w:r>
         <w:r>
           <w:rPr>
@@ -2194,57 +2137,65 @@
     </w:p>
     <w:p>
       <w:pPr>
-        <w:pStyle w:val="28"/>
+        <w:pStyle w:val="36"/>
         <w:rPr>
           <w:rFonts w:asciiTheme="minorHAnsi" w:eastAsiaTheme="minorEastAsia" w:hAnsiTheme="minorHAnsi" w:cstheme="minorBidi"/>
-          <w:caps w:val="0"/>
-          <w:szCs w:val="22"/>
-        </w:rPr>
-      </w:pPr>
-      <w:hyperlink w:anchor="_Toc158717200" w:history="1">
+          <w:noProof/>
+          <w:szCs w:val="22"/>
+        </w:rPr>
+      </w:pPr>
+      <w:hyperlink w:anchor="_Toc158891743" w:history="1">
         <w:r>
           <w:rPr>
             <w:rStyle w:val="a5"/>
+            <w:noProof/>
           </w:rPr>
-          <w:t>2.6 АНАЛИЗ ЦЕНООБРАЗУЮЩИХ ФАКТОРОВ</w:t>
+          <w:t>2.4.1 РОССИЙСКИЙ РЫНОК АВТОМОБИЛЕЙ С ПРОБЕГОМ</w:t>
         </w:r>
         <w:r>
           <w:rPr>
+            <w:noProof/>
             <w:webHidden/>
           </w:rPr>
           <w:tab/>
         </w:r>
         <w:r>
           <w:rPr>
+            <w:noProof/>
             <w:webHidden/>
           </w:rPr>
           <w:fldChar w:fldCharType="begin"/>
         </w:r>
         <w:r>
           <w:rPr>
+            <w:noProof/>
             <w:webHidden/>
           </w:rPr>
-          <w:instrText xml:space="preserve"> PAGEREF _Toc158717200 \h </w:instrText>
+          <w:instrText xml:space="preserve"> PAGEREF _Toc158891743 \h </w:instrText>
         </w:r>
         <w:r>
           <w:rPr>
+            <w:noProof/>
             <w:webHidden/>
           </w:rPr>
         </w:r>
         <w:r>
           <w:rPr>
+            <w:noProof/>
             <w:webHidden/>
           </w:rPr>
           <w:fldChar w:fldCharType="separate"/>
         </w:r>
         <w:r>
           <w:rPr>
+            <w:noProof/>
             <w:webHidden/>
           </w:rPr>
           <w:t>19</w:t>
         </w:r>
         <w:r>
           <w:rPr>
+            <w:noProof/>
             <w:webHidden/>
           </w:rPr>
           <w:fldChar w:fldCharType="end"/>
@@ -2253,6 +2204,81 @@
     </w:p>
     <w:p>
       <w:pPr>
+        <w:pStyle w:val="36"/>
+        <w:rPr>
+          <w:rFonts w:asciiTheme="minorHAnsi" w:eastAsiaTheme="minorEastAsia" w:hAnsiTheme="minorHAnsi" w:cstheme="minorBidi"/>
+          <w:noProof/>
+          <w:szCs w:val="22"/>
+        </w:rPr>
+      </w:pPr>
+      <w:hyperlink w:anchor="_Toc158891744" w:history="1">
+        <w:r>
+          <w:rPr>
+            <w:rStyle w:val="a5"/>
+            <w:noProof/>
+          </w:rPr>
+          <w:t xml:space="preserve">2.4.2 РОССИЙСКИЙ </w:t>
+        </w:r>
+        <w:r>
+          <w:rPr>
+            <w:rStyle w:val="a5"/>
+            <w:caps/>
+            <w:noProof/>
+          </w:rPr>
+          <w:t>РЫНОК новых автомобилей</w:t>
+        </w:r>
+        <w:r>
+          <w:rPr>
+            <w:noProof/>
+            <w:webHidden/>
+          </w:rPr>
+          <w:tab/>
+        </w:r>
+        <w:r>
+          <w:rPr>
+            <w:noProof/>
+            <w:webHidden/>
+          </w:rPr>
+          <w:fldChar w:fldCharType="begin"/>
+        </w:r>
+        <w:r>
+          <w:rPr>
+            <w:noProof/>
+            <w:webHidden/>
+          </w:rPr>
+          <w:instrText xml:space="preserve"> PAGEREF _Toc158891744 \h </w:instrText>
+        </w:r>
+        <w:r>
+          <w:rPr>
+            <w:noProof/>
+            <w:webHidden/>
+          </w:rPr>
+        </w:r>
+        <w:r>
+          <w:rPr>
+            <w:noProof/>
+            <w:webHidden/>
+          </w:rPr>
+          <w:fldChar w:fldCharType="separate"/>
+        </w:r>
+        <w:r>
+          <w:rPr>
+            <w:noProof/>
+            <w:webHidden/>
+          </w:rPr>
+          <w:t>20</w:t>
+        </w:r>
+        <w:r>
+          <w:rPr>
+            <w:noProof/>
+            <w:webHidden/>
+          </w:rPr>
+          <w:fldChar w:fldCharType="end"/>
+        </w:r>
+      </w:hyperlink>
+    </w:p>
+    <w:p>
+      <w:pPr>
         <w:pStyle w:val="14"/>
         <w:rPr>
           <w:rFonts w:asciiTheme="minorHAnsi" w:eastAsiaTheme="minorEastAsia" w:hAnsiTheme="minorHAnsi" w:cstheme="minorBidi"/>
@@ -2262,7 +2288,7 @@
           <w:szCs w:val="22"/>
         </w:rPr>
       </w:pPr>
-      <w:hyperlink w:anchor="_Toc158717201" w:history="1">
+      <w:hyperlink w:anchor="_Toc158891745" w:history="1">
         <w:r>
           <w:rPr>
             <w:rStyle w:val="a5"/>
@@ -2285,129 +2311,7 @@
           <w:rPr>
             <w:webHidden/>
           </w:rPr>
-          <w:instrText xml:space="preserve"> PAGEREF _Toc158717201 \h </w:instrText>
-        </w:r>
-        <w:r>
-          <w:rPr>
-            <w:webHidden/>
-          </w:rPr>
-        </w:r>
-        <w:r>
-          <w:rPr>
-            <w:webHidden/>
-          </w:rPr>
-          <w:fldChar w:fldCharType="separate"/>
-        </w:r>
-        <w:r>
-          <w:rPr>
-            <w:webHidden/>
-          </w:rPr>
-          <w:t>19</w:t>
-        </w:r>
-        <w:r>
-          <w:rPr>
-            <w:webHidden/>
-          </w:rPr>
-          <w:fldChar w:fldCharType="end"/>
-        </w:r>
-      </w:hyperlink>
-    </w:p>
-    <w:p>
-      <w:pPr>
-        <w:pStyle w:val="14"/>
-        <w:rPr>
-          <w:rFonts w:asciiTheme="minorHAnsi" w:eastAsiaTheme="minorEastAsia" w:hAnsiTheme="minorHAnsi" w:cstheme="minorBidi"/>
-          <w:b w:val="0"/>
-          <w:caps w:val="0"/>
-          <w:snapToGrid/>
-          <w:szCs w:val="22"/>
-        </w:rPr>
-      </w:pPr>
-      <w:hyperlink w:anchor="_Toc158717202" w:history="1">
-        <w:r>
-          <w:rPr>
-            <w:rStyle w:val="a5"/>
-          </w:rPr>
-          <w:t>4 ВЫБОР И ОБОСНОВАНИЕ БАЗЫ ОЦЕНКИ</w:t>
-        </w:r>
-        <w:r>
-          <w:rPr>
-            <w:webHidden/>
-          </w:rPr>
-          <w:tab/>
-        </w:r>
-        <w:r>
-          <w:rPr>
-            <w:webHidden/>
-          </w:rPr>
-          <w:fldChar w:fldCharType="begin"/>
-        </w:r>
-        <w:r>
-          <w:rPr>
-            <w:webHidden/>
-          </w:rPr>
-          <w:instrText xml:space="preserve"> PAGEREF _Toc158717202 \h </w:instrText>
-        </w:r>
-        <w:r>
-          <w:rPr>
-            <w:webHidden/>
-          </w:rPr>
-        </w:r>
-        <w:r>
-          <w:rPr>
-            <w:webHidden/>
-          </w:rPr>
-          <w:fldChar w:fldCharType="separate"/>
-        </w:r>
-        <w:r>
-          <w:rPr>
-            <w:webHidden/>
-          </w:rPr>
-          <w:t>20</w:t>
-        </w:r>
-        <w:r>
-          <w:rPr>
-            <w:webHidden/>
-          </w:rPr>
-          <w:fldChar w:fldCharType="end"/>
-        </w:r>
-      </w:hyperlink>
-    </w:p>
-    <w:p>
-      <w:pPr>
-        <w:pStyle w:val="14"/>
-        <w:rPr>
-          <w:rFonts w:asciiTheme="minorHAnsi" w:eastAsiaTheme="minorEastAsia" w:hAnsiTheme="minorHAnsi" w:cstheme="minorBidi"/>
-          <w:b w:val="0"/>
-          <w:caps w:val="0"/>
-          <w:snapToGrid/>
-          <w:szCs w:val="22"/>
-        </w:rPr>
-      </w:pPr>
-      <w:hyperlink w:anchor="_Toc158717203" w:history="1">
-        <w:r>
-          <w:rPr>
-            <w:rStyle w:val="a5"/>
-          </w:rPr>
-          <w:t>5 РАСЧЕТ РЫНОЧНОЙ СТОИМОСТИ ОБЪЕКТА ОЦЕНКИ СРАВНИТЕЛЬНЫМ ПОДХОДОМ</w:t>
-        </w:r>
-        <w:r>
-          <w:rPr>
-            <w:webHidden/>
-          </w:rPr>
-          <w:tab/>
-        </w:r>
-        <w:r>
-          <w:rPr>
-            <w:webHidden/>
-          </w:rPr>
-          <w:fldChar w:fldCharType="begin"/>
-        </w:r>
-        <w:r>
-          <w:rPr>
-            <w:webHidden/>
-          </w:rPr>
-          <w:instrText xml:space="preserve"> PAGEREF _Toc158717203 \h </w:instrText>
+          <w:instrText xml:space="preserve"> PAGEREF _Toc158891745 \h </w:instrText>
         </w:r>
         <w:r>
           <w:rPr>
@@ -2445,12 +2349,12 @@
           <w:szCs w:val="22"/>
         </w:rPr>
       </w:pPr>
-      <w:hyperlink w:anchor="_Toc158717204" w:history="1">
+      <w:hyperlink w:anchor="_Toc158891746" w:history="1">
         <w:r>
           <w:rPr>
             <w:rStyle w:val="a5"/>
           </w:rPr>
-          <w:t>6 СОГЛАСОВАНИЕ РЕЗУЛЬТАТОВ ОЦЕНКИ И ОПРЕДЕЛЕНИЕ ИТОГОВОЙ СТОИМОСТИ</w:t>
+          <w:t>4 ВЫБОР И ОБОСНОВАНИЕ БАЗЫ ОЦЕНКИ</w:t>
         </w:r>
         <w:r>
           <w:rPr>
@@ -2468,7 +2372,68 @@
           <w:rPr>
             <w:webHidden/>
           </w:rPr>
-          <w:instrText xml:space="preserve"> PAGEREF _Toc158717204 \h </w:instrText>
+          <w:instrText xml:space="preserve"> PAGEREF _Toc158891746 \h </w:instrText>
+        </w:r>
+        <w:r>
+          <w:rPr>
+            <w:webHidden/>
+          </w:rPr>
+        </w:r>
+        <w:r>
+          <w:rPr>
+            <w:webHidden/>
+          </w:rPr>
+          <w:fldChar w:fldCharType="separate"/>
+        </w:r>
+        <w:r>
+          <w:rPr>
+            <w:webHidden/>
+          </w:rPr>
+          <w:t>23</w:t>
+        </w:r>
+        <w:r>
+          <w:rPr>
+            <w:webHidden/>
+          </w:rPr>
+          <w:fldChar w:fldCharType="end"/>
+        </w:r>
+      </w:hyperlink>
+    </w:p>
+    <w:p>
+      <w:pPr>
+        <w:pStyle w:val="14"/>
+        <w:rPr>
+          <w:rFonts w:asciiTheme="minorHAnsi" w:eastAsiaTheme="minorEastAsia" w:hAnsiTheme="minorHAnsi" w:cstheme="minorBidi"/>
+          <w:b w:val="0"/>
+          <w:caps w:val="0"/>
+          <w:snapToGrid/>
+          <w:szCs w:val="22"/>
+        </w:rPr>
+      </w:pPr>
+      <w:hyperlink w:anchor="_Toc158891747" w:history="1">
+        <w:r>
+          <w:rPr>
+            <w:rStyle w:val="a5"/>
+          </w:rPr>
+          <w:t>5 РАСЧЕТ РЫНОЧНОЙ СТОИМОСТИ ОБЪЕКТА ОЦЕНКИ СРАВНИТЕЛЬНЫМ ПОДХОДОМ</w:t>
+        </w:r>
+        <w:r>
+          <w:rPr>
+            <w:webHidden/>
+          </w:rPr>
+          <w:tab/>
+        </w:r>
+        <w:r>
+          <w:rPr>
+            <w:webHidden/>
+          </w:rPr>
+          <w:fldChar w:fldCharType="begin"/>
+        </w:r>
+        <w:r>
+          <w:rPr>
+            <w:webHidden/>
+          </w:rPr>
+          <w:instrText xml:space="preserve"> PAGEREF _Toc158891747 \h </w:instrText>
         </w:r>
         <w:r>
           <w:rPr>
@@ -2506,12 +2471,12 @@
           <w:szCs w:val="22"/>
         </w:rPr>
       </w:pPr>
-      <w:hyperlink w:anchor="_Toc158717205" w:history="1">
+      <w:hyperlink w:anchor="_Toc158891748" w:history="1">
         <w:r>
           <w:rPr>
             <w:rStyle w:val="a5"/>
           </w:rPr>
-          <w:t>7 ВЫВОДЫ</w:t>
+          <w:t>6 СОГЛАСОВАНИЕ РЕЗУЛЬТАТОВ ОЦЕНКИ И ОПРЕДЕЛЕНИЕ ИТОГОВОЙ СТОИМОСТИ</w:t>
         </w:r>
         <w:r>
           <w:rPr>
@@ -2529,247 +2494,7 @@
           <w:rPr>
             <w:webHidden/>
           </w:rPr>
-          <w:instrText xml:space="preserve"> PAGEREF _Toc158717205 \h </w:instrText>
-        </w:r>
-        <w:r>
-          <w:rPr>
-            <w:webHidden/>
-          </w:rPr>
-        </w:r>
-        <w:r>
-          <w:rPr>
-            <w:webHidden/>
-          </w:rPr>
-          <w:fldChar w:fldCharType="separate"/>
-        </w:r>
-        <w:r>
-          <w:rPr>
-            <w:webHidden/>
-          </w:rPr>
-          <w:t>24</w:t>
-        </w:r>
-        <w:r>
-          <w:rPr>
-            <w:webHidden/>
-          </w:rPr>
-          <w:fldChar w:fldCharType="end"/>
-        </w:r>
-      </w:hyperlink>
-    </w:p>
-    <w:p>
-      <w:pPr>
-        <w:pStyle w:val="14"/>
-        <w:rPr>
-          <w:rFonts w:asciiTheme="minorHAnsi" w:eastAsiaTheme="minorEastAsia" w:hAnsiTheme="minorHAnsi" w:cstheme="minorBidi"/>
-          <w:b w:val="0"/>
-          <w:caps w:val="0"/>
-          <w:snapToGrid/>
-          <w:szCs w:val="22"/>
-        </w:rPr>
-      </w:pPr>
-      <w:hyperlink w:anchor="_Toc158717206" w:history="1">
-        <w:r>
-          <w:rPr>
-            <w:rStyle w:val="a5"/>
-          </w:rPr>
-          <w:t>ИСПОЛЬЗОВАННЫЕ ИСТОЧНИКИ ИНФОРМАЦИИ И ДОКУМЕНТЫ</w:t>
-        </w:r>
-        <w:r>
-          <w:rPr>
-            <w:webHidden/>
-          </w:rPr>
-          <w:tab/>
-        </w:r>
-        <w:r>
-          <w:rPr>
-            <w:webHidden/>
-          </w:rPr>
-          <w:fldChar w:fldCharType="begin"/>
-        </w:r>
-        <w:r>
-          <w:rPr>
-            <w:webHidden/>
-          </w:rPr>
-          <w:instrText xml:space="preserve"> PAGEREF _Toc158717206 \h </w:instrText>
-        </w:r>
-        <w:r>
-          <w:rPr>
-            <w:webHidden/>
-          </w:rPr>
-        </w:r>
-        <w:r>
-          <w:rPr>
-            <w:webHidden/>
-          </w:rPr>
-          <w:fldChar w:fldCharType="separate"/>
-        </w:r>
-        <w:r>
-          <w:rPr>
-            <w:webHidden/>
-          </w:rPr>
-          <w:t>25</w:t>
-        </w:r>
-        <w:r>
-          <w:rPr>
-            <w:webHidden/>
-          </w:rPr>
-          <w:fldChar w:fldCharType="end"/>
-        </w:r>
-      </w:hyperlink>
-    </w:p>
-    <w:p>
-      <w:pPr>
-        <w:pStyle w:val="14"/>
-        <w:rPr>
-          <w:rFonts w:asciiTheme="minorHAnsi" w:eastAsiaTheme="minorEastAsia" w:hAnsiTheme="minorHAnsi" w:cstheme="minorBidi"/>
-          <w:b w:val="0"/>
-          <w:caps w:val="0"/>
-          <w:snapToGrid/>
-          <w:szCs w:val="22"/>
-        </w:rPr>
-      </w:pPr>
-      <w:hyperlink w:anchor="_Toc158717207" w:history="1">
-        <w:r>
-          <w:rPr>
-            <w:rStyle w:val="a5"/>
-          </w:rPr>
-          <w:t>ПРИЛОЖЕНИЯ</w:t>
-        </w:r>
-        <w:r>
-          <w:rPr>
-            <w:webHidden/>
-          </w:rPr>
-          <w:tab/>
-        </w:r>
-        <w:r>
-          <w:rPr>
-            <w:webHidden/>
-          </w:rPr>
-          <w:fldChar w:fldCharType="begin"/>
-        </w:r>
-        <w:r>
-          <w:rPr>
-            <w:webHidden/>
-          </w:rPr>
-          <w:instrText xml:space="preserve"> PAGEREF _Toc158717207 \h </w:instrText>
-        </w:r>
-        <w:r>
-          <w:rPr>
-            <w:webHidden/>
-          </w:rPr>
-        </w:r>
-        <w:r>
-          <w:rPr>
-            <w:webHidden/>
-          </w:rPr>
-          <w:fldChar w:fldCharType="separate"/>
-        </w:r>
-        <w:r>
-          <w:rPr>
-            <w:webHidden/>
-          </w:rPr>
-          <w:t>26</w:t>
-        </w:r>
-        <w:r>
-          <w:rPr>
-            <w:webHidden/>
-          </w:rPr>
-          <w:fldChar w:fldCharType="end"/>
-        </w:r>
-      </w:hyperlink>
-    </w:p>
-    <w:p>
-      <w:pPr>
-        <w:pStyle w:val="28"/>
-        <w:rPr>
-          <w:rFonts w:asciiTheme="minorHAnsi" w:eastAsiaTheme="minorEastAsia" w:hAnsiTheme="minorHAnsi" w:cstheme="minorBidi"/>
-          <w:caps w:val="0"/>
-          <w:szCs w:val="22"/>
-        </w:rPr>
-      </w:pPr>
-      <w:hyperlink w:anchor="_Toc158717208" w:history="1">
-        <w:r>
-          <w:rPr>
-            <w:rStyle w:val="a5"/>
-          </w:rPr>
-          <w:t>ДОКУМЕНТЫ</w:t>
-        </w:r>
-        <w:r>
-          <w:rPr>
-            <w:webHidden/>
-          </w:rPr>
-          <w:tab/>
-        </w:r>
-        <w:r>
-          <w:rPr>
-            <w:webHidden/>
-          </w:rPr>
-          <w:fldChar w:fldCharType="begin"/>
-        </w:r>
-        <w:r>
-          <w:rPr>
-            <w:webHidden/>
-          </w:rPr>
-          <w:instrText xml:space="preserve"> PAGEREF _Toc158717208 \h </w:instrText>
-        </w:r>
-        <w:r>
-          <w:rPr>
-            <w:webHidden/>
-          </w:rPr>
-        </w:r>
-        <w:r>
-          <w:rPr>
-            <w:webHidden/>
-          </w:rPr>
-          <w:fldChar w:fldCharType="separate"/>
-        </w:r>
-        <w:r>
-          <w:rPr>
-            <w:webHidden/>
-          </w:rPr>
-          <w:t>26</w:t>
-        </w:r>
-        <w:r>
-          <w:rPr>
-            <w:webHidden/>
-          </w:rPr>
-          <w:fldChar w:fldCharType="end"/>
-        </w:r>
-      </w:hyperlink>
-    </w:p>
-    <w:p>
-      <w:pPr>
-        <w:pStyle w:val="28"/>
-        <w:rPr>
-          <w:rFonts w:asciiTheme="minorHAnsi" w:eastAsiaTheme="minorEastAsia" w:hAnsiTheme="minorHAnsi" w:cstheme="minorBidi"/>
-          <w:caps w:val="0"/>
-          <w:szCs w:val="22"/>
-        </w:rPr>
-      </w:pPr>
-      <w:hyperlink w:anchor="_Toc158717209" w:history="1">
-        <w:r>
-          <w:rPr>
-            <w:rStyle w:val="a5"/>
-          </w:rPr>
-          <w:t>ОБЪЕКТЫ-АНАЛОГИ</w:t>
-        </w:r>
-        <w:r>
-          <w:rPr>
-            <w:webHidden/>
-          </w:rPr>
-          <w:tab/>
-        </w:r>
-        <w:r>
-          <w:rPr>
-            <w:webHidden/>
-          </w:rPr>
-          <w:fldChar w:fldCharType="begin"/>
-        </w:r>
-        <w:r>
-          <w:rPr>
-            <w:webHidden/>
-          </w:rPr>
-          <w:instrText xml:space="preserve"> PAGEREF _Toc158717209 \h </w:instrText>
+          <w:instrText xml:space="preserve"> PAGEREF _Toc158891748 \h </w:instrText>
         </w:r>
         <w:r>
           <w:rPr>
@@ -2798,6 +2523,189 @@
     </w:p>
     <w:p>
       <w:pPr>
+        <w:pStyle w:val="14"/>
+        <w:rPr>
+          <w:rFonts w:asciiTheme="minorHAnsi" w:eastAsiaTheme="minorEastAsia" w:hAnsiTheme="minorHAnsi" w:cstheme="minorBidi"/>
+          <w:b w:val="0"/>
+          <w:caps w:val="0"/>
+          <w:snapToGrid/>
+          <w:szCs w:val="22"/>
+        </w:rPr>
+      </w:pPr>
+      <w:hyperlink w:anchor="_Toc158891749" w:history="1">
+        <w:r>
+          <w:rPr>
+            <w:rStyle w:val="a5"/>
+          </w:rPr>
+          <w:t>7 ВЫВОДЫ</w:t>
+        </w:r>
+        <w:r>
+          <w:rPr>
+            <w:webHidden/>
+          </w:rPr>
+          <w:tab/>
+        </w:r>
+        <w:r>
+          <w:rPr>
+            <w:webHidden/>
+          </w:rPr>
+          <w:fldChar w:fldCharType="begin"/>
+        </w:r>
+        <w:r>
+          <w:rPr>
+            <w:webHidden/>
+          </w:rPr>
+          <w:instrText xml:space="preserve"> PAGEREF _Toc158891749 \h </w:instrText>
+        </w:r>
+        <w:r>
+          <w:rPr>
+            <w:webHidden/>
+          </w:rPr>
+        </w:r>
+        <w:r>
+          <w:rPr>
+            <w:webHidden/>
+          </w:rPr>
+          <w:fldChar w:fldCharType="separate"/>
+        </w:r>
+        <w:r>
+          <w:rPr>
+            <w:webHidden/>
+          </w:rPr>
+          <w:t>29</w:t>
+        </w:r>
+        <w:r>
+          <w:rPr>
+            <w:webHidden/>
+          </w:rPr>
+          <w:fldChar w:fldCharType="end"/>
+        </w:r>
+      </w:hyperlink>
+    </w:p>
+    <w:p>
+      <w:pPr>
+        <w:pStyle w:val="14"/>
+        <w:rPr>
+          <w:rFonts w:asciiTheme="minorHAnsi" w:eastAsiaTheme="minorEastAsia" w:hAnsiTheme="minorHAnsi" w:cstheme="minorBidi"/>
+          <w:b w:val="0"/>
+          <w:caps w:val="0"/>
+          <w:snapToGrid/>
+          <w:szCs w:val="22"/>
+        </w:rPr>
+      </w:pPr>
+      <w:hyperlink w:anchor="_Toc158891750" w:history="1">
+        <w:r>
+          <w:rPr>
+            <w:rStyle w:val="a5"/>
+          </w:rPr>
+          <w:t>ИСПОЛЬЗОВАННЫЕ ИСТОЧНИКИ ИНФОРМАЦИИ И ДОКУМЕНТЫ</w:t>
+        </w:r>
+        <w:r>
+          <w:rPr>
+            <w:webHidden/>
+          </w:rPr>
+          <w:tab/>
+        </w:r>
+        <w:r>
+          <w:rPr>
+            <w:webHidden/>
+          </w:rPr>
+          <w:fldChar w:fldCharType="begin"/>
+        </w:r>
+        <w:r>
+          <w:rPr>
+            <w:webHidden/>
+          </w:rPr>
+          <w:instrText xml:space="preserve"> PAGEREF _Toc158891750 \h </w:instrText>
+        </w:r>
+        <w:r>
+          <w:rPr>
+            <w:webHidden/>
+          </w:rPr>
+        </w:r>
+        <w:r>
+          <w:rPr>
+            <w:webHidden/>
+          </w:rPr>
+          <w:fldChar w:fldCharType="separate"/>
+        </w:r>
+        <w:r>
+          <w:rPr>
+            <w:webHidden/>
+          </w:rPr>
+          <w:t>30</w:t>
+        </w:r>
+        <w:r>
+          <w:rPr>
+            <w:webHidden/>
+          </w:rPr>
+          <w:fldChar w:fldCharType="end"/>
+        </w:r>
+      </w:hyperlink>
+    </w:p>
+    <w:p>
+      <w:pPr>
+        <w:pStyle w:val="14"/>
+        <w:rPr>
+          <w:rFonts w:asciiTheme="minorHAnsi" w:eastAsiaTheme="minorEastAsia" w:hAnsiTheme="minorHAnsi" w:cstheme="minorBidi"/>
+          <w:b w:val="0"/>
+          <w:caps w:val="0"/>
+          <w:snapToGrid/>
+          <w:szCs w:val="22"/>
+        </w:rPr>
+      </w:pPr>
+      <w:hyperlink w:anchor="_Toc158891751" w:history="1">
+        <w:r>
+          <w:rPr>
+            <w:rStyle w:val="a5"/>
+          </w:rPr>
+          <w:t>ПРИЛОЖЕНИЯ</w:t>
+        </w:r>
+        <w:r>
+          <w:rPr>
+            <w:webHidden/>
+          </w:rPr>
+          <w:tab/>
+        </w:r>
+        <w:r>
+          <w:rPr>
+            <w:webHidden/>
+          </w:rPr>
+          <w:fldChar w:fldCharType="begin"/>
+        </w:r>
+        <w:r>
+          <w:rPr>
+            <w:webHidden/>
+          </w:rPr>
+          <w:instrText xml:space="preserve"> PAGEREF _Toc158891751 \h </w:instrText>
+        </w:r>
+        <w:r>
+          <w:rPr>
+            <w:webHidden/>
+          </w:rPr>
+        </w:r>
+        <w:r>
+          <w:rPr>
+            <w:webHidden/>
+          </w:rPr>
+          <w:fldChar w:fldCharType="separate"/>
+        </w:r>
+        <w:r>
+          <w:rPr>
+            <w:webHidden/>
+          </w:rPr>
+          <w:t>31</w:t>
+        </w:r>
+        <w:r>
+          <w:rPr>
+            <w:webHidden/>
+          </w:rPr>
+          <w:fldChar w:fldCharType="end"/>
+        </w:r>
+      </w:hyperlink>
+    </w:p>
+    <w:p>
+      <w:pPr>
         <w:pStyle w:val="28"/>
         <w:rPr>
           <w:rFonts w:asciiTheme="minorHAnsi" w:eastAsiaTheme="minorEastAsia" w:hAnsiTheme="minorHAnsi" w:cstheme="minorBidi"/>
@@ -2805,7 +2713,125 @@
           <w:szCs w:val="22"/>
         </w:rPr>
       </w:pPr>
-      <w:hyperlink w:anchor="_Toc158717210" w:history="1">
+      <w:hyperlink w:anchor="_Toc158891752" w:history="1">
+        <w:r>
+          <w:rPr>
+            <w:rStyle w:val="a5"/>
+          </w:rPr>
+          <w:t>ДОКУМЕНТЫ</w:t>
+        </w:r>
+        <w:r>
+          <w:rPr>
+            <w:webHidden/>
+          </w:rPr>
+          <w:tab/>
+        </w:r>
+        <w:r>
+          <w:rPr>
+            <w:webHidden/>
+          </w:rPr>
+          <w:fldChar w:fldCharType="begin"/>
+        </w:r>
+        <w:r>
+          <w:rPr>
+            <w:webHidden/>
+          </w:rPr>
+          <w:instrText xml:space="preserve"> PAGEREF _Toc158891752 \h </w:instrText>
+        </w:r>
+        <w:r>
+          <w:rPr>
+            <w:webHidden/>
+          </w:rPr>
+        </w:r>
+        <w:r>
+          <w:rPr>
+            <w:webHidden/>
+          </w:rPr>
+          <w:fldChar w:fldCharType="separate"/>
+        </w:r>
+        <w:r>
+          <w:rPr>
+            <w:webHidden/>
+          </w:rPr>
+          <w:t>31</w:t>
+        </w:r>
+        <w:r>
+          <w:rPr>
+            <w:webHidden/>
+          </w:rPr>
+          <w:fldChar w:fldCharType="end"/>
+        </w:r>
+      </w:hyperlink>
+    </w:p>
+    <w:p>
+      <w:pPr>
+        <w:pStyle w:val="28"/>
+        <w:rPr>
+          <w:rFonts w:asciiTheme="minorHAnsi" w:eastAsiaTheme="minorEastAsia" w:hAnsiTheme="minorHAnsi" w:cstheme="minorBidi"/>
+          <w:caps w:val="0"/>
+          <w:szCs w:val="22"/>
+        </w:rPr>
+      </w:pPr>
+      <w:hyperlink w:anchor="_Toc158891753" w:history="1">
+        <w:r>
+          <w:rPr>
+            <w:rStyle w:val="a5"/>
+          </w:rPr>
+          <w:t>ОБЪЕКТЫ-АНАЛОГИ</w:t>
+        </w:r>
+        <w:r>
+          <w:rPr>
+            <w:webHidden/>
+          </w:rPr>
+          <w:tab/>
+        </w:r>
+        <w:r>
+          <w:rPr>
+            <w:webHidden/>
+          </w:rPr>
+          <w:fldChar w:fldCharType="begin"/>
+        </w:r>
+        <w:r>
+          <w:rPr>
+            <w:webHidden/>
+          </w:rPr>
+          <w:instrText xml:space="preserve"> PAGEREF _Toc158891753 \h </w:instrText>
+        </w:r>
+        <w:r>
+          <w:rPr>
+            <w:webHidden/>
+          </w:rPr>
+        </w:r>
+        <w:r>
+          <w:rPr>
+            <w:webHidden/>
+          </w:rPr>
+          <w:fldChar w:fldCharType="separate"/>
+        </w:r>
+        <w:r>
+          <w:rPr>
+            <w:webHidden/>
+          </w:rPr>
+          <w:t>34</w:t>
+        </w:r>
+        <w:r>
+          <w:rPr>
+            <w:webHidden/>
+          </w:rPr>
+          <w:fldChar w:fldCharType="end"/>
+        </w:r>
+      </w:hyperlink>
+    </w:p>
+    <w:p>
+      <w:pPr>
+        <w:pStyle w:val="28"/>
+        <w:rPr>
+          <w:rFonts w:asciiTheme="minorHAnsi" w:eastAsiaTheme="minorEastAsia" w:hAnsiTheme="minorHAnsi" w:cstheme="minorBidi"/>
+          <w:caps w:val="0"/>
+          <w:szCs w:val="22"/>
+        </w:rPr>
+      </w:pPr>
+      <w:hyperlink w:anchor="_Toc158891754" w:history="1">
         <w:r>
           <w:rPr>
             <w:rStyle w:val="a5"/>
@@ -2828,7 +2854,7 @@
           <w:rPr>
             <w:webHidden/>
           </w:rPr>
-          <w:instrText xml:space="preserve"> PAGEREF _Toc158717210 \h </w:instrText>
+          <w:instrText xml:space="preserve"> PAGEREF _Toc158891754 \h </w:instrText>
         </w:r>
         <w:r>
           <w:rPr>
@@ -2845,7 +2871,7 @@
           <w:rPr>
             <w:webHidden/>
           </w:rPr>
-          <w:t>32</w:t>
+          <w:t>37</w:t>
         </w:r>
         <w:r>
           <w:rPr>
@@ -2898,7 +2924,7 @@
       <w:pPr>
         <w:pStyle w:val="1"/>
       </w:pPr>
-      <w:bookmarkStart w:id="1" w:name="_Toc158717184"/>
+      <w:bookmarkStart w:id="2" w:name="_Toc158891728"/>
       <w:r>
         <w:lastRenderedPageBreak/>
         <w:t>1</w:t>
@@ -2906,13 +2932,13 @@
       <w:r>
         <w:t xml:space="preserve"> </w:t>
       </w:r>
-      <w:bookmarkStart w:id="2" w:name="_Toc479241826"/>
+      <w:bookmarkStart w:id="3" w:name="_Toc479241826"/>
       <w:r>
         <w:t>ВВОДНАЯ ЧАСТЬ</w:t>
       </w:r>
       <w:bookmarkEnd w:id="0"/>
-      <w:bookmarkEnd w:id="1"/>
       <w:bookmarkEnd w:id="2"/>
+      <w:bookmarkEnd w:id="3"/>
       <w:r>
         <w:t xml:space="preserve"> </w:t>
       </w:r>
@@ -2921,18 +2947,18 @@
       <w:pPr>
         <w:pStyle w:val="20"/>
       </w:pPr>
-      <w:bookmarkStart w:id="3" w:name="_Toc479241827"/>
-      <w:bookmarkStart w:id="4" w:name="_Toc479318669"/>
-      <w:bookmarkStart w:id="5" w:name="_Toc158717185"/>
+      <w:bookmarkStart w:id="4" w:name="_Toc479241827"/>
+      <w:bookmarkStart w:id="5" w:name="_Toc479318669"/>
+      <w:bookmarkStart w:id="6" w:name="_Toc158891729"/>
       <w:r>
         <w:t xml:space="preserve">1.1 </w:t>
       </w:r>
-      <w:bookmarkEnd w:id="3"/>
       <w:bookmarkEnd w:id="4"/>
+      <w:bookmarkEnd w:id="5"/>
       <w:r>
         <w:t>ОСНОВНЫЕ ФАКТЫ И ВЫВОДЫ</w:t>
       </w:r>
-      <w:bookmarkEnd w:id="5"/>
+      <w:bookmarkEnd w:id="6"/>
     </w:p>
     <w:p>
       <w:pPr>
@@ -3990,16 +4016,16 @@
         <w:pStyle w:val="20"/>
         <w:ind w:left="142"/>
       </w:pPr>
-      <w:bookmarkStart w:id="6" w:name="_Toc479318670"/>
-      <w:bookmarkStart w:id="7" w:name="_Toc158717186"/>
+      <w:bookmarkStart w:id="7" w:name="_Toc479318670"/>
+      <w:bookmarkStart w:id="8" w:name="_Toc158891730"/>
       <w:r>
         <w:t xml:space="preserve">1.2 </w:t>
       </w:r>
-      <w:bookmarkEnd w:id="6"/>
+      <w:bookmarkEnd w:id="7"/>
       <w:r>
         <w:t>ПОСТАНОВКА ЗАДАНИЯ НА ОЦЕНКУ</w:t>
       </w:r>
-      <w:bookmarkEnd w:id="7"/>
+      <w:bookmarkEnd w:id="8"/>
     </w:p>
     <w:p>
       <w:pPr>
@@ -4791,9 +4817,50 @@
               <w:rPr>
                 <w:rFonts w:ascii="Times New Roman" w:hAnsi="Times New Roman" w:cs="Times New Roman"/>
                 <w:szCs w:val="20"/>
-                <w:highlight w:val="yellow"/>
-              </w:rPr>
-              <w:t>Оценщиком не производится осмотр объекта оценки, вследствие чего оценка производится исходя из технического состояния, описанного заказчиком оценки.</w:t>
+              </w:rPr>
+              <w:t>Оценка производится на ретроспективную дату, о</w:t>
+            </w:r>
+            <w:r>
+              <w:rPr>
+                <w:rFonts w:ascii="Times New Roman" w:hAnsi="Times New Roman" w:cs="Times New Roman"/>
+                <w:szCs w:val="20"/>
+              </w:rPr>
+              <w:t>ценщиком не производится осмотр объекта оценки, вследствие чего оценка производится исходя из</w:t>
+            </w:r>
+            <w:r>
+              <w:rPr>
+                <w:rFonts w:ascii="Times New Roman" w:hAnsi="Times New Roman" w:cs="Times New Roman"/>
+                <w:szCs w:val="20"/>
+              </w:rPr>
+              <w:t xml:space="preserve"> предположения, что</w:t>
+            </w:r>
+            <w:r>
+              <w:rPr>
+                <w:rFonts w:ascii="Times New Roman" w:hAnsi="Times New Roman" w:cs="Times New Roman"/>
+                <w:szCs w:val="20"/>
+              </w:rPr>
+              <w:t xml:space="preserve"> техническо</w:t>
+            </w:r>
+            <w:r>
+              <w:rPr>
+                <w:rFonts w:ascii="Times New Roman" w:hAnsi="Times New Roman" w:cs="Times New Roman"/>
+                <w:szCs w:val="20"/>
+              </w:rPr>
+              <w:t>е</w:t>
+            </w:r>
+            <w:r>
+              <w:rPr>
+                <w:rFonts w:ascii="Times New Roman" w:hAnsi="Times New Roman" w:cs="Times New Roman"/>
+                <w:szCs w:val="20"/>
+              </w:rPr>
+              <w:t xml:space="preserve"> состояни</w:t>
+            </w:r>
+            <w:r>
+              <w:rPr>
+                <w:rFonts w:ascii="Times New Roman" w:hAnsi="Times New Roman" w:cs="Times New Roman"/>
+                <w:szCs w:val="20"/>
+              </w:rPr>
+              <w:t>е объекта оценки, соответствует, предоставленным Заказчиком документам</w:t>
             </w:r>
           </w:p>
         </w:tc>
@@ -5025,7 +5092,16 @@
                 <w:sz w:val="20"/>
                 <w:szCs w:val="20"/>
               </w:rPr>
-              <w:t>Порядок и сроки предоставления заказчиком необходимых для проведения оценки материалов и информации</w:t>
+              <w:t xml:space="preserve">Порядок и сроки предоставления заказчиком необходимых для </w:t>
+            </w:r>
+            <w:r>
+              <w:rPr>
+                <w:b/>
+                <w:sz w:val="20"/>
+                <w:szCs w:val="20"/>
+              </w:rPr>
+              <w:lastRenderedPageBreak/>
+              <w:t>проведения оценки материалов и информации</w:t>
             </w:r>
           </w:p>
         </w:tc>
@@ -5058,6 +5134,7 @@
                 <w:rFonts w:ascii="Times New Roman" w:hAnsi="Times New Roman" w:cs="Times New Roman"/>
                 <w:szCs w:val="20"/>
               </w:rPr>
+              <w:lastRenderedPageBreak/>
               <w:t>В соответствии с Приложением 2 к Договору</w:t>
             </w:r>
           </w:p>
@@ -5092,7 +5169,6 @@
                 <w:sz w:val="20"/>
                 <w:szCs w:val="20"/>
               </w:rPr>
-              <w:lastRenderedPageBreak/>
               <w:t>Необходимость привлечения отраслевых экспертов (специалистов, обладающих необходимыми профессиональными компетенциями в вопросах, требующих анализа при проведении оценки)</w:t>
             </w:r>
           </w:p>
@@ -5927,16 +6003,83 @@
                 <w:szCs w:val="20"/>
               </w:rPr>
             </w:pPr>
-            <w:proofErr w:type="spellStart"/>
-            <w:r>
-              <w:rPr>
-                <w:sz w:val="20"/>
-                <w:szCs w:val="20"/>
-                <w:highlight w:val="yellow"/>
-              </w:rPr>
-              <w:t>ааааааааааааааааааааааааааааааааааааааааааааааа</w:t>
-            </w:r>
-            <w:proofErr w:type="spellEnd"/>
+            <w:r>
+              <w:rPr>
+                <w:sz w:val="20"/>
+                <w:szCs w:val="20"/>
+              </w:rPr>
+              <w:t>О</w:t>
+            </w:r>
+            <w:r>
+              <w:rPr>
+                <w:sz w:val="20"/>
+                <w:szCs w:val="20"/>
+              </w:rPr>
+              <w:t>ценка</w:t>
+            </w:r>
+            <w:r>
+              <w:rPr>
+                <w:sz w:val="20"/>
+                <w:szCs w:val="20"/>
+              </w:rPr>
+              <w:t xml:space="preserve"> </w:t>
+            </w:r>
+            <w:r>
+              <w:rPr>
+                <w:sz w:val="20"/>
+                <w:szCs w:val="20"/>
+              </w:rPr>
+              <w:t>производится на ретроспективную дату</w:t>
+            </w:r>
+            <w:r>
+              <w:rPr>
+                <w:sz w:val="20"/>
+                <w:szCs w:val="20"/>
+              </w:rPr>
+              <w:t>.</w:t>
+            </w:r>
+            <w:r>
+              <w:rPr>
+                <w:sz w:val="20"/>
+                <w:szCs w:val="20"/>
+              </w:rPr>
+              <w:t xml:space="preserve"> </w:t>
+            </w:r>
+            <w:r>
+              <w:rPr>
+                <w:sz w:val="20"/>
+                <w:szCs w:val="20"/>
+              </w:rPr>
+              <w:t>В</w:t>
+            </w:r>
+            <w:r>
+              <w:rPr>
+                <w:sz w:val="20"/>
+                <w:szCs w:val="20"/>
+              </w:rPr>
+              <w:t xml:space="preserve"> связи со значительным периодом между датой оценки и датой составления Отчета об оценке внешнее и техническое состояние объекта оценки на текущую дату может существенным образом отличаться.</w:t>
+            </w:r>
+            <w:r>
+              <w:rPr>
+                <w:sz w:val="20"/>
+                <w:szCs w:val="20"/>
+              </w:rPr>
+              <w:t xml:space="preserve"> Следовательно, о</w:t>
+            </w:r>
+            <w:r>
+              <w:rPr>
+                <w:sz w:val="20"/>
+                <w:szCs w:val="20"/>
+              </w:rPr>
+              <w:t>ценщиком не произ</w:t>
+            </w:r>
+            <w:r>
+              <w:rPr>
+                <w:sz w:val="20"/>
+                <w:szCs w:val="20"/>
+              </w:rPr>
+              <w:t>водится осмотр объекта оценки.</w:t>
+            </w:r>
           </w:p>
         </w:tc>
       </w:tr>
@@ -6007,19 +6150,99 @@
               <w:rPr>
                 <w:sz w:val="20"/>
                 <w:szCs w:val="20"/>
+              </w:rPr>
+            </w:pPr>
+            <w:r>
+              <w:rPr>
+                <w:sz w:val="20"/>
+                <w:szCs w:val="20"/>
+              </w:rPr>
+              <w:t>Оценщиком приняты допущения, что физическое состояние транспортного средства соответствуют документам</w:t>
+            </w:r>
+            <w:r>
+              <w:rPr>
+                <w:sz w:val="20"/>
+                <w:szCs w:val="20"/>
+              </w:rPr>
+              <w:t>, предоставленным Заказчиком</w:t>
+            </w:r>
+            <w:r>
+              <w:rPr>
+                <w:sz w:val="20"/>
+                <w:szCs w:val="20"/>
+              </w:rPr>
+              <w:t>. Кроме того, отсутствуют факторы</w:t>
+            </w:r>
+            <w:r>
+              <w:rPr>
+                <w:sz w:val="20"/>
+                <w:szCs w:val="20"/>
+              </w:rPr>
+              <w:t xml:space="preserve"> эксплуатации</w:t>
+            </w:r>
+            <w:r>
+              <w:rPr>
+                <w:sz w:val="20"/>
+                <w:szCs w:val="20"/>
+              </w:rPr>
+              <w:t xml:space="preserve">, которые привели к повышенному износу </w:t>
+            </w:r>
+            <w:r>
+              <w:rPr>
+                <w:sz w:val="20"/>
+                <w:szCs w:val="20"/>
+              </w:rPr>
+              <w:t>объекта оценки</w:t>
+            </w:r>
+            <w:r>
+              <w:rPr>
+                <w:sz w:val="20"/>
+                <w:szCs w:val="20"/>
+              </w:rPr>
+              <w:t>.</w:t>
+            </w:r>
+          </w:p>
+          <w:p>
+            <w:pPr>
+              <w:jc w:val="both"/>
+              <w:rPr>
+                <w:sz w:val="20"/>
+                <w:szCs w:val="20"/>
                 <w:highlight w:val="yellow"/>
               </w:rPr>
             </w:pPr>
+            <w:r>
+              <w:rPr>
+                <w:sz w:val="20"/>
+                <w:szCs w:val="20"/>
+              </w:rPr>
+              <w:t xml:space="preserve">С учетом срока эксплуатации транспортного средства, техническое состояние принято с учетом «РД 37.009.015-98. Методическое руководство по определению стоимости автомототранспортных средств с учетом естественного износа и технического состояния на момент предъявления» - </w:t>
+            </w:r>
+            <w:proofErr w:type="gramStart"/>
+            <w:r>
+              <w:rPr>
+                <w:sz w:val="20"/>
+                <w:szCs w:val="20"/>
+              </w:rPr>
+              <w:t xml:space="preserve">{{ </w:t>
+            </w:r>
             <w:proofErr w:type="spellStart"/>
             <w:r>
               <w:rPr>
                 <w:sz w:val="20"/>
                 <w:szCs w:val="20"/>
-                <w:highlight w:val="yellow"/>
-              </w:rPr>
-              <w:t>ббббббббббббббббббббббббббббб</w:t>
+              </w:rPr>
+              <w:t>report.objectOfAssessment.vehicleTechnicalCondition</w:t>
             </w:r>
             <w:proofErr w:type="spellEnd"/>
+            <w:proofErr w:type="gramEnd"/>
+            <w:r>
+              <w:rPr>
+                <w:sz w:val="20"/>
+                <w:szCs w:val="20"/>
+              </w:rPr>
+              <w:t xml:space="preserve"> }}</w:t>
+            </w:r>
           </w:p>
         </w:tc>
       </w:tr>
@@ -6112,6 +6335,7 @@
                 <w:sz w:val="20"/>
                 <w:szCs w:val="20"/>
               </w:rPr>
+              <w:lastRenderedPageBreak/>
               <w:t>Характеристики объекта оценки и его оцениваемых частей или ссылки на доступные для оценщика документы, содержащие такие характеристики:</w:t>
             </w:r>
           </w:p>
@@ -6266,7 +6490,6 @@
                 <w:sz w:val="20"/>
                 <w:szCs w:val="20"/>
               </w:rPr>
-              <w:lastRenderedPageBreak/>
               <w:t>3.</w:t>
             </w:r>
             <w:r>
@@ -6408,7 +6631,6 @@
                 <w:sz w:val="20"/>
                 <w:szCs w:val="20"/>
               </w:rPr>
-              <w:lastRenderedPageBreak/>
               <w:t>Применяемые стандарты оценки:</w:t>
             </w:r>
           </w:p>
@@ -6615,21 +6837,22 @@
       </w:tr>
     </w:tbl>
     <w:p>
-      <w:bookmarkStart w:id="8" w:name="_Toc479318671"/>
+      <w:bookmarkStart w:id="9" w:name="_Toc479318671"/>
     </w:p>
     <w:p>
       <w:pPr>
         <w:pStyle w:val="20"/>
       </w:pPr>
-      <w:bookmarkStart w:id="9" w:name="_Toc158717187"/>
-      <w:r>
+      <w:bookmarkStart w:id="10" w:name="_Toc158891731"/>
+      <w:r>
+        <w:lastRenderedPageBreak/>
         <w:t xml:space="preserve">1.3 </w:t>
       </w:r>
-      <w:bookmarkEnd w:id="8"/>
+      <w:bookmarkEnd w:id="9"/>
       <w:r>
         <w:t>ОГРАНИЧЕНИЯ И ДОПУЩЕНИЯ</w:t>
       </w:r>
-      <w:bookmarkEnd w:id="9"/>
+      <w:bookmarkEnd w:id="10"/>
     </w:p>
     <w:p>
       <w:pPr>
@@ -6707,7 +6930,6 @@
           <w:sz w:val="22"/>
           <w:lang w:val="x-none"/>
         </w:rPr>
-        <w:lastRenderedPageBreak/>
         <w:t xml:space="preserve">Оценка прав на объект </w:t>
       </w:r>
       <w:r>
@@ -7242,6 +7464,7 @@
           <w:sz w:val="22"/>
           <w:lang w:val="x-none"/>
         </w:rPr>
+        <w:lastRenderedPageBreak/>
         <w:t>Оценщик не принимает на себя ответственность за последующие изменения социальных, экономических и природных условий, которые могут повлиять на стоимость оцениваемого объекта.</w:t>
       </w:r>
     </w:p>
@@ -7383,14 +7606,7 @@
         <w:rPr>
           <w:sz w:val="22"/>
         </w:rPr>
-        <w:t xml:space="preserve">тчете, составленном в порядке и на основании требований, установленных ФЗ «Об оценочной деятельности в Российской Федерации» и Федеральными стандартами оценки, может быть признана рекомендуемой для целей </w:t>
-      </w:r>
-      <w:r>
-        <w:rPr>
-          <w:sz w:val="22"/>
-        </w:rPr>
-        <w:lastRenderedPageBreak/>
-        <w:t>совершения сделки с объектом оценки или даты представления публичной оферты прошло не более 6 месяцев (ст. 12 Федерального закона от 29.07.1998 N 135-ФЗ "Об оценочной деятельности в Российской Федерации").</w:t>
+        <w:t>тчете, составленном в порядке и на основании требований, установленных ФЗ «Об оценочной деятельности в Российской Федерации» и Федеральными стандартами оценки, может быть признана рекомендуемой для целей совершения сделки с объектом оценки или даты представления публичной оферты прошло не более 6 месяцев (ст. 12 Федерального закона от 29.07.1998 N 135-ФЗ "Об оценочной деятельности в Российской Федерации").</w:t>
       </w:r>
     </w:p>
     <w:p>
@@ -7893,16 +8109,16 @@
       <w:pPr>
         <w:pStyle w:val="20"/>
       </w:pPr>
-      <w:bookmarkStart w:id="10" w:name="_Toc479317835"/>
-      <w:bookmarkStart w:id="11" w:name="_Toc158717188"/>
+      <w:bookmarkStart w:id="11" w:name="_Toc479317835"/>
+      <w:bookmarkStart w:id="12" w:name="_Toc158891732"/>
       <w:r>
         <w:t xml:space="preserve">1.4 </w:t>
       </w:r>
-      <w:bookmarkEnd w:id="10"/>
+      <w:bookmarkEnd w:id="11"/>
       <w:r>
         <w:t>ОБЩИЕ ПОНЯТИЯ И ТЕРМИНЫ</w:t>
       </w:r>
-      <w:bookmarkEnd w:id="11"/>
+      <w:bookmarkEnd w:id="12"/>
     </w:p>
     <w:p/>
     <w:p>
@@ -8151,6 +8367,7 @@
           <w:sz w:val="22"/>
           <w:szCs w:val="24"/>
         </w:rPr>
+        <w:lastRenderedPageBreak/>
         <w:t>6. Метод оценки представляет собой последовательность процедур, позволяющую на основе существенной для данного метода информации определить стоимость объекта оценки.</w:t>
       </w:r>
     </w:p>
@@ -8302,7 +8519,6 @@
           <w:sz w:val="22"/>
           <w:szCs w:val="24"/>
         </w:rPr>
-        <w:lastRenderedPageBreak/>
         <w:t xml:space="preserve">При осуществлении оценочной деятельности используются следующие виды стоимости объекта оценки: рыночная стоимость; </w:t>
       </w:r>
       <w:r>
@@ -8370,7 +8586,7 @@
           <w:szCs w:val="24"/>
         </w:rPr>
       </w:pPr>
-      <w:bookmarkStart w:id="12" w:name="bookmark1"/>
+      <w:bookmarkStart w:id="13" w:name="bookmark1"/>
       <w:r>
         <w:rPr>
           <w:sz w:val="22"/>
@@ -8378,7 +8594,7 @@
         </w:rPr>
         <w:t>- стороны сделки хорошо осведомлены о предмете сделки и действуют в своих интересах;</w:t>
       </w:r>
-      <w:bookmarkEnd w:id="12"/>
+      <w:bookmarkEnd w:id="13"/>
     </w:p>
     <w:p>
       <w:pPr>
@@ -8389,7 +8605,7 @@
           <w:szCs w:val="24"/>
         </w:rPr>
       </w:pPr>
-      <w:bookmarkStart w:id="13" w:name="bookmark2"/>
+      <w:bookmarkStart w:id="14" w:name="bookmark2"/>
       <w:r>
         <w:rPr>
           <w:sz w:val="22"/>
@@ -8397,7 +8613,7 @@
         </w:rPr>
         <w:t>- объект оценки представлен на открытом рынке посредством публичной оферты, типичной для аналогичных объектов оценки;</w:t>
       </w:r>
-      <w:bookmarkEnd w:id="13"/>
+      <w:bookmarkEnd w:id="14"/>
     </w:p>
     <w:p>
       <w:pPr>
@@ -8626,7 +8842,7 @@
           <w:szCs w:val="24"/>
         </w:rPr>
       </w:pPr>
-      <w:bookmarkStart w:id="14" w:name="bookmark3"/>
+      <w:bookmarkStart w:id="15" w:name="bookmark3"/>
       <w:r>
         <w:rPr>
           <w:sz w:val="22"/>
@@ -8634,7 +8850,7 @@
         </w:rPr>
         <w:t>- при определении стоимости безвозмездно полученного имущества.</w:t>
       </w:r>
-      <w:bookmarkEnd w:id="14"/>
+      <w:bookmarkEnd w:id="15"/>
     </w:p>
     <w:p>
       <w:pPr>
@@ -8657,7 +8873,15 @@
           <w:sz w:val="22"/>
           <w:szCs w:val="24"/>
         </w:rPr>
-        <w:t>Равновесная стоимость представляет собой денежную сумму, за которую предположительно состоялся бы обмен объекта между конкретными, хорошо осведомленными и готовыми к сделке сторонами на дату оценки, отражающая интересы этих сторон. Равновесная стоимость, в отличие от рыночной, отражает условия совершения сделки для каждой из сторон, включая преимущества и недостатки, которые каждая из сторон получит в результате сделки. Поэтому при определении равновесной стоимости необходимо учитывать предполагаемое сторонами сделки использование объекта и иные условия, относящиеся к обстоятельствам конкретных сторон сделки.</w:t>
+        <w:t xml:space="preserve">Равновесная стоимость представляет собой денежную сумму, за которую предположительно состоялся бы обмен объекта между конкретными, хорошо осведомленными и готовыми к сделке сторонами на дату оценки, отражающая интересы этих сторон. Равновесная стоимость, в отличие от рыночной, отражает условия совершения сделки для каждой из сторон, включая преимущества и </w:t>
+      </w:r>
+      <w:r>
+        <w:rPr>
+          <w:sz w:val="22"/>
+          <w:szCs w:val="24"/>
+        </w:rPr>
+        <w:lastRenderedPageBreak/>
+        <w:t>недостатки, которые каждая из сторон получит в результате сделки. Поэтому при определении равновесной стоимости необходимо учитывать предполагаемое сторонами сделки использование объекта и иные условия, относящиеся к обстоятельствам конкретных сторон сделки.</w:t>
       </w:r>
     </w:p>
     <w:p>
@@ -8669,7 +8893,7 @@
           <w:szCs w:val="24"/>
         </w:rPr>
       </w:pPr>
-      <w:bookmarkStart w:id="15" w:name="bookmark4"/>
+      <w:bookmarkStart w:id="16" w:name="bookmark4"/>
       <w:r>
         <w:rPr>
           <w:sz w:val="22"/>
@@ -8684,7 +8908,7 @@
         </w:rPr>
         <w:t xml:space="preserve">. Инвестиционная стоимость – </w:t>
       </w:r>
-      <w:bookmarkEnd w:id="15"/>
+      <w:bookmarkEnd w:id="16"/>
       <w:r>
         <w:rPr>
           <w:sz w:val="22"/>
@@ -8741,7 +8965,6 @@
           <w:sz w:val="22"/>
           <w:szCs w:val="24"/>
         </w:rPr>
-        <w:lastRenderedPageBreak/>
         <w:t>При определении ликвидационной стоимости, в отличие от определения рыночной стоимости, учитывается влияние чрезвычайных обстоятельств, вынуждающих продавца продавать объект оценки на условиях, не соответствующих рыночным.</w:t>
       </w:r>
     </w:p>
@@ -9018,7 +9241,15 @@
           <w:sz w:val="22"/>
           <w:szCs w:val="24"/>
         </w:rPr>
-        <w:t>В методе дисконтированных денежных потоков будущие денежные потоки по объекту оценки приводятся к текущей дате при помощи ставки дисконтирования, отражающей ожидаемую участниками рынка, или конкретными участниками сделки, или конкретным пользователем (в соответствии с определяемым видом стоимости) ставку доходности (норму прибыли) на инвестиции с сопоставимым риском.</w:t>
+        <w:t xml:space="preserve">В методе дисконтированных денежных потоков будущие денежные потоки по объекту оценки приводятся к текущей дате при помощи ставки дисконтирования, отражающей ожидаемую участниками рынка, или конкретными участниками сделки, или конкретным пользователем (в </w:t>
+      </w:r>
+      <w:r>
+        <w:rPr>
+          <w:sz w:val="22"/>
+          <w:szCs w:val="24"/>
+        </w:rPr>
+        <w:lastRenderedPageBreak/>
+        <w:t>соответствии с определяемым видом стоимости) ставку доходности (норму прибыли) на инвестиции с сопоставимым риском.</w:t>
       </w:r>
     </w:p>
     <w:p>
@@ -9159,7 +9390,6 @@
           <w:sz w:val="22"/>
           <w:szCs w:val="24"/>
         </w:rPr>
-        <w:lastRenderedPageBreak/>
         <w:t>Рассматривая возможность и целесообразность применения затратного подхода, оценщик должен учитывать:</w:t>
       </w:r>
     </w:p>
@@ -9514,6 +9744,7 @@
           <w:sz w:val="22"/>
           <w:szCs w:val="24"/>
         </w:rPr>
+        <w:lastRenderedPageBreak/>
         <w:t>в) точной копией объекта оценки для целей оценки машин и оборудования признается объект, у которого совпадают с объектом оценки, как минимум, следующие признаки: наименование, обозначение модели (модификации), основные технические характеристики;</w:t>
       </w:r>
     </w:p>
@@ -9599,7 +9830,6 @@
           <w:sz w:val="22"/>
           <w:szCs w:val="24"/>
         </w:rPr>
-        <w:lastRenderedPageBreak/>
         <w:t>Рассматривая возможность и целесообразность применения сравнительного подхода, оценщику необходимо учитывать объем и качество информации о сделках с объектами, аналогичными объекту оценки, в частности:</w:t>
       </w:r>
     </w:p>
@@ -9839,16 +10069,16 @@
           <w:caps/>
         </w:rPr>
       </w:pPr>
-      <w:bookmarkStart w:id="16" w:name="_Toc120098987"/>
-      <w:bookmarkStart w:id="17" w:name="_Toc158717189"/>
+      <w:bookmarkStart w:id="17" w:name="_Toc120098987"/>
+      <w:bookmarkStart w:id="18" w:name="_Toc158891733"/>
       <w:r>
         <w:rPr>
           <w:caps/>
         </w:rPr>
         <w:t>1.5 объем и этапы исследования</w:t>
       </w:r>
-      <w:bookmarkEnd w:id="16"/>
       <w:bookmarkEnd w:id="17"/>
+      <w:bookmarkEnd w:id="18"/>
     </w:p>
     <w:p>
       <w:pPr>
@@ -9908,7 +10138,14 @@
         <w:rPr>
           <w:sz w:val="22"/>
         </w:rPr>
-        <w:t>1) согласование задания на оценку заказчиком оценки и оценщиком или юридическим лицом, с которым оценщик заключил трудовой договор, путем подписания такого задания в составе договора на оценку объекта оценки (далее - договор на оценку) или в иной письменной форме в случае проведения оценки на основаниях, отличающихся от договора на оценку, предусмотренных Федеральным законом от 29 июля 1998 г. № 135-ФЗ "Об оценочной деятельности в Российской Федерации" (Собрание законодательства Российской Федерации, 1998, № 31, ст. 3813; 2021, № 27, ст. 5179) (далее - Федеральный закон);</w:t>
+        <w:t xml:space="preserve">1) согласование задания на оценку заказчиком оценки и оценщиком или юридическим лицом, с которым оценщик заключил трудовой договор, путем подписания такого задания в составе договора на оценку объекта оценки (далее - договор на оценку) или в иной письменной форме в случае проведения оценки на основаниях, отличающихся от договора на оценку, предусмотренных Федеральным законом от 29 июля 1998 г. № 135-ФЗ "Об оценочной деятельности в Российской Федерации" (Собрание </w:t>
+      </w:r>
+      <w:r>
+        <w:rPr>
+          <w:sz w:val="22"/>
+        </w:rPr>
+        <w:lastRenderedPageBreak/>
+        <w:t>законодательства Российской Федерации, 1998, № 31, ст. 3813; 2021, № 27, ст. 5179) (далее - Федеральный закон);</w:t>
       </w:r>
     </w:p>
     <w:p>
@@ -10022,13 +10259,13 @@
         <w:ind w:left="0" w:firstLine="0"/>
         <w:jc w:val="left"/>
       </w:pPr>
-      <w:bookmarkStart w:id="18" w:name="_Toc3908567"/>
-      <w:bookmarkStart w:id="19" w:name="_Toc158717190"/>
+      <w:bookmarkStart w:id="19" w:name="_Toc3908567"/>
+      <w:bookmarkStart w:id="20" w:name="_Toc158891734"/>
       <w:r>
         <w:t>СВЕДЕНИЯ О ЗАКАЗЧИКЕ ОЦЕНКИ И ОБ ОЦЕНЩИКЕ</w:t>
       </w:r>
-      <w:bookmarkEnd w:id="18"/>
       <w:bookmarkEnd w:id="19"/>
+      <w:bookmarkEnd w:id="20"/>
     </w:p>
     <w:p>
       <w:pPr>
@@ -10212,7 +10449,6 @@
                 <w:szCs w:val="20"/>
                 <w:lang w:eastAsia="x-none"/>
               </w:rPr>
-              <w:lastRenderedPageBreak/>
               <w:t xml:space="preserve">паспорт </w:t>
             </w:r>
             <w:r>
@@ -10430,7 +10666,6 @@
                 <w:szCs w:val="20"/>
                 <w:lang w:val="x-none" w:eastAsia="x-none"/>
               </w:rPr>
-              <w:lastRenderedPageBreak/>
               <w:t>Адрес Заказчика</w:t>
             </w:r>
           </w:p>
@@ -11206,6 +11441,7 @@
                 <w:szCs w:val="20"/>
                 <w:lang w:val="x-none" w:eastAsia="x-none"/>
               </w:rPr>
+              <w:lastRenderedPageBreak/>
               <w:t>Место нахождения юридического лица, с которым оценщик заключил трудовой договор</w:t>
             </w:r>
           </w:p>
@@ -11563,7 +11799,6 @@
                 <w:szCs w:val="20"/>
                 <w:lang w:eastAsia="x-none"/>
               </w:rPr>
-              <w:lastRenderedPageBreak/>
               <w:t>Оценщик не является учредителем, собственником, акционером, должностным лицом или работником юридического лица - заказчика, лицом, имеющим имущественный интерес в объекте оценки. Оценщик не состоит с указанными лицами в близком родстве или свойстве.</w:t>
             </w:r>
           </w:p>
@@ -11628,12 +11863,13 @@
       <w:pPr>
         <w:pStyle w:val="20"/>
       </w:pPr>
-      <w:bookmarkStart w:id="20" w:name="_Toc479317836"/>
+      <w:bookmarkStart w:id="21" w:name="_Toc479317836"/>
     </w:p>
     <w:p>
       <w:pPr>
         <w:pStyle w:val="20"/>
       </w:pPr>
+      <w:bookmarkStart w:id="22" w:name="_Toc158891735"/>
       <w:r>
         <w:t>1.</w:t>
       </w:r>
@@ -11643,16 +11879,16 @@
       <w:r>
         <w:t xml:space="preserve"> </w:t>
       </w:r>
-      <w:bookmarkStart w:id="21" w:name="_Toc158717191"/>
       <w:r>
         <w:t>ПЕРЕЧЕНЬ ИСПОЛЬЗОВАННЫХ ПРИ ПРОВЕДЕНИИ ОЦЕНКИ ОБЪЕКТА ОЦЕНКИ ДАННЫХ</w:t>
       </w:r>
-      <w:bookmarkEnd w:id="21"/>
+      <w:bookmarkEnd w:id="22"/>
     </w:p>
     <w:p/>
     <w:p>
       <w:pPr>
         <w:ind w:firstLine="567"/>
+        <w:jc w:val="both"/>
         <w:rPr>
           <w:b/>
           <w:sz w:val="22"/>
@@ -11981,6 +12217,7 @@
           <w:sz w:val="22"/>
           <w:szCs w:val="22"/>
         </w:rPr>
+        <w:lastRenderedPageBreak/>
         <w:t>Стандарты и пр</w:t>
       </w:r>
       <w:r>
@@ -12363,7 +12600,7 @@
         <w:t xml:space="preserve"> https://www.drom.ru/.</w:t>
       </w:r>
     </w:p>
-    <w:bookmarkEnd w:id="20"/>
+    <w:bookmarkEnd w:id="21"/>
     <w:p>
       <w:pPr>
         <w:pStyle w:val="31"/>
@@ -12386,17 +12623,17 @@
           <w:numId w:val="38"/>
         </w:numPr>
       </w:pPr>
-      <w:bookmarkStart w:id="22" w:name="_Toc479317838"/>
-      <w:bookmarkStart w:id="23" w:name="_Toc158717192"/>
+      <w:bookmarkStart w:id="23" w:name="_Toc479317838"/>
+      <w:bookmarkStart w:id="24" w:name="_Toc158891736"/>
       <w:r>
         <w:t>ИССЛЕДОВАТЕЛЬСКАЯ ЧАСТ</w:t>
       </w:r>
-      <w:bookmarkStart w:id="24" w:name="_Toc479318672"/>
-      <w:bookmarkEnd w:id="22"/>
+      <w:bookmarkStart w:id="25" w:name="_Toc479318672"/>
+      <w:bookmarkEnd w:id="23"/>
       <w:r>
         <w:t>Ь</w:t>
       </w:r>
-      <w:bookmarkEnd w:id="23"/>
+      <w:bookmarkEnd w:id="24"/>
     </w:p>
     <w:p>
       <w:pPr>
@@ -12408,7 +12645,7 @@
       <w:pPr>
         <w:pStyle w:val="20"/>
       </w:pPr>
-      <w:bookmarkStart w:id="25" w:name="_Toc158717193"/>
+      <w:bookmarkStart w:id="26" w:name="_Toc158891737"/>
       <w:r>
         <w:t>2.1</w:t>
       </w:r>
@@ -12416,13 +12653,9 @@
         <w:t xml:space="preserve"> </w:t>
       </w:r>
       <w:r>
-        <w:t xml:space="preserve">ПЕРЕЧЕНЬ ДОКУМЕНТОВ, ИСПОЛЬЗУЕМЫХ ОЦЕНЩИКОМ И </w:t>
-      </w:r>
-      <w:r>
-        <w:lastRenderedPageBreak/>
-        <w:t>УСТАНАВЛИВАЮЩИХ КОЛИЧЕСТВЕННЫЕ И КАЧЕСТВЕННЫЕ ХАРАКТЕРИСТИКИ ОБЪЕКТА ОЦЕНКИ</w:t>
-      </w:r>
-      <w:bookmarkEnd w:id="25"/>
+        <w:t>ПЕРЕЧЕНЬ ДОКУМЕНТОВ, ИСПОЛЬЗУЕМЫХ ОЦЕНЩИКОМ И УСТАНАВЛИВАЮЩИХ КОЛИЧЕСТВЕННЫЕ И КАЧЕСТВЕННЫЕ ХАРАКТЕРИСТИКИ ОБЪЕКТА ОЦЕНКИ</w:t>
+      </w:r>
+      <w:bookmarkEnd w:id="26"/>
     </w:p>
     <w:p>
       <w:pPr>
@@ -12436,7 +12669,6 @@
       <w:pPr>
         <w:ind w:firstLine="567"/>
       </w:pPr>
-      <w:bookmarkStart w:id="26" w:name="_Toc158717194"/>
       <w:proofErr w:type="gramStart"/>
       <w:r>
         <w:t xml:space="preserve">{{ </w:t>
@@ -12456,17 +12688,18 @@
       <w:pPr>
         <w:pStyle w:val="20"/>
       </w:pPr>
+      <w:bookmarkStart w:id="27" w:name="_Toc158891738"/>
       <w:r>
         <w:t>2.2</w:t>
       </w:r>
       <w:r>
         <w:t xml:space="preserve"> </w:t>
       </w:r>
-      <w:bookmarkEnd w:id="24"/>
+      <w:bookmarkEnd w:id="25"/>
       <w:r>
         <w:t>ОПИСАНИЕ ОБЪЕКТА ОЦЕНКИ</w:t>
       </w:r>
-      <w:bookmarkEnd w:id="26"/>
+      <w:bookmarkEnd w:id="27"/>
     </w:p>
     <w:p>
       <w:pPr>
@@ -13500,24 +13733,24 @@
       <w:pPr>
         <w:pStyle w:val="20"/>
       </w:pPr>
-      <w:bookmarkStart w:id="27" w:name="_Toc531180563"/>
-      <w:bookmarkStart w:id="28" w:name="_Toc9434155"/>
-      <w:bookmarkStart w:id="29" w:name="_Toc158717195"/>
+      <w:bookmarkStart w:id="28" w:name="_Toc531180563"/>
+      <w:bookmarkStart w:id="29" w:name="_Toc9434155"/>
+      <w:bookmarkStart w:id="30" w:name="_Toc158891739"/>
       <w:r>
         <w:t>2.3</w:t>
       </w:r>
       <w:r>
         <w:t xml:space="preserve"> </w:t>
       </w:r>
-      <w:bookmarkEnd w:id="27"/>
       <w:bookmarkEnd w:id="28"/>
+      <w:bookmarkEnd w:id="29"/>
       <w:r>
         <w:t>СОЦИАЛЬНО-ЭКОНОМИЧЕСКОЕ ПОЛОЖЕНИЕ РОССИ</w:t>
       </w:r>
       <w:r>
         <w:t>ЙСКОЙ ФЕДЕРАЦИИ</w:t>
       </w:r>
-      <w:bookmarkEnd w:id="29"/>
+      <w:bookmarkEnd w:id="30"/>
       <w:r>
         <w:t xml:space="preserve"> </w:t>
       </w:r>
@@ -15915,7 +16148,6 @@
               <w:rPr>
                 <w:sz w:val="16"/>
               </w:rPr>
-              <w:lastRenderedPageBreak/>
               <w:t xml:space="preserve">Ввод в действие жилых </w:t>
             </w:r>
             <w:proofErr w:type="gramStart"/>
@@ -19609,6 +19841,7 @@
           <w:sz w:val="22"/>
           <w:szCs w:val="22"/>
         </w:rPr>
+        <w:lastRenderedPageBreak/>
         <w:t xml:space="preserve">Индекс производства по виду деятельности "Водоснабжение; водоотведение, </w:t>
       </w:r>
       <w:proofErr w:type="spellStart"/>
@@ -19727,7 +19960,6 @@
           <w:sz w:val="22"/>
           <w:szCs w:val="22"/>
         </w:rPr>
-        <w:lastRenderedPageBreak/>
         <w:t>По данным обследования деловой активности в феврале 2023 г., в котором приняли участие 3845 организаций обрабатывающих производств (без малых предприятий), значение индекса предпринимательской уверенности составило 3%.</w:t>
       </w:r>
     </w:p>
@@ -19982,6 +20214,7 @@
           <w:sz w:val="22"/>
           <w:szCs w:val="22"/>
         </w:rPr>
+        <w:lastRenderedPageBreak/>
         <w:t>Естественная убыль населения в 2022 г. уменьшилась по сравнению с 2021 г. на 443,1 тыс. человек. Миграционный прирост на 5,8% компенсировал естественную убыль населения.</w:t>
       </w:r>
     </w:p>
@@ -20016,8 +20249,8 @@
       <w:pPr>
         <w:pStyle w:val="3"/>
       </w:pPr>
-      <w:bookmarkStart w:id="30" w:name="_Toc96589428"/>
-      <w:bookmarkStart w:id="31" w:name="_Toc158717196"/>
+      <w:bookmarkStart w:id="31" w:name="_Toc96589428"/>
+      <w:bookmarkStart w:id="32" w:name="_Toc158891740"/>
       <w:r>
         <w:t>2.</w:t>
       </w:r>
@@ -20033,8 +20266,8 @@
       <w:r>
         <w:t xml:space="preserve"> ОПИСАНИЕ РЕГИОНА</w:t>
       </w:r>
-      <w:bookmarkEnd w:id="30"/>
       <w:bookmarkEnd w:id="31"/>
+      <w:bookmarkEnd w:id="32"/>
     </w:p>
     <w:p>
       <w:pPr>
@@ -20055,9 +20288,9 @@
           <w:szCs w:val="22"/>
         </w:rPr>
       </w:pPr>
-      <w:bookmarkStart w:id="32" w:name="_Toc357357582"/>
-      <w:bookmarkStart w:id="33" w:name="_Toc341032200"/>
-      <w:bookmarkStart w:id="34" w:name="_Toc433112530"/>
+      <w:bookmarkStart w:id="33" w:name="_Toc357357582"/>
+      <w:bookmarkStart w:id="34" w:name="_Toc341032200"/>
+      <w:bookmarkStart w:id="35" w:name="_Toc433112530"/>
       <w:r>
         <w:rPr>
           <w:sz w:val="22"/>
@@ -20099,15 +20332,7 @@
           <w:sz w:val="22"/>
           <w:szCs w:val="22"/>
         </w:rPr>
-        <w:t xml:space="preserve">Административно-территориальное деление региона составляют 5 городских округов, 30 муниципальных районов и 455 поселений. Административный центр Новосибирской области – город Новосибирск – является также административным центром Сибирского федерального округа, расположен на берегах реки Обь. Новосибирск основан в 1894 году, статус города получил в 1903 году, и до 1926 года он </w:t>
-      </w:r>
-      <w:r>
-        <w:rPr>
-          <w:sz w:val="22"/>
-          <w:szCs w:val="22"/>
-        </w:rPr>
-        <w:lastRenderedPageBreak/>
-        <w:t>назывался Новониколаевском. Это один из самых крупных городов Сибири – третий по численности населения город в России.</w:t>
+        <w:t>Административно-территориальное деление региона составляют 5 городских округов, 30 муниципальных районов и 455 поселений. Административный центр Новосибирской области – город Новосибирск – является также административным центром Сибирского федерального округа, расположен на берегах реки Обь. Новосибирск основан в 1894 году, статус города получил в 1903 году, и до 1926 года он назывался Новониколаевском. Это один из самых крупных городов Сибири – третий по численности населения город в России.</w:t>
       </w:r>
     </w:p>
     <w:p>
@@ -20302,7 +20527,15 @@
           <w:sz w:val="22"/>
           <w:szCs w:val="22"/>
         </w:rPr>
-        <w:t>Новосибирская область - крупнейший транспортный узел восточной части России. Здесь пересекаются крупнейшие железнодорожные, автомобильные, авиационные и речные маршруты. Новосибирск связывает Сибирь, Дальний Восток и Среднюю Азию с европейскими регионами России. Международный аэропорт Новосибирск (Толмачёво) – крупнейший за Уралом транзитный авиаузел на важнейших направлениях между Европой и Азией.</w:t>
+        <w:t xml:space="preserve">Новосибирская область - крупнейший транспортный узел восточной части России. Здесь пересекаются крупнейшие железнодорожные, автомобильные, авиационные и речные маршруты. Новосибирск связывает Сибирь, Дальний Восток и Среднюю Азию с европейскими регионами России. Международный аэропорт </w:t>
+      </w:r>
+      <w:r>
+        <w:rPr>
+          <w:sz w:val="22"/>
+          <w:szCs w:val="22"/>
+        </w:rPr>
+        <w:lastRenderedPageBreak/>
+        <w:t>Новосибирск (Толмачёво) – крупнейший за Уралом транзитный авиаузел на важнейших направлениях между Европой и Азией.</w:t>
       </w:r>
     </w:p>
     <w:p>
@@ -20362,15 +20595,7 @@
           <w:sz w:val="22"/>
           <w:szCs w:val="22"/>
         </w:rPr>
-        <w:t xml:space="preserve">Новосибирская область входит в десятку крупнейших производителей сельскохозяйственных товаров России. Область полностью обеспечивает себя фуражным зерном и семенным материалом. Животноводство </w:t>
-      </w:r>
-      <w:r>
-        <w:rPr>
-          <w:sz w:val="22"/>
-          <w:szCs w:val="22"/>
-        </w:rPr>
-        <w:lastRenderedPageBreak/>
-        <w:t xml:space="preserve">области специализируется на разведении крупного рогатого скота молочно-мясных пород, свиноводстве, птицеводстве. Производственные мощности предприятий агропромышленного комплекса позволяют не только обеспечивать внутренние потребности области, но и экспортировать за ее пределы около 22% молока и молокопродуктов, 29% мяса и мясопродуктов, 38% произведенного в области зерна и </w:t>
+        <w:t xml:space="preserve">Новосибирская область входит в десятку крупнейших производителей сельскохозяйственных товаров России. Область полностью обеспечивает себя фуражным зерном и семенным материалом. Животноводство области специализируется на разведении крупного рогатого скота молочно-мясных пород, свиноводстве, птицеводстве. Производственные мощности предприятий агропромышленного комплекса позволяют не только обеспечивать внутренние потребности области, но и экспортировать за ее пределы около 22% молока и молокопродуктов, 29% мяса и мясопродуктов, 38% произведенного в области зерна и </w:t>
       </w:r>
       <w:proofErr w:type="spellStart"/>
       <w:r>
@@ -20448,11 +20673,11 @@
       <w:pPr>
         <w:pStyle w:val="3"/>
       </w:pPr>
-      <w:bookmarkStart w:id="35" w:name="_Toc96589429"/>
-      <w:bookmarkStart w:id="36" w:name="_Toc158717197"/>
-      <w:bookmarkEnd w:id="32"/>
+      <w:bookmarkStart w:id="36" w:name="_Toc96589429"/>
+      <w:bookmarkStart w:id="37" w:name="_Toc158891741"/>
       <w:bookmarkEnd w:id="33"/>
       <w:bookmarkEnd w:id="34"/>
+      <w:bookmarkEnd w:id="35"/>
       <w:r>
         <w:t>2.</w:t>
       </w:r>
@@ -20468,8 +20693,8 @@
       <w:r>
         <w:t>. СОЦИАЛЬНО-ЭКОНОМИЧЕСКОЕ ПОЛОЖЕНИЕ НОВОСИБИРСКОЙ ОБЛАСТИ</w:t>
       </w:r>
-      <w:bookmarkEnd w:id="35"/>
       <w:bookmarkEnd w:id="36"/>
+      <w:bookmarkEnd w:id="37"/>
       <w:r>
         <w:t xml:space="preserve"> </w:t>
       </w:r>
@@ -20554,6 +20779,7 @@
           <w:sz w:val="22"/>
           <w:szCs w:val="22"/>
         </w:rPr>
+        <w:lastRenderedPageBreak/>
         <w:t>В феврале 2023 года по сравнению с январем 2023 года наблюдалось</w:t>
       </w:r>
       <w:r>
@@ -20908,7 +21134,6 @@
           <w:sz w:val="22"/>
           <w:szCs w:val="22"/>
         </w:rPr>
-        <w:lastRenderedPageBreak/>
         <w:t>В Новосибирской области в феврале 2023 года по сравнению с январем</w:t>
       </w:r>
       <w:r>
@@ -21356,8 +21581,46 @@
     <w:p>
       <w:pPr>
         <w:pStyle w:val="20"/>
-      </w:pPr>
-      <w:bookmarkStart w:id="37" w:name="_Toc158717198"/>
+        <w:rPr>
+          <w:caps/>
+        </w:rPr>
+      </w:pPr>
+      <w:bookmarkStart w:id="38" w:name="_Toc158891742"/>
+      <w:r>
+        <w:rPr>
+          <w:caps/>
+        </w:rPr>
+        <w:t xml:space="preserve">2.4 </w:t>
+      </w:r>
+      <w:r>
+        <w:rPr>
+          <w:caps/>
+        </w:rPr>
+        <w:t>анализ рынка объекта оценки, внешних факторов, влияющих на стоимость объекта оценки</w:t>
+      </w:r>
+      <w:bookmarkEnd w:id="38"/>
+    </w:p>
+    <w:p>
+      <w:pPr>
+        <w:widowControl w:val="0"/>
+        <w:autoSpaceDE w:val="0"/>
+        <w:autoSpaceDN w:val="0"/>
+        <w:adjustRightInd w:val="0"/>
+        <w:ind w:left="-567" w:firstLine="567"/>
+        <w:jc w:val="both"/>
+        <w:rPr>
+          <w:i/>
+          <w:color w:val="000000"/>
+          <w:sz w:val="22"/>
+          <w:szCs w:val="22"/>
+        </w:rPr>
+      </w:pPr>
+    </w:p>
+    <w:p>
+      <w:pPr>
+        <w:pStyle w:val="3"/>
+      </w:pPr>
+      <w:bookmarkStart w:id="39" w:name="_Toc158891743"/>
       <w:r>
         <w:t>2.</w:t>
       </w:r>
@@ -21365,12 +21628,15 @@
         <w:t>4</w:t>
       </w:r>
       <w:r>
+        <w:t>.1</w:t>
+      </w:r>
+      <w:r>
         <w:t xml:space="preserve"> РОССИЙСКИЙ РЫНОК АВТОМОБИЛЕЙ С</w:t>
       </w:r>
       <w:r>
         <w:t xml:space="preserve"> ПРОБЕГОМ</w:t>
       </w:r>
-      <w:bookmarkEnd w:id="37"/>
+      <w:bookmarkEnd w:id="39"/>
       <w:r>
         <w:t xml:space="preserve"> </w:t>
       </w:r>
@@ -21464,7 +21730,15 @@
           <w:sz w:val="22"/>
           <w:szCs w:val="22"/>
         </w:rPr>
-        <w:t xml:space="preserve">, объем вторичного рынка которого тоже вырос (+13,4% до 27,1 тыс. шт.). Эксперты агентства «АВТОСТАТ» отмечают, что все марки, вошедшие в десятку лидеров по итогам сентября нынешнего года, демонстрируют положительную динамику. Наибольший рост зафиксирован у </w:t>
+        <w:t xml:space="preserve">, объем вторичного рынка которого тоже вырос (+13,4% до 27,1 тыс. шт.). Эксперты агентства «АВТОСТАТ» отмечают, что все марки, вошедшие в десятку лидеров по </w:t>
+      </w:r>
+      <w:r>
+        <w:rPr>
+          <w:sz w:val="22"/>
+          <w:szCs w:val="22"/>
+        </w:rPr>
+        <w:lastRenderedPageBreak/>
+        <w:t xml:space="preserve">итогам сентября нынешнего года, демонстрируют положительную динамику. Наибольший рост зафиксирован у </w:t>
       </w:r>
       <w:proofErr w:type="spellStart"/>
       <w:r>
@@ -21676,14 +21950,7 @@
         <w:rPr>
           <w:sz w:val="22"/>
         </w:rPr>
-        <w:t xml:space="preserve"> (9,1 тыс. шт.; +11,3%). Семь представленных здесь моделей находятся «в плюсе», три – ушли «в минус». Самый </w:t>
-      </w:r>
-      <w:r>
-        <w:rPr>
-          <w:sz w:val="22"/>
-        </w:rPr>
-        <w:lastRenderedPageBreak/>
-        <w:t xml:space="preserve">сильный рост среди них показывает отечественная LADA 4x4 (+17,7%), а самое большое падение – </w:t>
+        <w:t xml:space="preserve"> (9,1 тыс. шт.; +11,3%). Семь представленных здесь моделей находятся «в плюсе», три – ушли «в минус». Самый сильный рост среди них показывает отечественная LADA 4x4 (+17,7%), а самое большое падение – </w:t>
       </w:r>
       <w:proofErr w:type="spellStart"/>
       <w:r>
@@ -21804,36 +22071,655 @@
     </w:p>
     <w:p>
       <w:pPr>
-        <w:pStyle w:val="20"/>
-        <w:rPr>
-          <w:rStyle w:val="10"/>
-        </w:rPr>
-      </w:pPr>
-      <w:bookmarkStart w:id="38" w:name="_Toc158717199"/>
+        <w:pStyle w:val="3"/>
+      </w:pPr>
+      <w:bookmarkStart w:id="40" w:name="_Toc158891744"/>
       <w:r>
         <w:t>2.</w:t>
       </w:r>
       <w:r>
-        <w:t>5</w:t>
-      </w:r>
+        <w:t>4.</w:t>
+      </w:r>
+      <w:r>
+        <w:t>2</w:t>
+      </w:r>
+      <w:r>
+        <w:t xml:space="preserve"> РОССИЙСКИЙ </w:t>
+      </w:r>
+      <w:r>
+        <w:rPr>
+          <w:caps/>
+        </w:rPr>
+        <w:t xml:space="preserve">РЫНОК </w:t>
+      </w:r>
+      <w:r>
+        <w:rPr>
+          <w:caps/>
+        </w:rPr>
+        <w:t>новых автомобилей</w:t>
+      </w:r>
+      <w:bookmarkEnd w:id="40"/>
       <w:r>
         <w:t xml:space="preserve"> </w:t>
       </w:r>
-      <w:r>
-        <w:rPr>
-          <w:rStyle w:val="10"/>
+    </w:p>
+    <w:p>
+      <w:pPr>
+        <w:shd w:val="clear" w:color="auto" w:fill="FFFFFF"/>
+        <w:ind w:firstLine="567"/>
+        <w:jc w:val="both"/>
+        <w:rPr>
+          <w:sz w:val="22"/>
+          <w:szCs w:val="22"/>
+        </w:rPr>
+      </w:pPr>
+    </w:p>
+    <w:p>
+      <w:pPr>
+        <w:shd w:val="clear" w:color="auto" w:fill="FFFFFF"/>
+        <w:ind w:firstLine="567"/>
+        <w:jc w:val="both"/>
+        <w:rPr>
+          <w:sz w:val="22"/>
+          <w:szCs w:val="22"/>
+        </w:rPr>
+      </w:pPr>
+      <w:r>
+        <w:rPr>
+          <w:sz w:val="22"/>
+          <w:szCs w:val="22"/>
+        </w:rPr>
+        <w:t>По итогам января нынешнего года в России было реализовано 80 212 новых легковых машин, что на 77,3% больше, чем в январе 2023-го. Об этом сообщают эксперты аналитического агентства «АВТОСТАТ» со ссылкой на данные АО «</w:t>
+      </w:r>
+      <w:proofErr w:type="gramStart"/>
+      <w:r>
+        <w:rPr>
+          <w:sz w:val="22"/>
+          <w:szCs w:val="22"/>
+        </w:rPr>
+        <w:t>ППК»*</w:t>
+      </w:r>
+      <w:proofErr w:type="gramEnd"/>
+      <w:r>
+        <w:rPr>
+          <w:sz w:val="22"/>
+          <w:szCs w:val="22"/>
+        </w:rPr>
+        <w:t xml:space="preserve">. Лидером рынка остается отечественная LADA, доля которой опустилась ниже отметки в 28% (год назад она составляла 39%). За первый месяц 2024 года было продано 22 289 новых легковых автомобилей этой марки. Второе место и лидерство среди иномарок принадлежит китайскому бренду </w:t>
+      </w:r>
+      <w:proofErr w:type="spellStart"/>
+      <w:r>
+        <w:rPr>
+          <w:sz w:val="22"/>
+          <w:szCs w:val="22"/>
+        </w:rPr>
+        <w:t>Haval</w:t>
+      </w:r>
+      <w:proofErr w:type="spellEnd"/>
+      <w:r>
+        <w:rPr>
+          <w:sz w:val="22"/>
+          <w:szCs w:val="22"/>
+        </w:rPr>
+        <w:t xml:space="preserve">, продукция которого в январе разошлась тиражом в 9 620 машин. Далее следуют еще семь марок из КНР – </w:t>
+      </w:r>
+      <w:proofErr w:type="spellStart"/>
+      <w:r>
+        <w:rPr>
+          <w:sz w:val="22"/>
+          <w:szCs w:val="22"/>
+        </w:rPr>
+        <w:t>Geely</w:t>
+      </w:r>
+      <w:proofErr w:type="spellEnd"/>
+      <w:r>
+        <w:rPr>
+          <w:sz w:val="22"/>
+          <w:szCs w:val="22"/>
+        </w:rPr>
+        <w:t xml:space="preserve"> (8 998 шт.), </w:t>
+      </w:r>
+      <w:proofErr w:type="spellStart"/>
+      <w:r>
+        <w:rPr>
+          <w:sz w:val="22"/>
+          <w:szCs w:val="22"/>
+        </w:rPr>
+        <w:t>Chery</w:t>
+      </w:r>
+      <w:proofErr w:type="spellEnd"/>
+      <w:r>
+        <w:rPr>
+          <w:sz w:val="22"/>
+          <w:szCs w:val="22"/>
+        </w:rPr>
+        <w:t xml:space="preserve"> (8 801 шт.), </w:t>
+      </w:r>
+      <w:proofErr w:type="spellStart"/>
+      <w:r>
+        <w:rPr>
+          <w:sz w:val="22"/>
+          <w:szCs w:val="22"/>
+        </w:rPr>
+        <w:t>Changan</w:t>
+      </w:r>
+      <w:proofErr w:type="spellEnd"/>
+      <w:r>
+        <w:rPr>
+          <w:sz w:val="22"/>
+          <w:szCs w:val="22"/>
+        </w:rPr>
+        <w:t xml:space="preserve"> (4 893 шт.), EXEED (2 758 шт.), OMODA (2 668 шт.), </w:t>
+      </w:r>
+      <w:proofErr w:type="spellStart"/>
+      <w:r>
+        <w:rPr>
+          <w:sz w:val="22"/>
+          <w:szCs w:val="22"/>
+        </w:rPr>
+        <w:t>Lixiang</w:t>
+      </w:r>
+      <w:proofErr w:type="spellEnd"/>
+      <w:r>
+        <w:rPr>
+          <w:sz w:val="22"/>
+          <w:szCs w:val="22"/>
+        </w:rPr>
+        <w:t xml:space="preserve"> (1 741 шт.) и TANK (1 733 шт.). Замыкает ТОП-10 корейская </w:t>
+      </w:r>
+      <w:proofErr w:type="spellStart"/>
+      <w:r>
+        <w:rPr>
+          <w:sz w:val="22"/>
+          <w:szCs w:val="22"/>
+        </w:rPr>
+        <w:t>Kia</w:t>
+      </w:r>
+      <w:proofErr w:type="spellEnd"/>
+      <w:r>
+        <w:rPr>
+          <w:sz w:val="22"/>
+          <w:szCs w:val="22"/>
+        </w:rPr>
+        <w:t xml:space="preserve"> (1 299 шт.). Именно последний бренд показывает отрицательную динамику рынка к январю прошлого года (-43,4%). А вот остальные демонстрируют рост объемов реализации. При этом сильнее всего он у </w:t>
+      </w:r>
+      <w:proofErr w:type="spellStart"/>
+      <w:r>
+        <w:rPr>
+          <w:sz w:val="22"/>
+          <w:szCs w:val="22"/>
+        </w:rPr>
+        <w:t>Changan</w:t>
+      </w:r>
+      <w:proofErr w:type="spellEnd"/>
+      <w:r>
+        <w:rPr>
+          <w:sz w:val="22"/>
+          <w:szCs w:val="22"/>
+        </w:rPr>
+        <w:t xml:space="preserve"> (в 16,5 раза – на низкой сравнительной базе), а наименьший – у LADA (+26,4%).</w:t>
+      </w:r>
+    </w:p>
+    <w:p>
+      <w:pPr>
+        <w:shd w:val="clear" w:color="auto" w:fill="FFFFFF"/>
+        <w:ind w:firstLine="567"/>
+        <w:jc w:val="both"/>
+        <w:rPr>
+          <w:sz w:val="22"/>
+          <w:szCs w:val="22"/>
+        </w:rPr>
+      </w:pPr>
+    </w:p>
+    <w:p>
+      <w:pPr>
+        <w:shd w:val="clear" w:color="auto" w:fill="FFFFFF"/>
+        <w:ind w:firstLine="567"/>
+        <w:jc w:val="both"/>
+        <w:rPr>
           <w:b/>
-        </w:rPr>
-        <w:t xml:space="preserve">АНАЛИЗ РЫНКА </w:t>
-      </w:r>
-      <w:r>
-        <w:rPr>
-          <w:rStyle w:val="10"/>
+          <w:sz w:val="22"/>
+          <w:szCs w:val="22"/>
+        </w:rPr>
+      </w:pPr>
+      <w:r>
+        <w:rPr>
           <w:b/>
-        </w:rPr>
-        <w:t>ОБЪЕКТА ОЦЕНКИ</w:t>
-      </w:r>
-      <w:bookmarkEnd w:id="38"/>
+          <w:sz w:val="22"/>
+          <w:szCs w:val="22"/>
+        </w:rPr>
+        <w:lastRenderedPageBreak/>
+        <w:t>ТОП-10 марок по продажам новых легковых автомобилей в январе (шт.)</w:t>
+      </w:r>
+    </w:p>
+    <w:p>
+      <w:pPr>
+        <w:pStyle w:val="af1"/>
+        <w:textAlignment w:val="baseline"/>
+        <w:rPr>
+          <w:rFonts w:ascii="Arial" w:hAnsi="Arial" w:cs="Arial"/>
+          <w:color w:val="1E1E1E"/>
+          <w:sz w:val="23"/>
+          <w:szCs w:val="23"/>
+        </w:rPr>
+      </w:pPr>
+      <w:r>
+        <w:rPr>
+          <w:rFonts w:ascii="Arial" w:hAnsi="Arial" w:cs="Arial"/>
+          <w:noProof/>
+          <w:color w:val="1E1E1E"/>
+          <w:sz w:val="23"/>
+          <w:szCs w:val="23"/>
+        </w:rPr>
+        <w:drawing>
+          <wp:inline distT="0" distB="0" distL="0" distR="0" wp14:anchorId="5B5F01EF" wp14:editId="1A452554">
+            <wp:extent cx="5760000" cy="2415600"/>
+            <wp:effectExtent l="0" t="0" r="0" b="3810"/>
+            <wp:docPr id="10" name="Рисунок 10" descr="ТОП-10 марок"/>
+            <wp:cNvGraphicFramePr>
+              <a:graphicFrameLocks xmlns:a="http://schemas.openxmlformats.org/drawingml/2006/main" noChangeAspect="1"/>
+            </wp:cNvGraphicFramePr>
+            <a:graphic xmlns:a="http://schemas.openxmlformats.org/drawingml/2006/main">
+              <a:graphicData uri="http://schemas.openxmlformats.org/drawingml/2006/picture">
+                <pic:pic xmlns:pic="http://schemas.openxmlformats.org/drawingml/2006/picture">
+                  <pic:nvPicPr>
+                    <pic:cNvPr id="0" name="Picture 1" descr="ТОП-10 марок"/>
+                    <pic:cNvPicPr>
+                      <a:picLocks noChangeAspect="1" noChangeArrowheads="1"/>
+                    </pic:cNvPicPr>
+                  </pic:nvPicPr>
+                  <pic:blipFill>
+                    <a:blip r:embed="rId14">
+                      <a:extLst>
+                        <a:ext uri="{28A0092B-C50C-407E-A947-70E740481C1C}">
+                          <a14:useLocalDpi xmlns:a14="http://schemas.microsoft.com/office/drawing/2010/main" val="0"/>
+                        </a:ext>
+                      </a:extLst>
+                    </a:blip>
+                    <a:srcRect/>
+                    <a:stretch>
+                      <a:fillRect/>
+                    </a:stretch>
+                  </pic:blipFill>
+                  <pic:spPr bwMode="auto">
+                    <a:xfrm>
+                      <a:off x="0" y="0"/>
+                      <a:ext cx="5760000" cy="2415600"/>
+                    </a:xfrm>
+                    <a:prstGeom prst="rect">
+                      <a:avLst/>
+                    </a:prstGeom>
+                    <a:noFill/>
+                    <a:ln>
+                      <a:noFill/>
+                    </a:ln>
+                  </pic:spPr>
+                </pic:pic>
+              </a:graphicData>
+            </a:graphic>
+          </wp:inline>
+        </w:drawing>
+      </w:r>
+    </w:p>
+    <w:p>
+      <w:pPr>
+        <w:shd w:val="clear" w:color="auto" w:fill="FFFFFF"/>
+        <w:ind w:firstLine="567"/>
+        <w:jc w:val="both"/>
+        <w:rPr>
+          <w:sz w:val="22"/>
+          <w:szCs w:val="22"/>
+        </w:rPr>
+      </w:pPr>
+      <w:r>
+        <w:rPr>
+          <w:sz w:val="22"/>
+          <w:szCs w:val="22"/>
+        </w:rPr>
+        <w:t xml:space="preserve">Первенство в модельном рейтинге сохраняет LADA </w:t>
+      </w:r>
+      <w:proofErr w:type="spellStart"/>
+      <w:r>
+        <w:rPr>
+          <w:sz w:val="22"/>
+          <w:szCs w:val="22"/>
+        </w:rPr>
+        <w:t>Granta</w:t>
+      </w:r>
+      <w:proofErr w:type="spellEnd"/>
+      <w:r>
+        <w:rPr>
+          <w:sz w:val="22"/>
+          <w:szCs w:val="22"/>
+        </w:rPr>
+        <w:t xml:space="preserve"> – автомобили данного семейства в январе были проданы в количестве 10 221 единицы. Это на 14,2% меньше, чем год назад. Лишь «Гранта» в десятке моделей-лидеров имеет падение продаж, в связи с чем ее доля уменьшилась вдвое: если год назад она занимала четверть рынка, то теперь восьмую часть.</w:t>
+      </w:r>
+    </w:p>
+    <w:p>
+      <w:pPr>
+        <w:shd w:val="clear" w:color="auto" w:fill="FFFFFF"/>
+        <w:ind w:firstLine="567"/>
+        <w:jc w:val="both"/>
+        <w:rPr>
+          <w:sz w:val="22"/>
+          <w:szCs w:val="22"/>
+        </w:rPr>
+      </w:pPr>
+      <w:r>
+        <w:rPr>
+          <w:sz w:val="22"/>
+          <w:szCs w:val="22"/>
+        </w:rPr>
+        <w:t xml:space="preserve">У другой вазовской модели – LADA </w:t>
+      </w:r>
+      <w:proofErr w:type="spellStart"/>
+      <w:r>
+        <w:rPr>
+          <w:sz w:val="22"/>
+          <w:szCs w:val="22"/>
+        </w:rPr>
+        <w:t>Vesta</w:t>
+      </w:r>
+      <w:proofErr w:type="spellEnd"/>
+      <w:r>
+        <w:rPr>
+          <w:sz w:val="22"/>
+          <w:szCs w:val="22"/>
+        </w:rPr>
+        <w:t xml:space="preserve"> – доля, напротив, выросла более чем в 7 раз. Это связано с крайне низким показателем января 2023-го, когда производство «Весты» еще не было возобновлено. Сейчас же она занимает второе место в рейтинге с результатом 5 382 экземпляра и самой высокой динамикой (в 13,5 раза) среди представленных автомобилей.</w:t>
+      </w:r>
+    </w:p>
+    <w:p>
+      <w:pPr>
+        <w:shd w:val="clear" w:color="auto" w:fill="FFFFFF"/>
+        <w:ind w:firstLine="567"/>
+        <w:jc w:val="both"/>
+        <w:rPr>
+          <w:sz w:val="22"/>
+          <w:szCs w:val="22"/>
+        </w:rPr>
+      </w:pPr>
+      <w:r>
+        <w:rPr>
+          <w:sz w:val="22"/>
+          <w:szCs w:val="22"/>
+        </w:rPr>
+        <w:t xml:space="preserve">Лучшей иномаркой в стране остался китайский </w:t>
+      </w:r>
+      <w:proofErr w:type="spellStart"/>
+      <w:r>
+        <w:rPr>
+          <w:sz w:val="22"/>
+          <w:szCs w:val="22"/>
+        </w:rPr>
+        <w:t>кроссовер</w:t>
+      </w:r>
+      <w:proofErr w:type="spellEnd"/>
+      <w:r>
+        <w:rPr>
+          <w:sz w:val="22"/>
+          <w:szCs w:val="22"/>
+        </w:rPr>
+        <w:t xml:space="preserve"> </w:t>
+      </w:r>
+      <w:proofErr w:type="spellStart"/>
+      <w:r>
+        <w:rPr>
+          <w:sz w:val="22"/>
+          <w:szCs w:val="22"/>
+        </w:rPr>
+        <w:t>Haval</w:t>
+      </w:r>
+      <w:proofErr w:type="spellEnd"/>
+      <w:r>
+        <w:rPr>
+          <w:sz w:val="22"/>
+          <w:szCs w:val="22"/>
+        </w:rPr>
+        <w:t xml:space="preserve"> </w:t>
+      </w:r>
+      <w:proofErr w:type="spellStart"/>
+      <w:r>
+        <w:rPr>
+          <w:sz w:val="22"/>
+          <w:szCs w:val="22"/>
+        </w:rPr>
+        <w:t>Jolion</w:t>
+      </w:r>
+      <w:proofErr w:type="spellEnd"/>
+      <w:r>
+        <w:rPr>
+          <w:sz w:val="22"/>
+          <w:szCs w:val="22"/>
+        </w:rPr>
+        <w:t xml:space="preserve"> (4 344 шт.; рост в 2,7 раза). В пятерку бестселлеров российского рынка по итогам января также попали </w:t>
+      </w:r>
+      <w:proofErr w:type="spellStart"/>
+      <w:r>
+        <w:rPr>
+          <w:sz w:val="22"/>
+          <w:szCs w:val="22"/>
+        </w:rPr>
+        <w:t>кроссовер</w:t>
+      </w:r>
+      <w:proofErr w:type="spellEnd"/>
+      <w:r>
+        <w:rPr>
+          <w:sz w:val="22"/>
+          <w:szCs w:val="22"/>
+        </w:rPr>
+        <w:t xml:space="preserve"> </w:t>
+      </w:r>
+      <w:proofErr w:type="spellStart"/>
+      <w:r>
+        <w:rPr>
+          <w:sz w:val="22"/>
+          <w:szCs w:val="22"/>
+        </w:rPr>
+        <w:t>Geely</w:t>
+      </w:r>
+      <w:proofErr w:type="spellEnd"/>
+      <w:r>
+        <w:rPr>
+          <w:sz w:val="22"/>
+          <w:szCs w:val="22"/>
+        </w:rPr>
+        <w:t xml:space="preserve"> </w:t>
+      </w:r>
+      <w:proofErr w:type="spellStart"/>
+      <w:r>
+        <w:rPr>
+          <w:sz w:val="22"/>
+          <w:szCs w:val="22"/>
+        </w:rPr>
+        <w:t>Monjaro</w:t>
+      </w:r>
+      <w:proofErr w:type="spellEnd"/>
+      <w:r>
+        <w:rPr>
+          <w:sz w:val="22"/>
+          <w:szCs w:val="22"/>
+        </w:rPr>
+        <w:t xml:space="preserve"> (3 649 шт.) и внедорожник LADA </w:t>
+      </w:r>
+      <w:proofErr w:type="spellStart"/>
+      <w:r>
+        <w:rPr>
+          <w:sz w:val="22"/>
+          <w:szCs w:val="22"/>
+        </w:rPr>
+        <w:t>Niva</w:t>
+      </w:r>
+      <w:proofErr w:type="spellEnd"/>
+      <w:r>
+        <w:rPr>
+          <w:sz w:val="22"/>
+          <w:szCs w:val="22"/>
+        </w:rPr>
+        <w:t xml:space="preserve"> </w:t>
+      </w:r>
+      <w:proofErr w:type="spellStart"/>
+      <w:r>
+        <w:rPr>
+          <w:sz w:val="22"/>
+          <w:szCs w:val="22"/>
+        </w:rPr>
+        <w:t>Legend</w:t>
+      </w:r>
+      <w:proofErr w:type="spellEnd"/>
+      <w:r>
+        <w:rPr>
+          <w:sz w:val="22"/>
+          <w:szCs w:val="22"/>
+        </w:rPr>
+        <w:t xml:space="preserve"> (3 331 шт.; +59,5%).</w:t>
+      </w:r>
+    </w:p>
+    <w:p>
+      <w:pPr>
+        <w:shd w:val="clear" w:color="auto" w:fill="FFFFFF"/>
+        <w:ind w:firstLine="567"/>
+        <w:jc w:val="both"/>
+        <w:rPr>
+          <w:sz w:val="22"/>
+          <w:szCs w:val="22"/>
+        </w:rPr>
+      </w:pPr>
+    </w:p>
+    <w:p>
+      <w:pPr>
+        <w:shd w:val="clear" w:color="auto" w:fill="FFFFFF"/>
+        <w:ind w:firstLine="567"/>
+        <w:jc w:val="both"/>
+        <w:rPr>
+          <w:b/>
+          <w:sz w:val="22"/>
+          <w:szCs w:val="22"/>
+        </w:rPr>
+      </w:pPr>
+      <w:r>
+        <w:rPr>
+          <w:bCs/>
+          <w:sz w:val="22"/>
+          <w:szCs w:val="22"/>
+        </w:rPr>
+        <w:t>ТОП-10 моделей по продажам новых легковых автомобилей в январе (шт.)</w:t>
+      </w:r>
+    </w:p>
+    <w:p>
+      <w:pPr>
+        <w:pStyle w:val="af1"/>
+        <w:textAlignment w:val="baseline"/>
+        <w:rPr>
+          <w:rFonts w:ascii="Arial" w:hAnsi="Arial" w:cs="Arial"/>
+          <w:color w:val="1E1E1E"/>
+          <w:sz w:val="23"/>
+          <w:szCs w:val="23"/>
+        </w:rPr>
+      </w:pPr>
+      <w:r>
+        <w:rPr>
+          <w:rFonts w:ascii="Arial" w:hAnsi="Arial" w:cs="Arial"/>
+          <w:noProof/>
+          <w:color w:val="1E1E1E"/>
+          <w:sz w:val="23"/>
+          <w:szCs w:val="23"/>
+        </w:rPr>
+        <w:drawing>
+          <wp:inline distT="0" distB="0" distL="0" distR="0" wp14:anchorId="66DA275B" wp14:editId="1204663C">
+            <wp:extent cx="5760000" cy="2437200"/>
+            <wp:effectExtent l="0" t="0" r="0" b="1270"/>
+            <wp:docPr id="7" name="Рисунок 7" descr="ТОП-10 моделей"/>
+            <wp:cNvGraphicFramePr>
+              <a:graphicFrameLocks xmlns:a="http://schemas.openxmlformats.org/drawingml/2006/main" noChangeAspect="1"/>
+            </wp:cNvGraphicFramePr>
+            <a:graphic xmlns:a="http://schemas.openxmlformats.org/drawingml/2006/main">
+              <a:graphicData uri="http://schemas.openxmlformats.org/drawingml/2006/picture">
+                <pic:pic xmlns:pic="http://schemas.openxmlformats.org/drawingml/2006/picture">
+                  <pic:nvPicPr>
+                    <pic:cNvPr id="0" name="Picture 2" descr="ТОП-10 моделей"/>
+                    <pic:cNvPicPr>
+                      <a:picLocks noChangeAspect="1" noChangeArrowheads="1"/>
+                    </pic:cNvPicPr>
+                  </pic:nvPicPr>
+                  <pic:blipFill>
+                    <a:blip r:embed="rId15">
+                      <a:extLst>
+                        <a:ext uri="{28A0092B-C50C-407E-A947-70E740481C1C}">
+                          <a14:useLocalDpi xmlns:a14="http://schemas.microsoft.com/office/drawing/2010/main" val="0"/>
+                        </a:ext>
+                      </a:extLst>
+                    </a:blip>
+                    <a:srcRect/>
+                    <a:stretch>
+                      <a:fillRect/>
+                    </a:stretch>
+                  </pic:blipFill>
+                  <pic:spPr bwMode="auto">
+                    <a:xfrm>
+                      <a:off x="0" y="0"/>
+                      <a:ext cx="5760000" cy="2437200"/>
+                    </a:xfrm>
+                    <a:prstGeom prst="rect">
+                      <a:avLst/>
+                    </a:prstGeom>
+                    <a:noFill/>
+                    <a:ln>
+                      <a:noFill/>
+                    </a:ln>
+                  </pic:spPr>
+                </pic:pic>
+              </a:graphicData>
+            </a:graphic>
+          </wp:inline>
+        </w:drawing>
+      </w:r>
+    </w:p>
+    <w:p>
+      <w:pPr>
+        <w:shd w:val="clear" w:color="auto" w:fill="FFFFFF"/>
+        <w:ind w:firstLine="567"/>
+        <w:jc w:val="both"/>
+        <w:rPr>
+          <w:b/>
+          <w:sz w:val="22"/>
+          <w:szCs w:val="22"/>
+        </w:rPr>
+      </w:pPr>
+    </w:p>
+    <w:p>
+      <w:pPr>
+        <w:shd w:val="clear" w:color="auto" w:fill="FFFFFF"/>
+        <w:ind w:firstLine="567"/>
+        <w:jc w:val="both"/>
+        <w:rPr>
+          <w:sz w:val="22"/>
+          <w:szCs w:val="22"/>
+        </w:rPr>
+      </w:pPr>
+      <w:r>
+        <w:rPr>
+          <w:sz w:val="22"/>
+          <w:szCs w:val="22"/>
+        </w:rPr>
+        <w:t xml:space="preserve">Источник: https://www.autostat.ru/press-releases/56768/ © </w:t>
+      </w:r>
+      <w:proofErr w:type="spellStart"/>
+      <w:r>
+        <w:rPr>
+          <w:sz w:val="22"/>
+          <w:szCs w:val="22"/>
+        </w:rPr>
+        <w:t>Автостат</w:t>
+      </w:r>
+      <w:proofErr w:type="spellEnd"/>
+      <w:r>
+        <w:rPr>
+          <w:sz w:val="22"/>
+          <w:szCs w:val="22"/>
+        </w:rPr>
+        <w:t>.</w:t>
+      </w:r>
     </w:p>
     <w:p>
       <w:pPr>
@@ -21843,168 +22729,25 @@
     </w:p>
     <w:p>
       <w:pPr>
+        <w:pStyle w:val="1"/>
+      </w:pPr>
+      <w:bookmarkStart w:id="41" w:name="_Toc158891745"/>
+      <w:r>
+        <w:t>3</w:t>
+      </w:r>
+      <w:r>
+        <w:t xml:space="preserve"> ПРИМЕНЯЕМЫЕ ПОДХОДЫ К ОЦЕНКЕ</w:t>
+      </w:r>
+      <w:bookmarkEnd w:id="41"/>
+      <w:r>
+        <w:t xml:space="preserve"> </w:t>
+      </w:r>
+    </w:p>
+    <w:p>
+      <w:pPr>
         <w:ind w:left="-567" w:right="-1" w:firstLine="567"/>
         <w:jc w:val="both"/>
-        <w:rPr>
-          <w:sz w:val="22"/>
-          <w:szCs w:val="22"/>
-          <w:highlight w:val="yellow"/>
-        </w:rPr>
-      </w:pPr>
-      <w:r>
-        <w:rPr>
-          <w:sz w:val="22"/>
-          <w:szCs w:val="22"/>
-          <w:highlight w:val="yellow"/>
-        </w:rPr>
-        <w:t xml:space="preserve">В целях проведения анализа рынка продажи </w:t>
-      </w:r>
-      <w:r>
-        <w:rPr>
-          <w:sz w:val="22"/>
-          <w:szCs w:val="22"/>
-          <w:highlight w:val="yellow"/>
-        </w:rPr>
-        <w:t>автомобилей</w:t>
-      </w:r>
-      <w:r>
-        <w:rPr>
-          <w:sz w:val="22"/>
-          <w:szCs w:val="22"/>
-          <w:highlight w:val="yellow"/>
-        </w:rPr>
-        <w:t>,</w:t>
-      </w:r>
-      <w:r>
-        <w:rPr>
-          <w:sz w:val="22"/>
-          <w:szCs w:val="22"/>
-          <w:highlight w:val="yellow"/>
-        </w:rPr>
-        <w:t xml:space="preserve"> аналогичных объекту оценки</w:t>
-      </w:r>
-      <w:r>
-        <w:rPr>
-          <w:sz w:val="22"/>
-          <w:szCs w:val="22"/>
-          <w:highlight w:val="yellow"/>
-        </w:rPr>
-        <w:t>,</w:t>
-      </w:r>
-      <w:r>
-        <w:rPr>
-          <w:sz w:val="22"/>
-          <w:szCs w:val="22"/>
-          <w:highlight w:val="yellow"/>
-        </w:rPr>
-        <w:t xml:space="preserve"> расположенных </w:t>
-      </w:r>
-      <w:r>
-        <w:rPr>
-          <w:sz w:val="22"/>
-          <w:szCs w:val="22"/>
-          <w:highlight w:val="yellow"/>
-        </w:rPr>
-        <w:t>на территории России</w:t>
-      </w:r>
-      <w:r>
-        <w:rPr>
-          <w:sz w:val="22"/>
-          <w:szCs w:val="22"/>
-          <w:highlight w:val="yellow"/>
-        </w:rPr>
-        <w:t xml:space="preserve">, </w:t>
-      </w:r>
-      <w:r>
-        <w:rPr>
-          <w:sz w:val="22"/>
-          <w:szCs w:val="22"/>
-          <w:highlight w:val="yellow"/>
-        </w:rPr>
-        <w:t>о</w:t>
-      </w:r>
-      <w:r>
-        <w:rPr>
-          <w:sz w:val="22"/>
-          <w:szCs w:val="22"/>
-          <w:highlight w:val="yellow"/>
-        </w:rPr>
-        <w:t xml:space="preserve">ценщиком принято решение использовать </w:t>
-      </w:r>
-      <w:r>
-        <w:rPr>
-          <w:sz w:val="22"/>
-          <w:szCs w:val="22"/>
-          <w:highlight w:val="yellow"/>
-        </w:rPr>
-        <w:t>интернет-</w:t>
-      </w:r>
-      <w:r>
-        <w:rPr>
-          <w:sz w:val="22"/>
-          <w:szCs w:val="22"/>
-          <w:highlight w:val="yellow"/>
-        </w:rPr>
-        <w:t>сайт</w:t>
-      </w:r>
-      <w:r>
-        <w:rPr>
-          <w:sz w:val="22"/>
-          <w:szCs w:val="22"/>
-          <w:highlight w:val="yellow"/>
-        </w:rPr>
-        <w:t xml:space="preserve"> </w:t>
-      </w:r>
-      <w:proofErr w:type="spellStart"/>
-      <w:r>
-        <w:rPr>
-          <w:sz w:val="22"/>
-          <w:szCs w:val="22"/>
-          <w:highlight w:val="yellow"/>
-        </w:rPr>
-        <w:t>Дром</w:t>
-      </w:r>
-      <w:proofErr w:type="spellEnd"/>
-      <w:r>
-        <w:rPr>
-          <w:sz w:val="22"/>
-          <w:szCs w:val="22"/>
-          <w:highlight w:val="yellow"/>
-        </w:rPr>
-        <w:t>,</w:t>
-      </w:r>
-      <w:r>
-        <w:rPr>
-          <w:sz w:val="22"/>
-          <w:szCs w:val="22"/>
-          <w:highlight w:val="yellow"/>
-        </w:rPr>
-        <w:t xml:space="preserve"> </w:t>
-      </w:r>
-      <w:r>
-        <w:rPr>
-          <w:sz w:val="22"/>
-          <w:szCs w:val="22"/>
-          <w:highlight w:val="yellow"/>
-        </w:rPr>
-        <w:t>https://www.drom.ru/</w:t>
-      </w:r>
-      <w:r>
-        <w:rPr>
-          <w:sz w:val="22"/>
-          <w:szCs w:val="22"/>
-          <w:highlight w:val="yellow"/>
-        </w:rPr>
-        <w:t>.</w:t>
-      </w:r>
-      <w:r>
-        <w:rPr>
-          <w:sz w:val="22"/>
-          <w:szCs w:val="22"/>
-          <w:highlight w:val="yellow"/>
-        </w:rPr>
-        <w:t xml:space="preserve"> </w:t>
-      </w:r>
+      </w:pPr>
     </w:p>
     <w:p>
       <w:pPr>
@@ -22013,309 +22756,14 @@
         <w:rPr>
           <w:sz w:val="22"/>
           <w:szCs w:val="22"/>
-          <w:highlight w:val="yellow"/>
-        </w:rPr>
-      </w:pPr>
-      <w:r>
-        <w:rPr>
-          <w:sz w:val="22"/>
-          <w:szCs w:val="22"/>
-          <w:highlight w:val="yellow"/>
-        </w:rPr>
-        <w:t xml:space="preserve">После рассмотрения ситуации на рынке продажи автомобилей </w:t>
-      </w:r>
-      <w:r>
-        <w:rPr>
-          <w:sz w:val="22"/>
-          <w:szCs w:val="22"/>
-        </w:rPr>
-        <w:t xml:space="preserve">{{ </w:t>
-      </w:r>
-      <w:proofErr w:type="spellStart"/>
-      <w:r>
-        <w:rPr>
-          <w:sz w:val="22"/>
-          <w:szCs w:val="22"/>
-        </w:rPr>
-        <w:t>report.objectOfAssessment.objectOfAssessmentModel</w:t>
-      </w:r>
-      <w:proofErr w:type="spellEnd"/>
-      <w:r>
-        <w:rPr>
-          <w:sz w:val="22"/>
-          <w:szCs w:val="22"/>
-        </w:rPr>
-        <w:t xml:space="preserve"> }}</w:t>
-      </w:r>
-      <w:r>
-        <w:rPr>
-          <w:sz w:val="22"/>
-          <w:szCs w:val="22"/>
-          <w:highlight w:val="yellow"/>
-        </w:rPr>
-        <w:t xml:space="preserve"> </w:t>
-      </w:r>
-      <w:r>
-        <w:rPr>
-          <w:sz w:val="22"/>
-          <w:szCs w:val="22"/>
-        </w:rPr>
-        <w:t xml:space="preserve">{{ </w:t>
-      </w:r>
-      <w:proofErr w:type="spellStart"/>
-      <w:r>
-        <w:rPr>
-          <w:sz w:val="22"/>
-          <w:szCs w:val="22"/>
-        </w:rPr>
-        <w:t>report.objectOfAssessment.objectOfAssessmentYear</w:t>
-      </w:r>
-      <w:proofErr w:type="spellEnd"/>
-      <w:r>
-        <w:rPr>
-          <w:sz w:val="22"/>
-          <w:szCs w:val="22"/>
-        </w:rPr>
-        <w:t xml:space="preserve"> }}</w:t>
-      </w:r>
-      <w:r>
-        <w:rPr>
-          <w:sz w:val="22"/>
-          <w:szCs w:val="22"/>
-          <w:highlight w:val="yellow"/>
-        </w:rPr>
-        <w:t xml:space="preserve"> г. в.</w:t>
-      </w:r>
-      <w:r>
-        <w:rPr>
-          <w:sz w:val="22"/>
-          <w:szCs w:val="22"/>
-          <w:highlight w:val="yellow"/>
-        </w:rPr>
-        <w:t>,</w:t>
-      </w:r>
-      <w:r>
-        <w:rPr>
-          <w:sz w:val="22"/>
-          <w:szCs w:val="22"/>
-          <w:highlight w:val="yellow"/>
-        </w:rPr>
-        <w:t xml:space="preserve"> </w:t>
-      </w:r>
-      <w:r>
-        <w:rPr>
-          <w:sz w:val="22"/>
-          <w:szCs w:val="22"/>
-          <w:highlight w:val="yellow"/>
-        </w:rPr>
-        <w:t>на территории России</w:t>
-      </w:r>
-      <w:r>
-        <w:rPr>
-          <w:sz w:val="22"/>
-          <w:szCs w:val="22"/>
-          <w:highlight w:val="yellow"/>
-        </w:rPr>
-        <w:t xml:space="preserve"> </w:t>
-      </w:r>
-      <w:r>
-        <w:rPr>
-          <w:sz w:val="22"/>
-          <w:szCs w:val="22"/>
-          <w:highlight w:val="yellow"/>
-        </w:rPr>
-        <w:t>был проведен анализ аналогичных объектов с целью подбора объектов сравнения. Диапазон цен на рынке продажи автомобилей</w:t>
-      </w:r>
-      <w:r>
-        <w:rPr>
-          <w:sz w:val="22"/>
-          <w:szCs w:val="22"/>
-          <w:highlight w:val="yellow"/>
-        </w:rPr>
-        <w:t xml:space="preserve"> </w:t>
-      </w:r>
-      <w:r>
-        <w:rPr>
-          <w:sz w:val="22"/>
-          <w:szCs w:val="22"/>
-        </w:rPr>
-        <w:t xml:space="preserve">{{ </w:t>
-      </w:r>
-      <w:proofErr w:type="spellStart"/>
-      <w:r>
-        <w:rPr>
-          <w:sz w:val="22"/>
-          <w:szCs w:val="22"/>
-        </w:rPr>
-        <w:t>report.objectOfAssessment.objectOfAssessmentModel</w:t>
-      </w:r>
-      <w:proofErr w:type="spellEnd"/>
-      <w:r>
-        <w:rPr>
-          <w:sz w:val="22"/>
-          <w:szCs w:val="22"/>
-        </w:rPr>
-        <w:t xml:space="preserve"> }} {{ </w:t>
-      </w:r>
-      <w:proofErr w:type="spellStart"/>
-      <w:r>
-        <w:rPr>
-          <w:sz w:val="22"/>
-          <w:szCs w:val="22"/>
-        </w:rPr>
-        <w:t>report.objectOfAssessment.objectOfAssessmentYear</w:t>
-      </w:r>
-      <w:proofErr w:type="spellEnd"/>
-      <w:r>
-        <w:rPr>
-          <w:sz w:val="22"/>
-          <w:szCs w:val="22"/>
-        </w:rPr>
-        <w:t xml:space="preserve"> }}</w:t>
-      </w:r>
-      <w:r>
-        <w:rPr>
-          <w:sz w:val="22"/>
-          <w:szCs w:val="22"/>
-          <w:highlight w:val="yellow"/>
-        </w:rPr>
-        <w:t xml:space="preserve"> г. в.</w:t>
-      </w:r>
-      <w:r>
-        <w:rPr>
-          <w:sz w:val="22"/>
-          <w:szCs w:val="22"/>
-          <w:highlight w:val="yellow"/>
-        </w:rPr>
-        <w:t>,</w:t>
-      </w:r>
-      <w:r>
-        <w:rPr>
-          <w:sz w:val="22"/>
-          <w:szCs w:val="22"/>
-          <w:highlight w:val="yellow"/>
-        </w:rPr>
-        <w:t xml:space="preserve"> составляет от </w:t>
-      </w:r>
-      <w:r>
-        <w:rPr>
-          <w:sz w:val="22"/>
-          <w:szCs w:val="22"/>
-          <w:highlight w:val="yellow"/>
-        </w:rPr>
-        <w:t>900 000</w:t>
-      </w:r>
-      <w:r>
-        <w:rPr>
-          <w:sz w:val="22"/>
-          <w:szCs w:val="22"/>
-          <w:highlight w:val="yellow"/>
-        </w:rPr>
-        <w:t> руб.</w:t>
-      </w:r>
-      <w:r>
-        <w:rPr>
-          <w:sz w:val="22"/>
-          <w:szCs w:val="22"/>
-          <w:highlight w:val="yellow"/>
-        </w:rPr>
-        <w:t xml:space="preserve"> </w:t>
-      </w:r>
-      <w:r>
-        <w:rPr>
-          <w:sz w:val="22"/>
-          <w:szCs w:val="22"/>
-          <w:highlight w:val="yellow"/>
-        </w:rPr>
-        <w:t>до</w:t>
-      </w:r>
-      <w:r>
-        <w:rPr>
-          <w:sz w:val="22"/>
-          <w:szCs w:val="22"/>
-          <w:highlight w:val="yellow"/>
-        </w:rPr>
-        <w:t xml:space="preserve"> </w:t>
-      </w:r>
-      <w:r>
-        <w:rPr>
-          <w:sz w:val="22"/>
-          <w:szCs w:val="22"/>
-          <w:highlight w:val="yellow"/>
-        </w:rPr>
-        <w:t>960 000</w:t>
-      </w:r>
-      <w:r>
-        <w:rPr>
-          <w:sz w:val="22"/>
-          <w:szCs w:val="22"/>
-          <w:highlight w:val="yellow"/>
-        </w:rPr>
-        <w:t xml:space="preserve"> </w:t>
-      </w:r>
-      <w:r>
-        <w:rPr>
-          <w:sz w:val="22"/>
-          <w:szCs w:val="22"/>
-          <w:highlight w:val="yellow"/>
-        </w:rPr>
-        <w:t>руб., средняя цена выборки –</w:t>
-      </w:r>
-      <w:r>
-        <w:rPr>
-          <w:sz w:val="22"/>
-          <w:szCs w:val="22"/>
-          <w:highlight w:val="yellow"/>
-        </w:rPr>
-        <w:t> </w:t>
-      </w:r>
-      <w:r>
-        <w:rPr>
-          <w:sz w:val="22"/>
-          <w:szCs w:val="22"/>
-          <w:highlight w:val="yellow"/>
-        </w:rPr>
-        <w:t>936 333</w:t>
-      </w:r>
-      <w:r>
-        <w:rPr>
-          <w:sz w:val="22"/>
-          <w:szCs w:val="22"/>
-          <w:highlight w:val="yellow"/>
-        </w:rPr>
-        <w:t xml:space="preserve"> </w:t>
-      </w:r>
-      <w:r>
-        <w:rPr>
-          <w:sz w:val="22"/>
-          <w:szCs w:val="22"/>
-          <w:highlight w:val="yellow"/>
-        </w:rPr>
-        <w:t xml:space="preserve">руб., </w:t>
-      </w:r>
-      <w:r>
-        <w:rPr>
-          <w:sz w:val="22"/>
-          <w:szCs w:val="22"/>
-          <w:highlight w:val="yellow"/>
-        </w:rPr>
-        <w:t>медиана выборки – 949 000</w:t>
-      </w:r>
-      <w:r>
-        <w:rPr>
-          <w:sz w:val="22"/>
-          <w:szCs w:val="22"/>
-          <w:highlight w:val="yellow"/>
-        </w:rPr>
-        <w:t xml:space="preserve"> </w:t>
-      </w:r>
-      <w:r>
-        <w:rPr>
-          <w:sz w:val="22"/>
-          <w:szCs w:val="22"/>
-          <w:highlight w:val="yellow"/>
-        </w:rPr>
-        <w:t>руб.</w:t>
+        </w:rPr>
+      </w:pPr>
+      <w:r>
+        <w:rPr>
+          <w:sz w:val="22"/>
+          <w:szCs w:val="22"/>
+        </w:rPr>
+        <w:t>При применении затратного подхода к оценке машин и оборудования оценщик учитывает следующие положения:</w:t>
       </w:r>
     </w:p>
     <w:p>
@@ -22331,172 +22779,76 @@
         <w:rPr>
           <w:sz w:val="22"/>
           <w:szCs w:val="22"/>
-          <w:highlight w:val="yellow"/>
-        </w:rPr>
-        <w:t xml:space="preserve">В качестве объектов-аналогов оценщиком приняты </w:t>
-      </w:r>
-      <w:r>
-        <w:rPr>
-          <w:sz w:val="22"/>
-          <w:szCs w:val="22"/>
-          <w:highlight w:val="yellow"/>
-        </w:rPr>
-        <w:t>автомобили</w:t>
-      </w:r>
-      <w:r>
-        <w:rPr>
-          <w:sz w:val="22"/>
-          <w:szCs w:val="22"/>
-          <w:highlight w:val="yellow"/>
-        </w:rPr>
-        <w:t xml:space="preserve"> </w:t>
-      </w:r>
-      <w:r>
-        <w:rPr>
-          <w:sz w:val="22"/>
-          <w:szCs w:val="22"/>
-        </w:rPr>
-        <w:t xml:space="preserve">{{ </w:t>
-      </w:r>
-      <w:proofErr w:type="spellStart"/>
-      <w:r>
-        <w:rPr>
-          <w:sz w:val="22"/>
-          <w:szCs w:val="22"/>
-        </w:rPr>
-        <w:t>report.objectOfAssessment.objectOfAssessmentModel</w:t>
-      </w:r>
-      <w:proofErr w:type="spellEnd"/>
-      <w:r>
-        <w:rPr>
-          <w:sz w:val="22"/>
-          <w:szCs w:val="22"/>
-        </w:rPr>
-        <w:t xml:space="preserve"> }} {{ </w:t>
-      </w:r>
-      <w:proofErr w:type="spellStart"/>
-      <w:r>
-        <w:rPr>
-          <w:sz w:val="22"/>
-          <w:szCs w:val="22"/>
-        </w:rPr>
-        <w:t>report.objectOfAssessment.objectOfAssessmentYear</w:t>
-      </w:r>
-      <w:proofErr w:type="spellEnd"/>
-      <w:r>
-        <w:rPr>
-          <w:sz w:val="22"/>
-          <w:szCs w:val="22"/>
-        </w:rPr>
-        <w:t xml:space="preserve"> }}</w:t>
-      </w:r>
-      <w:r>
-        <w:rPr>
-          <w:sz w:val="22"/>
-          <w:szCs w:val="22"/>
-          <w:highlight w:val="yellow"/>
-        </w:rPr>
-        <w:t xml:space="preserve"> г. в</w:t>
-      </w:r>
-      <w:r>
-        <w:rPr>
-          <w:sz w:val="22"/>
-          <w:szCs w:val="22"/>
-          <w:highlight w:val="yellow"/>
-        </w:rPr>
-        <w:t>,</w:t>
-      </w:r>
-      <w:r>
-        <w:rPr>
-          <w:sz w:val="22"/>
-          <w:szCs w:val="22"/>
-          <w:highlight w:val="yellow"/>
-        </w:rPr>
-        <w:t xml:space="preserve"> </w:t>
-      </w:r>
-      <w:r>
-        <w:rPr>
-          <w:sz w:val="22"/>
-          <w:szCs w:val="22"/>
-          <w:highlight w:val="yellow"/>
-        </w:rPr>
-        <w:t>в хорошем</w:t>
-      </w:r>
-      <w:r>
-        <w:rPr>
-          <w:sz w:val="22"/>
-          <w:szCs w:val="22"/>
-          <w:highlight w:val="yellow"/>
-        </w:rPr>
-        <w:t xml:space="preserve"> </w:t>
-      </w:r>
-      <w:r>
-        <w:rPr>
-          <w:sz w:val="22"/>
-          <w:szCs w:val="22"/>
-          <w:highlight w:val="yellow"/>
-        </w:rPr>
-        <w:t>техническом состоянии,</w:t>
-      </w:r>
-      <w:r>
-        <w:rPr>
-          <w:sz w:val="22"/>
-          <w:szCs w:val="22"/>
-          <w:highlight w:val="yellow"/>
-        </w:rPr>
-        <w:t xml:space="preserve"> </w:t>
-      </w:r>
-      <w:r>
-        <w:rPr>
-          <w:sz w:val="22"/>
-          <w:szCs w:val="22"/>
-          <w:highlight w:val="yellow"/>
-        </w:rPr>
-        <w:t>близкие по ценовым характеристикам к среднему значению и медиане</w:t>
-      </w:r>
-      <w:r>
-        <w:rPr>
-          <w:sz w:val="22"/>
-          <w:szCs w:val="22"/>
-          <w:highlight w:val="yellow"/>
-        </w:rPr>
-        <w:t xml:space="preserve"> выборки.</w:t>
-      </w:r>
-      <w:r>
-        <w:rPr>
-          <w:sz w:val="22"/>
-          <w:szCs w:val="22"/>
-        </w:rPr>
-        <w:t xml:space="preserve"> </w:t>
+        </w:rPr>
+        <w:t>а) при оценке специализированных машин и оборудования целесообразно применять затратный подход. Специализированные машины и оборудование - совокупность технологически связанных объектов, не представленная на рынке в виде самостоятельного объекта и имеющая существенную стоимость только в составе бизнеса;</w:t>
       </w:r>
     </w:p>
     <w:p>
       <w:pPr>
         <w:ind w:left="-567" w:right="-1" w:firstLine="567"/>
         <w:jc w:val="both"/>
-      </w:pPr>
-    </w:p>
-    <w:p>
-      <w:pPr>
-        <w:pStyle w:val="20"/>
-      </w:pPr>
-      <w:bookmarkStart w:id="39" w:name="_Toc158717200"/>
-      <w:r>
-        <w:t>2.</w:t>
-      </w:r>
-      <w:r>
-        <w:t>6</w:t>
-      </w:r>
-      <w:r>
-        <w:t xml:space="preserve"> АНАЛИЗ ЦЕНООБРАЗУЮЩИХ ФАКТОРОВ</w:t>
-      </w:r>
-      <w:bookmarkEnd w:id="39"/>
+        <w:rPr>
+          <w:sz w:val="22"/>
+          <w:szCs w:val="22"/>
+        </w:rPr>
+      </w:pPr>
+      <w:r>
+        <w:rPr>
+          <w:sz w:val="22"/>
+          <w:szCs w:val="22"/>
+        </w:rPr>
+        <w:lastRenderedPageBreak/>
+        <w:t xml:space="preserve">б) затраты на воспроизводство машин и оборудования (без учета износа и </w:t>
+      </w:r>
+      <w:proofErr w:type="spellStart"/>
+      <w:r>
+        <w:rPr>
+          <w:sz w:val="22"/>
+          <w:szCs w:val="22"/>
+        </w:rPr>
+        <w:t>устареваний</w:t>
+      </w:r>
+      <w:proofErr w:type="spellEnd"/>
+      <w:r>
+        <w:rPr>
+          <w:sz w:val="22"/>
+          <w:szCs w:val="22"/>
+        </w:rPr>
+        <w:t xml:space="preserve">) определяются на основе сравнения с затратами на создание или производство либо приобретение точной копии объекта оценки. Затраты на замещение машин и оборудования (без учета износа и </w:t>
+      </w:r>
+      <w:proofErr w:type="spellStart"/>
+      <w:r>
+        <w:rPr>
+          <w:sz w:val="22"/>
+          <w:szCs w:val="22"/>
+        </w:rPr>
+        <w:t>устареваний</w:t>
+      </w:r>
+      <w:proofErr w:type="spellEnd"/>
+      <w:r>
+        <w:rPr>
+          <w:sz w:val="22"/>
+          <w:szCs w:val="22"/>
+        </w:rPr>
+        <w:t>) определяются на основе сравнения с затратами на создание или производство либо приобретение объекта, имеющего аналогичные полезные свойства;</w:t>
+      </w:r>
     </w:p>
     <w:p>
       <w:pPr>
         <w:ind w:left="-567" w:right="-1" w:firstLine="567"/>
         <w:jc w:val="both"/>
-      </w:pPr>
+        <w:rPr>
+          <w:sz w:val="22"/>
+          <w:szCs w:val="22"/>
+        </w:rPr>
+      </w:pPr>
+      <w:r>
+        <w:rPr>
+          <w:sz w:val="22"/>
+          <w:szCs w:val="22"/>
+        </w:rPr>
+        <w:t>в) точной копией объекта оценки для целей оценки машин и оборудования признается объект, у которого совпадают с объектом оценки, как минимум, следующие признаки: наименование, обозначение модели (модификации), основные технические характеристики;</w:t>
+      </w:r>
     </w:p>
     <w:p>
       <w:pPr>
@@ -22507,78 +22859,6 @@
           <w:szCs w:val="22"/>
         </w:rPr>
       </w:pPr>
-      <w:r>
-        <w:rPr>
-          <w:sz w:val="22"/>
-          <w:szCs w:val="22"/>
-        </w:rPr>
-        <w:t xml:space="preserve">В ходе анализа рынка </w:t>
-      </w:r>
-      <w:r>
-        <w:rPr>
-          <w:sz w:val="22"/>
-          <w:szCs w:val="22"/>
-        </w:rPr>
-        <w:t>автомобилей</w:t>
-      </w:r>
-      <w:r>
-        <w:rPr>
-          <w:sz w:val="22"/>
-          <w:szCs w:val="22"/>
-        </w:rPr>
-        <w:t xml:space="preserve"> </w:t>
-      </w:r>
-      <w:r>
-        <w:rPr>
-          <w:sz w:val="22"/>
-          <w:szCs w:val="22"/>
-        </w:rPr>
-        <w:t xml:space="preserve">было выявлено, что </w:t>
-      </w:r>
-      <w:r>
-        <w:rPr>
-          <w:sz w:val="22"/>
-          <w:szCs w:val="22"/>
-        </w:rPr>
-        <w:t xml:space="preserve">основным </w:t>
-      </w:r>
-      <w:proofErr w:type="spellStart"/>
-      <w:r>
-        <w:rPr>
-          <w:sz w:val="22"/>
-          <w:szCs w:val="22"/>
-        </w:rPr>
-        <w:t>ценообразующим</w:t>
-      </w:r>
-      <w:proofErr w:type="spellEnd"/>
-      <w:r>
-        <w:rPr>
-          <w:sz w:val="22"/>
-          <w:szCs w:val="22"/>
-        </w:rPr>
-        <w:t xml:space="preserve"> фактором является техническое состояние </w:t>
-      </w:r>
-      <w:r>
-        <w:rPr>
-          <w:sz w:val="22"/>
-          <w:szCs w:val="22"/>
-        </w:rPr>
-        <w:t>автомобиля</w:t>
-      </w:r>
-      <w:r>
-        <w:rPr>
-          <w:sz w:val="22"/>
-          <w:szCs w:val="22"/>
-        </w:rPr>
-        <w:t>, год выпуска.</w:t>
-      </w:r>
-      <w:r>
-        <w:rPr>
-          <w:sz w:val="22"/>
-          <w:szCs w:val="22"/>
-        </w:rPr>
-        <w:t xml:space="preserve"> Зависимость от других факторов (тип топлива, местонахождение) не выявлена.</w:t>
-      </w:r>
     </w:p>
     <w:p>
       <w:pPr>
@@ -22589,28 +22869,30 @@
           <w:szCs w:val="22"/>
         </w:rPr>
       </w:pPr>
-    </w:p>
-    <w:p>
-      <w:pPr>
-        <w:pStyle w:val="1"/>
-      </w:pPr>
-      <w:bookmarkStart w:id="40" w:name="_Toc158717201"/>
-      <w:r>
-        <w:t>3</w:t>
-      </w:r>
-      <w:r>
-        <w:t xml:space="preserve"> ПРИМЕНЯЕМЫЕ ПОДХОДЫ К ОЦЕНКЕ</w:t>
-      </w:r>
-      <w:bookmarkEnd w:id="40"/>
-      <w:r>
-        <w:t xml:space="preserve"> </w:t>
+      <w:r>
+        <w:rPr>
+          <w:sz w:val="22"/>
+          <w:szCs w:val="22"/>
+        </w:rPr>
+        <w:t>г) объектом, имеющим аналогичные полезные свойства, для целей оценки машин и оборудования признается объект, у которого имеется сходство с объектом оценки по функциональному назначению, принципу действия, конструктивной схеме;</w:t>
       </w:r>
     </w:p>
     <w:p>
       <w:pPr>
         <w:ind w:left="-567" w:right="-1" w:firstLine="567"/>
         <w:jc w:val="both"/>
-      </w:pPr>
+        <w:rPr>
+          <w:sz w:val="22"/>
+          <w:szCs w:val="22"/>
+        </w:rPr>
+      </w:pPr>
+      <w:r>
+        <w:rPr>
+          <w:sz w:val="22"/>
+          <w:szCs w:val="22"/>
+        </w:rPr>
+        <w:t>д) при применении затратного подхода рассчитывается накопленный совокупный износ оцениваемой машины или единицы оборудования, интегрирующий физический износ, функциональное и экономическое устаревания, при этом учитываются особенности обесценения при разных условиях эксплуатации, а также с учетом принятых допущений, на которых основывается оценка, максимально ориентируясь на рыночные данные.</w:t>
+      </w:r>
     </w:p>
     <w:p>
       <w:pPr>
@@ -22621,21 +22903,6 @@
           <w:szCs w:val="22"/>
         </w:rPr>
       </w:pPr>
-      <w:r>
-        <w:rPr>
-          <w:sz w:val="22"/>
-          <w:szCs w:val="22"/>
-        </w:rPr>
-        <w:t>Затратный подход - совокупность методов оценки стоимости объекта, основанных на определении затрат, необходимых для восстановления либо замещения объекта оценки, с учетом его износа. Стоимость объектов оценки определяется затратным подходом с по</w:t>
-      </w:r>
-      <w:r>
-        <w:rPr>
-          <w:sz w:val="22"/>
-          <w:szCs w:val="22"/>
-        </w:rPr>
-        <w:softHyphen/>
-        <w:t>мощью следующих методов:</w:t>
-      </w:r>
     </w:p>
     <w:p>
       <w:pPr>
@@ -22651,23 +22918,7 @@
           <w:sz w:val="22"/>
           <w:szCs w:val="22"/>
         </w:rPr>
-        <w:t xml:space="preserve">- </w:t>
-      </w:r>
-      <w:proofErr w:type="spellStart"/>
-      <w:r>
-        <w:rPr>
-          <w:sz w:val="22"/>
-          <w:szCs w:val="22"/>
-        </w:rPr>
-        <w:t>поагрегатный</w:t>
-      </w:r>
-      <w:proofErr w:type="spellEnd"/>
-      <w:r>
-        <w:rPr>
-          <w:sz w:val="22"/>
-          <w:szCs w:val="22"/>
-        </w:rPr>
-        <w:t xml:space="preserve"> (поэлементный) расчет;</w:t>
+        <w:t>Сравнительный подход представляет собой совокупность методов оценки, основанных на сравнении объекта оценки с идентичными или аналогичными объектами (аналогами). Сравнительный подход основан на принципах ценового равновесия и замещения.</w:t>
       </w:r>
     </w:p>
     <w:p>
@@ -22684,7 +22935,7 @@
           <w:sz w:val="22"/>
           <w:szCs w:val="22"/>
         </w:rPr>
-        <w:t>- индексации цен;</w:t>
+        <w:t>Рассматривая возможность и целесообразность применения сравнительного подхода, оценщику необходимо учитывать объем и качество информации о сделках с объектами, аналогичными объекту оценки, в частности:</w:t>
       </w:r>
     </w:p>
     <w:p>
@@ -22701,7 +22952,7 @@
           <w:sz w:val="22"/>
           <w:szCs w:val="22"/>
         </w:rPr>
-        <w:t>- расчет по цене однородного объекта.</w:t>
+        <w:t>1) активность рынка (значимость сравнительного подхода тем выше, чем больше сделок с аналогами осуществляется на рынке);</w:t>
       </w:r>
     </w:p>
     <w:p>
@@ -22713,21 +22964,12 @@
           <w:szCs w:val="22"/>
         </w:rPr>
       </w:pPr>
-      <w:proofErr w:type="spellStart"/>
-      <w:r>
-        <w:rPr>
-          <w:sz w:val="22"/>
-          <w:szCs w:val="22"/>
-        </w:rPr>
-        <w:t>Поагрегатный</w:t>
-      </w:r>
-      <w:proofErr w:type="spellEnd"/>
-      <w:r>
-        <w:rPr>
-          <w:sz w:val="22"/>
-          <w:szCs w:val="22"/>
-        </w:rPr>
-        <w:t xml:space="preserve"> (поэлементный) расчет используется в тех случаях, когда оцениваемый объект может быть собран из составных элементов.</w:t>
+      <w:r>
+        <w:rPr>
+          <w:sz w:val="22"/>
+          <w:szCs w:val="22"/>
+        </w:rPr>
+        <w:t>2) доступность информации о сделках (значимость сравнительного подхода тем выше, чем надежнее информация о сделках с аналогами);</w:t>
       </w:r>
     </w:p>
     <w:p>
@@ -22744,15 +22986,7 @@
           <w:sz w:val="22"/>
           <w:szCs w:val="22"/>
         </w:rPr>
-        <w:t>Суть определения стоимости машин и оборудования, их комплектующих с по</w:t>
-      </w:r>
-      <w:r>
-        <w:rPr>
-          <w:sz w:val="22"/>
-          <w:szCs w:val="22"/>
-        </w:rPr>
-        <w:softHyphen/>
-        <w:t>мощью индексации цен заключается в приведении стоимости объектов к действующему уровню цен с помощью корректирующих индексов.</w:t>
+        <w:t>3) актуальность рыночной ценовой информации (значимость сравнительного подхода тем выше, чем меньше удалены во времени сделки с аналогами от даты оценки и чем стабильнее рыночные условия были в этом интервале времени);</w:t>
       </w:r>
     </w:p>
     <w:p>
@@ -22769,16 +23003,7 @@
           <w:sz w:val="22"/>
           <w:szCs w:val="22"/>
         </w:rPr>
-        <w:lastRenderedPageBreak/>
-        <w:t>Расчет стоимости по цене однородного объекта производят с по</w:t>
-      </w:r>
-      <w:r>
-        <w:rPr>
-          <w:sz w:val="22"/>
-          <w:szCs w:val="22"/>
-        </w:rPr>
-        <w:softHyphen/>
-        <w:t>мощью подбора для оцениваемого объекта аналогичного, похожего по конструкции, используемым материалам и технологии изготовления.</w:t>
+        <w:t>4) степень сопоставимости аналогов с объектом оценки (значимость сравнительного подхода тем выше, чем ближе аналоги по своим существенным характеристикам к объекту оценки и чем меньше корректировок требуется вносить в цены аналогов).</w:t>
       </w:r>
     </w:p>
     <w:p>
@@ -22795,7 +23020,7 @@
           <w:sz w:val="22"/>
           <w:szCs w:val="22"/>
         </w:rPr>
-        <w:t>В данном отчете целесообразно применить метод расчета стоимости по цене однородного объекта.</w:t>
+        <w:t>Методы сравнительного подхода основаны на использовании ценовой информации об аналогах (цены сделок и цены предложений). При этом оценщик может использовать ценовую информацию об объекте оценки (цены сделок, цена обязывающего предложения, не допускающего отказа от сделки).</w:t>
       </w:r>
     </w:p>
     <w:p>
@@ -22812,7 +23037,7 @@
           <w:sz w:val="22"/>
           <w:szCs w:val="22"/>
         </w:rPr>
-        <w:t xml:space="preserve">Сравнительный подход – это совокупность методов оценки стоимости объекта оценки, основанных на сравнении оценки с аналогичными объектами, в отношении которых имеется информация о ценах сделок с ними. </w:t>
+        <w:t>Если сведения о совершенных сделках отсутствуют или их недостаточно для определения стоимости объекта оценки, оценщик может использовать цены предложений. Цена предложения представляет собой мнение одной из сторон потенциальной сделки, заинтересованной в более высокой цене, поэтому при проведении анализа цен предложений по аналогам оценщику следует учитывать:</w:t>
       </w:r>
     </w:p>
     <w:p>
@@ -22829,7 +23054,14 @@
           <w:sz w:val="22"/>
           <w:szCs w:val="22"/>
         </w:rPr>
-        <w:t>При этом аналогом объекта оценки считается сходный по основным экономическим, материальным, техническим и другим характеристикам другой объект, цена которого известна из сделки, состоявшейся при сходных условиях.</w:t>
+        <w:t xml:space="preserve">- </w:t>
+      </w:r>
+      <w:r>
+        <w:rPr>
+          <w:sz w:val="22"/>
+          <w:szCs w:val="22"/>
+        </w:rPr>
+        <w:t>возможную разницу между ценой сделки и ценой предложения;</w:t>
       </w:r>
     </w:p>
     <w:p>
@@ -22846,7 +23078,14 @@
           <w:sz w:val="22"/>
           <w:szCs w:val="22"/>
         </w:rPr>
-        <w:t>Сравнительный подход базируется на принципе, который гласит, что потенциальный покупатель не заплатит за имущество цену, превышающую стоимость приобретения аналогичного, с точки зрения покупателя, имущества.</w:t>
+        <w:t xml:space="preserve">- </w:t>
+      </w:r>
+      <w:r>
+        <w:rPr>
+          <w:sz w:val="22"/>
+          <w:szCs w:val="22"/>
+        </w:rPr>
+        <w:t>период экспозиции аналога на рынке и изменение его цены за этот период (при наличии информации);</w:t>
       </w:r>
     </w:p>
     <w:p>
@@ -22863,7 +23102,14 @@
           <w:sz w:val="22"/>
           <w:szCs w:val="22"/>
         </w:rPr>
-        <w:t>Сравнительный подход наиболее надежен в условиях активного рынка продажи на том сегменте недвижимости, к которому относится объект оценки. Поэтому объектами оценки данным подходом может быть любое имущество, которое активно торгуется на открытом рынке и по которому есть достаточный объем статистической информации, позволяющий корректно применить технику необходимых корректировок.</w:t>
+        <w:t xml:space="preserve">- </w:t>
+      </w:r>
+      <w:r>
+        <w:rPr>
+          <w:sz w:val="22"/>
+          <w:szCs w:val="22"/>
+        </w:rPr>
+        <w:t>соответствие цены аналога его характеристикам в сопоставлении с другими предложениями на рынке, избегая завышенных или заниженных цен предложения.</w:t>
       </w:r>
     </w:p>
     <w:p>
@@ -22875,34 +23121,6 @@
           <w:szCs w:val="22"/>
         </w:rPr>
       </w:pPr>
-      <w:r>
-        <w:rPr>
-          <w:sz w:val="22"/>
-          <w:szCs w:val="22"/>
-        </w:rPr>
-        <w:t xml:space="preserve">Считается, что наилучшие результаты этот подход дает при оценке жилой недвижимости, легковых </w:t>
-      </w:r>
-      <w:r>
-        <w:rPr>
-          <w:sz w:val="22"/>
-          <w:szCs w:val="22"/>
-        </w:rPr>
-        <w:t>автобусов</w:t>
-      </w:r>
-      <w:r>
-        <w:rPr>
-          <w:sz w:val="22"/>
-          <w:szCs w:val="22"/>
-        </w:rPr>
-        <w:t>, рынок которых характеризуется большой активностью и высокой степенью типизации объектов. И наоборот, при отсутствии этих условий, например, для специализированной недвижимости и те</w:t>
-      </w:r>
-      <w:r>
-        <w:rPr>
-          <w:sz w:val="22"/>
-          <w:szCs w:val="22"/>
-        </w:rPr>
-        <w:t>хники, данный подход неприменим.</w:t>
-      </w:r>
     </w:p>
     <w:p>
       <w:pPr>
@@ -22918,7 +23136,7 @@
           <w:sz w:val="22"/>
           <w:szCs w:val="22"/>
         </w:rPr>
-        <w:t>Доходный подход - это совокупность методов оценки стоимости объекта оценки, основанных на определении ожидаемых доходов от объекта оценки.</w:t>
+        <w:t>Доходный подход представляет собой совокупность методов оценки, основанных на определении текущей стоимости ожидаемых будущих денежных потоков от использования объекта оценки. Доходный подход основан на принципе ожидания выгод.</w:t>
       </w:r>
     </w:p>
     <w:p>
@@ -22935,30 +23153,33 @@
           <w:sz w:val="22"/>
           <w:szCs w:val="22"/>
         </w:rPr>
-        <w:t>Применение доходного подхода обусловлено тем, что рассматриваемая собственность, может существовать как самостоятельная экономическая единица, приносящая доход. В рамках данного подхода доход, приносимый техникой, в т.ч. доход от аренды генерируется в его стоимость. Оцениваемый объект может быть использован для сдачи в аренду.</w:t>
+        <w:t>При применении доходного подхода к оценке машин и оборудования оценщик учитывает следующие положения:</w:t>
       </w:r>
     </w:p>
     <w:p>
       <w:pPr>
         <w:ind w:left="-567" w:right="-1" w:firstLine="567"/>
         <w:jc w:val="both"/>
-      </w:pPr>
-    </w:p>
-    <w:p>
-      <w:pPr>
-        <w:pStyle w:val="1"/>
-        <w:rPr>
-          <w:szCs w:val="24"/>
-        </w:rPr>
-      </w:pPr>
-      <w:bookmarkStart w:id="41" w:name="_Toc158717202"/>
-      <w:r>
-        <w:t>4</w:t>
-      </w:r>
-      <w:r>
-        <w:t xml:space="preserve"> ВЫБОР И ОБОСНОВАНИЕ БАЗЫ ОЦЕНКИ</w:t>
-      </w:r>
-      <w:bookmarkEnd w:id="41"/>
+        <w:rPr>
+          <w:sz w:val="22"/>
+          <w:szCs w:val="22"/>
+        </w:rPr>
+      </w:pPr>
+      <w:r>
+        <w:rPr>
+          <w:sz w:val="22"/>
+          <w:szCs w:val="22"/>
+        </w:rPr>
+        <w:t xml:space="preserve">доходный подход при оценке машин и оборудования может использоваться там, где распределенные во времени выгоды от его использования могут быть оценены в денежном выражении либо непосредственно, либо как соответствующая часть выгод, генерируемых более непосредственно, либо как соответствующая </w:t>
+      </w:r>
+      <w:r>
+        <w:rPr>
+          <w:sz w:val="22"/>
+          <w:szCs w:val="22"/>
+        </w:rPr>
+        <w:lastRenderedPageBreak/>
+        <w:t>часть выгод, генерируемых более широким комплексом объектов, включающим оцениваемый объект и производящим продукт (товар, работу или услугу).</w:t>
+      </w:r>
     </w:p>
     <w:p>
       <w:pPr>
@@ -22968,117 +23189,25 @@
     </w:p>
     <w:p>
       <w:pPr>
+        <w:pStyle w:val="1"/>
+        <w:rPr>
+          <w:szCs w:val="24"/>
+        </w:rPr>
+      </w:pPr>
+      <w:bookmarkStart w:id="42" w:name="_Toc158891746"/>
+      <w:r>
+        <w:t>4</w:t>
+      </w:r>
+      <w:r>
+        <w:t xml:space="preserve"> ВЫБОР И ОБОСНОВАНИЕ БАЗЫ ОЦЕНКИ</w:t>
+      </w:r>
+      <w:bookmarkEnd w:id="42"/>
+    </w:p>
+    <w:p>
+      <w:pPr>
         <w:ind w:left="-567" w:right="-1" w:firstLine="567"/>
         <w:jc w:val="both"/>
-        <w:rPr>
-          <w:sz w:val="22"/>
-          <w:szCs w:val="22"/>
-        </w:rPr>
-      </w:pPr>
-      <w:r>
-        <w:rPr>
-          <w:sz w:val="22"/>
-          <w:szCs w:val="22"/>
-        </w:rPr>
-        <w:t xml:space="preserve">В соответствии с целями оценки требуется определить рыночную стоимость </w:t>
-      </w:r>
-      <w:r>
-        <w:rPr>
-          <w:sz w:val="22"/>
-          <w:szCs w:val="22"/>
-        </w:rPr>
-        <w:t xml:space="preserve">автомобиля </w:t>
-      </w:r>
-      <w:r>
-        <w:rPr>
-          <w:sz w:val="22"/>
-          <w:szCs w:val="22"/>
-        </w:rPr>
-        <w:t xml:space="preserve">{{ </w:t>
-      </w:r>
-      <w:proofErr w:type="spellStart"/>
-      <w:r>
-        <w:rPr>
-          <w:sz w:val="22"/>
-          <w:szCs w:val="22"/>
-        </w:rPr>
-        <w:t>report.objectOfAssessment.objectOfAssessmentModel</w:t>
-      </w:r>
-      <w:proofErr w:type="spellEnd"/>
-      <w:r>
-        <w:rPr>
-          <w:sz w:val="22"/>
-          <w:szCs w:val="22"/>
-        </w:rPr>
-        <w:t xml:space="preserve"> }}, {{ </w:t>
-      </w:r>
-      <w:proofErr w:type="spellStart"/>
-      <w:r>
-        <w:rPr>
-          <w:sz w:val="22"/>
-          <w:szCs w:val="22"/>
-        </w:rPr>
-        <w:t>report.objectOfAssessment.objectOfAssessmentYear</w:t>
-      </w:r>
-      <w:proofErr w:type="spellEnd"/>
-      <w:r>
-        <w:rPr>
-          <w:sz w:val="22"/>
-          <w:szCs w:val="22"/>
-        </w:rPr>
-        <w:t xml:space="preserve"> }}</w:t>
-      </w:r>
-      <w:r>
-        <w:rPr>
-          <w:sz w:val="22"/>
-          <w:szCs w:val="22"/>
-        </w:rPr>
-        <w:t xml:space="preserve"> г. в.</w:t>
-      </w:r>
-      <w:r>
-        <w:rPr>
-          <w:sz w:val="22"/>
-          <w:szCs w:val="22"/>
-        </w:rPr>
-        <w:t xml:space="preserve">, </w:t>
-      </w:r>
-      <w:r>
-        <w:rPr>
-          <w:sz w:val="22"/>
-          <w:szCs w:val="22"/>
-        </w:rPr>
-        <w:t xml:space="preserve">VIN </w:t>
-      </w:r>
-      <w:r>
-        <w:rPr>
-          <w:sz w:val="22"/>
-          <w:szCs w:val="22"/>
-        </w:rPr>
-        <w:t xml:space="preserve">{{ </w:t>
-      </w:r>
-      <w:proofErr w:type="spellStart"/>
-      <w:r>
-        <w:rPr>
-          <w:sz w:val="22"/>
-          <w:szCs w:val="22"/>
-        </w:rPr>
-        <w:t>report.objectOfAssessment.objectOfAssessmentVIN</w:t>
-      </w:r>
-      <w:proofErr w:type="spellEnd"/>
-      <w:r>
-        <w:rPr>
-          <w:sz w:val="22"/>
-          <w:szCs w:val="22"/>
-        </w:rPr>
-        <w:t xml:space="preserve"> }}</w:t>
-      </w:r>
-      <w:r>
-        <w:rPr>
-          <w:sz w:val="22"/>
-          <w:szCs w:val="22"/>
-        </w:rPr>
-        <w:t>.</w:t>
-      </w:r>
+      </w:pPr>
     </w:p>
     <w:p>
       <w:pPr>
@@ -23094,14 +23223,104 @@
           <w:sz w:val="22"/>
           <w:szCs w:val="22"/>
         </w:rPr>
-        <w:t xml:space="preserve"> </w:t>
-      </w:r>
-      <w:r>
-        <w:rPr>
-          <w:sz w:val="22"/>
-          <w:szCs w:val="22"/>
-        </w:rPr>
-        <w:t>При определении стоимости имущества обычно используют три основных подхода:</w:t>
+        <w:t xml:space="preserve">В соответствии с целями оценки требуется определить рыночную стоимость </w:t>
+      </w:r>
+      <w:r>
+        <w:rPr>
+          <w:sz w:val="22"/>
+          <w:szCs w:val="22"/>
+        </w:rPr>
+        <w:t xml:space="preserve">автомобиля </w:t>
+      </w:r>
+      <w:r>
+        <w:rPr>
+          <w:sz w:val="22"/>
+          <w:szCs w:val="22"/>
+        </w:rPr>
+        <w:t xml:space="preserve">{{ </w:t>
+      </w:r>
+      <w:proofErr w:type="spellStart"/>
+      <w:r>
+        <w:rPr>
+          <w:sz w:val="22"/>
+          <w:szCs w:val="22"/>
+        </w:rPr>
+        <w:t>report.objectOfAssessment.objectOfAssessmentModel</w:t>
+      </w:r>
+      <w:proofErr w:type="spellEnd"/>
+      <w:r>
+        <w:rPr>
+          <w:sz w:val="22"/>
+          <w:szCs w:val="22"/>
+        </w:rPr>
+        <w:t xml:space="preserve"> }}, {{ </w:t>
+      </w:r>
+      <w:proofErr w:type="spellStart"/>
+      <w:r>
+        <w:rPr>
+          <w:sz w:val="22"/>
+          <w:szCs w:val="22"/>
+        </w:rPr>
+        <w:t>report.objectOfAssessment.objectOfAssessmentYear</w:t>
+      </w:r>
+      <w:proofErr w:type="spellEnd"/>
+      <w:r>
+        <w:rPr>
+          <w:sz w:val="22"/>
+          <w:szCs w:val="22"/>
+        </w:rPr>
+        <w:t xml:space="preserve"> }}</w:t>
+      </w:r>
+      <w:r>
+        <w:rPr>
+          <w:sz w:val="22"/>
+          <w:szCs w:val="22"/>
+        </w:rPr>
+        <w:t xml:space="preserve"> г. в.</w:t>
+      </w:r>
+      <w:r>
+        <w:rPr>
+          <w:sz w:val="22"/>
+          <w:szCs w:val="22"/>
+        </w:rPr>
+        <w:t xml:space="preserve">, </w:t>
+      </w:r>
+      <w:r>
+        <w:rPr>
+          <w:sz w:val="22"/>
+          <w:szCs w:val="22"/>
+        </w:rPr>
+        <w:t xml:space="preserve">VIN </w:t>
+      </w:r>
+      <w:r>
+        <w:rPr>
+          <w:sz w:val="22"/>
+          <w:szCs w:val="22"/>
+        </w:rPr>
+        <w:t xml:space="preserve">{{ </w:t>
+      </w:r>
+      <w:proofErr w:type="spellStart"/>
+      <w:r>
+        <w:rPr>
+          <w:sz w:val="22"/>
+          <w:szCs w:val="22"/>
+        </w:rPr>
+        <w:t>report.objectOfAssessment.objectOfAssessmentVIN</w:t>
+      </w:r>
+      <w:proofErr w:type="spellEnd"/>
+      <w:r>
+        <w:rPr>
+          <w:sz w:val="22"/>
+          <w:szCs w:val="22"/>
+        </w:rPr>
+        <w:t xml:space="preserve"> }}</w:t>
+      </w:r>
+      <w:r>
+        <w:rPr>
+          <w:sz w:val="22"/>
+          <w:szCs w:val="22"/>
+        </w:rPr>
+        <w:t>.</w:t>
       </w:r>
     </w:p>
     <w:p>
@@ -23118,14 +23337,14 @@
           <w:sz w:val="22"/>
           <w:szCs w:val="22"/>
         </w:rPr>
-        <w:t xml:space="preserve">  * сравнительный подход;</w:t>
-      </w:r>
-      <w:r>
-        <w:rPr>
-          <w:sz w:val="22"/>
-          <w:szCs w:val="22"/>
-        </w:rPr>
         <w:t xml:space="preserve"> </w:t>
+      </w:r>
+      <w:r>
+        <w:rPr>
+          <w:sz w:val="22"/>
+          <w:szCs w:val="22"/>
+        </w:rPr>
+        <w:t>При определении стоимости имущества обычно используют три основных подхода:</w:t>
       </w:r>
     </w:p>
     <w:p>
@@ -23142,7 +23361,14 @@
           <w:sz w:val="22"/>
           <w:szCs w:val="22"/>
         </w:rPr>
-        <w:t xml:space="preserve">  * доходный подход;</w:t>
+        <w:t xml:space="preserve">  * сравнительный подход;</w:t>
+      </w:r>
+      <w:r>
+        <w:rPr>
+          <w:sz w:val="22"/>
+          <w:szCs w:val="22"/>
+        </w:rPr>
+        <w:t xml:space="preserve"> </w:t>
       </w:r>
     </w:p>
     <w:p>
@@ -23159,7 +23385,7 @@
           <w:sz w:val="22"/>
           <w:szCs w:val="22"/>
         </w:rPr>
-        <w:t xml:space="preserve">  * затратный подход.</w:t>
+        <w:t xml:space="preserve">  * доходный подход;</w:t>
       </w:r>
     </w:p>
     <w:p>
@@ -23176,7 +23402,7 @@
           <w:sz w:val="22"/>
           <w:szCs w:val="22"/>
         </w:rPr>
-        <w:t>Обоснование отказа от подходов, которые не используются:</w:t>
+        <w:t xml:space="preserve">  * затратный подход.</w:t>
       </w:r>
     </w:p>
     <w:p>
@@ -23193,72 +23419,7 @@
           <w:sz w:val="22"/>
           <w:szCs w:val="22"/>
         </w:rPr>
-        <w:t xml:space="preserve">Затратный подход преимущественно применяется в тех случаях, когда существует достоверная информация, позволяющая определить затраты на приобретение, воспроизводство либо замещение объекта оценки. В соответствии с </w:t>
-      </w:r>
-      <w:proofErr w:type="spellStart"/>
-      <w:r>
-        <w:rPr>
-          <w:sz w:val="22"/>
-          <w:szCs w:val="22"/>
-        </w:rPr>
-        <w:t>пп</w:t>
-      </w:r>
-      <w:proofErr w:type="spellEnd"/>
-      <w:r>
-        <w:rPr>
-          <w:sz w:val="22"/>
-          <w:szCs w:val="22"/>
-        </w:rPr>
-        <w:t>. В п. 14 Федерального стандарта оценки «Оценка стоимости машин и оборудования (ФСО № 10)», утвержденного Приказом Минэкономразвития России от 01.06.</w:t>
-      </w:r>
-      <w:r>
-        <w:rPr>
-          <w:sz w:val="22"/>
-          <w:szCs w:val="22"/>
-        </w:rPr>
-        <w:t>1999</w:t>
-      </w:r>
-      <w:r>
-        <w:rPr>
-          <w:sz w:val="22"/>
-          <w:szCs w:val="22"/>
-        </w:rPr>
-        <w:t xml:space="preserve"> N 328 точной копией объекта оценки для целей оценки машин и </w:t>
-      </w:r>
-      <w:r>
-        <w:rPr>
-          <w:sz w:val="22"/>
-          <w:szCs w:val="22"/>
-        </w:rPr>
-        <w:t>оборудования п</w:t>
-      </w:r>
-      <w:r>
-        <w:rPr>
-          <w:sz w:val="22"/>
-          <w:szCs w:val="22"/>
-        </w:rPr>
-        <w:t xml:space="preserve">ризнается объект, у </w:t>
-      </w:r>
-      <w:r>
-        <w:rPr>
-          <w:sz w:val="22"/>
-          <w:szCs w:val="22"/>
-        </w:rPr>
-        <w:t>которого совпа</w:t>
-      </w:r>
-      <w:r>
-        <w:rPr>
-          <w:sz w:val="22"/>
-          <w:szCs w:val="22"/>
-        </w:rPr>
-        <w:t xml:space="preserve">дают </w:t>
-      </w:r>
-      <w:r>
-        <w:rPr>
-          <w:sz w:val="22"/>
-          <w:szCs w:val="22"/>
-        </w:rPr>
-        <w:t>с объектом оценки, как минимум, следующие признаки: наименование, обозначение модели (модификации), основные технические характеристики.</w:t>
+        <w:t>Обоснование отказа от подходов, которые не используются:</w:t>
       </w:r>
     </w:p>
     <w:p>
@@ -23275,7 +23436,72 @@
           <w:sz w:val="22"/>
           <w:szCs w:val="22"/>
         </w:rPr>
-        <w:t>Кроме того, затратный подход применяется в случаях, когда не имеется достаточной информации о сделках купли-продажи аналогичных объектов или при специфичном функциональном назначении объектов оценки, в связи, с чем последние не представлены на рынке.</w:t>
+        <w:t xml:space="preserve">Затратный подход преимущественно применяется в тех случаях, когда существует достоверная информация, позволяющая определить затраты на приобретение, воспроизводство либо замещение объекта оценки. В соответствии с </w:t>
+      </w:r>
+      <w:proofErr w:type="spellStart"/>
+      <w:r>
+        <w:rPr>
+          <w:sz w:val="22"/>
+          <w:szCs w:val="22"/>
+        </w:rPr>
+        <w:t>пп</w:t>
+      </w:r>
+      <w:proofErr w:type="spellEnd"/>
+      <w:r>
+        <w:rPr>
+          <w:sz w:val="22"/>
+          <w:szCs w:val="22"/>
+        </w:rPr>
+        <w:t>. В п. 14 Федерального стандарта оценки «Оценка стоимости машин и оборудования (ФСО № 10)», утвержденного Приказом Минэкономразвития России от 01.06.</w:t>
+      </w:r>
+      <w:r>
+        <w:rPr>
+          <w:sz w:val="22"/>
+          <w:szCs w:val="22"/>
+        </w:rPr>
+        <w:t>1999</w:t>
+      </w:r>
+      <w:r>
+        <w:rPr>
+          <w:sz w:val="22"/>
+          <w:szCs w:val="22"/>
+        </w:rPr>
+        <w:t xml:space="preserve"> N 328 точной копией объекта оценки для целей оценки машин и </w:t>
+      </w:r>
+      <w:r>
+        <w:rPr>
+          <w:sz w:val="22"/>
+          <w:szCs w:val="22"/>
+        </w:rPr>
+        <w:t>оборудования п</w:t>
+      </w:r>
+      <w:r>
+        <w:rPr>
+          <w:sz w:val="22"/>
+          <w:szCs w:val="22"/>
+        </w:rPr>
+        <w:t xml:space="preserve">ризнается объект, у </w:t>
+      </w:r>
+      <w:r>
+        <w:rPr>
+          <w:sz w:val="22"/>
+          <w:szCs w:val="22"/>
+        </w:rPr>
+        <w:t>которого совпа</w:t>
+      </w:r>
+      <w:r>
+        <w:rPr>
+          <w:sz w:val="22"/>
+          <w:szCs w:val="22"/>
+        </w:rPr>
+        <w:t xml:space="preserve">дают </w:t>
+      </w:r>
+      <w:r>
+        <w:rPr>
+          <w:sz w:val="22"/>
+          <w:szCs w:val="22"/>
+        </w:rPr>
+        <w:t>с объектом оценки, как минимум, следующие признаки: наименование, обозначение модели (модификации), основные технические характеристики.</w:t>
       </w:r>
     </w:p>
     <w:p>
@@ -23292,35 +23518,7 @@
           <w:sz w:val="22"/>
           <w:szCs w:val="22"/>
         </w:rPr>
-        <w:t xml:space="preserve">Оценщиком в ходе анализа рынка обнаружено, что рынок объектов-аналогов развит и активен и позволяет получить необходимый для оценки объем данных о ценах и характеристиках объектов-аналогов. Затратный подход для определения рыночной стоимости </w:t>
-      </w:r>
-      <w:r>
-        <w:rPr>
-          <w:sz w:val="22"/>
-          <w:szCs w:val="22"/>
-        </w:rPr>
-        <w:t>объекта оценки</w:t>
-      </w:r>
-      <w:r>
-        <w:rPr>
-          <w:sz w:val="22"/>
-          <w:szCs w:val="22"/>
-        </w:rPr>
-        <w:t xml:space="preserve"> </w:t>
-      </w:r>
-      <w:r>
-        <w:rPr>
-          <w:sz w:val="22"/>
-          <w:szCs w:val="22"/>
-        </w:rPr>
-        <w:t>не применялся.</w:t>
-      </w:r>
-      <w:r>
-        <w:rPr>
-          <w:sz w:val="22"/>
-          <w:szCs w:val="22"/>
-        </w:rPr>
-        <w:t xml:space="preserve"> </w:t>
+        <w:t>Кроме того, затратный подход применяется в случаях, когда не имеется достаточной информации о сделках купли-продажи аналогичных объектов или при специфичном функциональном назначении объектов оценки, в связи, с чем последние не представлены на рынке.</w:t>
       </w:r>
     </w:p>
     <w:p>
@@ -23337,7 +23535,21 @@
           <w:sz w:val="22"/>
           <w:szCs w:val="22"/>
         </w:rPr>
-        <w:t xml:space="preserve">В соответствии с п. 15 Федерального стандарта оценки «Оценка стоимости машин и оборудования (ФСО № 10)» доходный подход при оценке машин и оборудования может использоваться там, где распределенные во времени выгоды от его использования могут быть оценены в денежном выражении либо непосредственно, либо как соответствующая часть выгод, генерируемых более широким комплексом объектов, включающим оцениваемый объект и производящим продукт (товар, работу или услугу). </w:t>
+        <w:t>Оценщиком в ходе анализа рынка обнаружено, что рынок объектов-аналогов развит</w:t>
+      </w:r>
+      <w:r>
+        <w:rPr>
+          <w:sz w:val="22"/>
+          <w:szCs w:val="22"/>
+        </w:rPr>
+        <w:t>,</w:t>
+      </w:r>
+      <w:r>
+        <w:rPr>
+          <w:sz w:val="22"/>
+          <w:szCs w:val="22"/>
+        </w:rPr>
+        <w:t xml:space="preserve"> активен и позволяет получить необходимый для оценки объем данных о ценах и характеристиках объектов-аналогов.</w:t>
       </w:r>
     </w:p>
     <w:p>
@@ -23354,124 +23566,98 @@
           <w:sz w:val="22"/>
           <w:szCs w:val="22"/>
         </w:rPr>
-        <w:lastRenderedPageBreak/>
-        <w:t>Поскольку достоверных сведений о сд</w:t>
-      </w:r>
-      <w:r>
-        <w:rPr>
-          <w:sz w:val="22"/>
-          <w:szCs w:val="22"/>
-        </w:rPr>
-        <w:t>аче в аренду на длительный срок</w:t>
-      </w:r>
-      <w:r>
-        <w:rPr>
-          <w:sz w:val="22"/>
-          <w:szCs w:val="22"/>
-        </w:rPr>
-        <w:t xml:space="preserve"> </w:t>
-      </w:r>
-      <w:r>
-        <w:rPr>
-          <w:sz w:val="22"/>
-          <w:szCs w:val="22"/>
-        </w:rPr>
-        <w:t>автомобилей</w:t>
-      </w:r>
-      <w:r>
-        <w:rPr>
-          <w:sz w:val="22"/>
-          <w:szCs w:val="22"/>
-        </w:rPr>
-        <w:t xml:space="preserve"> </w:t>
-      </w:r>
-      <w:r>
-        <w:rPr>
-          <w:sz w:val="22"/>
-          <w:szCs w:val="22"/>
-        </w:rPr>
-        <w:t xml:space="preserve">{{ </w:t>
-      </w:r>
-      <w:proofErr w:type="spellStart"/>
-      <w:r>
-        <w:rPr>
-          <w:sz w:val="22"/>
-          <w:szCs w:val="22"/>
-        </w:rPr>
-        <w:t>report.objectOfAssessment.objectOfAssessmentModel</w:t>
-      </w:r>
-      <w:proofErr w:type="spellEnd"/>
-      <w:r>
-        <w:rPr>
-          <w:sz w:val="22"/>
-          <w:szCs w:val="22"/>
-        </w:rPr>
-        <w:t xml:space="preserve"> }}, {{ </w:t>
-      </w:r>
-      <w:proofErr w:type="spellStart"/>
-      <w:r>
-        <w:rPr>
-          <w:sz w:val="22"/>
-          <w:szCs w:val="22"/>
-        </w:rPr>
-        <w:t>report.objectOfAssessment.objectOfAssessmentYear</w:t>
-      </w:r>
-      <w:proofErr w:type="spellEnd"/>
-      <w:r>
-        <w:rPr>
-          <w:sz w:val="22"/>
-          <w:szCs w:val="22"/>
-        </w:rPr>
-        <w:t xml:space="preserve"> }}</w:t>
-      </w:r>
-      <w:r>
-        <w:rPr>
-          <w:sz w:val="22"/>
-          <w:szCs w:val="22"/>
-        </w:rPr>
-        <w:t xml:space="preserve"> г. в.</w:t>
-      </w:r>
-      <w:r>
-        <w:rPr>
-          <w:sz w:val="22"/>
-          <w:szCs w:val="22"/>
-        </w:rPr>
-        <w:t>,</w:t>
-      </w:r>
-      <w:r>
-        <w:rPr>
-          <w:sz w:val="22"/>
-          <w:szCs w:val="22"/>
-        </w:rPr>
-        <w:t xml:space="preserve"> </w:t>
-      </w:r>
-      <w:r>
-        <w:rPr>
-          <w:sz w:val="22"/>
-          <w:szCs w:val="22"/>
-        </w:rPr>
-        <w:t xml:space="preserve">нет, </w:t>
-      </w:r>
-      <w:r>
-        <w:rPr>
-          <w:sz w:val="22"/>
-          <w:szCs w:val="22"/>
-        </w:rPr>
-        <w:t xml:space="preserve">кроме того </w:t>
-      </w:r>
-      <w:r>
-        <w:rPr>
-          <w:sz w:val="22"/>
-          <w:szCs w:val="22"/>
-        </w:rPr>
-        <w:t>отсутствует</w:t>
-      </w:r>
-      <w:r>
-        <w:rPr>
-          <w:sz w:val="22"/>
-          <w:szCs w:val="22"/>
-        </w:rPr>
-        <w:t xml:space="preserve"> достоверная информация, позволяющая прогнозировать будущие доходы, которые объект оценки способен приносить, а также связанные с объектом оценки расходы. Доходный подход не применялся.</w:t>
+        <w:t xml:space="preserve">На основании </w:t>
+      </w:r>
+      <w:r>
+        <w:rPr>
+          <w:sz w:val="22"/>
+          <w:szCs w:val="22"/>
+        </w:rPr>
+        <w:t>п. 1</w:t>
+      </w:r>
+      <w:r>
+        <w:rPr>
+          <w:sz w:val="22"/>
+          <w:szCs w:val="22"/>
+        </w:rPr>
+        <w:t>3</w:t>
+      </w:r>
+      <w:r>
+        <w:rPr>
+          <w:sz w:val="22"/>
+          <w:szCs w:val="22"/>
+        </w:rPr>
+        <w:t xml:space="preserve"> Федерального стандарта оценки «Оценка стоимости машин и оборудования (ФСО № 10)», утвержденного Приказом Минэкономразвития России от 01.06.1999 N 328</w:t>
+      </w:r>
+      <w:r>
+        <w:rPr>
+          <w:sz w:val="22"/>
+          <w:szCs w:val="22"/>
+        </w:rPr>
+        <w:t xml:space="preserve"> и изучения рынка объектов-аналогов </w:t>
+      </w:r>
+      <w:r>
+        <w:rPr>
+          <w:sz w:val="22"/>
+          <w:szCs w:val="22"/>
+        </w:rPr>
+        <w:t>сделан вывод</w:t>
+      </w:r>
+      <w:r>
+        <w:rPr>
+          <w:sz w:val="22"/>
+          <w:szCs w:val="22"/>
+        </w:rPr>
+        <w:t xml:space="preserve"> о </w:t>
+      </w:r>
+      <w:r>
+        <w:rPr>
+          <w:sz w:val="22"/>
+          <w:szCs w:val="22"/>
+        </w:rPr>
+        <w:t>наличии развитого и активного рынка объектов-аналогов, позволяющего получить необходимый для оценки объем данных о ценах и характеристиках объектов-аналогов</w:t>
+      </w:r>
+      <w:r>
+        <w:rPr>
+          <w:sz w:val="22"/>
+          <w:szCs w:val="22"/>
+        </w:rPr>
+        <w:t xml:space="preserve">. </w:t>
+      </w:r>
+      <w:r>
+        <w:rPr>
+          <w:sz w:val="22"/>
+          <w:szCs w:val="22"/>
+        </w:rPr>
+        <w:t xml:space="preserve">Следовательно, достаточно применить только </w:t>
+      </w:r>
+      <w:r>
+        <w:rPr>
+          <w:sz w:val="22"/>
+          <w:szCs w:val="22"/>
+        </w:rPr>
+        <w:t>сравнительн</w:t>
+      </w:r>
+      <w:r>
+        <w:rPr>
+          <w:sz w:val="22"/>
+          <w:szCs w:val="22"/>
+        </w:rPr>
+        <w:t>ый</w:t>
+      </w:r>
+      <w:r>
+        <w:rPr>
+          <w:sz w:val="22"/>
+          <w:szCs w:val="22"/>
+        </w:rPr>
+        <w:t xml:space="preserve"> подход</w:t>
+      </w:r>
+      <w:r>
+        <w:rPr>
+          <w:sz w:val="22"/>
+          <w:szCs w:val="22"/>
+        </w:rPr>
+        <w:t>.</w:t>
       </w:r>
     </w:p>
     <w:p>
@@ -23483,13 +23669,6 @@
           <w:szCs w:val="22"/>
         </w:rPr>
       </w:pPr>
-      <w:r>
-        <w:rPr>
-          <w:sz w:val="22"/>
-          <w:szCs w:val="22"/>
-        </w:rPr>
-        <w:t>Сравнительный подход</w:t>
-      </w:r>
     </w:p>
     <w:p>
       <w:pPr>
@@ -23505,160 +23684,7 @@
           <w:sz w:val="22"/>
           <w:szCs w:val="22"/>
         </w:rPr>
-        <w:t xml:space="preserve">После рассмотрения ситуации на рынке продажи </w:t>
-      </w:r>
-      <w:r>
-        <w:rPr>
-          <w:sz w:val="22"/>
-          <w:szCs w:val="22"/>
-        </w:rPr>
-        <w:t>автомобилей</w:t>
-      </w:r>
-      <w:r>
-        <w:rPr>
-          <w:sz w:val="22"/>
-          <w:szCs w:val="22"/>
-        </w:rPr>
-        <w:t xml:space="preserve"> </w:t>
-      </w:r>
-      <w:r>
-        <w:rPr>
-          <w:sz w:val="22"/>
-          <w:szCs w:val="22"/>
-        </w:rPr>
-        <w:t xml:space="preserve">{{ </w:t>
-      </w:r>
-      <w:proofErr w:type="spellStart"/>
-      <w:r>
-        <w:rPr>
-          <w:sz w:val="22"/>
-          <w:szCs w:val="22"/>
-        </w:rPr>
-        <w:t>report.objectOfAssessment.objectOfAssessmentModel</w:t>
-      </w:r>
-      <w:proofErr w:type="spellEnd"/>
-      <w:r>
-        <w:rPr>
-          <w:sz w:val="22"/>
-          <w:szCs w:val="22"/>
-        </w:rPr>
-        <w:t xml:space="preserve"> }}, {{ </w:t>
-      </w:r>
-      <w:proofErr w:type="spellStart"/>
-      <w:r>
-        <w:rPr>
-          <w:sz w:val="22"/>
-          <w:szCs w:val="22"/>
-        </w:rPr>
-        <w:t>report.objectOfAssessment.objectOfAssessmentYear</w:t>
-      </w:r>
-      <w:proofErr w:type="spellEnd"/>
-      <w:r>
-        <w:rPr>
-          <w:sz w:val="22"/>
-          <w:szCs w:val="22"/>
-        </w:rPr>
-        <w:t xml:space="preserve"> }}</w:t>
-      </w:r>
-      <w:r>
-        <w:rPr>
-          <w:sz w:val="22"/>
-          <w:szCs w:val="22"/>
-        </w:rPr>
-        <w:t xml:space="preserve"> г. в.</w:t>
-      </w:r>
-      <w:r>
-        <w:rPr>
-          <w:sz w:val="22"/>
-          <w:szCs w:val="22"/>
-        </w:rPr>
-        <w:t>,</w:t>
-      </w:r>
-      <w:r>
-        <w:rPr>
-          <w:sz w:val="22"/>
-          <w:szCs w:val="22"/>
-        </w:rPr>
-        <w:t xml:space="preserve"> </w:t>
-      </w:r>
-      <w:r>
-        <w:rPr>
-          <w:sz w:val="22"/>
-          <w:szCs w:val="22"/>
-        </w:rPr>
-        <w:t>на территории России</w:t>
-      </w:r>
-      <w:r>
-        <w:rPr>
-          <w:sz w:val="22"/>
-          <w:szCs w:val="22"/>
-        </w:rPr>
-        <w:t xml:space="preserve"> </w:t>
-      </w:r>
-      <w:r>
-        <w:rPr>
-          <w:sz w:val="22"/>
-          <w:szCs w:val="22"/>
-        </w:rPr>
-        <w:t xml:space="preserve">был проведен анализ аналогичных объектов с целью подбора объектов сравнения. Для анализа рынка аналогичных объектов Оценщик использовал интернет-сайт </w:t>
-      </w:r>
-      <w:r>
-        <w:rPr>
-          <w:sz w:val="22"/>
-          <w:szCs w:val="22"/>
-        </w:rPr>
-        <w:t xml:space="preserve">объявлений </w:t>
-      </w:r>
-      <w:proofErr w:type="spellStart"/>
-      <w:r>
-        <w:rPr>
-          <w:sz w:val="22"/>
-          <w:szCs w:val="22"/>
-        </w:rPr>
-        <w:t>Дром</w:t>
-      </w:r>
-      <w:proofErr w:type="spellEnd"/>
-      <w:r>
-        <w:rPr>
-          <w:sz w:val="22"/>
-          <w:szCs w:val="22"/>
-        </w:rPr>
-        <w:t>,</w:t>
-      </w:r>
-      <w:r>
-        <w:rPr>
-          <w:sz w:val="22"/>
-          <w:szCs w:val="22"/>
-        </w:rPr>
-        <w:t xml:space="preserve"> </w:t>
-      </w:r>
-      <w:r>
-        <w:rPr>
-          <w:sz w:val="22"/>
-          <w:szCs w:val="22"/>
-        </w:rPr>
-        <w:t>https://www.drom.ru/</w:t>
-      </w:r>
-      <w:r>
-        <w:rPr>
-          <w:sz w:val="22"/>
-          <w:szCs w:val="22"/>
-        </w:rPr>
-        <w:t>.</w:t>
-      </w:r>
-      <w:r>
-        <w:rPr>
-          <w:sz w:val="22"/>
-          <w:szCs w:val="22"/>
-        </w:rPr>
-        <w:t xml:space="preserve"> </w:t>
-      </w:r>
-      <w:r>
-        <w:rPr>
-          <w:sz w:val="22"/>
-          <w:szCs w:val="22"/>
-        </w:rPr>
-        <w:t>Оценщиком обнаружено достаточное количество предложений по отчуждению аналогичных объектов.</w:t>
+        <w:t xml:space="preserve">В соответствии с п. 15 Федерального стандарта оценки «Оценка стоимости машин и оборудования (ФСО № 10)» доходный подход при оценке машин и оборудования может использоваться там, где распределенные во времени выгоды от его использования могут быть оценены в денежном выражении либо непосредственно, либо как соответствующая часть выгод, генерируемых более широким комплексом объектов, включающим оцениваемый объект и производящим продукт (товар, работу или услугу). </w:t>
       </w:r>
     </w:p>
     <w:p>
@@ -23675,14 +23701,14 @@
           <w:sz w:val="22"/>
           <w:szCs w:val="22"/>
         </w:rPr>
-        <w:t xml:space="preserve">Таким образом, Оценщик принял решение о применении сравнительного подхода для определения рыночной стоимости </w:t>
-      </w:r>
-      <w:r>
-        <w:rPr>
-          <w:sz w:val="22"/>
-          <w:szCs w:val="22"/>
-        </w:rPr>
-        <w:t>автомобиля</w:t>
+        <w:t>Поскольку достоверных сведений о сд</w:t>
+      </w:r>
+      <w:r>
+        <w:rPr>
+          <w:sz w:val="22"/>
+          <w:szCs w:val="22"/>
+        </w:rPr>
+        <w:t>аче в аренду на длительный срок</w:t>
       </w:r>
       <w:r>
         <w:rPr>
@@ -23696,6 +23722,21 @@
           <w:sz w:val="22"/>
           <w:szCs w:val="22"/>
         </w:rPr>
+        <w:t>автомобилей</w:t>
+      </w:r>
+      <w:r>
+        <w:rPr>
+          <w:sz w:val="22"/>
+          <w:szCs w:val="22"/>
+        </w:rPr>
+        <w:t xml:space="preserve"> </w:t>
+      </w:r>
+      <w:proofErr w:type="gramStart"/>
+      <w:r>
+        <w:rPr>
+          <w:sz w:val="22"/>
+          <w:szCs w:val="22"/>
+        </w:rPr>
         <w:t xml:space="preserve">{{ </w:t>
       </w:r>
       <w:proofErr w:type="spellStart"/>
@@ -23707,6 +23748,7 @@
         <w:t>report.objectOfAssessment.objectOfAssessmentModel</w:t>
       </w:r>
       <w:proofErr w:type="spellEnd"/>
+      <w:proofErr w:type="gramEnd"/>
       <w:r>
         <w:rPr>
           <w:sz w:val="22"/>
@@ -23742,37 +23784,7 @@
           <w:sz w:val="22"/>
           <w:szCs w:val="22"/>
         </w:rPr>
-        <w:t xml:space="preserve">, </w:t>
-      </w:r>
-      <w:r>
-        <w:rPr>
-          <w:sz w:val="22"/>
-          <w:szCs w:val="22"/>
-        </w:rPr>
-        <w:t xml:space="preserve">VIN </w:t>
-      </w:r>
-      <w:r>
-        <w:rPr>
-          <w:sz w:val="22"/>
-          <w:szCs w:val="22"/>
-        </w:rPr>
-        <w:t xml:space="preserve">{{ </w:t>
-      </w:r>
-      <w:proofErr w:type="spellStart"/>
-      <w:r>
-        <w:rPr>
-          <w:sz w:val="22"/>
-          <w:szCs w:val="22"/>
-        </w:rPr>
-        <w:t>report.objectOfAssessment.objectOfAssessmentVIN</w:t>
-      </w:r>
-      <w:proofErr w:type="spellEnd"/>
-      <w:r>
-        <w:rPr>
-          <w:sz w:val="22"/>
-          <w:szCs w:val="22"/>
-        </w:rPr>
-        <w:t xml:space="preserve"> }}</w:t>
+        <w:t>,</w:t>
       </w:r>
       <w:r>
         <w:rPr>
@@ -23786,39 +23798,320 @@
           <w:sz w:val="22"/>
           <w:szCs w:val="22"/>
         </w:rPr>
-        <w:t>в силу хорошо развитой информационной системы.</w:t>
+        <w:t xml:space="preserve">нет, </w:t>
+      </w:r>
+      <w:r>
+        <w:rPr>
+          <w:sz w:val="22"/>
+          <w:szCs w:val="22"/>
+        </w:rPr>
+        <w:t xml:space="preserve">кроме того </w:t>
+      </w:r>
+      <w:r>
+        <w:rPr>
+          <w:sz w:val="22"/>
+          <w:szCs w:val="22"/>
+        </w:rPr>
+        <w:t>отсутствует</w:t>
+      </w:r>
+      <w:r>
+        <w:rPr>
+          <w:sz w:val="22"/>
+          <w:szCs w:val="22"/>
+        </w:rPr>
+        <w:t xml:space="preserve"> достоверная информация, позволяющая прогнозировать будущие доходы, которые объект оценки способен приносить, а также связанные с объектом оценки расходы</w:t>
+      </w:r>
+      <w:r>
+        <w:rPr>
+          <w:sz w:val="22"/>
+          <w:szCs w:val="22"/>
+        </w:rPr>
+        <w:t>, д</w:t>
+      </w:r>
+      <w:r>
+        <w:rPr>
+          <w:sz w:val="22"/>
+          <w:szCs w:val="22"/>
+        </w:rPr>
+        <w:t>оходный подход не применялся.</w:t>
       </w:r>
     </w:p>
     <w:p>
       <w:pPr>
         <w:ind w:left="-567" w:right="-1" w:firstLine="567"/>
         <w:jc w:val="both"/>
-      </w:pPr>
-    </w:p>
-    <w:p>
-      <w:pPr>
-        <w:pStyle w:val="1"/>
-      </w:pPr>
-      <w:bookmarkStart w:id="42" w:name="_Toc158717203"/>
-      <w:r>
-        <w:t xml:space="preserve">5 </w:t>
-      </w:r>
-      <w:r>
-        <w:t xml:space="preserve">РАСЧЕТ РЫНОЧНОЙ СТОИМОСТИ ОБЪЕКТА </w:t>
-      </w:r>
-      <w:r>
-        <w:t xml:space="preserve">ОЦЕНКИ </w:t>
-      </w:r>
-      <w:r>
-        <w:t>СРАВНИТЕЛЬНЫМ ПОДХОДОМ</w:t>
-      </w:r>
-      <w:bookmarkEnd w:id="42"/>
+        <w:rPr>
+          <w:sz w:val="22"/>
+          <w:szCs w:val="22"/>
+        </w:rPr>
+      </w:pPr>
+      <w:r>
+        <w:rPr>
+          <w:sz w:val="22"/>
+          <w:szCs w:val="22"/>
+        </w:rPr>
+        <w:t>Сравнительный подход</w:t>
+      </w:r>
     </w:p>
     <w:p>
       <w:pPr>
         <w:ind w:left="-567" w:right="-1" w:firstLine="567"/>
         <w:jc w:val="both"/>
-      </w:pPr>
+        <w:rPr>
+          <w:sz w:val="22"/>
+          <w:szCs w:val="22"/>
+        </w:rPr>
+      </w:pPr>
+      <w:r>
+        <w:rPr>
+          <w:sz w:val="22"/>
+          <w:szCs w:val="22"/>
+        </w:rPr>
+        <w:t xml:space="preserve">После рассмотрения ситуации на рынке продажи </w:t>
+      </w:r>
+      <w:r>
+        <w:rPr>
+          <w:sz w:val="22"/>
+          <w:szCs w:val="22"/>
+        </w:rPr>
+        <w:t>автомобилей</w:t>
+      </w:r>
+      <w:r>
+        <w:rPr>
+          <w:sz w:val="22"/>
+          <w:szCs w:val="22"/>
+        </w:rPr>
+        <w:t xml:space="preserve"> </w:t>
+      </w:r>
+      <w:r>
+        <w:rPr>
+          <w:sz w:val="22"/>
+          <w:szCs w:val="22"/>
+        </w:rPr>
+        <w:t xml:space="preserve">{{ </w:t>
+      </w:r>
+      <w:proofErr w:type="spellStart"/>
+      <w:r>
+        <w:rPr>
+          <w:sz w:val="22"/>
+          <w:szCs w:val="22"/>
+        </w:rPr>
+        <w:t>report.objectOfAssessment.objectOfAssessmentModel</w:t>
+      </w:r>
+      <w:proofErr w:type="spellEnd"/>
+      <w:r>
+        <w:rPr>
+          <w:sz w:val="22"/>
+          <w:szCs w:val="22"/>
+        </w:rPr>
+        <w:t xml:space="preserve"> }}, {{ </w:t>
+      </w:r>
+      <w:proofErr w:type="spellStart"/>
+      <w:r>
+        <w:rPr>
+          <w:sz w:val="22"/>
+          <w:szCs w:val="22"/>
+        </w:rPr>
+        <w:t>report.objectOfAssessment.objectOfAssessmentYear</w:t>
+      </w:r>
+      <w:proofErr w:type="spellEnd"/>
+      <w:r>
+        <w:rPr>
+          <w:sz w:val="22"/>
+          <w:szCs w:val="22"/>
+        </w:rPr>
+        <w:t xml:space="preserve"> }}</w:t>
+      </w:r>
+      <w:r>
+        <w:rPr>
+          <w:sz w:val="22"/>
+          <w:szCs w:val="22"/>
+        </w:rPr>
+        <w:t xml:space="preserve"> г. в.</w:t>
+      </w:r>
+      <w:r>
+        <w:rPr>
+          <w:sz w:val="22"/>
+          <w:szCs w:val="22"/>
+        </w:rPr>
+        <w:t>,</w:t>
+      </w:r>
+      <w:r>
+        <w:rPr>
+          <w:sz w:val="22"/>
+          <w:szCs w:val="22"/>
+        </w:rPr>
+        <w:t xml:space="preserve"> </w:t>
+      </w:r>
+      <w:r>
+        <w:rPr>
+          <w:sz w:val="22"/>
+          <w:szCs w:val="22"/>
+        </w:rPr>
+        <w:t>на территории России</w:t>
+      </w:r>
+      <w:r>
+        <w:rPr>
+          <w:sz w:val="22"/>
+          <w:szCs w:val="22"/>
+        </w:rPr>
+        <w:t xml:space="preserve"> </w:t>
+      </w:r>
+      <w:r>
+        <w:rPr>
+          <w:sz w:val="22"/>
+          <w:szCs w:val="22"/>
+        </w:rPr>
+        <w:t>был проведен анализ аналогичных объектов с целью подбора объектов сравнения. Для анализа рынка аналогичных объектов Оценщик использовал интернет-сайт</w:t>
+      </w:r>
+      <w:r>
+        <w:rPr>
+          <w:sz w:val="22"/>
+          <w:szCs w:val="22"/>
+        </w:rPr>
+        <w:t>ы</w:t>
+      </w:r>
+      <w:r>
+        <w:rPr>
+          <w:sz w:val="22"/>
+          <w:szCs w:val="22"/>
+        </w:rPr>
+        <w:t xml:space="preserve"> </w:t>
+      </w:r>
+      <w:r>
+        <w:rPr>
+          <w:sz w:val="22"/>
+          <w:szCs w:val="22"/>
+        </w:rPr>
+        <w:t>объявлений</w:t>
+      </w:r>
+      <w:r>
+        <w:rPr>
+          <w:sz w:val="22"/>
+          <w:szCs w:val="22"/>
+        </w:rPr>
+        <w:t>:</w:t>
+      </w:r>
+      <w:r>
+        <w:rPr>
+          <w:sz w:val="22"/>
+          <w:szCs w:val="22"/>
+        </w:rPr>
+        <w:t xml:space="preserve"> </w:t>
+      </w:r>
+      <w:proofErr w:type="spellStart"/>
+      <w:r>
+        <w:rPr>
+          <w:sz w:val="22"/>
+          <w:szCs w:val="22"/>
+        </w:rPr>
+        <w:t>Дром</w:t>
+      </w:r>
+      <w:proofErr w:type="spellEnd"/>
+      <w:r>
+        <w:rPr>
+          <w:sz w:val="22"/>
+          <w:szCs w:val="22"/>
+        </w:rPr>
+        <w:t xml:space="preserve"> </w:t>
+      </w:r>
+      <w:hyperlink r:id="rId16" w:history="1">
+        <w:r>
+          <w:rPr>
+            <w:rStyle w:val="a5"/>
+            <w:sz w:val="22"/>
+            <w:szCs w:val="22"/>
+          </w:rPr>
+          <w:t>https://www.drom.ru/</w:t>
+        </w:r>
+      </w:hyperlink>
+      <w:r>
+        <w:rPr>
+          <w:sz w:val="22"/>
+          <w:szCs w:val="22"/>
+        </w:rPr>
+        <w:t xml:space="preserve">, </w:t>
+      </w:r>
+      <w:proofErr w:type="spellStart"/>
+      <w:r>
+        <w:rPr>
+          <w:sz w:val="22"/>
+          <w:szCs w:val="22"/>
+        </w:rPr>
+        <w:t>Авито</w:t>
+      </w:r>
+      <w:proofErr w:type="spellEnd"/>
+      <w:r>
+        <w:rPr>
+          <w:sz w:val="22"/>
+          <w:szCs w:val="22"/>
+        </w:rPr>
+        <w:t xml:space="preserve"> </w:t>
+      </w:r>
+      <w:hyperlink r:id="rId17" w:history="1">
+        <w:r>
+          <w:rPr>
+            <w:rStyle w:val="a5"/>
+            <w:sz w:val="22"/>
+            <w:szCs w:val="22"/>
+          </w:rPr>
+          <w:t>https://www.avito.ru/</w:t>
+        </w:r>
+      </w:hyperlink>
+      <w:r>
+        <w:rPr>
+          <w:sz w:val="22"/>
+          <w:szCs w:val="22"/>
+        </w:rPr>
+        <w:t xml:space="preserve">, </w:t>
+      </w:r>
+      <w:proofErr w:type="spellStart"/>
+      <w:r>
+        <w:rPr>
+          <w:sz w:val="22"/>
+          <w:szCs w:val="22"/>
+        </w:rPr>
+        <w:t>Авто.ру</w:t>
+      </w:r>
+      <w:proofErr w:type="spellEnd"/>
+      <w:r>
+        <w:rPr>
+          <w:sz w:val="22"/>
+          <w:szCs w:val="22"/>
+        </w:rPr>
+        <w:t xml:space="preserve"> </w:t>
+      </w:r>
+      <w:hyperlink r:id="rId18" w:history="1">
+        <w:r>
+          <w:rPr>
+            <w:rStyle w:val="a5"/>
+            <w:sz w:val="22"/>
+            <w:szCs w:val="22"/>
+          </w:rPr>
+          <w:t>https://auto.ru/</w:t>
+        </w:r>
+      </w:hyperlink>
+      <w:r>
+        <w:rPr>
+          <w:sz w:val="22"/>
+          <w:szCs w:val="22"/>
+        </w:rPr>
+        <w:t xml:space="preserve"> и др.</w:t>
+      </w:r>
+      <w:r>
+        <w:rPr>
+          <w:sz w:val="22"/>
+          <w:szCs w:val="22"/>
+        </w:rPr>
+        <w:t xml:space="preserve"> </w:t>
+      </w:r>
+      <w:r>
+        <w:rPr>
+          <w:sz w:val="22"/>
+          <w:szCs w:val="22"/>
+        </w:rPr>
+        <w:t>Оценщиком обнаружено достаточное количество предложений по отчуждению аналогичных объектов.</w:t>
+      </w:r>
     </w:p>
     <w:p>
       <w:pPr>
@@ -23834,56 +24127,167 @@
           <w:sz w:val="22"/>
           <w:szCs w:val="22"/>
         </w:rPr>
-        <w:t>При использовании подхода к оценке стоимости с точки зрения сравнения продаж учитываются следующие шаги:</w:t>
+        <w:t xml:space="preserve">Таким образом, Оценщик принял решение о </w:t>
+      </w:r>
+      <w:r>
+        <w:rPr>
+          <w:sz w:val="22"/>
+          <w:szCs w:val="22"/>
+        </w:rPr>
+        <w:t>достаточности применения только сравнительного подхода</w:t>
+      </w:r>
+      <w:r>
+        <w:rPr>
+          <w:sz w:val="22"/>
+          <w:szCs w:val="22"/>
+        </w:rPr>
+        <w:t xml:space="preserve"> для определения рыночной стоимости </w:t>
+      </w:r>
+      <w:r>
+        <w:rPr>
+          <w:sz w:val="22"/>
+          <w:szCs w:val="22"/>
+        </w:rPr>
+        <w:t>автомобиля</w:t>
+      </w:r>
+      <w:r>
+        <w:rPr>
+          <w:sz w:val="22"/>
+          <w:szCs w:val="22"/>
+        </w:rPr>
+        <w:t xml:space="preserve"> </w:t>
+      </w:r>
+      <w:proofErr w:type="gramStart"/>
+      <w:r>
+        <w:rPr>
+          <w:sz w:val="22"/>
+          <w:szCs w:val="22"/>
+        </w:rPr>
+        <w:t xml:space="preserve">{{ </w:t>
+      </w:r>
+      <w:proofErr w:type="spellStart"/>
+      <w:r>
+        <w:rPr>
+          <w:sz w:val="22"/>
+          <w:szCs w:val="22"/>
+        </w:rPr>
+        <w:t>report.objectOfAssessment.objectOfAssessmentModel</w:t>
+      </w:r>
+      <w:proofErr w:type="spellEnd"/>
+      <w:proofErr w:type="gramEnd"/>
+      <w:r>
+        <w:rPr>
+          <w:sz w:val="22"/>
+          <w:szCs w:val="22"/>
+        </w:rPr>
+        <w:t xml:space="preserve"> }}, {{ </w:t>
+      </w:r>
+      <w:proofErr w:type="spellStart"/>
+      <w:r>
+        <w:rPr>
+          <w:sz w:val="22"/>
+          <w:szCs w:val="22"/>
+        </w:rPr>
+        <w:t>report.objectOfAssessment.objectOfAssessmentYear</w:t>
+      </w:r>
+      <w:proofErr w:type="spellEnd"/>
+      <w:r>
+        <w:rPr>
+          <w:sz w:val="22"/>
+          <w:szCs w:val="22"/>
+        </w:rPr>
+        <w:t xml:space="preserve"> }}</w:t>
+      </w:r>
+      <w:r>
+        <w:rPr>
+          <w:sz w:val="22"/>
+          <w:szCs w:val="22"/>
+        </w:rPr>
+        <w:t xml:space="preserve"> г. в.</w:t>
+      </w:r>
+      <w:r>
+        <w:rPr>
+          <w:sz w:val="22"/>
+          <w:szCs w:val="22"/>
+        </w:rPr>
+        <w:t xml:space="preserve">, </w:t>
+      </w:r>
+      <w:r>
+        <w:rPr>
+          <w:sz w:val="22"/>
+          <w:szCs w:val="22"/>
+        </w:rPr>
+        <w:t xml:space="preserve">VIN </w:t>
+      </w:r>
+      <w:r>
+        <w:rPr>
+          <w:sz w:val="22"/>
+          <w:szCs w:val="22"/>
+        </w:rPr>
+        <w:t xml:space="preserve">{{ </w:t>
+      </w:r>
+      <w:proofErr w:type="spellStart"/>
+      <w:r>
+        <w:rPr>
+          <w:sz w:val="22"/>
+          <w:szCs w:val="22"/>
+        </w:rPr>
+        <w:t>report.objectOfAssessment.objectOfAssessmentVIN</w:t>
+      </w:r>
+      <w:proofErr w:type="spellEnd"/>
+      <w:r>
+        <w:rPr>
+          <w:sz w:val="22"/>
+          <w:szCs w:val="22"/>
+        </w:rPr>
+        <w:t xml:space="preserve"> }}</w:t>
+      </w:r>
+      <w:r>
+        <w:rPr>
+          <w:sz w:val="22"/>
+          <w:szCs w:val="22"/>
+        </w:rPr>
+        <w:t xml:space="preserve"> </w:t>
+      </w:r>
+      <w:r>
+        <w:rPr>
+          <w:sz w:val="22"/>
+          <w:szCs w:val="22"/>
+        </w:rPr>
+        <w:t>в силу хорошо развитой информационной системы.</w:t>
       </w:r>
     </w:p>
     <w:p>
       <w:pPr>
         <w:ind w:left="-567" w:right="-1" w:firstLine="567"/>
         <w:jc w:val="both"/>
-        <w:rPr>
-          <w:sz w:val="22"/>
-          <w:szCs w:val="22"/>
-        </w:rPr>
-      </w:pPr>
-      <w:r>
-        <w:rPr>
-          <w:sz w:val="22"/>
-          <w:szCs w:val="22"/>
-        </w:rPr>
-        <w:sym w:font="Wingdings" w:char="F09F"/>
-      </w:r>
-      <w:r>
-        <w:rPr>
-          <w:sz w:val="22"/>
-          <w:szCs w:val="22"/>
-        </w:rPr>
-        <w:t xml:space="preserve"> изучение рынка и выбор объектов аналогов, которые наиболее сопоставимы с оцениваемым объектом;</w:t>
-      </w:r>
+      </w:pPr>
+    </w:p>
+    <w:p>
+      <w:pPr>
+        <w:pStyle w:val="1"/>
+      </w:pPr>
+      <w:bookmarkStart w:id="43" w:name="_Toc158891747"/>
+      <w:r>
+        <w:lastRenderedPageBreak/>
+        <w:t xml:space="preserve">5 </w:t>
+      </w:r>
+      <w:r>
+        <w:t xml:space="preserve">РАСЧЕТ РЫНОЧНОЙ СТОИМОСТИ ОБЪЕКТА </w:t>
+      </w:r>
+      <w:r>
+        <w:t xml:space="preserve">ОЦЕНКИ </w:t>
+      </w:r>
+      <w:r>
+        <w:t>СРАВНИТЕЛЬНЫМ ПОДХОДОМ</w:t>
+      </w:r>
+      <w:bookmarkEnd w:id="43"/>
     </w:p>
     <w:p>
       <w:pPr>
         <w:ind w:left="-567" w:right="-1" w:firstLine="567"/>
         <w:jc w:val="both"/>
-        <w:rPr>
-          <w:sz w:val="22"/>
-          <w:szCs w:val="22"/>
-        </w:rPr>
-      </w:pPr>
-      <w:r>
-        <w:rPr>
-          <w:sz w:val="22"/>
-          <w:szCs w:val="22"/>
-        </w:rPr>
-        <w:sym w:font="Wingdings" w:char="F09F"/>
-      </w:r>
-      <w:r>
-        <w:rPr>
-          <w:sz w:val="22"/>
-          <w:szCs w:val="22"/>
-        </w:rPr>
-        <w:t xml:space="preserve"> сбор и проверка достоверности информации о сделках по каждому отобранному объекту;</w:t>
-      </w:r>
+      </w:pPr>
     </w:p>
     <w:p>
       <w:pPr>
@@ -23899,14 +24303,7 @@
           <w:sz w:val="22"/>
           <w:szCs w:val="22"/>
         </w:rPr>
-        <w:sym w:font="Wingdings" w:char="F09F"/>
-      </w:r>
-      <w:r>
-        <w:rPr>
-          <w:sz w:val="22"/>
-          <w:szCs w:val="22"/>
-        </w:rPr>
-        <w:t xml:space="preserve"> выбор необходимых единиц сравнения и проведение сравнительного анализа по каждой единице;</w:t>
+        <w:t>При использовании подхода к оценке стоимости с точки зрения сравнения продаж учитываются следующие шаги:</w:t>
       </w:r>
     </w:p>
     <w:p>
@@ -23923,14 +24320,7 @@
           <w:sz w:val="22"/>
           <w:szCs w:val="22"/>
         </w:rPr>
-        <w:sym w:font="Wingdings" w:char="F09F"/>
-      </w:r>
-      <w:r>
-        <w:rPr>
-          <w:sz w:val="22"/>
-          <w:szCs w:val="22"/>
-        </w:rPr>
-        <w:t xml:space="preserve"> проведение корректировки цен продаж по каждому объекту в соответствии с имеющимися различиями между ним и оцениваемым объектом;</w:t>
+        <w:t>1) определение единиц сравнения, характерных для рынка объекта оценки;</w:t>
       </w:r>
     </w:p>
     <w:p>
@@ -23947,14 +24337,7 @@
           <w:sz w:val="22"/>
           <w:szCs w:val="22"/>
         </w:rPr>
-        <w:sym w:font="Wingdings" w:char="F09F"/>
-      </w:r>
-      <w:r>
-        <w:rPr>
-          <w:sz w:val="22"/>
-          <w:szCs w:val="22"/>
-        </w:rPr>
-        <w:t xml:space="preserve"> согласование скорректированных цен сопоставимых объектов и подход к показателю стоимости для оцениваемого объекта.</w:t>
+        <w:t>2) выбор наиболее сопоставимых аналогов и расчет единиц сравнения для каждого из них;</w:t>
       </w:r>
     </w:p>
     <w:p>
@@ -23971,7 +24354,7 @@
           <w:sz w:val="22"/>
           <w:szCs w:val="22"/>
         </w:rPr>
-        <w:t>Очевидно, что такой подход требует существенных объемов рыночной информации и применения адекватных методов сопоставления объектов. Иными словами, оценщик должен иметь обширную, постоянно обновляемую базу данных.</w:t>
+        <w:t>3) сравнительный анализ количественных и качественных характеристик (сходства и различий) аналогов и объекта оценки;</w:t>
       </w:r>
     </w:p>
     <w:p>
@@ -23988,7 +24371,7 @@
           <w:sz w:val="22"/>
           <w:szCs w:val="22"/>
         </w:rPr>
-        <w:t>Подход к оценке по сравнимым продажам является наиболее точным, т.к. снимается непосредственно с рынка. Недостатками является:</w:t>
+        <w:t>4) внесение в значения единиц сравнения корректировок для устранения различий между объектом оценки и аналогами (при необходимости);</w:t>
       </w:r>
     </w:p>
     <w:p>
@@ -24005,7 +24388,7 @@
           <w:sz w:val="22"/>
           <w:szCs w:val="22"/>
         </w:rPr>
-        <w:t>- для оценки требуется необходимое количество аналогичных объектов, что иногда бывает невозможно из-за недостатка информации.</w:t>
+        <w:t>5) согласование скорректированных значений единиц сравнения или полученных на их основе показателей стоимости объекта оценки.</w:t>
       </w:r>
     </w:p>
     <w:p>
@@ -24022,29 +24405,224 @@
           <w:sz w:val="22"/>
           <w:szCs w:val="22"/>
         </w:rPr>
-        <w:t>- различия в параметрах сравнимых объектов</w:t>
-      </w:r>
-      <w:r>
-        <w:rPr>
-          <w:sz w:val="22"/>
-          <w:szCs w:val="22"/>
-        </w:rPr>
-        <w:t xml:space="preserve"> требует сложных корректировок.</w:t>
+        <w:t>В рамках сравнительного подхода при выборе аналогов следует:</w:t>
       </w:r>
     </w:p>
     <w:p>
       <w:pPr>
         <w:ind w:left="-567" w:right="-1" w:firstLine="567"/>
         <w:jc w:val="both"/>
-      </w:pPr>
-    </w:p>
-    <w:p>
-      <w:pPr>
-        <w:rPr>
-          <w:sz w:val="22"/>
-        </w:rPr>
-      </w:pPr>
-      <w:bookmarkStart w:id="43" w:name="_Toc149826427"/>
+        <w:rPr>
+          <w:sz w:val="22"/>
+          <w:szCs w:val="22"/>
+        </w:rPr>
+      </w:pPr>
+      <w:r>
+        <w:rPr>
+          <w:sz w:val="22"/>
+          <w:szCs w:val="22"/>
+        </w:rPr>
+        <w:t>1) учитывать достаточность и достоверность информации по каждому аналогу;</w:t>
+      </w:r>
+    </w:p>
+    <w:p>
+      <w:pPr>
+        <w:ind w:left="-567" w:right="-1" w:firstLine="567"/>
+        <w:jc w:val="both"/>
+        <w:rPr>
+          <w:sz w:val="22"/>
+          <w:szCs w:val="22"/>
+        </w:rPr>
+      </w:pPr>
+      <w:r>
+        <w:rPr>
+          <w:sz w:val="22"/>
+          <w:szCs w:val="22"/>
+        </w:rPr>
+        <w:t>2) использовать при проведении анализа наиболее сопоставимые аналоги для того, чтобы вносить меньше корректировок;</w:t>
+      </w:r>
+    </w:p>
+    <w:p>
+      <w:pPr>
+        <w:ind w:left="-567" w:right="-1" w:firstLine="567"/>
+        <w:jc w:val="both"/>
+        <w:rPr>
+          <w:sz w:val="22"/>
+          <w:szCs w:val="22"/>
+        </w:rPr>
+      </w:pPr>
+      <w:r>
+        <w:rPr>
+          <w:sz w:val="22"/>
+          <w:szCs w:val="22"/>
+        </w:rPr>
+        <w:t>3) учитывать, что сделки, совершенные ближе к дате оценки, более репрезентативны, чем сделки, совершенные в более ранний срок, особенно на нестабильных рынках;</w:t>
+      </w:r>
+    </w:p>
+    <w:p>
+      <w:pPr>
+        <w:ind w:left="-567" w:right="-1" w:firstLine="567"/>
+        <w:jc w:val="both"/>
+        <w:rPr>
+          <w:sz w:val="22"/>
+          <w:szCs w:val="22"/>
+        </w:rPr>
+      </w:pPr>
+      <w:r>
+        <w:rPr>
+          <w:sz w:val="22"/>
+          <w:szCs w:val="22"/>
+        </w:rPr>
+        <w:t>4) рассматривать сделки, совершенные между независимыми сторонами;</w:t>
+      </w:r>
+    </w:p>
+    <w:p>
+      <w:pPr>
+        <w:ind w:left="-567" w:right="-1" w:firstLine="567"/>
+        <w:jc w:val="both"/>
+        <w:rPr>
+          <w:sz w:val="22"/>
+          <w:szCs w:val="22"/>
+        </w:rPr>
+      </w:pPr>
+      <w:r>
+        <w:rPr>
+          <w:sz w:val="22"/>
+          <w:szCs w:val="22"/>
+        </w:rPr>
+        <w:t>5) учитывать, что ценовая информация по фактическим сделкам является лучшим основанием для определения стоимости, чем предложения к совершению сделки, если условия сделки соответствуют предпосылкам рыночной стоимости.</w:t>
+      </w:r>
+    </w:p>
+    <w:p>
+      <w:pPr>
+        <w:ind w:left="-567" w:right="-1" w:firstLine="567"/>
+        <w:jc w:val="both"/>
+        <w:rPr>
+          <w:sz w:val="22"/>
+          <w:szCs w:val="22"/>
+        </w:rPr>
+      </w:pPr>
+      <w:r>
+        <w:rPr>
+          <w:sz w:val="22"/>
+          <w:szCs w:val="22"/>
+        </w:rPr>
+        <w:t>Очевидно, что такой подход требует существенных объемов рыночной информации и применения адекватных методов сопоставления объектов. Иными словами, оценщик должен иметь обширную, постоянно обновляемую базу данных.</w:t>
+      </w:r>
+    </w:p>
+    <w:p>
+      <w:pPr>
+        <w:ind w:left="-567" w:right="-1" w:firstLine="567"/>
+        <w:jc w:val="both"/>
+        <w:rPr>
+          <w:sz w:val="22"/>
+          <w:szCs w:val="22"/>
+        </w:rPr>
+      </w:pPr>
+      <w:r>
+        <w:rPr>
+          <w:sz w:val="22"/>
+          <w:szCs w:val="22"/>
+        </w:rPr>
+        <w:t>Подход к оценке по сравнимым продажам является наиболее точным, т.к. снимается непосредственно с рынка. Недостатками является:</w:t>
+      </w:r>
+    </w:p>
+    <w:p>
+      <w:pPr>
+        <w:ind w:left="-567" w:right="-1" w:firstLine="567"/>
+        <w:jc w:val="both"/>
+        <w:rPr>
+          <w:sz w:val="22"/>
+          <w:szCs w:val="22"/>
+        </w:rPr>
+      </w:pPr>
+      <w:r>
+        <w:rPr>
+          <w:sz w:val="22"/>
+          <w:szCs w:val="22"/>
+        </w:rPr>
+        <w:t>- для оценки требуется необходимое количество аналогичных объектов, что иногда бывает невозможно из-за недостатка информации.</w:t>
+      </w:r>
+    </w:p>
+    <w:p>
+      <w:pPr>
+        <w:ind w:left="-567" w:right="-1" w:firstLine="567"/>
+        <w:jc w:val="both"/>
+        <w:rPr>
+          <w:sz w:val="22"/>
+          <w:szCs w:val="22"/>
+        </w:rPr>
+      </w:pPr>
+      <w:r>
+        <w:rPr>
+          <w:sz w:val="22"/>
+          <w:szCs w:val="22"/>
+        </w:rPr>
+        <w:t>- различия в параметрах сравнимых объектов</w:t>
+      </w:r>
+      <w:r>
+        <w:rPr>
+          <w:sz w:val="22"/>
+          <w:szCs w:val="22"/>
+        </w:rPr>
+        <w:t xml:space="preserve"> требует сложных корректировок.</w:t>
+      </w:r>
+    </w:p>
+    <w:p>
+      <w:pPr>
+        <w:ind w:left="-567" w:right="-1" w:firstLine="567"/>
+        <w:jc w:val="both"/>
+        <w:rPr>
+          <w:sz w:val="22"/>
+          <w:szCs w:val="22"/>
+        </w:rPr>
+      </w:pPr>
+    </w:p>
+    <w:p>
+      <w:pPr>
+        <w:ind w:left="-567" w:right="-1" w:firstLine="567"/>
+        <w:jc w:val="both"/>
+        <w:rPr>
+          <w:b/>
+          <w:sz w:val="22"/>
+          <w:szCs w:val="22"/>
+        </w:rPr>
+      </w:pPr>
+      <w:r>
+        <w:rPr>
+          <w:b/>
+          <w:sz w:val="22"/>
+          <w:szCs w:val="22"/>
+        </w:rPr>
+        <w:t>В</w:t>
+      </w:r>
+      <w:r>
+        <w:rPr>
+          <w:b/>
+          <w:sz w:val="22"/>
+          <w:szCs w:val="22"/>
+        </w:rPr>
+        <w:t>ыбор наиболее сопоставимых аналогов</w:t>
+      </w:r>
+    </w:p>
+    <w:p>
+      <w:pPr>
+        <w:ind w:left="-567" w:right="-1" w:firstLine="567"/>
+        <w:jc w:val="both"/>
+        <w:rPr>
+          <w:b/>
+          <w:sz w:val="22"/>
+          <w:szCs w:val="22"/>
+        </w:rPr>
+      </w:pPr>
+    </w:p>
+    <w:p>
+      <w:pPr>
+        <w:rPr>
+          <w:sz w:val="22"/>
+        </w:rPr>
+      </w:pPr>
+      <w:bookmarkStart w:id="44" w:name="_Toc149826427"/>
       <w:r>
         <w:rPr>
           <w:sz w:val="22"/>
@@ -24087,7 +24665,8 @@
         </w:rPr>
         <w:t xml:space="preserve"> </w:t>
       </w:r>
-      <w:bookmarkEnd w:id="43"/>
+      <w:bookmarkEnd w:id="44"/>
+      <w:proofErr w:type="gramStart"/>
       <w:r>
         <w:rPr>
           <w:sz w:val="22"/>
@@ -24102,32 +24681,134 @@
         <w:t>report.objectOfAssessment.objectOfAssessmentModel</w:t>
       </w:r>
       <w:proofErr w:type="spellEnd"/>
-      <w:r>
-        <w:rPr>
-          <w:sz w:val="22"/>
-        </w:rPr>
-        <w:t xml:space="preserve"> }}, {{ </w:t>
+      <w:proofErr w:type="gramEnd"/>
+      <w:r>
+        <w:rPr>
+          <w:sz w:val="22"/>
+        </w:rPr>
+        <w:t xml:space="preserve"> </w:t>
+      </w:r>
+      <w:r>
+        <w:rPr>
+          <w:sz w:val="22"/>
+        </w:rPr>
+        <w:t xml:space="preserve">}}, {{ </w:t>
+      </w:r>
+      <w:r>
+        <w:rPr>
+          <w:sz w:val="22"/>
+          <w:lang w:val="en-US"/>
+        </w:rPr>
+        <w:t>report</w:t>
+      </w:r>
+      <w:r>
+        <w:rPr>
+          <w:sz w:val="22"/>
+        </w:rPr>
+        <w:t>.</w:t>
       </w:r>
       <w:proofErr w:type="spellStart"/>
       <w:r>
         <w:rPr>
           <w:sz w:val="22"/>
-        </w:rPr>
-        <w:t>report.objectOfAssessment.objectOfAssessmentYear</w:t>
+          <w:lang w:val="en-US"/>
+        </w:rPr>
+        <w:t>objectOfAssessment</w:t>
       </w:r>
       <w:proofErr w:type="spellEnd"/>
       <w:r>
         <w:rPr>
           <w:sz w:val="22"/>
         </w:rPr>
-        <w:t xml:space="preserve"> }} г. в., VIN {{ </w:t>
+        <w:t>.</w:t>
       </w:r>
       <w:proofErr w:type="spellStart"/>
       <w:r>
         <w:rPr>
           <w:sz w:val="22"/>
-        </w:rPr>
-        <w:t>report.objectOfAssessment.objectOfAssessmentVIN</w:t>
+          <w:lang w:val="en-US"/>
+        </w:rPr>
+        <w:t>objectOfAssessmentYear</w:t>
+      </w:r>
+      <w:proofErr w:type="spellEnd"/>
+      <w:r>
+        <w:rPr>
+          <w:sz w:val="22"/>
+        </w:rPr>
+        <w:t xml:space="preserve"> }} </w:t>
+      </w:r>
+      <w:r>
+        <w:rPr>
+          <w:sz w:val="22"/>
+        </w:rPr>
+        <w:t>г</w:t>
+      </w:r>
+      <w:r>
+        <w:rPr>
+          <w:sz w:val="22"/>
+        </w:rPr>
+        <w:t xml:space="preserve">. </w:t>
+      </w:r>
+      <w:r>
+        <w:rPr>
+          <w:sz w:val="22"/>
+        </w:rPr>
+        <w:t>в</w:t>
+      </w:r>
+      <w:r>
+        <w:rPr>
+          <w:sz w:val="22"/>
+        </w:rPr>
+        <w:t xml:space="preserve">., </w:t>
+      </w:r>
+      <w:r>
+        <w:rPr>
+          <w:sz w:val="22"/>
+          <w:lang w:val="en-US"/>
+        </w:rPr>
+        <w:t>VIN</w:t>
+      </w:r>
+      <w:r>
+        <w:rPr>
+          <w:sz w:val="22"/>
+        </w:rPr>
+        <w:t xml:space="preserve"> {{ </w:t>
+      </w:r>
+      <w:r>
+        <w:rPr>
+          <w:sz w:val="22"/>
+          <w:lang w:val="en-US"/>
+        </w:rPr>
+        <w:t>report</w:t>
+      </w:r>
+      <w:r>
+        <w:rPr>
+          <w:sz w:val="22"/>
+        </w:rPr>
+        <w:t>.</w:t>
+      </w:r>
+      <w:proofErr w:type="spellStart"/>
+      <w:r>
+        <w:rPr>
+          <w:sz w:val="22"/>
+          <w:lang w:val="en-US"/>
+        </w:rPr>
+        <w:t>objectOfAssessment</w:t>
+      </w:r>
+      <w:proofErr w:type="spellEnd"/>
+      <w:r>
+        <w:rPr>
+          <w:sz w:val="22"/>
+        </w:rPr>
+        <w:t>.</w:t>
+      </w:r>
+      <w:proofErr w:type="spellStart"/>
+      <w:r>
+        <w:rPr>
+          <w:sz w:val="22"/>
+          <w:lang w:val="en-US"/>
+        </w:rPr>
+        <w:t>objectOfAssessmentVIN</w:t>
       </w:r>
       <w:proofErr w:type="spellEnd"/>
       <w:r>
@@ -24139,7 +24820,7 @@
     </w:p>
     <w:tbl>
       <w:tblPr>
-        <w:tblW w:w="4319" w:type="pct"/>
+        <w:tblW w:w="5000" w:type="pct"/>
         <w:jc w:val="center"/>
         <w:tblBorders>
           <w:top w:val="single" w:sz="4" w:space="0" w:color="auto"/>
@@ -24153,13 +24834,13 @@
         <w:tblLook w:val="01E0" w:firstRow="1" w:lastRow="1" w:firstColumn="1" w:lastColumn="1" w:noHBand="0" w:noVBand="0"/>
       </w:tblPr>
       <w:tblGrid>
-        <w:gridCol w:w="384"/>
-        <w:gridCol w:w="987"/>
-        <w:gridCol w:w="1033"/>
-        <w:gridCol w:w="993"/>
-        <w:gridCol w:w="1843"/>
-        <w:gridCol w:w="1420"/>
-        <w:gridCol w:w="1700"/>
+        <w:gridCol w:w="444"/>
+        <w:gridCol w:w="1143"/>
+        <w:gridCol w:w="1196"/>
+        <w:gridCol w:w="1150"/>
+        <w:gridCol w:w="2133"/>
+        <w:gridCol w:w="1643"/>
+        <w:gridCol w:w="1969"/>
       </w:tblGrid>
       <w:tr>
         <w:trPr>
@@ -24451,7 +25132,7 @@
               </w:rPr>
               <w:t>{{ report.</w:t>
             </w:r>
-            <w:hyperlink r:id="rId14" w:history="1">
+            <w:hyperlink r:id="rId19" w:history="1">
               <w:r>
                 <w:rPr>
                   <w:sz w:val="20"/>
@@ -24741,7 +25422,7 @@
               </w:rPr>
               <w:t>report.</w:t>
             </w:r>
-            <w:hyperlink r:id="rId15" w:history="1">
+            <w:hyperlink r:id="rId20" w:history="1">
               <w:r>
                 <w:rPr>
                   <w:sz w:val="20"/>
@@ -25089,7 +25770,6 @@
                 <w:sz w:val="20"/>
                 <w:szCs w:val="20"/>
               </w:rPr>
-              <w:lastRenderedPageBreak/>
               <w:t>3</w:t>
             </w:r>
           </w:p>
@@ -25199,7 +25879,7 @@
               </w:rPr>
               <w:t>report.</w:t>
             </w:r>
-            <w:hyperlink r:id="rId16" w:history="1">
+            <w:hyperlink r:id="rId21" w:history="1">
               <w:r>
                 <w:rPr>
                   <w:sz w:val="20"/>
@@ -25534,6 +26214,7 @@
           <w:sz w:val="22"/>
           <w:szCs w:val="22"/>
         </w:rPr>
+        <w:lastRenderedPageBreak/>
         <w:t xml:space="preserve">Для учета разницы в стоимости </w:t>
       </w:r>
       <w:r>
@@ -25879,7 +26560,7 @@
                     <pic:cNvPicPr/>
                   </pic:nvPicPr>
                   <pic:blipFill>
-                    <a:blip r:embed="rId17"/>
+                    <a:blip r:embed="rId22"/>
                     <a:stretch>
                       <a:fillRect/>
                     </a:stretch>
@@ -26553,7 +27234,7 @@
           <w:szCs w:val="22"/>
         </w:rPr>
       </w:pPr>
-      <w:bookmarkStart w:id="44" w:name="_Toc149826428"/>
+      <w:bookmarkStart w:id="45" w:name="_Toc149826428"/>
       <w:r>
         <w:rPr>
           <w:sz w:val="22"/>
@@ -26596,7 +27277,7 @@
         </w:rPr>
         <w:t>»</w:t>
       </w:r>
-      <w:bookmarkEnd w:id="44"/>
+      <w:bookmarkEnd w:id="45"/>
     </w:p>
     <w:tbl>
       <w:tblPr>
@@ -26716,7 +27397,6 @@
                 <w:sz w:val="20"/>
                 <w:szCs w:val="20"/>
               </w:rPr>
-              <w:lastRenderedPageBreak/>
               <w:t xml:space="preserve">Новое, не зарегистрированное в органах ГИБДД, в отличном состоянии, после выполнения предпродажной подготовки, без признаков эксплуатации </w:t>
             </w:r>
           </w:p>
@@ -26865,6 +27545,7 @@
                 <w:sz w:val="20"/>
                 <w:szCs w:val="20"/>
               </w:rPr>
+              <w:lastRenderedPageBreak/>
               <w:t xml:space="preserve">На послегарантийном периоде эксплуатации, с выполненными объёмами технического обслуживания, не требующее текущего ремонта или замены каких-либо частей. </w:t>
             </w:r>
           </w:p>
@@ -27750,36 +28431,125 @@
           <w:sz w:val="22"/>
           <w:szCs w:val="22"/>
         </w:rPr>
-        <w:t xml:space="preserve">Корректировка на местоположение. В ходе анализа рынка </w:t>
-      </w:r>
-      <w:r>
-        <w:rPr>
-          <w:sz w:val="22"/>
-          <w:szCs w:val="22"/>
-        </w:rPr>
-        <w:t>автомобилей</w:t>
-      </w:r>
-      <w:r>
-        <w:rPr>
-          <w:sz w:val="22"/>
-          <w:szCs w:val="22"/>
-        </w:rPr>
-        <w:t xml:space="preserve"> оценщиком было выявлено, что местоположение </w:t>
-      </w:r>
-      <w:r>
-        <w:rPr>
-          <w:sz w:val="22"/>
-          <w:szCs w:val="22"/>
-        </w:rPr>
-        <w:t>автомобиля</w:t>
-      </w:r>
-      <w:r>
-        <w:rPr>
-          <w:sz w:val="22"/>
-          <w:szCs w:val="22"/>
-        </w:rPr>
-        <w:t xml:space="preserve"> не оказывает существенного влияния на стоимость его продажи. Корректировка не применялась.</w:t>
-      </w:r>
+        <w:t xml:space="preserve">Корректировка на местоположение. </w:t>
+      </w:r>
+      <w:r>
+        <w:rPr>
+          <w:sz w:val="22"/>
+          <w:szCs w:val="22"/>
+        </w:rPr>
+        <w:t>Корректировка на местоположение не применяется для всех объектов–аналогов: объект оценки не требу</w:t>
+      </w:r>
+      <w:r>
+        <w:rPr>
+          <w:sz w:val="22"/>
+          <w:szCs w:val="22"/>
+        </w:rPr>
+        <w:t>е</w:t>
+      </w:r>
+      <w:r>
+        <w:rPr>
+          <w:sz w:val="22"/>
+          <w:szCs w:val="22"/>
+        </w:rPr>
+        <w:t xml:space="preserve">т проведения демонтажа или других подготовительных работ для </w:t>
+      </w:r>
+      <w:r>
+        <w:rPr>
+          <w:sz w:val="22"/>
+          <w:szCs w:val="22"/>
+        </w:rPr>
+        <w:t>его</w:t>
+      </w:r>
+      <w:r>
+        <w:rPr>
+          <w:sz w:val="22"/>
+          <w:szCs w:val="22"/>
+        </w:rPr>
+        <w:t xml:space="preserve"> перемещения или перевозки в другой регион. Объекты оценки являются транспортными средствами </w:t>
+      </w:r>
+      <w:r>
+        <w:rPr>
+          <w:sz w:val="22"/>
+          <w:szCs w:val="22"/>
+        </w:rPr>
+        <w:t>и</w:t>
+      </w:r>
+      <w:r>
+        <w:rPr>
+          <w:sz w:val="22"/>
+          <w:szCs w:val="22"/>
+        </w:rPr>
+        <w:t xml:space="preserve"> используются для транспортно-</w:t>
+      </w:r>
+      <w:proofErr w:type="spellStart"/>
+      <w:r>
+        <w:rPr>
+          <w:sz w:val="22"/>
+          <w:szCs w:val="22"/>
+        </w:rPr>
+        <w:t>логичестических</w:t>
+      </w:r>
+      <w:proofErr w:type="spellEnd"/>
+      <w:r>
+        <w:rPr>
+          <w:sz w:val="22"/>
+          <w:szCs w:val="22"/>
+        </w:rPr>
+        <w:t xml:space="preserve"> целей. Соответственно, местоположение указанн</w:t>
+      </w:r>
+      <w:r>
+        <w:rPr>
+          <w:sz w:val="22"/>
+          <w:szCs w:val="22"/>
+        </w:rPr>
+        <w:t>ого</w:t>
+      </w:r>
+      <w:r>
+        <w:rPr>
+          <w:sz w:val="22"/>
+          <w:szCs w:val="22"/>
+        </w:rPr>
+        <w:t xml:space="preserve"> объект</w:t>
+      </w:r>
+      <w:r>
+        <w:rPr>
+          <w:sz w:val="22"/>
+          <w:szCs w:val="22"/>
+        </w:rPr>
+        <w:t>а</w:t>
+      </w:r>
+      <w:r>
+        <w:rPr>
+          <w:sz w:val="22"/>
+          <w:szCs w:val="22"/>
+        </w:rPr>
+        <w:t xml:space="preserve"> оценки не оказывает влияние на их рыночную стоимость, а затраты на транспортировку</w:t>
+      </w:r>
+      <w:r>
+        <w:rPr>
+          <w:sz w:val="22"/>
+          <w:szCs w:val="22"/>
+        </w:rPr>
+        <w:t>/перемещение</w:t>
+      </w:r>
+      <w:r>
+        <w:rPr>
+          <w:sz w:val="22"/>
+          <w:szCs w:val="22"/>
+        </w:rPr>
+        <w:t xml:space="preserve"> (в рамках делового оборота) могут быть учтены в скидке на торг, которая применена к объектам оценки.</w:t>
+      </w:r>
+    </w:p>
+    <w:p>
+      <w:pPr>
+        <w:ind w:left="-567" w:right="-1" w:firstLine="567"/>
+        <w:jc w:val="both"/>
+        <w:rPr>
+          <w:sz w:val="22"/>
+          <w:szCs w:val="22"/>
+        </w:rPr>
+      </w:pPr>
     </w:p>
     <w:p>
       <w:pPr>
@@ -27849,6 +28619,7 @@
       <w:r>
         <w:t xml:space="preserve"> </w:t>
       </w:r>
+      <w:proofErr w:type="gramStart"/>
       <w:r>
         <w:rPr>
           <w:rFonts w:ascii="Century Gothic" w:hAnsi="Century Gothic"/>
@@ -27869,6 +28640,7 @@
         <w:t>report.objectOfAssessment.objectOfAssessmentModel</w:t>
       </w:r>
       <w:proofErr w:type="spellEnd"/>
+      <w:proofErr w:type="gramEnd"/>
       <w:r>
         <w:rPr>
           <w:rFonts w:ascii="Century Gothic" w:hAnsi="Century Gothic"/>
@@ -28681,8 +29453,15 @@
                 <w:sz w:val="20"/>
                 <w:szCs w:val="20"/>
               </w:rPr>
+              <w:t xml:space="preserve">Скорректированная </w:t>
+            </w:r>
+            <w:r>
+              <w:rPr>
+                <w:sz w:val="20"/>
+                <w:szCs w:val="20"/>
+              </w:rPr>
               <w:lastRenderedPageBreak/>
-              <w:t>Скорректированная цена, руб.</w:t>
+              <w:t>цена, руб.</w:t>
             </w:r>
           </w:p>
         </w:tc>
@@ -28712,6 +29491,7 @@
                 <w:sz w:val="20"/>
                 <w:szCs w:val="20"/>
               </w:rPr>
+              <w:lastRenderedPageBreak/>
               <w:t> </w:t>
             </w:r>
           </w:p>
@@ -31262,15 +32042,7 @@
                 <w:sz w:val="20"/>
                 <w:szCs w:val="20"/>
               </w:rPr>
-              <w:t>report.objectOfAssessment.objectOf</w:t>
-            </w:r>
-            <w:r>
-              <w:rPr>
-                <w:sz w:val="20"/>
-                <w:szCs w:val="20"/>
-              </w:rPr>
-              <w:lastRenderedPageBreak/>
-              <w:t>AssessmentYear</w:t>
+              <w:t>report.objectOfAssessment.objectOfAssessmentYear</w:t>
             </w:r>
             <w:proofErr w:type="spellEnd"/>
             <w:r>
@@ -31308,7 +32080,6 @@
                 <w:sz w:val="20"/>
                 <w:szCs w:val="20"/>
               </w:rPr>
-              <w:lastRenderedPageBreak/>
               <w:t>{{ report.analogue1.analogueYear }}</w:t>
             </w:r>
           </w:p>
@@ -31484,6 +32255,7 @@
                 <w:sz w:val="20"/>
                 <w:szCs w:val="20"/>
               </w:rPr>
+              <w:lastRenderedPageBreak/>
               <w:t>Корректировка, %</w:t>
             </w:r>
           </w:p>
@@ -33802,11 +34574,12 @@
       <w:pPr>
         <w:pStyle w:val="1"/>
       </w:pPr>
-      <w:bookmarkStart w:id="45" w:name="_Toc158717204"/>
-      <w:r>
+      <w:bookmarkStart w:id="46" w:name="_Toc158891748"/>
+      <w:r>
+        <w:lastRenderedPageBreak/>
         <w:t>6 СОГЛАСОВАНИЕ РЕЗУЛЬТАТОВ ОЦЕНКИ И ОПРЕДЕЛЕНИЕ ИТОГОВОЙ СТОИМОСТИ</w:t>
       </w:r>
-      <w:bookmarkEnd w:id="45"/>
+      <w:bookmarkEnd w:id="46"/>
     </w:p>
     <w:p>
       <w:pPr>
@@ -34511,14 +35284,14 @@
       <w:pPr>
         <w:pStyle w:val="1"/>
       </w:pPr>
-      <w:bookmarkStart w:id="46" w:name="_Toc158717205"/>
+      <w:bookmarkStart w:id="47" w:name="_Toc158891749"/>
       <w:r>
         <w:t>7</w:t>
       </w:r>
       <w:r>
         <w:t xml:space="preserve"> ВЫВОДЫ</w:t>
       </w:r>
-      <w:bookmarkEnd w:id="46"/>
+      <w:bookmarkEnd w:id="47"/>
     </w:p>
     <w:p>
       <w:pPr>
@@ -34818,8 +35591,6 @@
         </w:rPr>
         <w:t xml:space="preserve"> }}</w:t>
       </w:r>
-      <w:bookmarkStart w:id="47" w:name="_GoBack"/>
-      <w:bookmarkEnd w:id="47"/>
     </w:p>
     <w:p>
       <w:pPr>
@@ -35056,7 +35827,7 @@
       <w:pPr>
         <w:pStyle w:val="1"/>
       </w:pPr>
-      <w:bookmarkStart w:id="48" w:name="_Toc158717206"/>
+      <w:bookmarkStart w:id="48" w:name="_Toc158891750"/>
       <w:r>
         <w:lastRenderedPageBreak/>
         <w:t>ИСПОЛЬЗОВАННЫЕ ИСТОЧНИКИ ИНФОРМАЦИИ И ДОКУМЕНТЫ</w:t>
@@ -35071,453 +35842,278 @@
     </w:p>
     <w:p>
       <w:pPr>
-        <w:numPr>
-          <w:ilvl w:val="0"/>
-          <w:numId w:val="5"/>
-        </w:numPr>
-        <w:ind w:left="0" w:firstLine="567"/>
+        <w:ind w:left="-567" w:right="-1" w:firstLine="567"/>
         <w:jc w:val="both"/>
-        <w:rPr>
-          <w:sz w:val="22"/>
-          <w:szCs w:val="22"/>
-        </w:rPr>
-      </w:pPr>
-      <w:r>
-        <w:rPr>
-          <w:sz w:val="22"/>
-          <w:szCs w:val="22"/>
-        </w:rPr>
+      </w:pPr>
+      <w:r>
+        <w:t>И</w:t>
+      </w:r>
+      <w:r>
+        <w:t>сточники</w:t>
+      </w:r>
+      <w:r>
+        <w:t xml:space="preserve"> информации</w:t>
+      </w:r>
+      <w:r>
+        <w:t xml:space="preserve"> и нормативные документы:</w:t>
+      </w:r>
+    </w:p>
+    <w:p>
+      <w:pPr>
+        <w:ind w:left="-567" w:right="-1" w:firstLine="567"/>
+        <w:jc w:val="both"/>
+      </w:pPr>
+    </w:p>
+    <w:p>
+      <w:pPr>
+        <w:ind w:left="-567" w:right="-1" w:firstLine="567"/>
+        <w:jc w:val="both"/>
+      </w:pPr>
+      <w:r>
+        <w:t>1.</w:t>
+      </w:r>
+      <w:r>
+        <w:tab/>
         <w:t>Федеральный закон от 29.07.1998 N 135-ФЗ «Об оценочной деятельности в Российской Федерации».</w:t>
       </w:r>
     </w:p>
     <w:p>
       <w:pPr>
-        <w:numPr>
-          <w:ilvl w:val="0"/>
-          <w:numId w:val="5"/>
-        </w:numPr>
-        <w:ind w:left="0" w:firstLine="567"/>
+        <w:ind w:left="-567" w:right="-1" w:firstLine="567"/>
         <w:jc w:val="both"/>
-        <w:rPr>
-          <w:sz w:val="22"/>
-          <w:szCs w:val="22"/>
-        </w:rPr>
-      </w:pPr>
-      <w:r>
-        <w:rPr>
-          <w:sz w:val="22"/>
-          <w:szCs w:val="22"/>
-        </w:rPr>
+      </w:pPr>
+      <w:r>
+        <w:t>2.</w:t>
+      </w:r>
+      <w:r>
+        <w:tab/>
         <w:t>Федеральный Стандарт Оценки «Структура федеральных стандартов оценки и основные понятия, используемые в федеральных стандартах оценки (ФСО № I)». Утвержден Приказом Минэкономразвития России от 14 апреля 2022 г. № 200;</w:t>
       </w:r>
     </w:p>
     <w:p>
       <w:pPr>
-        <w:numPr>
-          <w:ilvl w:val="0"/>
-          <w:numId w:val="5"/>
-        </w:numPr>
-        <w:ind w:left="0" w:firstLine="567"/>
+        <w:ind w:left="-567" w:right="-1" w:firstLine="567"/>
         <w:jc w:val="both"/>
-        <w:rPr>
-          <w:sz w:val="22"/>
-          <w:szCs w:val="22"/>
-        </w:rPr>
-      </w:pPr>
-      <w:r>
-        <w:rPr>
-          <w:sz w:val="22"/>
-          <w:szCs w:val="22"/>
-        </w:rPr>
+      </w:pPr>
+      <w:r>
+        <w:t>3.</w:t>
+      </w:r>
+      <w:r>
+        <w:tab/>
         <w:t>Федеральный Стандарт Оценки «Виды стоимости (ФСО № II)». Утвержден Приказом Минэкономразвития России от 14 апреля 2022 г. № 200;</w:t>
       </w:r>
     </w:p>
     <w:p>
       <w:pPr>
-        <w:numPr>
-          <w:ilvl w:val="0"/>
-          <w:numId w:val="5"/>
-        </w:numPr>
-        <w:ind w:left="0" w:firstLine="567"/>
+        <w:ind w:left="-567" w:right="-1" w:firstLine="567"/>
         <w:jc w:val="both"/>
-        <w:rPr>
-          <w:sz w:val="22"/>
-          <w:szCs w:val="22"/>
-        </w:rPr>
-      </w:pPr>
-      <w:r>
-        <w:rPr>
-          <w:sz w:val="22"/>
-          <w:szCs w:val="22"/>
-        </w:rPr>
+      </w:pPr>
+      <w:r>
+        <w:t>4.</w:t>
+      </w:r>
+      <w:r>
+        <w:tab/>
         <w:t>Федеральный Стандарт Оценки «Процесс оценки (ФСО № III)». Утвержден Приказом Минэкономразвития России от 14 апреля 2022 г. № 200;</w:t>
       </w:r>
     </w:p>
     <w:p>
       <w:pPr>
-        <w:numPr>
-          <w:ilvl w:val="0"/>
-          <w:numId w:val="5"/>
-        </w:numPr>
-        <w:ind w:left="0" w:firstLine="567"/>
+        <w:ind w:left="-567" w:right="-1" w:firstLine="567"/>
         <w:jc w:val="both"/>
-        <w:rPr>
-          <w:sz w:val="22"/>
-          <w:szCs w:val="22"/>
-        </w:rPr>
-      </w:pPr>
-      <w:r>
-        <w:rPr>
-          <w:sz w:val="22"/>
-          <w:szCs w:val="22"/>
-        </w:rPr>
+      </w:pPr>
+      <w:r>
+        <w:t>5.</w:t>
+      </w:r>
+      <w:r>
+        <w:tab/>
         <w:t>Федеральный Стандарт Оценки «Задание на оценку (ФСО № IV)». Утвержден Приказом Минэкономразвития России от 14 апреля 2022 г. № 200;</w:t>
       </w:r>
     </w:p>
     <w:p>
       <w:pPr>
-        <w:numPr>
-          <w:ilvl w:val="0"/>
-          <w:numId w:val="5"/>
-        </w:numPr>
-        <w:ind w:left="0" w:firstLine="567"/>
+        <w:ind w:left="-567" w:right="-1" w:firstLine="567"/>
         <w:jc w:val="both"/>
-        <w:rPr>
-          <w:sz w:val="22"/>
-          <w:szCs w:val="22"/>
-        </w:rPr>
-      </w:pPr>
-      <w:r>
-        <w:rPr>
-          <w:sz w:val="22"/>
-          <w:szCs w:val="22"/>
-        </w:rPr>
+      </w:pPr>
+      <w:r>
+        <w:t>6.</w:t>
+      </w:r>
+      <w:r>
+        <w:tab/>
         <w:t>Федеральный Стандарт Оценки «Подходы и методы оценки (ФСО № V)». Утвержден Приказом Минэкономразвития России от 14 апреля 2022 г. № 200;</w:t>
       </w:r>
     </w:p>
     <w:p>
       <w:pPr>
-        <w:numPr>
-          <w:ilvl w:val="0"/>
-          <w:numId w:val="5"/>
-        </w:numPr>
-        <w:ind w:left="0" w:firstLine="567"/>
+        <w:ind w:left="-567" w:right="-1" w:firstLine="567"/>
         <w:jc w:val="both"/>
-        <w:rPr>
-          <w:sz w:val="22"/>
-          <w:szCs w:val="22"/>
-        </w:rPr>
-      </w:pPr>
-      <w:r>
-        <w:rPr>
-          <w:sz w:val="22"/>
-          <w:szCs w:val="22"/>
-        </w:rPr>
+      </w:pPr>
+      <w:r>
+        <w:t>7.</w:t>
+      </w:r>
+      <w:r>
+        <w:tab/>
         <w:t>Федеральный Стандарт Оценки «Отчет об оценке (ФСО № VI)». Утвержден Приказом Минэкономразвития России от 14 апреля 2022 г. № 200,</w:t>
       </w:r>
     </w:p>
     <w:p>
       <w:pPr>
-        <w:numPr>
-          <w:ilvl w:val="0"/>
-          <w:numId w:val="5"/>
-        </w:numPr>
-        <w:ind w:left="0" w:firstLine="567"/>
+        <w:ind w:left="-567" w:right="-1" w:firstLine="567"/>
         <w:jc w:val="both"/>
-        <w:rPr>
-          <w:sz w:val="22"/>
-          <w:szCs w:val="22"/>
-        </w:rPr>
-      </w:pPr>
-      <w:r>
-        <w:rPr>
-          <w:sz w:val="22"/>
-          <w:szCs w:val="22"/>
-        </w:rPr>
-        <w:t>Федеральный Стандарт Оценки «Оценка стоимости машин и оборудования (ФСО N 10)», Утвержден Приказом Минэкономразвития России от 01.06.2001 N 328.</w:t>
-      </w:r>
-    </w:p>
-    <w:p>
-      <w:pPr>
-        <w:numPr>
-          <w:ilvl w:val="0"/>
-          <w:numId w:val="5"/>
-        </w:numPr>
-        <w:ind w:left="0" w:firstLine="567"/>
+      </w:pPr>
+      <w:r>
+        <w:t>8.</w:t>
+      </w:r>
+      <w:r>
+        <w:tab/>
+        <w:t>Федеральный Стандарт Оценки «Оценка стоимости машин и оборудования (ФСО N 10)», Утвержден Приказом Минэкономразвития России от 01.06.1999 N 328.</w:t>
+      </w:r>
+    </w:p>
+    <w:p>
+      <w:pPr>
+        <w:ind w:left="-567" w:right="-1" w:firstLine="567"/>
         <w:jc w:val="both"/>
-        <w:rPr>
-          <w:sz w:val="22"/>
-          <w:szCs w:val="22"/>
-        </w:rPr>
-      </w:pPr>
-      <w:r>
-        <w:rPr>
-          <w:sz w:val="22"/>
-          <w:szCs w:val="22"/>
-        </w:rPr>
+      </w:pPr>
+      <w:r>
+        <w:t>9.</w:t>
+      </w:r>
+      <w:r>
+        <w:tab/>
         <w:t>Стандарты и правила оценочной деятельности Саморегулируемой межрегиональной ассоциации оценщиков.</w:t>
       </w:r>
     </w:p>
     <w:p>
       <w:pPr>
-        <w:numPr>
-          <w:ilvl w:val="0"/>
-          <w:numId w:val="5"/>
-        </w:numPr>
-        <w:ind w:left="0" w:firstLine="567"/>
+        <w:ind w:left="-567" w:right="-1" w:firstLine="567"/>
         <w:jc w:val="both"/>
-        <w:rPr>
-          <w:sz w:val="22"/>
-          <w:szCs w:val="22"/>
+      </w:pPr>
+    </w:p>
+    <w:p>
+      <w:pPr>
+        <w:ind w:left="-567" w:right="-1" w:firstLine="567"/>
+        <w:jc w:val="both"/>
+      </w:pPr>
+      <w:r>
+        <w:t>Книги, спр</w:t>
+      </w:r>
+      <w:r>
+        <w:t>авочные и периодические издания:</w:t>
+      </w:r>
+    </w:p>
+    <w:p>
+      <w:pPr>
+        <w:ind w:left="-567" w:right="-1" w:firstLine="567"/>
+        <w:jc w:val="both"/>
+      </w:pPr>
+    </w:p>
+    <w:p>
+      <w:pPr>
+        <w:ind w:left="-567" w:right="-1" w:firstLine="567"/>
+        <w:jc w:val="both"/>
+      </w:pPr>
+      <w:r>
+        <w:rPr>
           <w:highlight w:val="yellow"/>
         </w:rPr>
-      </w:pPr>
-      <w:r>
-        <w:rPr>
-          <w:sz w:val="22"/>
-          <w:szCs w:val="22"/>
+        <w:t>1.</w:t>
+      </w:r>
+      <w:r>
+        <w:rPr>
           <w:highlight w:val="yellow"/>
         </w:rPr>
+        <w:tab/>
         <w:t>Результаты экспертных оценок величин значимых параметров, используемых в оценочной деятельности, 4 квартал 2022 г.</w:t>
       </w:r>
     </w:p>
     <w:p>
       <w:pPr>
-        <w:numPr>
-          <w:ilvl w:val="0"/>
-          <w:numId w:val="5"/>
-        </w:numPr>
-        <w:ind w:left="0" w:firstLine="567"/>
+        <w:ind w:left="-567" w:right="-1" w:firstLine="567"/>
         <w:jc w:val="both"/>
-        <w:rPr>
-          <w:sz w:val="22"/>
-          <w:szCs w:val="22"/>
-        </w:rPr>
-      </w:pPr>
-      <w:r>
-        <w:rPr>
-          <w:sz w:val="22"/>
-          <w:szCs w:val="22"/>
-        </w:rPr>
+      </w:pPr>
+      <w:r>
+        <w:t>2.</w:t>
+      </w:r>
+      <w:r>
+        <w:tab/>
         <w:t>Официальный сайт Федеральной службы государственной статистики, https://rosstat.gov.ru/.</w:t>
       </w:r>
     </w:p>
     <w:p>
       <w:pPr>
-        <w:numPr>
-          <w:ilvl w:val="0"/>
-          <w:numId w:val="5"/>
-        </w:numPr>
-        <w:ind w:left="0" w:firstLine="567"/>
+        <w:ind w:left="-567" w:right="-1" w:firstLine="567"/>
         <w:jc w:val="both"/>
-        <w:rPr>
-          <w:sz w:val="22"/>
-          <w:szCs w:val="22"/>
-        </w:rPr>
-      </w:pPr>
-      <w:r>
-        <w:rPr>
-          <w:sz w:val="22"/>
-          <w:szCs w:val="22"/>
-        </w:rPr>
+      </w:pPr>
+      <w:r>
+        <w:t>3.</w:t>
+      </w:r>
+      <w:r>
+        <w:tab/>
         <w:t>Официальный сайт Правительства Новосибирской области, https://www.nso.ru/.</w:t>
       </w:r>
     </w:p>
     <w:p>
       <w:pPr>
-        <w:numPr>
-          <w:ilvl w:val="0"/>
-          <w:numId w:val="5"/>
-        </w:numPr>
-        <w:ind w:left="0" w:firstLine="567"/>
+        <w:ind w:left="-567" w:right="-1" w:firstLine="567"/>
         <w:jc w:val="both"/>
-        <w:rPr>
-          <w:sz w:val="22"/>
-          <w:szCs w:val="22"/>
-        </w:rPr>
-      </w:pPr>
-      <w:r>
-        <w:rPr>
-          <w:sz w:val="22"/>
-          <w:szCs w:val="22"/>
-        </w:rPr>
+      </w:pPr>
+      <w:r>
+        <w:t>4.</w:t>
+      </w:r>
+      <w:r>
+        <w:tab/>
         <w:t>Официальный сайт территориального органа Федеральной службы государственной статистики по Новосибирской области, https://novosibstat.gks.ru/.</w:t>
       </w:r>
     </w:p>
     <w:p>
       <w:pPr>
-        <w:numPr>
-          <w:ilvl w:val="0"/>
-          <w:numId w:val="5"/>
-        </w:numPr>
-        <w:ind w:left="0" w:firstLine="567"/>
+        <w:ind w:left="-567" w:right="-1" w:firstLine="567"/>
         <w:jc w:val="both"/>
-        <w:rPr>
-          <w:sz w:val="22"/>
-          <w:szCs w:val="22"/>
-        </w:rPr>
-      </w:pPr>
-      <w:r>
-        <w:rPr>
-          <w:sz w:val="22"/>
-          <w:szCs w:val="22"/>
-        </w:rPr>
+      </w:pPr>
+      <w:r>
+        <w:t>5.</w:t>
+      </w:r>
+      <w:r>
+        <w:tab/>
         <w:t xml:space="preserve">Сайт Аналитического агентства </w:t>
       </w:r>
       <w:proofErr w:type="spellStart"/>
       <w:r>
-        <w:rPr>
-          <w:sz w:val="22"/>
-          <w:szCs w:val="22"/>
-        </w:rPr>
         <w:t>Автостат</w:t>
       </w:r>
       <w:proofErr w:type="spellEnd"/>
       <w:r>
-        <w:rPr>
-          <w:sz w:val="22"/>
-          <w:szCs w:val="22"/>
-        </w:rPr>
         <w:t>, https://www.autostat.ru/.</w:t>
       </w:r>
     </w:p>
     <w:p>
       <w:pPr>
-        <w:numPr>
-          <w:ilvl w:val="0"/>
-          <w:numId w:val="5"/>
-        </w:numPr>
-        <w:ind w:left="0" w:firstLine="567"/>
+        <w:ind w:left="-567" w:right="-1" w:firstLine="567"/>
         <w:jc w:val="both"/>
-        <w:rPr>
-          <w:sz w:val="22"/>
-          <w:szCs w:val="22"/>
-        </w:rPr>
-      </w:pPr>
-      <w:r>
-        <w:rPr>
-          <w:sz w:val="22"/>
-          <w:szCs w:val="22"/>
-        </w:rPr>
+      </w:pPr>
+      <w:r>
+        <w:t>6.</w:t>
+      </w:r>
+      <w:r>
+        <w:tab/>
         <w:t xml:space="preserve">Сайт автомобильного Интернет-портала </w:t>
       </w:r>
       <w:proofErr w:type="spellStart"/>
       <w:r>
-        <w:rPr>
-          <w:sz w:val="22"/>
-          <w:szCs w:val="22"/>
-        </w:rPr>
         <w:t>Дром</w:t>
       </w:r>
       <w:proofErr w:type="spellEnd"/>
       <w:r>
-        <w:rPr>
-          <w:sz w:val="22"/>
-          <w:szCs w:val="22"/>
-        </w:rPr>
         <w:t xml:space="preserve">, </w:t>
       </w:r>
-      <w:hyperlink r:id="rId18" w:history="1">
+      <w:hyperlink r:id="rId23" w:history="1">
         <w:r>
           <w:rPr>
-            <w:sz w:val="22"/>
-            <w:szCs w:val="22"/>
+            <w:rStyle w:val="a5"/>
           </w:rPr>
           <w:t>https://www.drom.ru/</w:t>
         </w:r>
       </w:hyperlink>
       <w:r>
-        <w:rPr>
-          <w:sz w:val="22"/>
-          <w:szCs w:val="22"/>
-        </w:rPr>
         <w:t>.</w:t>
-      </w:r>
-    </w:p>
-    <w:p>
-      <w:pPr>
-        <w:numPr>
-          <w:ilvl w:val="0"/>
-          <w:numId w:val="5"/>
-        </w:numPr>
-        <w:ind w:left="0" w:firstLine="567"/>
-        <w:jc w:val="both"/>
-        <w:rPr>
-          <w:sz w:val="22"/>
-          <w:szCs w:val="22"/>
-          <w:highlight w:val="yellow"/>
-        </w:rPr>
-      </w:pPr>
-      <w:r>
-        <w:rPr>
-          <w:sz w:val="22"/>
-          <w:szCs w:val="22"/>
-          <w:highlight w:val="yellow"/>
-        </w:rPr>
-        <w:t>Свидетельств</w:t>
-      </w:r>
-      <w:r>
-        <w:rPr>
-          <w:sz w:val="22"/>
-          <w:szCs w:val="22"/>
-          <w:highlight w:val="yellow"/>
-        </w:rPr>
-        <w:t xml:space="preserve">о о регистрации ТС </w:t>
-      </w:r>
-      <w:r>
-        <w:rPr>
-          <w:sz w:val="22"/>
-          <w:szCs w:val="22"/>
-          <w:highlight w:val="yellow"/>
-        </w:rPr>
-        <w:t>42 КУ №2855417 от 26.02.2013 г.</w:t>
-      </w:r>
-    </w:p>
-    <w:p>
-      <w:pPr>
-        <w:numPr>
-          <w:ilvl w:val="0"/>
-          <w:numId w:val="5"/>
-        </w:numPr>
-        <w:ind w:left="0" w:firstLine="567"/>
-        <w:jc w:val="both"/>
-        <w:rPr>
-          <w:sz w:val="22"/>
-          <w:szCs w:val="22"/>
-          <w:highlight w:val="yellow"/>
-        </w:rPr>
-      </w:pPr>
-      <w:r>
-        <w:rPr>
-          <w:sz w:val="22"/>
-          <w:szCs w:val="22"/>
-          <w:highlight w:val="yellow"/>
-        </w:rPr>
-        <w:t>Свидетельство о</w:t>
-      </w:r>
-      <w:r>
-        <w:rPr>
-          <w:sz w:val="22"/>
-          <w:szCs w:val="22"/>
-          <w:highlight w:val="yellow"/>
-        </w:rPr>
-        <w:t xml:space="preserve"> смер</w:t>
-      </w:r>
-      <w:r>
-        <w:rPr>
-          <w:sz w:val="22"/>
-          <w:szCs w:val="22"/>
-          <w:highlight w:val="yellow"/>
-        </w:rPr>
-        <w:t>т</w:t>
-      </w:r>
-      <w:r>
-        <w:rPr>
-          <w:sz w:val="22"/>
-          <w:szCs w:val="22"/>
-          <w:highlight w:val="yellow"/>
-        </w:rPr>
-        <w:t>и IV-ЛО №558840 от 06.06.2023 г.</w:t>
       </w:r>
     </w:p>
     <w:p>
@@ -35526,6 +36122,105 @@
         <w:jc w:val="both"/>
       </w:pPr>
       <w:r>
+        <w:t xml:space="preserve">7. Сайт объявлений </w:t>
+      </w:r>
+      <w:proofErr w:type="spellStart"/>
+      <w:r>
+        <w:t>Авито</w:t>
+      </w:r>
+      <w:proofErr w:type="spellEnd"/>
+      <w:r>
+        <w:t xml:space="preserve">, </w:t>
+      </w:r>
+      <w:hyperlink r:id="rId24" w:history="1">
+        <w:r>
+          <w:rPr>
+            <w:rStyle w:val="a5"/>
+          </w:rPr>
+          <w:t>https://www.avito.ru/</w:t>
+        </w:r>
+      </w:hyperlink>
+      <w:r>
+        <w:t>.</w:t>
+      </w:r>
+    </w:p>
+    <w:p>
+      <w:pPr>
+        <w:ind w:left="-567" w:right="-1" w:firstLine="567"/>
+        <w:jc w:val="both"/>
+      </w:pPr>
+      <w:r>
+        <w:t xml:space="preserve">8. </w:t>
+      </w:r>
+      <w:r>
+        <w:t xml:space="preserve">Сайт объявлений </w:t>
+      </w:r>
+      <w:proofErr w:type="spellStart"/>
+      <w:r>
+        <w:t>Авто.ру</w:t>
+      </w:r>
+      <w:proofErr w:type="spellEnd"/>
+      <w:r>
+        <w:t xml:space="preserve">, </w:t>
+      </w:r>
+      <w:hyperlink r:id="rId25" w:history="1">
+        <w:r>
+          <w:rPr>
+            <w:rStyle w:val="a5"/>
+          </w:rPr>
+          <w:t>https://auto.ru/</w:t>
+        </w:r>
+      </w:hyperlink>
+      <w:r>
+        <w:t>.</w:t>
+      </w:r>
+    </w:p>
+    <w:p>
+      <w:pPr>
+        <w:ind w:left="-567" w:right="-1" w:firstLine="567"/>
+        <w:jc w:val="both"/>
+      </w:pPr>
+    </w:p>
+    <w:p>
+      <w:pPr>
+        <w:ind w:left="-567" w:right="-1" w:firstLine="567"/>
+        <w:jc w:val="both"/>
+      </w:pPr>
+      <w:r>
+        <w:t>Информация и документы, предоставленные Заказчиком:</w:t>
+      </w:r>
+    </w:p>
+    <w:p>
+      <w:pPr>
+        <w:ind w:left="-567" w:right="-1" w:firstLine="567"/>
+        <w:jc w:val="both"/>
+      </w:pPr>
+    </w:p>
+    <w:p>
+      <w:pPr>
+        <w:ind w:left="-567" w:right="-1" w:firstLine="567"/>
+        <w:jc w:val="both"/>
+      </w:pPr>
+      <w:proofErr w:type="gramStart"/>
+      <w:r>
+        <w:t xml:space="preserve">{{ </w:t>
+      </w:r>
+      <w:proofErr w:type="spellStart"/>
+      <w:r>
+        <w:t>report.documentsOfReport</w:t>
+      </w:r>
+      <w:proofErr w:type="spellEnd"/>
+      <w:proofErr w:type="gramEnd"/>
+      <w:r>
+        <w:t xml:space="preserve"> }}</w:t>
+      </w:r>
+    </w:p>
+    <w:p>
+      <w:pPr>
+        <w:ind w:left="-567" w:right="-1" w:firstLine="567"/>
+        <w:jc w:val="both"/>
+      </w:pPr>
+      <w:r>
         <w:br w:type="page"/>
       </w:r>
     </w:p>
@@ -35534,7 +36229,7 @@
         <w:pStyle w:val="1"/>
         <w:jc w:val="center"/>
       </w:pPr>
-      <w:bookmarkStart w:id="49" w:name="_Toc158717207"/>
+      <w:bookmarkStart w:id="49" w:name="_Toc158891751"/>
       <w:r>
         <w:lastRenderedPageBreak/>
         <w:t>ПРИЛОЖЕНИЯ</w:t>
@@ -35546,7 +36241,7 @@
         <w:pStyle w:val="20"/>
         <w:jc w:val="center"/>
       </w:pPr>
-      <w:bookmarkStart w:id="50" w:name="_Toc158717208"/>
+      <w:bookmarkStart w:id="50" w:name="_Toc158891752"/>
       <w:r>
         <w:t>ДОКУМЕНТЫ</w:t>
       </w:r>
@@ -35594,7 +36289,7 @@
         <w:pStyle w:val="20"/>
         <w:jc w:val="center"/>
       </w:pPr>
-      <w:bookmarkStart w:id="51" w:name="_Toc158717209"/>
+      <w:bookmarkStart w:id="51" w:name="_Toc158891753"/>
       <w:r>
         <w:lastRenderedPageBreak/>
         <w:t>ОБЪЕКТЫ-АНАЛОГИ</w:t>
@@ -35730,47 +36425,39 @@
     </w:p>
     <w:p>
       <w:pPr>
+        <w:jc w:val="center"/>
+      </w:pPr>
+      <w:proofErr w:type="gramStart"/>
+      <w:r>
+        <w:lastRenderedPageBreak/>
+        <w:t>{{ report.analogue3.analogueSourceOfInformation</w:t>
+      </w:r>
+      <w:proofErr w:type="gramEnd"/>
+      <w:r>
+        <w:t xml:space="preserve"> }}</w:t>
+      </w:r>
+    </w:p>
+    <w:p>
+      <w:pPr>
         <w:pStyle w:val="20"/>
         <w:jc w:val="center"/>
         <w:rPr>
-          <w:b w:val="0"/>
-          <w:sz w:val="24"/>
-          <w:szCs w:val="24"/>
           <w:lang w:val="en-US"/>
         </w:rPr>
       </w:pPr>
       <w:r>
         <w:rPr>
-          <w:b w:val="0"/>
-          <w:sz w:val="24"/>
-          <w:szCs w:val="24"/>
           <w:lang w:val="en-US"/>
         </w:rPr>
-        <w:lastRenderedPageBreak/>
-        <w:t>{{ report.analogue3.analogueSourceOfInformation }}</w:t>
+        <w:br w:type="page"/>
       </w:r>
     </w:p>
     <w:p>
       <w:pPr>
         <w:pStyle w:val="20"/>
         <w:jc w:val="center"/>
-        <w:rPr>
-          <w:lang w:val="en-US"/>
-        </w:rPr>
-      </w:pPr>
-      <w:r>
-        <w:rPr>
-          <w:lang w:val="en-US"/>
-        </w:rPr>
-        <w:br w:type="page"/>
-      </w:r>
-    </w:p>
-    <w:p>
-      <w:pPr>
-        <w:pStyle w:val="20"/>
-        <w:jc w:val="center"/>
-      </w:pPr>
-      <w:bookmarkStart w:id="52" w:name="_Toc158717210"/>
+      </w:pPr>
+      <w:bookmarkStart w:id="52" w:name="_Toc158891754"/>
       <w:r>
         <w:lastRenderedPageBreak/>
         <w:t>ДОКУМЕНТЫ ОЦЕНЩИКА</w:t>
@@ -35800,7 +36487,7 @@
                     </pic:cNvPicPr>
                   </pic:nvPicPr>
                   <pic:blipFill>
-                    <a:blip r:embed="rId19" cstate="print">
+                    <a:blip r:embed="rId26" cstate="print">
                       <a:extLst>
                         <a:ext uri="{28A0092B-C50C-407E-A947-70E740481C1C}">
                           <a14:useLocalDpi xmlns:a14="http://schemas.microsoft.com/office/drawing/2010/main" val="0"/>
@@ -35865,7 +36552,7 @@
                     </pic:cNvPicPr>
                   </pic:nvPicPr>
                   <pic:blipFill>
-                    <a:blip r:embed="rId20">
+                    <a:blip r:embed="rId27">
                       <a:extLst>
                         <a:ext uri="{28A0092B-C50C-407E-A947-70E740481C1C}">
                           <a14:useLocalDpi xmlns:a14="http://schemas.microsoft.com/office/drawing/2010/main" val="0"/>
@@ -35938,7 +36625,7 @@
                     </pic:cNvPicPr>
                   </pic:nvPicPr>
                   <pic:blipFill>
-                    <a:blip r:embed="rId21">
+                    <a:blip r:embed="rId28">
                       <a:extLst>
                         <a:ext uri="{28A0092B-C50C-407E-A947-70E740481C1C}">
                           <a14:useLocalDpi xmlns:a14="http://schemas.microsoft.com/office/drawing/2010/main" val="0"/>
@@ -36000,7 +36687,7 @@
                     </pic:cNvPicPr>
                   </pic:nvPicPr>
                   <pic:blipFill>
-                    <a:blip r:embed="rId22">
+                    <a:blip r:embed="rId29">
                       <a:extLst>
                         <a:ext uri="{28A0092B-C50C-407E-A947-70E740481C1C}">
                           <a14:useLocalDpi xmlns:a14="http://schemas.microsoft.com/office/drawing/2010/main" val="0"/>
@@ -36033,9 +36720,9 @@
       </w:r>
     </w:p>
     <w:sectPr>
-      <w:headerReference w:type="default" r:id="rId23"/>
-      <w:footerReference w:type="even" r:id="rId24"/>
-      <w:footerReference w:type="default" r:id="rId25"/>
+      <w:headerReference w:type="default" r:id="rId30"/>
+      <w:footerReference w:type="even" r:id="rId31"/>
+      <w:footerReference w:type="default" r:id="rId32"/>
       <w:pgSz w:w="12240" w:h="15840" w:code="1"/>
       <w:pgMar w:top="544" w:right="851" w:bottom="851" w:left="1701" w:header="289" w:footer="720" w:gutter="0"/>
       <w:pgBorders w:display="firstPage" w:offsetFrom="page">
@@ -36142,7 +36829,7 @@
         <w:rStyle w:val="a9"/>
         <w:noProof/>
       </w:rPr>
-      <w:t>16</w:t>
+      <w:t>21</w:t>
     </w:r>
     <w:r>
       <w:rPr>
@@ -36407,7 +37094,7 @@
             </wp:anchor>
           </w:drawing>
         </mc:Choice>
-        <mc:Fallback xmlns:cx="http://schemas.microsoft.com/office/drawing/2014/chartex" xmlns:cx1="http://schemas.microsoft.com/office/drawing/2015/9/8/chartex" xmlns:cx2="http://schemas.microsoft.com/office/drawing/2015/10/21/chartex" xmlns:cx3="http://schemas.microsoft.com/office/drawing/2016/5/9/chartex" xmlns:cx4="http://schemas.microsoft.com/office/drawing/2016/5/10/chartex" xmlns:cx5="http://schemas.microsoft.com/office/drawing/2016/5/11/chartex" xmlns:cx6="http://schemas.microsoft.com/office/drawing/2016/5/12/chartex" xmlns:cx7="http://schemas.microsoft.com/office/drawing/2016/5/13/chartex" xmlns:cx8="http://schemas.microsoft.com/office/drawing/2016/5/14/chartex" xmlns:aink="http://schemas.microsoft.com/office/drawing/2016/ink" xmlns:am3d="http://schemas.microsoft.com/office/drawing/2017/model3d" xmlns:oel="http://schemas.microsoft.com/office/2019/extlst" xmlns:w16cex="http://schemas.microsoft.com/office/word/2018/wordml/cex" xmlns:w16cid="http://schemas.microsoft.com/office/word/2016/wordml/cid" xmlns:w16="http://schemas.microsoft.com/office/word/2018/wordml" xmlns:w16sdtdh="http://schemas.microsoft.com/office/word/2020/wordml/sdtdatahash" xmlns:w16se="http://schemas.microsoft.com/office/word/2015/wordml/symex">
+        <mc:Fallback xmlns:w16se="http://schemas.microsoft.com/office/word/2015/wordml/symex" xmlns:w16sdtdh="http://schemas.microsoft.com/office/word/2020/wordml/sdtdatahash" xmlns:w16="http://schemas.microsoft.com/office/word/2018/wordml" xmlns:w16cid="http://schemas.microsoft.com/office/word/2016/wordml/cid" xmlns:w16cex="http://schemas.microsoft.com/office/word/2018/wordml/cex" xmlns:oel="http://schemas.microsoft.com/office/2019/extlst" xmlns:am3d="http://schemas.microsoft.com/office/drawing/2017/model3d" xmlns:aink="http://schemas.microsoft.com/office/drawing/2016/ink" xmlns:cx8="http://schemas.microsoft.com/office/drawing/2016/5/14/chartex" xmlns:cx7="http://schemas.microsoft.com/office/drawing/2016/5/13/chartex" xmlns:cx6="http://schemas.microsoft.com/office/drawing/2016/5/12/chartex" xmlns:cx5="http://schemas.microsoft.com/office/drawing/2016/5/11/chartex" xmlns:cx4="http://schemas.microsoft.com/office/drawing/2016/5/10/chartex" xmlns:cx3="http://schemas.microsoft.com/office/drawing/2016/5/9/chartex" xmlns:cx2="http://schemas.microsoft.com/office/drawing/2015/10/21/chartex" xmlns:cx1="http://schemas.microsoft.com/office/drawing/2015/9/8/chartex" xmlns:cx="http://schemas.microsoft.com/office/drawing/2014/chartex">
           <w:pict>
             <v:line w14:anchorId="16A1C0C3" id="Line 2" o:spid="_x0000_s1026" style="position:absolute;z-index:251658240;visibility:visible;mso-wrap-style:square;mso-width-percent:0;mso-height-percent:0;mso-wrap-distance-left:9pt;mso-wrap-distance-top:0;mso-wrap-distance-right:9pt;mso-wrap-distance-bottom:0;mso-position-horizontal:absolute;mso-position-horizontal-relative:text;mso-position-vertical:absolute;mso-position-vertical-relative:text;mso-width-percent:0;mso-height-percent:0;mso-width-relative:page;mso-height-relative:page" from="-1.9pt,5.7pt" to="475.1pt,5.7pt" o:gfxdata="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" strokecolor="silver" strokeweight="1pt">
               <v:stroke startarrowwidth="narrow" startarrowlength="short" endarrowwidth="narrow" endarrowlength="short"/>
@@ -36483,7 +37170,7 @@
             </wp:anchor>
           </w:drawing>
         </mc:Choice>
-        <mc:Fallback xmlns:cx="http://schemas.microsoft.com/office/drawing/2014/chartex" xmlns:cx1="http://schemas.microsoft.com/office/drawing/2015/9/8/chartex" xmlns:cx2="http://schemas.microsoft.com/office/drawing/2015/10/21/chartex" xmlns:cx3="http://schemas.microsoft.com/office/drawing/2016/5/9/chartex" xmlns:cx4="http://schemas.microsoft.com/office/drawing/2016/5/10/chartex" xmlns:cx5="http://schemas.microsoft.com/office/drawing/2016/5/11/chartex" xmlns:cx6="http://schemas.microsoft.com/office/drawing/2016/5/12/chartex" xmlns:cx7="http://schemas.microsoft.com/office/drawing/2016/5/13/chartex" xmlns:cx8="http://schemas.microsoft.com/office/drawing/2016/5/14/chartex" xmlns:aink="http://schemas.microsoft.com/office/drawing/2016/ink" xmlns:am3d="http://schemas.microsoft.com/office/drawing/2017/model3d" xmlns:oel="http://schemas.microsoft.com/office/2019/extlst" xmlns:w16cex="http://schemas.microsoft.com/office/word/2018/wordml/cex" xmlns:w16cid="http://schemas.microsoft.com/office/word/2016/wordml/cid" xmlns:w16="http://schemas.microsoft.com/office/word/2018/wordml" xmlns:w16sdtdh="http://schemas.microsoft.com/office/word/2020/wordml/sdtdatahash" xmlns:w16se="http://schemas.microsoft.com/office/word/2015/wordml/symex">
+        <mc:Fallback xmlns:w16se="http://schemas.microsoft.com/office/word/2015/wordml/symex" xmlns:w16sdtdh="http://schemas.microsoft.com/office/word/2020/wordml/sdtdatahash" xmlns:w16="http://schemas.microsoft.com/office/word/2018/wordml" xmlns:w16cid="http://schemas.microsoft.com/office/word/2016/wordml/cid" xmlns:w16cex="http://schemas.microsoft.com/office/word/2018/wordml/cex" xmlns:oel="http://schemas.microsoft.com/office/2019/extlst" xmlns:am3d="http://schemas.microsoft.com/office/drawing/2017/model3d" xmlns:aink="http://schemas.microsoft.com/office/drawing/2016/ink" xmlns:cx8="http://schemas.microsoft.com/office/drawing/2016/5/14/chartex" xmlns:cx7="http://schemas.microsoft.com/office/drawing/2016/5/13/chartex" xmlns:cx6="http://schemas.microsoft.com/office/drawing/2016/5/12/chartex" xmlns:cx5="http://schemas.microsoft.com/office/drawing/2016/5/11/chartex" xmlns:cx4="http://schemas.microsoft.com/office/drawing/2016/5/10/chartex" xmlns:cx3="http://schemas.microsoft.com/office/drawing/2016/5/9/chartex" xmlns:cx2="http://schemas.microsoft.com/office/drawing/2015/10/21/chartex" xmlns:cx1="http://schemas.microsoft.com/office/drawing/2015/9/8/chartex" xmlns:cx="http://schemas.microsoft.com/office/drawing/2014/chartex">
           <w:pict>
             <v:line w14:anchorId="2AE14C4D" id="Line 1" o:spid="_x0000_s1026" style="position:absolute;z-index:251657216;visibility:visible;mso-wrap-style:square;mso-width-percent:0;mso-height-percent:0;mso-wrap-distance-left:9pt;mso-wrap-distance-top:0;mso-wrap-distance-right:9pt;mso-wrap-distance-bottom:0;mso-position-horizontal:absolute;mso-position-horizontal-relative:text;mso-position-vertical:absolute;mso-position-vertical-relative:text;mso-width-percent:0;mso-height-percent:0;mso-width-relative:page;mso-height-relative:page" from="-2.1pt,2.75pt" to="475.1pt,2.75pt" o:gfxdata="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" strokecolor="silver" strokeweight="1pt">
               <v:stroke startarrowwidth="narrow" startarrowlength="short" endarrowwidth="narrow" endarrowlength="short"/>
@@ -44112,7 +44799,7 @@
 </file>
 
 <file path=customXml/itemProps1.xml><?xml version="1.0" encoding="utf-8"?>
-<ds:datastoreItem xmlns:ds="http://schemas.openxmlformats.org/officeDocument/2006/customXml" ds:itemID="{FE040CE7-DD04-46C6-AACE-87457E882E10}">
+<ds:datastoreItem xmlns:ds="http://schemas.openxmlformats.org/officeDocument/2006/customXml" ds:itemID="{5F60309B-E162-48F5-9870-ABC2843ADE54}">
   <ds:schemaRefs>
     <ds:schemaRef ds:uri="http://schemas.openxmlformats.org/officeDocument/2006/bibliography"/>
   </ds:schemaRefs>
